--- a/StudentResultProcessingSystem/Documentation/Er Diagram.docx
+++ b/StudentResultProcessingSystem/Documentation/Er Diagram.docx
@@ -10,27 +10,27 @@
         <mc:AlternateContent>
           <mc:Choice Requires="wps">
             <w:drawing>
-              <wp:anchor distT="0" distB="0" distL="114300" distR="114300" simplePos="0" relativeHeight="251639789" behindDoc="0" locked="0" layoutInCell="1" allowOverlap="1" wp14:anchorId="1BB527D0" wp14:editId="15A31A7E">
-                <wp:simplePos x="0" y="0"/>
-                <wp:positionH relativeFrom="column">
-                  <wp:posOffset>5958205</wp:posOffset>
-                </wp:positionH>
-                <wp:positionV relativeFrom="paragraph">
-                  <wp:posOffset>929640</wp:posOffset>
-                </wp:positionV>
-                <wp:extent cx="10160" cy="3642360"/>
-                <wp:effectExtent l="0" t="0" r="27940" b="34290"/>
-                <wp:wrapNone/>
-                <wp:docPr id="71" name="Straight Connector 71"/>
+              <wp:anchor distT="0" distB="0" distL="114300" distR="114300" simplePos="0" relativeHeight="251564971" behindDoc="0" locked="0" layoutInCell="1" allowOverlap="1" wp14:anchorId="2682F100" wp14:editId="538C753C">
+                <wp:simplePos x="0" y="0"/>
+                <wp:positionH relativeFrom="column">
+                  <wp:posOffset>4827493</wp:posOffset>
+                </wp:positionH>
+                <wp:positionV relativeFrom="paragraph">
+                  <wp:posOffset>1201270</wp:posOffset>
+                </wp:positionV>
+                <wp:extent cx="1009165" cy="896"/>
+                <wp:effectExtent l="0" t="0" r="19685" b="37465"/>
+                <wp:wrapNone/>
+                <wp:docPr id="249" name="Straight Connector 249"/>
                 <wp:cNvGraphicFramePr/>
                 <a:graphic xmlns:a="http://schemas.openxmlformats.org/drawingml/2006/main">
                   <a:graphicData uri="http://schemas.microsoft.com/office/word/2010/wordprocessingShape">
                     <wps:wsp>
                       <wps:cNvCnPr/>
                       <wps:spPr>
-                        <a:xfrm>
-                          <a:off x="0" y="0"/>
-                          <a:ext cx="10160" cy="3642360"/>
+                        <a:xfrm flipH="1" flipV="1">
+                          <a:off x="0" y="0"/>
+                          <a:ext cx="1009165" cy="896"/>
                         </a:xfrm>
                         <a:prstGeom prst="line">
                           <a:avLst/>
@@ -65,7 +65,7 @@
           </mc:Choice>
           <mc:Fallback>
             <w:pict>
-              <v:line w14:anchorId="03DBDE80" id="Straight Connector 71" o:spid="_x0000_s1026" style="position:absolute;z-index:251639789;visibility:visible;mso-wrap-style:square;mso-width-percent:0;mso-height-percent:0;mso-wrap-distance-left:9pt;mso-wrap-distance-top:0;mso-wrap-distance-right:9pt;mso-wrap-distance-bottom:0;mso-position-horizontal:absolute;mso-position-horizontal-relative:text;mso-position-vertical:absolute;mso-position-vertical-relative:text;mso-width-percent:0;mso-height-percent:0;mso-width-relative:margin;mso-height-relative:margin" from="469.15pt,73.2pt" to="469.95pt,5in" o:gfxdata="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" strokecolor="black [3200]" strokeweight="1pt">
+              <v:line w14:anchorId="706B82DE" id="Straight Connector 249" o:spid="_x0000_s1026" style="position:absolute;flip:x y;z-index:251564971;visibility:visible;mso-wrap-style:square;mso-width-percent:0;mso-height-percent:0;mso-wrap-distance-left:9pt;mso-wrap-distance-top:0;mso-wrap-distance-right:9pt;mso-wrap-distance-bottom:0;mso-position-horizontal:absolute;mso-position-horizontal-relative:text;mso-position-vertical:absolute;mso-position-vertical-relative:text;mso-width-percent:0;mso-height-percent:0;mso-width-relative:margin;mso-height-relative:margin" from="380.1pt,94.6pt" to="459.55pt,94.65pt" o:gfxdata="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" strokecolor="black [3200]" strokeweight="1pt">
                 <v:stroke joinstyle="miter"/>
               </v:line>
             </w:pict>
@@ -79,18 +79,18 @@
         <mc:AlternateContent>
           <mc:Choice Requires="wps">
             <w:drawing>
-              <wp:anchor distT="0" distB="0" distL="114300" distR="114300" simplePos="0" relativeHeight="252000256" behindDoc="0" locked="0" layoutInCell="1" allowOverlap="1" wp14:anchorId="148F033F" wp14:editId="042EE0E7">
-                <wp:simplePos x="0" y="0"/>
-                <wp:positionH relativeFrom="column">
-                  <wp:posOffset>1693545</wp:posOffset>
-                </wp:positionH>
-                <wp:positionV relativeFrom="paragraph">
-                  <wp:posOffset>927735</wp:posOffset>
-                </wp:positionV>
-                <wp:extent cx="1270" cy="274320"/>
-                <wp:effectExtent l="0" t="0" r="36830" b="30480"/>
-                <wp:wrapNone/>
-                <wp:docPr id="247" name="Straight Connector 247"/>
+              <wp:anchor distT="0" distB="0" distL="114300" distR="114300" simplePos="0" relativeHeight="252004352" behindDoc="0" locked="0" layoutInCell="1" allowOverlap="1" wp14:anchorId="20F963F8" wp14:editId="24472F52">
+                <wp:simplePos x="0" y="0"/>
+                <wp:positionH relativeFrom="column">
+                  <wp:posOffset>5835314</wp:posOffset>
+                </wp:positionH>
+                <wp:positionV relativeFrom="paragraph">
+                  <wp:posOffset>1201272</wp:posOffset>
+                </wp:positionV>
+                <wp:extent cx="710" cy="1241200"/>
+                <wp:effectExtent l="0" t="0" r="37465" b="35560"/>
+                <wp:wrapNone/>
+                <wp:docPr id="250" name="Straight Connector 250"/>
                 <wp:cNvGraphicFramePr/>
                 <a:graphic xmlns:a="http://schemas.openxmlformats.org/drawingml/2006/main">
                   <a:graphicData uri="http://schemas.microsoft.com/office/word/2010/wordprocessingShape">
@@ -99,7 +99,7 @@
                       <wps:spPr>
                         <a:xfrm>
                           <a:off x="0" y="0"/>
-                          <a:ext cx="1270" cy="274320"/>
+                          <a:ext cx="710" cy="1241200"/>
                         </a:xfrm>
                         <a:prstGeom prst="line">
                           <a:avLst/>
@@ -134,6 +134,213 @@
           </mc:Choice>
           <mc:Fallback>
             <w:pict>
+              <v:line w14:anchorId="6293D17B" id="Straight Connector 250" o:spid="_x0000_s1026" style="position:absolute;z-index:252004352;visibility:visible;mso-wrap-style:square;mso-width-percent:0;mso-height-percent:0;mso-wrap-distance-left:9pt;mso-wrap-distance-top:0;mso-wrap-distance-right:9pt;mso-wrap-distance-bottom:0;mso-position-horizontal:absolute;mso-position-horizontal-relative:text;mso-position-vertical:absolute;mso-position-vertical-relative:text;mso-width-percent:0;mso-height-percent:0;mso-width-relative:margin;mso-height-relative:margin" from="459.45pt,94.6pt" to="459.5pt,192.35pt" o:gfxdata="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" strokecolor="black [3200]" strokeweight="1pt">
+                <v:stroke joinstyle="miter"/>
+              </v:line>
+            </w:pict>
+          </mc:Fallback>
+        </mc:AlternateContent>
+      </w:r>
+      <w:r>
+        <w:rPr>
+          <w:noProof/>
+        </w:rPr>
+        <mc:AlternateContent>
+          <mc:Choice Requires="wps">
+            <w:drawing>
+              <wp:anchor distT="0" distB="0" distL="114300" distR="114300" simplePos="0" relativeHeight="251996160" behindDoc="0" locked="0" layoutInCell="1" allowOverlap="1" wp14:anchorId="15B20E3B" wp14:editId="11355552">
+                <wp:simplePos x="0" y="0"/>
+                <wp:positionH relativeFrom="column">
+                  <wp:posOffset>1687606</wp:posOffset>
+                </wp:positionH>
+                <wp:positionV relativeFrom="paragraph">
+                  <wp:posOffset>1201271</wp:posOffset>
+                </wp:positionV>
+                <wp:extent cx="3204882" cy="896"/>
+                <wp:effectExtent l="0" t="0" r="14605" b="37465"/>
+                <wp:wrapNone/>
+                <wp:docPr id="244" name="Straight Connector 244"/>
+                <wp:cNvGraphicFramePr/>
+                <a:graphic xmlns:a="http://schemas.openxmlformats.org/drawingml/2006/main">
+                  <a:graphicData uri="http://schemas.microsoft.com/office/word/2010/wordprocessingShape">
+                    <wps:wsp>
+                      <wps:cNvCnPr/>
+                      <wps:spPr>
+                        <a:xfrm flipH="1" flipV="1">
+                          <a:off x="0" y="0"/>
+                          <a:ext cx="3204882" cy="896"/>
+                        </a:xfrm>
+                        <a:prstGeom prst="line">
+                          <a:avLst/>
+                        </a:prstGeom>
+                      </wps:spPr>
+                      <wps:style>
+                        <a:lnRef idx="2">
+                          <a:schemeClr val="dk1"/>
+                        </a:lnRef>
+                        <a:fillRef idx="0">
+                          <a:schemeClr val="dk1"/>
+                        </a:fillRef>
+                        <a:effectRef idx="1">
+                          <a:schemeClr val="dk1"/>
+                        </a:effectRef>
+                        <a:fontRef idx="minor">
+                          <a:schemeClr val="tx1"/>
+                        </a:fontRef>
+                      </wps:style>
+                      <wps:bodyPr/>
+                    </wps:wsp>
+                  </a:graphicData>
+                </a:graphic>
+                <wp14:sizeRelH relativeFrom="margin">
+                  <wp14:pctWidth>0</wp14:pctWidth>
+                </wp14:sizeRelH>
+                <wp14:sizeRelV relativeFrom="margin">
+                  <wp14:pctHeight>0</wp14:pctHeight>
+                </wp14:sizeRelV>
+              </wp:anchor>
+            </w:drawing>
+          </mc:Choice>
+          <mc:Fallback>
+            <w:pict>
+              <v:line w14:anchorId="000FDA2E" id="Straight Connector 244" o:spid="_x0000_s1026" style="position:absolute;flip:x y;z-index:251996160;visibility:visible;mso-wrap-style:square;mso-width-percent:0;mso-height-percent:0;mso-wrap-distance-left:9pt;mso-wrap-distance-top:0;mso-wrap-distance-right:9pt;mso-wrap-distance-bottom:0;mso-position-horizontal:absolute;mso-position-horizontal-relative:text;mso-position-vertical:absolute;mso-position-vertical-relative:text;mso-width-percent:0;mso-height-percent:0;mso-width-relative:margin;mso-height-relative:margin" from="132.9pt,94.6pt" to="385.25pt,94.65pt" o:gfxdata="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" strokecolor="black [3200]" strokeweight="1pt">
+                <v:stroke joinstyle="miter"/>
+              </v:line>
+            </w:pict>
+          </mc:Fallback>
+        </mc:AlternateContent>
+      </w:r>
+      <w:r>
+        <w:rPr>
+          <w:noProof/>
+        </w:rPr>
+        <mc:AlternateContent>
+          <mc:Choice Requires="wps">
+            <w:drawing>
+              <wp:anchor distT="0" distB="0" distL="114300" distR="114300" simplePos="0" relativeHeight="251639789" behindDoc="0" locked="0" layoutInCell="1" allowOverlap="1" wp14:anchorId="1BB527D0" wp14:editId="00530085">
+                <wp:simplePos x="0" y="0"/>
+                <wp:positionH relativeFrom="column">
+                  <wp:posOffset>5958205</wp:posOffset>
+                </wp:positionH>
+                <wp:positionV relativeFrom="paragraph">
+                  <wp:posOffset>929640</wp:posOffset>
+                </wp:positionV>
+                <wp:extent cx="10160" cy="3642360"/>
+                <wp:effectExtent l="0" t="0" r="27940" b="34290"/>
+                <wp:wrapNone/>
+                <wp:docPr id="71" name="Straight Connector 71"/>
+                <wp:cNvGraphicFramePr/>
+                <a:graphic xmlns:a="http://schemas.openxmlformats.org/drawingml/2006/main">
+                  <a:graphicData uri="http://schemas.microsoft.com/office/word/2010/wordprocessingShape">
+                    <wps:wsp>
+                      <wps:cNvCnPr/>
+                      <wps:spPr>
+                        <a:xfrm>
+                          <a:off x="0" y="0"/>
+                          <a:ext cx="10160" cy="3642360"/>
+                        </a:xfrm>
+                        <a:prstGeom prst="line">
+                          <a:avLst/>
+                        </a:prstGeom>
+                      </wps:spPr>
+                      <wps:style>
+                        <a:lnRef idx="2">
+                          <a:schemeClr val="dk1"/>
+                        </a:lnRef>
+                        <a:fillRef idx="0">
+                          <a:schemeClr val="dk1"/>
+                        </a:fillRef>
+                        <a:effectRef idx="1">
+                          <a:schemeClr val="dk1"/>
+                        </a:effectRef>
+                        <a:fontRef idx="minor">
+                          <a:schemeClr val="tx1"/>
+                        </a:fontRef>
+                      </wps:style>
+                      <wps:bodyPr/>
+                    </wps:wsp>
+                  </a:graphicData>
+                </a:graphic>
+                <wp14:sizeRelH relativeFrom="margin">
+                  <wp14:pctWidth>0</wp14:pctWidth>
+                </wp14:sizeRelH>
+                <wp14:sizeRelV relativeFrom="margin">
+                  <wp14:pctHeight>0</wp14:pctHeight>
+                </wp14:sizeRelV>
+              </wp:anchor>
+            </w:drawing>
+          </mc:Choice>
+          <mc:Fallback>
+            <w:pict>
+              <v:line w14:anchorId="7C07B44B" id="Straight Connector 71" o:spid="_x0000_s1026" style="position:absolute;z-index:251639789;visibility:visible;mso-wrap-style:square;mso-width-percent:0;mso-height-percent:0;mso-wrap-distance-left:9pt;mso-wrap-distance-top:0;mso-wrap-distance-right:9pt;mso-wrap-distance-bottom:0;mso-position-horizontal:absolute;mso-position-horizontal-relative:text;mso-position-vertical:absolute;mso-position-vertical-relative:text;mso-width-percent:0;mso-height-percent:0;mso-width-relative:margin;mso-height-relative:margin" from="469.15pt,73.2pt" to="469.95pt,5in" o:gfxdata="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" strokecolor="black [3200]" strokeweight="1pt">
+                <v:stroke joinstyle="miter"/>
+              </v:line>
+            </w:pict>
+          </mc:Fallback>
+        </mc:AlternateContent>
+      </w:r>
+      <w:r>
+        <w:rPr>
+          <w:noProof/>
+        </w:rPr>
+        <mc:AlternateContent>
+          <mc:Choice Requires="wps">
+            <w:drawing>
+              <wp:anchor distT="0" distB="0" distL="114300" distR="114300" simplePos="0" relativeHeight="252000256" behindDoc="0" locked="0" layoutInCell="1" allowOverlap="1" wp14:anchorId="148F033F" wp14:editId="042EE0E7">
+                <wp:simplePos x="0" y="0"/>
+                <wp:positionH relativeFrom="column">
+                  <wp:posOffset>1693545</wp:posOffset>
+                </wp:positionH>
+                <wp:positionV relativeFrom="paragraph">
+                  <wp:posOffset>927735</wp:posOffset>
+                </wp:positionV>
+                <wp:extent cx="1270" cy="274320"/>
+                <wp:effectExtent l="0" t="0" r="36830" b="30480"/>
+                <wp:wrapNone/>
+                <wp:docPr id="247" name="Straight Connector 247"/>
+                <wp:cNvGraphicFramePr/>
+                <a:graphic xmlns:a="http://schemas.openxmlformats.org/drawingml/2006/main">
+                  <a:graphicData uri="http://schemas.microsoft.com/office/word/2010/wordprocessingShape">
+                    <wps:wsp>
+                      <wps:cNvCnPr/>
+                      <wps:spPr>
+                        <a:xfrm>
+                          <a:off x="0" y="0"/>
+                          <a:ext cx="1270" cy="274320"/>
+                        </a:xfrm>
+                        <a:prstGeom prst="line">
+                          <a:avLst/>
+                        </a:prstGeom>
+                      </wps:spPr>
+                      <wps:style>
+                        <a:lnRef idx="2">
+                          <a:schemeClr val="dk1"/>
+                        </a:lnRef>
+                        <a:fillRef idx="0">
+                          <a:schemeClr val="dk1"/>
+                        </a:fillRef>
+                        <a:effectRef idx="1">
+                          <a:schemeClr val="dk1"/>
+                        </a:effectRef>
+                        <a:fontRef idx="minor">
+                          <a:schemeClr val="tx1"/>
+                        </a:fontRef>
+                      </wps:style>
+                      <wps:bodyPr/>
+                    </wps:wsp>
+                  </a:graphicData>
+                </a:graphic>
+                <wp14:sizeRelH relativeFrom="margin">
+                  <wp14:pctWidth>0</wp14:pctWidth>
+                </wp14:sizeRelH>
+                <wp14:sizeRelV relativeFrom="margin">
+                  <wp14:pctHeight>0</wp14:pctHeight>
+                </wp14:sizeRelV>
+              </wp:anchor>
+            </w:drawing>
+          </mc:Choice>
+          <mc:Fallback>
+            <w:pict>
               <v:line w14:anchorId="21C588E5" id="Straight Connector 247" o:spid="_x0000_s1026" style="position:absolute;z-index:252000256;visibility:visible;mso-wrap-style:square;mso-width-percent:0;mso-height-percent:0;mso-wrap-distance-left:9pt;mso-wrap-distance-top:0;mso-wrap-distance-right:9pt;mso-wrap-distance-bottom:0;mso-position-horizontal:absolute;mso-position-horizontal-relative:text;mso-position-vertical:absolute;mso-position-vertical-relative:text;mso-width-percent:0;mso-height-percent:0;mso-width-relative:margin;mso-height-relative:margin" from="133.35pt,73.05pt" to="133.45pt,94.65pt" o:gfxdata="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" strokecolor="black [3200]" strokeweight="1pt">
                 <v:stroke joinstyle="miter"/>
               </v:line>
@@ -217,7 +424,7 @@
         <mc:AlternateContent>
           <mc:Choice Requires="wps">
             <w:drawing>
-              <wp:anchor distT="0" distB="0" distL="114300" distR="114300" simplePos="0" relativeHeight="251998208" behindDoc="0" locked="0" layoutInCell="1" allowOverlap="1" wp14:anchorId="6F21A10C" wp14:editId="5758B645">
+              <wp:anchor distT="0" distB="0" distL="114300" distR="114300" simplePos="0" relativeHeight="251998208" behindDoc="0" locked="0" layoutInCell="1" allowOverlap="1" wp14:anchorId="6F21A10C" wp14:editId="570BC454">
                 <wp:simplePos x="0" y="0"/>
                 <wp:positionH relativeFrom="column">
                   <wp:posOffset>3933190</wp:posOffset>
@@ -331,18 +538,18 @@
         <mc:AlternateContent>
           <mc:Choice Requires="wps">
             <w:drawing>
-              <wp:anchor distT="0" distB="0" distL="114300" distR="114300" simplePos="0" relativeHeight="251996160" behindDoc="0" locked="0" layoutInCell="1" allowOverlap="1" wp14:anchorId="15B20E3B" wp14:editId="57C4CB60">
-                <wp:simplePos x="0" y="0"/>
-                <wp:positionH relativeFrom="column">
-                  <wp:posOffset>1686597</wp:posOffset>
-                </wp:positionH>
-                <wp:positionV relativeFrom="paragraph">
-                  <wp:posOffset>1200785</wp:posOffset>
-                </wp:positionV>
-                <wp:extent cx="3538220" cy="0"/>
-                <wp:effectExtent l="0" t="0" r="0" b="0"/>
-                <wp:wrapNone/>
-                <wp:docPr id="244" name="Straight Connector 244"/>
+              <wp:anchor distT="0" distB="0" distL="114300" distR="114300" simplePos="0" relativeHeight="251966464" behindDoc="0" locked="0" layoutInCell="1" allowOverlap="1" wp14:anchorId="044AF52E" wp14:editId="3609C182">
+                <wp:simplePos x="0" y="0"/>
+                <wp:positionH relativeFrom="column">
+                  <wp:posOffset>6446139</wp:posOffset>
+                </wp:positionH>
+                <wp:positionV relativeFrom="paragraph">
+                  <wp:posOffset>4465320</wp:posOffset>
+                </wp:positionV>
+                <wp:extent cx="381" cy="3227832"/>
+                <wp:effectExtent l="0" t="0" r="38100" b="29845"/>
+                <wp:wrapNone/>
+                <wp:docPr id="222" name="Straight Connector 222"/>
                 <wp:cNvGraphicFramePr/>
                 <a:graphic xmlns:a="http://schemas.openxmlformats.org/drawingml/2006/main">
                   <a:graphicData uri="http://schemas.microsoft.com/office/word/2010/wordprocessingShape">
@@ -351,7 +558,7 @@
                       <wps:spPr>
                         <a:xfrm flipH="1">
                           <a:off x="0" y="0"/>
-                          <a:ext cx="3538220" cy="0"/>
+                          <a:ext cx="381" cy="3227832"/>
                         </a:xfrm>
                         <a:prstGeom prst="line">
                           <a:avLst/>
@@ -386,673 +593,7 @@
           </mc:Choice>
           <mc:Fallback>
             <w:pict>
-              <v:line w14:anchorId="1A2C7EF7" id="Straight Connector 244" o:spid="_x0000_s1026" style="position:absolute;flip:x;z-index:251996160;visibility:visible;mso-wrap-style:square;mso-width-percent:0;mso-height-percent:0;mso-wrap-distance-left:9pt;mso-wrap-distance-top:0;mso-wrap-distance-right:9pt;mso-wrap-distance-bottom:0;mso-position-horizontal:absolute;mso-position-horizontal-relative:text;mso-position-vertical:absolute;mso-position-vertical-relative:text;mso-width-percent:0;mso-height-percent:0;mso-width-relative:margin;mso-height-relative:margin" from="132.8pt,94.55pt" to="411.4pt,94.55pt" o:gfxdata="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" strokecolor="black [3200]" strokeweight="1pt">
-                <v:stroke joinstyle="miter"/>
-              </v:line>
-            </w:pict>
-          </mc:Fallback>
-        </mc:AlternateContent>
-      </w:r>
-      <w:r>
-        <w:rPr>
-          <w:noProof/>
-        </w:rPr>
-        <mc:AlternateContent>
-          <mc:Choice Requires="wps">
-            <w:drawing>
-              <wp:anchor distT="0" distB="0" distL="114300" distR="114300" simplePos="0" relativeHeight="251567021" behindDoc="0" locked="0" layoutInCell="1" allowOverlap="1" wp14:anchorId="2377E0B6" wp14:editId="66E4C66D">
-                <wp:simplePos x="0" y="0"/>
-                <wp:positionH relativeFrom="column">
-                  <wp:posOffset>5218393</wp:posOffset>
-                </wp:positionH>
-                <wp:positionV relativeFrom="paragraph">
-                  <wp:posOffset>1117600</wp:posOffset>
-                </wp:positionV>
-                <wp:extent cx="81280" cy="109220"/>
-                <wp:effectExtent l="5080" t="0" r="38100" b="19050"/>
-                <wp:wrapNone/>
-                <wp:docPr id="245" name="Chord 78"/>
-                <wp:cNvGraphicFramePr/>
-                <a:graphic xmlns:a="http://schemas.openxmlformats.org/drawingml/2006/main">
-                  <a:graphicData uri="http://schemas.microsoft.com/office/word/2010/wordprocessingShape">
-                    <wps:wsp>
-                      <wps:cNvSpPr/>
-                      <wps:spPr>
-                        <a:xfrm rot="16200000" flipH="1">
-                          <a:off x="0" y="0"/>
-                          <a:ext cx="81280" cy="109220"/>
-                        </a:xfrm>
-                        <a:custGeom>
-                          <a:avLst/>
-                          <a:gdLst>
-                            <a:gd name="connsiteX0" fmla="*/ 124729 w 145414"/>
-                            <a:gd name="connsiteY0" fmla="*/ 126487 h 148930"/>
-                            <a:gd name="connsiteX1" fmla="*/ 20921 w 145414"/>
-                            <a:gd name="connsiteY1" fmla="*/ 126733 h 148930"/>
-                            <a:gd name="connsiteX2" fmla="*/ 20216 w 145414"/>
-                            <a:gd name="connsiteY2" fmla="*/ 22939 h 148930"/>
-                            <a:gd name="connsiteX3" fmla="*/ 124017 w 145414"/>
-                            <a:gd name="connsiteY3" fmla="*/ 21707 h 148930"/>
-                            <a:gd name="connsiteX4" fmla="*/ 124729 w 145414"/>
-                            <a:gd name="connsiteY4" fmla="*/ 126487 h 148930"/>
-                            <a:gd name="connsiteX0" fmla="*/ 124729 w 216169"/>
-                            <a:gd name="connsiteY0" fmla="*/ 126487 h 217927"/>
-                            <a:gd name="connsiteX1" fmla="*/ 20921 w 216169"/>
-                            <a:gd name="connsiteY1" fmla="*/ 126733 h 217927"/>
-                            <a:gd name="connsiteX2" fmla="*/ 20216 w 216169"/>
-                            <a:gd name="connsiteY2" fmla="*/ 22939 h 217927"/>
-                            <a:gd name="connsiteX3" fmla="*/ 124017 w 216169"/>
-                            <a:gd name="connsiteY3" fmla="*/ 21707 h 217927"/>
-                            <a:gd name="connsiteX4" fmla="*/ 216169 w 216169"/>
-                            <a:gd name="connsiteY4" fmla="*/ 217927 h 217927"/>
-                            <a:gd name="connsiteX0" fmla="*/ 124729 w 226482"/>
-                            <a:gd name="connsiteY0" fmla="*/ 229209 h 251651"/>
-                            <a:gd name="connsiteX1" fmla="*/ 20921 w 226482"/>
-                            <a:gd name="connsiteY1" fmla="*/ 229455 h 251651"/>
-                            <a:gd name="connsiteX2" fmla="*/ 20216 w 226482"/>
-                            <a:gd name="connsiteY2" fmla="*/ 125661 h 251651"/>
-                            <a:gd name="connsiteX3" fmla="*/ 124017 w 226482"/>
-                            <a:gd name="connsiteY3" fmla="*/ 124429 h 251651"/>
-                            <a:gd name="connsiteX4" fmla="*/ 226482 w 226482"/>
-                            <a:gd name="connsiteY4" fmla="*/ 35991 h 251651"/>
-                            <a:gd name="connsiteX0" fmla="*/ 124729 w 124729"/>
-                            <a:gd name="connsiteY0" fmla="*/ 126488 h 148930"/>
-                            <a:gd name="connsiteX1" fmla="*/ 20921 w 124729"/>
-                            <a:gd name="connsiteY1" fmla="*/ 126734 h 148930"/>
-                            <a:gd name="connsiteX2" fmla="*/ 20216 w 124729"/>
-                            <a:gd name="connsiteY2" fmla="*/ 22940 h 148930"/>
-                            <a:gd name="connsiteX3" fmla="*/ 124017 w 124729"/>
-                            <a:gd name="connsiteY3" fmla="*/ 21708 h 148930"/>
-                          </a:gdLst>
-                          <a:ahLst/>
-                          <a:cxnLst>
-                            <a:cxn ang="0">
-                              <a:pos x="connsiteX0" y="connsiteY0"/>
-                            </a:cxn>
-                            <a:cxn ang="0">
-                              <a:pos x="connsiteX1" y="connsiteY1"/>
-                            </a:cxn>
-                            <a:cxn ang="0">
-                              <a:pos x="connsiteX2" y="connsiteY2"/>
-                            </a:cxn>
-                            <a:cxn ang="0">
-                              <a:pos x="connsiteX3" y="connsiteY3"/>
-                            </a:cxn>
-                          </a:cxnLst>
-                          <a:rect l="l" t="t" r="r" b="b"/>
-                          <a:pathLst>
-                            <a:path w="124729" h="148930">
-                              <a:moveTo>
-                                <a:pt x="124729" y="126488"/>
-                              </a:moveTo>
-                              <a:cubicBezTo>
-                                <a:pt x="96294" y="156315"/>
-                                <a:pt x="49491" y="156426"/>
-                                <a:pt x="20921" y="126734"/>
-                              </a:cubicBezTo>
-                              <a:cubicBezTo>
-                                <a:pt x="-6698" y="98031"/>
-                                <a:pt x="-7010" y="52033"/>
-                                <a:pt x="20216" y="22940"/>
-                              </a:cubicBezTo>
-                              <a:cubicBezTo>
-                                <a:pt x="48380" y="-7156"/>
-                                <a:pt x="95179" y="-7711"/>
-                                <a:pt x="124017" y="21708"/>
-                              </a:cubicBezTo>
-                            </a:path>
-                          </a:pathLst>
-                        </a:custGeom>
-                      </wps:spPr>
-                      <wps:style>
-                        <a:lnRef idx="2">
-                          <a:schemeClr val="dk1"/>
-                        </a:lnRef>
-                        <a:fillRef idx="1">
-                          <a:schemeClr val="lt1"/>
-                        </a:fillRef>
-                        <a:effectRef idx="0">
-                          <a:schemeClr val="dk1"/>
-                        </a:effectRef>
-                        <a:fontRef idx="minor">
-                          <a:schemeClr val="dk1"/>
-                        </a:fontRef>
-                      </wps:style>
-                      <wps:bodyPr rot="0" spcFirstLastPara="0" vertOverflow="overflow" horzOverflow="overflow" vert="horz" wrap="square" lIns="91440" tIns="45720" rIns="91440" bIns="45720" numCol="1" spcCol="0" rtlCol="0" fromWordArt="0" anchor="ctr" anchorCtr="0" forceAA="0" compatLnSpc="1">
-                        <a:prstTxWarp prst="textNoShape">
-                          <a:avLst/>
-                        </a:prstTxWarp>
-                        <a:noAutofit/>
-                      </wps:bodyPr>
-                    </wps:wsp>
-                  </a:graphicData>
-                </a:graphic>
-                <wp14:sizeRelH relativeFrom="margin">
-                  <wp14:pctWidth>0</wp14:pctWidth>
-                </wp14:sizeRelH>
-                <wp14:sizeRelV relativeFrom="margin">
-                  <wp14:pctHeight>0</wp14:pctHeight>
-                </wp14:sizeRelV>
-              </wp:anchor>
-            </w:drawing>
-          </mc:Choice>
-          <mc:Fallback>
-            <w:pict>
-              <v:shape w14:anchorId="6D6EA135" id="Chord 78" o:spid="_x0000_s1026" style="position:absolute;margin-left:410.9pt;margin-top:88pt;width:6.4pt;height:8.6pt;rotation:90;flip:x;z-index:251567021;visibility:visible;mso-wrap-style:square;mso-width-percent:0;mso-height-percent:0;mso-wrap-distance-left:9pt;mso-wrap-distance-top:0;mso-wrap-distance-right:9pt;mso-wrap-distance-bottom:0;mso-position-horizontal:absolute;mso-position-horizontal-relative:text;mso-position-vertical:absolute;mso-position-vertical-relative:text;mso-width-percent:0;mso-height-percent:0;mso-width-relative:margin;mso-height-relative:margin;v-text-anchor:middle" coordsize="124729,148930" o:gfxdata="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" path="m124729,126488v-28435,29827,-75238,29938,-103808,246c-6698,98031,-7010,52033,20216,22940,48380,-7156,95179,-7711,124017,21708e" fillcolor="white [3201]" strokecolor="black [3200]" strokeweight="1pt">
-                <v:stroke joinstyle="miter"/>
-                <v:path arrowok="t" o:connecttype="custom" o:connectlocs="81280,92762;13633,92942;13174,16823;80816,15920" o:connectangles="0,0,0,0"/>
-              </v:shape>
-            </w:pict>
-          </mc:Fallback>
-        </mc:AlternateContent>
-      </w:r>
-      <w:r>
-        <w:rPr>
-          <w:noProof/>
-        </w:rPr>
-        <mc:AlternateContent>
-          <mc:Choice Requires="wps">
-            <w:drawing>
-              <wp:anchor distT="0" distB="0" distL="114300" distR="114300" simplePos="0" relativeHeight="251574196" behindDoc="0" locked="0" layoutInCell="1" allowOverlap="1" wp14:anchorId="3F644C3A" wp14:editId="50D9FA9D">
-                <wp:simplePos x="0" y="0"/>
-                <wp:positionH relativeFrom="column">
-                  <wp:posOffset>5921502</wp:posOffset>
-                </wp:positionH>
-                <wp:positionV relativeFrom="paragraph">
-                  <wp:posOffset>2503170</wp:posOffset>
-                </wp:positionV>
-                <wp:extent cx="81280" cy="109220"/>
-                <wp:effectExtent l="5080" t="0" r="38100" b="19050"/>
-                <wp:wrapNone/>
-                <wp:docPr id="168" name="Chord 78"/>
-                <wp:cNvGraphicFramePr/>
-                <a:graphic xmlns:a="http://schemas.openxmlformats.org/drawingml/2006/main">
-                  <a:graphicData uri="http://schemas.microsoft.com/office/word/2010/wordprocessingShape">
-                    <wps:wsp>
-                      <wps:cNvSpPr/>
-                      <wps:spPr>
-                        <a:xfrm rot="16200000" flipH="1">
-                          <a:off x="0" y="0"/>
-                          <a:ext cx="81280" cy="109220"/>
-                        </a:xfrm>
-                        <a:custGeom>
-                          <a:avLst/>
-                          <a:gdLst>
-                            <a:gd name="connsiteX0" fmla="*/ 124729 w 145414"/>
-                            <a:gd name="connsiteY0" fmla="*/ 126487 h 148930"/>
-                            <a:gd name="connsiteX1" fmla="*/ 20921 w 145414"/>
-                            <a:gd name="connsiteY1" fmla="*/ 126733 h 148930"/>
-                            <a:gd name="connsiteX2" fmla="*/ 20216 w 145414"/>
-                            <a:gd name="connsiteY2" fmla="*/ 22939 h 148930"/>
-                            <a:gd name="connsiteX3" fmla="*/ 124017 w 145414"/>
-                            <a:gd name="connsiteY3" fmla="*/ 21707 h 148930"/>
-                            <a:gd name="connsiteX4" fmla="*/ 124729 w 145414"/>
-                            <a:gd name="connsiteY4" fmla="*/ 126487 h 148930"/>
-                            <a:gd name="connsiteX0" fmla="*/ 124729 w 216169"/>
-                            <a:gd name="connsiteY0" fmla="*/ 126487 h 217927"/>
-                            <a:gd name="connsiteX1" fmla="*/ 20921 w 216169"/>
-                            <a:gd name="connsiteY1" fmla="*/ 126733 h 217927"/>
-                            <a:gd name="connsiteX2" fmla="*/ 20216 w 216169"/>
-                            <a:gd name="connsiteY2" fmla="*/ 22939 h 217927"/>
-                            <a:gd name="connsiteX3" fmla="*/ 124017 w 216169"/>
-                            <a:gd name="connsiteY3" fmla="*/ 21707 h 217927"/>
-                            <a:gd name="connsiteX4" fmla="*/ 216169 w 216169"/>
-                            <a:gd name="connsiteY4" fmla="*/ 217927 h 217927"/>
-                            <a:gd name="connsiteX0" fmla="*/ 124729 w 226482"/>
-                            <a:gd name="connsiteY0" fmla="*/ 229209 h 251651"/>
-                            <a:gd name="connsiteX1" fmla="*/ 20921 w 226482"/>
-                            <a:gd name="connsiteY1" fmla="*/ 229455 h 251651"/>
-                            <a:gd name="connsiteX2" fmla="*/ 20216 w 226482"/>
-                            <a:gd name="connsiteY2" fmla="*/ 125661 h 251651"/>
-                            <a:gd name="connsiteX3" fmla="*/ 124017 w 226482"/>
-                            <a:gd name="connsiteY3" fmla="*/ 124429 h 251651"/>
-                            <a:gd name="connsiteX4" fmla="*/ 226482 w 226482"/>
-                            <a:gd name="connsiteY4" fmla="*/ 35991 h 251651"/>
-                            <a:gd name="connsiteX0" fmla="*/ 124729 w 124729"/>
-                            <a:gd name="connsiteY0" fmla="*/ 126488 h 148930"/>
-                            <a:gd name="connsiteX1" fmla="*/ 20921 w 124729"/>
-                            <a:gd name="connsiteY1" fmla="*/ 126734 h 148930"/>
-                            <a:gd name="connsiteX2" fmla="*/ 20216 w 124729"/>
-                            <a:gd name="connsiteY2" fmla="*/ 22940 h 148930"/>
-                            <a:gd name="connsiteX3" fmla="*/ 124017 w 124729"/>
-                            <a:gd name="connsiteY3" fmla="*/ 21708 h 148930"/>
-                          </a:gdLst>
-                          <a:ahLst/>
-                          <a:cxnLst>
-                            <a:cxn ang="0">
-                              <a:pos x="connsiteX0" y="connsiteY0"/>
-                            </a:cxn>
-                            <a:cxn ang="0">
-                              <a:pos x="connsiteX1" y="connsiteY1"/>
-                            </a:cxn>
-                            <a:cxn ang="0">
-                              <a:pos x="connsiteX2" y="connsiteY2"/>
-                            </a:cxn>
-                            <a:cxn ang="0">
-                              <a:pos x="connsiteX3" y="connsiteY3"/>
-                            </a:cxn>
-                          </a:cxnLst>
-                          <a:rect l="l" t="t" r="r" b="b"/>
-                          <a:pathLst>
-                            <a:path w="124729" h="148930">
-                              <a:moveTo>
-                                <a:pt x="124729" y="126488"/>
-                              </a:moveTo>
-                              <a:cubicBezTo>
-                                <a:pt x="96294" y="156315"/>
-                                <a:pt x="49491" y="156426"/>
-                                <a:pt x="20921" y="126734"/>
-                              </a:cubicBezTo>
-                              <a:cubicBezTo>
-                                <a:pt x="-6698" y="98031"/>
-                                <a:pt x="-7010" y="52033"/>
-                                <a:pt x="20216" y="22940"/>
-                              </a:cubicBezTo>
-                              <a:cubicBezTo>
-                                <a:pt x="48380" y="-7156"/>
-                                <a:pt x="95179" y="-7711"/>
-                                <a:pt x="124017" y="21708"/>
-                              </a:cubicBezTo>
-                            </a:path>
-                          </a:pathLst>
-                        </a:custGeom>
-                      </wps:spPr>
-                      <wps:style>
-                        <a:lnRef idx="2">
-                          <a:schemeClr val="dk1"/>
-                        </a:lnRef>
-                        <a:fillRef idx="1">
-                          <a:schemeClr val="lt1"/>
-                        </a:fillRef>
-                        <a:effectRef idx="0">
-                          <a:schemeClr val="dk1"/>
-                        </a:effectRef>
-                        <a:fontRef idx="minor">
-                          <a:schemeClr val="dk1"/>
-                        </a:fontRef>
-                      </wps:style>
-                      <wps:bodyPr rot="0" spcFirstLastPara="0" vertOverflow="overflow" horzOverflow="overflow" vert="horz" wrap="square" lIns="91440" tIns="45720" rIns="91440" bIns="45720" numCol="1" spcCol="0" rtlCol="0" fromWordArt="0" anchor="ctr" anchorCtr="0" forceAA="0" compatLnSpc="1">
-                        <a:prstTxWarp prst="textNoShape">
-                          <a:avLst/>
-                        </a:prstTxWarp>
-                        <a:noAutofit/>
-                      </wps:bodyPr>
-                    </wps:wsp>
-                  </a:graphicData>
-                </a:graphic>
-                <wp14:sizeRelH relativeFrom="margin">
-                  <wp14:pctWidth>0</wp14:pctWidth>
-                </wp14:sizeRelH>
-                <wp14:sizeRelV relativeFrom="margin">
-                  <wp14:pctHeight>0</wp14:pctHeight>
-                </wp14:sizeRelV>
-              </wp:anchor>
-            </w:drawing>
-          </mc:Choice>
-          <mc:Fallback>
-            <w:pict>
-              <v:shape w14:anchorId="35669403" id="Chord 78" o:spid="_x0000_s1026" style="position:absolute;margin-left:466.25pt;margin-top:197.1pt;width:6.4pt;height:8.6pt;rotation:90;flip:x;z-index:251574196;visibility:visible;mso-wrap-style:square;mso-width-percent:0;mso-height-percent:0;mso-wrap-distance-left:9pt;mso-wrap-distance-top:0;mso-wrap-distance-right:9pt;mso-wrap-distance-bottom:0;mso-position-horizontal:absolute;mso-position-horizontal-relative:text;mso-position-vertical:absolute;mso-position-vertical-relative:text;mso-width-percent:0;mso-height-percent:0;mso-width-relative:margin;mso-height-relative:margin;v-text-anchor:middle" coordsize="124729,148930" o:gfxdata="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" path="m124729,126488v-28435,29827,-75238,29938,-103808,246c-6698,98031,-7010,52033,20216,22940,48380,-7156,95179,-7711,124017,21708e" fillcolor="white [3201]" strokecolor="black [3200]" strokeweight="1pt">
-                <v:stroke joinstyle="miter"/>
-                <v:path arrowok="t" o:connecttype="custom" o:connectlocs="81280,92762;13633,92942;13174,16823;80816,15920" o:connectangles="0,0,0,0"/>
-              </v:shape>
-            </w:pict>
-          </mc:Fallback>
-        </mc:AlternateContent>
-      </w:r>
-      <w:r>
-        <w:rPr>
-          <w:noProof/>
-        </w:rPr>
-        <mc:AlternateContent>
-          <mc:Choice Requires="wps">
-            <w:drawing>
-              <wp:anchor distT="0" distB="0" distL="114300" distR="114300" simplePos="0" relativeHeight="251891712" behindDoc="0" locked="0" layoutInCell="1" allowOverlap="1" wp14:anchorId="03A779FF" wp14:editId="3DBE7C49">
-                <wp:simplePos x="0" y="0"/>
-                <wp:positionH relativeFrom="column">
-                  <wp:posOffset>6005322</wp:posOffset>
-                </wp:positionH>
-                <wp:positionV relativeFrom="paragraph">
-                  <wp:posOffset>2590800</wp:posOffset>
-                </wp:positionV>
-                <wp:extent cx="47625" cy="0"/>
-                <wp:effectExtent l="0" t="0" r="0" b="0"/>
-                <wp:wrapNone/>
-                <wp:docPr id="169" name="Straight Connector 169"/>
-                <wp:cNvGraphicFramePr/>
-                <a:graphic xmlns:a="http://schemas.openxmlformats.org/drawingml/2006/main">
-                  <a:graphicData uri="http://schemas.microsoft.com/office/word/2010/wordprocessingShape">
-                    <wps:wsp>
-                      <wps:cNvCnPr/>
-                      <wps:spPr>
-                        <a:xfrm flipH="1" flipV="1">
-                          <a:off x="0" y="0"/>
-                          <a:ext cx="47625" cy="0"/>
-                        </a:xfrm>
-                        <a:prstGeom prst="line">
-                          <a:avLst/>
-                        </a:prstGeom>
-                      </wps:spPr>
-                      <wps:style>
-                        <a:lnRef idx="2">
-                          <a:schemeClr val="dk1"/>
-                        </a:lnRef>
-                        <a:fillRef idx="0">
-                          <a:schemeClr val="dk1"/>
-                        </a:fillRef>
-                        <a:effectRef idx="1">
-                          <a:schemeClr val="dk1"/>
-                        </a:effectRef>
-                        <a:fontRef idx="minor">
-                          <a:schemeClr val="tx1"/>
-                        </a:fontRef>
-                      </wps:style>
-                      <wps:bodyPr/>
-                    </wps:wsp>
-                  </a:graphicData>
-                </a:graphic>
-                <wp14:sizeRelH relativeFrom="margin">
-                  <wp14:pctWidth>0</wp14:pctWidth>
-                </wp14:sizeRelH>
-                <wp14:sizeRelV relativeFrom="margin">
-                  <wp14:pctHeight>0</wp14:pctHeight>
-                </wp14:sizeRelV>
-              </wp:anchor>
-            </w:drawing>
-          </mc:Choice>
-          <mc:Fallback>
-            <w:pict>
-              <v:line w14:anchorId="29A15688" id="Straight Connector 169" o:spid="_x0000_s1026" style="position:absolute;flip:x y;z-index:251891712;visibility:visible;mso-wrap-style:square;mso-width-percent:0;mso-height-percent:0;mso-wrap-distance-left:9pt;mso-wrap-distance-top:0;mso-wrap-distance-right:9pt;mso-wrap-distance-bottom:0;mso-position-horizontal:absolute;mso-position-horizontal-relative:text;mso-position-vertical:absolute;mso-position-vertical-relative:text;mso-width-percent:0;mso-height-percent:0;mso-width-relative:margin;mso-height-relative:margin" from="472.85pt,204pt" to="476.6pt,204pt" o:gfxdata="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" strokecolor="black [3200]" strokeweight="1pt">
-                <v:stroke joinstyle="miter"/>
-              </v:line>
-            </w:pict>
-          </mc:Fallback>
-        </mc:AlternateContent>
-      </w:r>
-      <w:r>
-        <w:rPr>
-          <w:noProof/>
-        </w:rPr>
-        <mc:AlternateContent>
-          <mc:Choice Requires="wps">
-            <w:drawing>
-              <wp:anchor distT="0" distB="0" distL="114300" distR="114300" simplePos="0" relativeHeight="251575221" behindDoc="0" locked="0" layoutInCell="1" allowOverlap="1" wp14:anchorId="452AAF02" wp14:editId="4DB8E844">
-                <wp:simplePos x="0" y="0"/>
-                <wp:positionH relativeFrom="column">
-                  <wp:posOffset>6327394</wp:posOffset>
-                </wp:positionH>
-                <wp:positionV relativeFrom="paragraph">
-                  <wp:posOffset>7689215</wp:posOffset>
-                </wp:positionV>
-                <wp:extent cx="118618" cy="889"/>
-                <wp:effectExtent l="0" t="0" r="15240" b="37465"/>
-                <wp:wrapNone/>
-                <wp:docPr id="229" name="Straight Connector 229"/>
-                <wp:cNvGraphicFramePr/>
-                <a:graphic xmlns:a="http://schemas.openxmlformats.org/drawingml/2006/main">
-                  <a:graphicData uri="http://schemas.microsoft.com/office/word/2010/wordprocessingShape">
-                    <wps:wsp>
-                      <wps:cNvCnPr/>
-                      <wps:spPr>
-                        <a:xfrm flipH="1" flipV="1">
-                          <a:off x="0" y="0"/>
-                          <a:ext cx="118618" cy="889"/>
-                        </a:xfrm>
-                        <a:prstGeom prst="line">
-                          <a:avLst/>
-                        </a:prstGeom>
-                      </wps:spPr>
-                      <wps:style>
-                        <a:lnRef idx="2">
-                          <a:schemeClr val="dk1"/>
-                        </a:lnRef>
-                        <a:fillRef idx="0">
-                          <a:schemeClr val="dk1"/>
-                        </a:fillRef>
-                        <a:effectRef idx="1">
-                          <a:schemeClr val="dk1"/>
-                        </a:effectRef>
-                        <a:fontRef idx="minor">
-                          <a:schemeClr val="tx1"/>
-                        </a:fontRef>
-                      </wps:style>
-                      <wps:bodyPr/>
-                    </wps:wsp>
-                  </a:graphicData>
-                </a:graphic>
-                <wp14:sizeRelH relativeFrom="margin">
-                  <wp14:pctWidth>0</wp14:pctWidth>
-                </wp14:sizeRelH>
-                <wp14:sizeRelV relativeFrom="margin">
-                  <wp14:pctHeight>0</wp14:pctHeight>
-                </wp14:sizeRelV>
-              </wp:anchor>
-            </w:drawing>
-          </mc:Choice>
-          <mc:Fallback>
-            <w:pict>
-              <v:line w14:anchorId="75F1A7E9" id="Straight Connector 229" o:spid="_x0000_s1026" style="position:absolute;flip:x y;z-index:251575221;visibility:visible;mso-wrap-style:square;mso-width-percent:0;mso-height-percent:0;mso-wrap-distance-left:9pt;mso-wrap-distance-top:0;mso-wrap-distance-right:9pt;mso-wrap-distance-bottom:0;mso-position-horizontal:absolute;mso-position-horizontal-relative:text;mso-position-vertical:absolute;mso-position-vertical-relative:text;mso-width-percent:0;mso-height-percent:0;mso-width-relative:margin;mso-height-relative:margin" from="498.2pt,605.45pt" to="507.55pt,605.5pt" o:gfxdata="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" strokecolor="black [3200]" strokeweight="1pt">
-                <v:stroke joinstyle="miter"/>
-              </v:line>
-            </w:pict>
-          </mc:Fallback>
-        </mc:AlternateContent>
-      </w:r>
-      <w:r>
-        <w:rPr>
-          <w:noProof/>
-        </w:rPr>
-        <mc:AlternateContent>
-          <mc:Choice Requires="wps">
-            <w:drawing>
-              <wp:anchor distT="0" distB="0" distL="114300" distR="114300" simplePos="0" relativeHeight="251576246" behindDoc="0" locked="0" layoutInCell="1" allowOverlap="1" wp14:anchorId="55F22616" wp14:editId="4EED963A">
-                <wp:simplePos x="0" y="0"/>
-                <wp:positionH relativeFrom="column">
-                  <wp:posOffset>6253480</wp:posOffset>
-                </wp:positionH>
-                <wp:positionV relativeFrom="paragraph">
-                  <wp:posOffset>7595108</wp:posOffset>
-                </wp:positionV>
-                <wp:extent cx="81280" cy="109220"/>
-                <wp:effectExtent l="5080" t="0" r="38100" b="19050"/>
-                <wp:wrapNone/>
-                <wp:docPr id="228" name="Chord 78"/>
-                <wp:cNvGraphicFramePr/>
-                <a:graphic xmlns:a="http://schemas.openxmlformats.org/drawingml/2006/main">
-                  <a:graphicData uri="http://schemas.microsoft.com/office/word/2010/wordprocessingShape">
-                    <wps:wsp>
-                      <wps:cNvSpPr/>
-                      <wps:spPr>
-                        <a:xfrm rot="16200000" flipH="1">
-                          <a:off x="0" y="0"/>
-                          <a:ext cx="81280" cy="109220"/>
-                        </a:xfrm>
-                        <a:custGeom>
-                          <a:avLst/>
-                          <a:gdLst>
-                            <a:gd name="connsiteX0" fmla="*/ 124729 w 145414"/>
-                            <a:gd name="connsiteY0" fmla="*/ 126487 h 148930"/>
-                            <a:gd name="connsiteX1" fmla="*/ 20921 w 145414"/>
-                            <a:gd name="connsiteY1" fmla="*/ 126733 h 148930"/>
-                            <a:gd name="connsiteX2" fmla="*/ 20216 w 145414"/>
-                            <a:gd name="connsiteY2" fmla="*/ 22939 h 148930"/>
-                            <a:gd name="connsiteX3" fmla="*/ 124017 w 145414"/>
-                            <a:gd name="connsiteY3" fmla="*/ 21707 h 148930"/>
-                            <a:gd name="connsiteX4" fmla="*/ 124729 w 145414"/>
-                            <a:gd name="connsiteY4" fmla="*/ 126487 h 148930"/>
-                            <a:gd name="connsiteX0" fmla="*/ 124729 w 216169"/>
-                            <a:gd name="connsiteY0" fmla="*/ 126487 h 217927"/>
-                            <a:gd name="connsiteX1" fmla="*/ 20921 w 216169"/>
-                            <a:gd name="connsiteY1" fmla="*/ 126733 h 217927"/>
-                            <a:gd name="connsiteX2" fmla="*/ 20216 w 216169"/>
-                            <a:gd name="connsiteY2" fmla="*/ 22939 h 217927"/>
-                            <a:gd name="connsiteX3" fmla="*/ 124017 w 216169"/>
-                            <a:gd name="connsiteY3" fmla="*/ 21707 h 217927"/>
-                            <a:gd name="connsiteX4" fmla="*/ 216169 w 216169"/>
-                            <a:gd name="connsiteY4" fmla="*/ 217927 h 217927"/>
-                            <a:gd name="connsiteX0" fmla="*/ 124729 w 226482"/>
-                            <a:gd name="connsiteY0" fmla="*/ 229209 h 251651"/>
-                            <a:gd name="connsiteX1" fmla="*/ 20921 w 226482"/>
-                            <a:gd name="connsiteY1" fmla="*/ 229455 h 251651"/>
-                            <a:gd name="connsiteX2" fmla="*/ 20216 w 226482"/>
-                            <a:gd name="connsiteY2" fmla="*/ 125661 h 251651"/>
-                            <a:gd name="connsiteX3" fmla="*/ 124017 w 226482"/>
-                            <a:gd name="connsiteY3" fmla="*/ 124429 h 251651"/>
-                            <a:gd name="connsiteX4" fmla="*/ 226482 w 226482"/>
-                            <a:gd name="connsiteY4" fmla="*/ 35991 h 251651"/>
-                            <a:gd name="connsiteX0" fmla="*/ 124729 w 124729"/>
-                            <a:gd name="connsiteY0" fmla="*/ 126488 h 148930"/>
-                            <a:gd name="connsiteX1" fmla="*/ 20921 w 124729"/>
-                            <a:gd name="connsiteY1" fmla="*/ 126734 h 148930"/>
-                            <a:gd name="connsiteX2" fmla="*/ 20216 w 124729"/>
-                            <a:gd name="connsiteY2" fmla="*/ 22940 h 148930"/>
-                            <a:gd name="connsiteX3" fmla="*/ 124017 w 124729"/>
-                            <a:gd name="connsiteY3" fmla="*/ 21708 h 148930"/>
-                          </a:gdLst>
-                          <a:ahLst/>
-                          <a:cxnLst>
-                            <a:cxn ang="0">
-                              <a:pos x="connsiteX0" y="connsiteY0"/>
-                            </a:cxn>
-                            <a:cxn ang="0">
-                              <a:pos x="connsiteX1" y="connsiteY1"/>
-                            </a:cxn>
-                            <a:cxn ang="0">
-                              <a:pos x="connsiteX2" y="connsiteY2"/>
-                            </a:cxn>
-                            <a:cxn ang="0">
-                              <a:pos x="connsiteX3" y="connsiteY3"/>
-                            </a:cxn>
-                          </a:cxnLst>
-                          <a:rect l="l" t="t" r="r" b="b"/>
-                          <a:pathLst>
-                            <a:path w="124729" h="148930">
-                              <a:moveTo>
-                                <a:pt x="124729" y="126488"/>
-                              </a:moveTo>
-                              <a:cubicBezTo>
-                                <a:pt x="96294" y="156315"/>
-                                <a:pt x="49491" y="156426"/>
-                                <a:pt x="20921" y="126734"/>
-                              </a:cubicBezTo>
-                              <a:cubicBezTo>
-                                <a:pt x="-6698" y="98031"/>
-                                <a:pt x="-7010" y="52033"/>
-                                <a:pt x="20216" y="22940"/>
-                              </a:cubicBezTo>
-                              <a:cubicBezTo>
-                                <a:pt x="48380" y="-7156"/>
-                                <a:pt x="95179" y="-7711"/>
-                                <a:pt x="124017" y="21708"/>
-                              </a:cubicBezTo>
-                            </a:path>
-                          </a:pathLst>
-                        </a:custGeom>
-                      </wps:spPr>
-                      <wps:style>
-                        <a:lnRef idx="2">
-                          <a:schemeClr val="dk1"/>
-                        </a:lnRef>
-                        <a:fillRef idx="1">
-                          <a:schemeClr val="lt1"/>
-                        </a:fillRef>
-                        <a:effectRef idx="0">
-                          <a:schemeClr val="dk1"/>
-                        </a:effectRef>
-                        <a:fontRef idx="minor">
-                          <a:schemeClr val="dk1"/>
-                        </a:fontRef>
-                      </wps:style>
-                      <wps:bodyPr rot="0" spcFirstLastPara="0" vertOverflow="overflow" horzOverflow="overflow" vert="horz" wrap="square" lIns="91440" tIns="45720" rIns="91440" bIns="45720" numCol="1" spcCol="0" rtlCol="0" fromWordArt="0" anchor="ctr" anchorCtr="0" forceAA="0" compatLnSpc="1">
-                        <a:prstTxWarp prst="textNoShape">
-                          <a:avLst/>
-                        </a:prstTxWarp>
-                        <a:noAutofit/>
-                      </wps:bodyPr>
-                    </wps:wsp>
-                  </a:graphicData>
-                </a:graphic>
-                <wp14:sizeRelH relativeFrom="margin">
-                  <wp14:pctWidth>0</wp14:pctWidth>
-                </wp14:sizeRelH>
-                <wp14:sizeRelV relativeFrom="margin">
-                  <wp14:pctHeight>0</wp14:pctHeight>
-                </wp14:sizeRelV>
-              </wp:anchor>
-            </w:drawing>
-          </mc:Choice>
-          <mc:Fallback>
-            <w:pict>
-              <v:shape w14:anchorId="051A975C" id="Chord 78" o:spid="_x0000_s1026" style="position:absolute;margin-left:492.4pt;margin-top:598.05pt;width:6.4pt;height:8.6pt;rotation:90;flip:x;z-index:251576246;visibility:visible;mso-wrap-style:square;mso-width-percent:0;mso-height-percent:0;mso-wrap-distance-left:9pt;mso-wrap-distance-top:0;mso-wrap-distance-right:9pt;mso-wrap-distance-bottom:0;mso-position-horizontal:absolute;mso-position-horizontal-relative:text;mso-position-vertical:absolute;mso-position-vertical-relative:text;mso-width-percent:0;mso-height-percent:0;mso-width-relative:margin;mso-height-relative:margin;v-text-anchor:middle" coordsize="124729,148930" o:gfxdata="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" path="m124729,126488v-28435,29827,-75238,29938,-103808,246c-6698,98031,-7010,52033,20216,22940,48380,-7156,95179,-7711,124017,21708e" fillcolor="white [3201]" strokecolor="black [3200]" strokeweight="1pt">
-                <v:stroke joinstyle="miter"/>
-                <v:path arrowok="t" o:connecttype="custom" o:connectlocs="81280,92762;13633,92942;13174,16823;80816,15920" o:connectangles="0,0,0,0"/>
-              </v:shape>
-            </w:pict>
-          </mc:Fallback>
-        </mc:AlternateContent>
-      </w:r>
-      <w:r>
-        <w:rPr>
-          <w:noProof/>
-        </w:rPr>
-        <mc:AlternateContent>
-          <mc:Choice Requires="wps">
-            <w:drawing>
-              <wp:anchor distT="0" distB="0" distL="114300" distR="114300" simplePos="0" relativeHeight="251966464" behindDoc="0" locked="0" layoutInCell="1" allowOverlap="1" wp14:anchorId="044AF52E" wp14:editId="47A7D50F">
-                <wp:simplePos x="0" y="0"/>
-                <wp:positionH relativeFrom="column">
-                  <wp:posOffset>6446139</wp:posOffset>
-                </wp:positionH>
-                <wp:positionV relativeFrom="paragraph">
-                  <wp:posOffset>4465320</wp:posOffset>
-                </wp:positionV>
-                <wp:extent cx="381" cy="3227832"/>
-                <wp:effectExtent l="0" t="0" r="38100" b="29845"/>
-                <wp:wrapNone/>
-                <wp:docPr id="222" name="Straight Connector 222"/>
-                <wp:cNvGraphicFramePr/>
-                <a:graphic xmlns:a="http://schemas.openxmlformats.org/drawingml/2006/main">
-                  <a:graphicData uri="http://schemas.microsoft.com/office/word/2010/wordprocessingShape">
-                    <wps:wsp>
-                      <wps:cNvCnPr/>
-                      <wps:spPr>
-                        <a:xfrm flipH="1">
-                          <a:off x="0" y="0"/>
-                          <a:ext cx="381" cy="3227832"/>
-                        </a:xfrm>
-                        <a:prstGeom prst="line">
-                          <a:avLst/>
-                        </a:prstGeom>
-                      </wps:spPr>
-                      <wps:style>
-                        <a:lnRef idx="2">
-                          <a:schemeClr val="dk1"/>
-                        </a:lnRef>
-                        <a:fillRef idx="0">
-                          <a:schemeClr val="dk1"/>
-                        </a:fillRef>
-                        <a:effectRef idx="1">
-                          <a:schemeClr val="dk1"/>
-                        </a:effectRef>
-                        <a:fontRef idx="minor">
-                          <a:schemeClr val="tx1"/>
-                        </a:fontRef>
-                      </wps:style>
-                      <wps:bodyPr/>
-                    </wps:wsp>
-                  </a:graphicData>
-                </a:graphic>
-                <wp14:sizeRelH relativeFrom="margin">
-                  <wp14:pctWidth>0</wp14:pctWidth>
-                </wp14:sizeRelH>
-                <wp14:sizeRelV relativeFrom="margin">
-                  <wp14:pctHeight>0</wp14:pctHeight>
-                </wp14:sizeRelV>
-              </wp:anchor>
-            </w:drawing>
-          </mc:Choice>
-          <mc:Fallback>
-            <w:pict>
-              <v:line w14:anchorId="35F4C5EA" id="Straight Connector 222" o:spid="_x0000_s1026" style="position:absolute;flip:x;z-index:251966464;visibility:visible;mso-wrap-style:square;mso-width-percent:0;mso-height-percent:0;mso-wrap-distance-left:9pt;mso-wrap-distance-top:0;mso-wrap-distance-right:9pt;mso-wrap-distance-bottom:0;mso-position-horizontal:absolute;mso-position-horizontal-relative:text;mso-position-vertical:absolute;mso-position-vertical-relative:text;mso-width-percent:0;mso-height-percent:0;mso-width-relative:margin;mso-height-relative:margin" from="507.55pt,351.6pt" to="507.6pt,605.75pt" o:gfxdata="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" strokecolor="black [3200]" strokeweight="1pt">
+              <v:line w14:anchorId="5D5302BA" id="Straight Connector 222" o:spid="_x0000_s1026" style="position:absolute;flip:x;z-index:251966464;visibility:visible;mso-wrap-style:square;mso-width-percent:0;mso-height-percent:0;mso-wrap-distance-left:9pt;mso-wrap-distance-top:0;mso-wrap-distance-right:9pt;mso-wrap-distance-bottom:0;mso-position-horizontal:absolute;mso-position-horizontal-relative:text;mso-position-vertical:absolute;mso-position-vertical-relative:text;mso-width-percent:0;mso-height-percent:0;mso-width-relative:margin;mso-height-relative:margin" from="507.55pt,351.6pt" to="507.6pt,605.75pt" o:gfxdata="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" strokecolor="black [3200]" strokeweight="1pt">
                 <v:stroke joinstyle="miter"/>
               </v:line>
             </w:pict>
@@ -1314,27 +855,27 @@
         <mc:AlternateContent>
           <mc:Choice Requires="wps">
             <w:drawing>
-              <wp:anchor distT="0" distB="0" distL="114300" distR="114300" simplePos="0" relativeHeight="251968512" behindDoc="0" locked="0" layoutInCell="1" allowOverlap="1" wp14:anchorId="4A9A0E93" wp14:editId="653F5560">
-                <wp:simplePos x="0" y="0"/>
-                <wp:positionH relativeFrom="column">
-                  <wp:posOffset>6121400</wp:posOffset>
-                </wp:positionH>
-                <wp:positionV relativeFrom="paragraph">
-                  <wp:posOffset>4457701</wp:posOffset>
-                </wp:positionV>
-                <wp:extent cx="325967" cy="0"/>
-                <wp:effectExtent l="0" t="0" r="0" b="0"/>
-                <wp:wrapNone/>
-                <wp:docPr id="223" name="Straight Connector 223"/>
+              <wp:anchor distT="0" distB="0" distL="114300" distR="114300" simplePos="0" relativeHeight="251881472" behindDoc="0" locked="0" layoutInCell="1" allowOverlap="1" wp14:anchorId="22AE8E91" wp14:editId="1F627263">
+                <wp:simplePos x="0" y="0"/>
+                <wp:positionH relativeFrom="column">
+                  <wp:posOffset>3162300</wp:posOffset>
+                </wp:positionH>
+                <wp:positionV relativeFrom="paragraph">
+                  <wp:posOffset>8098367</wp:posOffset>
+                </wp:positionV>
+                <wp:extent cx="1663277" cy="4233"/>
+                <wp:effectExtent l="0" t="0" r="13335" b="34290"/>
+                <wp:wrapNone/>
+                <wp:docPr id="163" name="Straight Connector 163"/>
                 <wp:cNvGraphicFramePr/>
                 <a:graphic xmlns:a="http://schemas.openxmlformats.org/drawingml/2006/main">
                   <a:graphicData uri="http://schemas.microsoft.com/office/word/2010/wordprocessingShape">
                     <wps:wsp>
                       <wps:cNvCnPr/>
                       <wps:spPr>
-                        <a:xfrm>
-                          <a:off x="0" y="0"/>
-                          <a:ext cx="325967" cy="0"/>
+                        <a:xfrm flipH="1">
+                          <a:off x="0" y="0"/>
+                          <a:ext cx="1663277" cy="4233"/>
                         </a:xfrm>
                         <a:prstGeom prst="line">
                           <a:avLst/>
@@ -1369,186 +910,7 @@
           </mc:Choice>
           <mc:Fallback>
             <w:pict>
-              <v:line w14:anchorId="0EDD1868" id="Straight Connector 223" o:spid="_x0000_s1026" style="position:absolute;z-index:251968512;visibility:visible;mso-wrap-style:square;mso-width-percent:0;mso-height-percent:0;mso-wrap-distance-left:9pt;mso-wrap-distance-top:0;mso-wrap-distance-right:9pt;mso-wrap-distance-bottom:0;mso-position-horizontal:absolute;mso-position-horizontal-relative:text;mso-position-vertical:absolute;mso-position-vertical-relative:text;mso-width-percent:0;mso-height-percent:0;mso-width-relative:margin;mso-height-relative:margin" from="482pt,351pt" to="507.65pt,351pt" o:gfxdata="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" strokecolor="black [3200]" strokeweight="1pt">
-                <v:stroke joinstyle="miter"/>
-              </v:line>
-            </w:pict>
-          </mc:Fallback>
-        </mc:AlternateContent>
-      </w:r>
-      <w:r>
-        <w:rPr>
-          <w:noProof/>
-        </w:rPr>
-        <mc:AlternateContent>
-          <mc:Choice Requires="wps">
-            <w:drawing>
-              <wp:anchor distT="0" distB="0" distL="114300" distR="114300" simplePos="0" relativeHeight="251976704" behindDoc="0" locked="0" layoutInCell="1" allowOverlap="1" wp14:anchorId="4BDBE675" wp14:editId="249545D1">
-                <wp:simplePos x="0" y="0"/>
-                <wp:positionH relativeFrom="column">
-                  <wp:posOffset>5465657</wp:posOffset>
-                </wp:positionH>
-                <wp:positionV relativeFrom="paragraph">
-                  <wp:posOffset>7431405</wp:posOffset>
-                </wp:positionV>
-                <wp:extent cx="736600" cy="544830"/>
-                <wp:effectExtent l="19050" t="19050" r="44450" b="45720"/>
-                <wp:wrapNone/>
-                <wp:docPr id="220" name="Diamond 220"/>
-                <wp:cNvGraphicFramePr/>
-                <a:graphic xmlns:a="http://schemas.openxmlformats.org/drawingml/2006/main">
-                  <a:graphicData uri="http://schemas.microsoft.com/office/word/2010/wordprocessingShape">
-                    <wps:wsp>
-                      <wps:cNvSpPr/>
-                      <wps:spPr>
-                        <a:xfrm>
-                          <a:off x="0" y="0"/>
-                          <a:ext cx="736600" cy="544830"/>
-                        </a:xfrm>
-                        <a:prstGeom prst="diamond">
-                          <a:avLst/>
-                        </a:prstGeom>
-                      </wps:spPr>
-                      <wps:style>
-                        <a:lnRef idx="2">
-                          <a:schemeClr val="dk1"/>
-                        </a:lnRef>
-                        <a:fillRef idx="1">
-                          <a:schemeClr val="lt1"/>
-                        </a:fillRef>
-                        <a:effectRef idx="0">
-                          <a:schemeClr val="dk1"/>
-                        </a:effectRef>
-                        <a:fontRef idx="minor">
-                          <a:schemeClr val="dk1"/>
-                        </a:fontRef>
-                      </wps:style>
-                      <wps:txbx>
-                        <w:txbxContent>
-                          <w:p>
-                            <w:pPr>
-                              <w:jc w:val="center"/>
-                              <w:rPr>
-                                <w:sz w:val="16"/>
-                                <w:szCs w:val="16"/>
-                              </w:rPr>
-                            </w:pPr>
-                            <w:r>
-                              <w:rPr>
-                                <w:sz w:val="16"/>
-                                <w:szCs w:val="16"/>
-                              </w:rPr>
-                              <w:t>has</w:t>
-                            </w:r>
-                          </w:p>
-                        </w:txbxContent>
-                      </wps:txbx>
-                      <wps:bodyPr rot="0" spcFirstLastPara="0" vertOverflow="overflow" horzOverflow="overflow" vert="horz" wrap="square" lIns="91440" tIns="45720" rIns="91440" bIns="45720" numCol="1" spcCol="0" rtlCol="0" fromWordArt="0" anchor="ctr" anchorCtr="0" forceAA="0" compatLnSpc="1">
-                        <a:prstTxWarp prst="textNoShape">
-                          <a:avLst/>
-                        </a:prstTxWarp>
-                        <a:noAutofit/>
-                      </wps:bodyPr>
-                    </wps:wsp>
-                  </a:graphicData>
-                </a:graphic>
-                <wp14:sizeRelH relativeFrom="margin">
-                  <wp14:pctWidth>0</wp14:pctWidth>
-                </wp14:sizeRelH>
-              </wp:anchor>
-            </w:drawing>
-          </mc:Choice>
-          <mc:Fallback>
-            <w:pict>
-              <v:shape w14:anchorId="4BDBE675" id="Diamond 220" o:spid="_x0000_s1028" type="#_x0000_t4" style="position:absolute;margin-left:430.35pt;margin-top:585.15pt;width:58pt;height:42.9pt;z-index:251976704;visibility:visible;mso-wrap-style:square;mso-width-percent:0;mso-wrap-distance-left:9pt;mso-wrap-distance-top:0;mso-wrap-distance-right:9pt;mso-wrap-distance-bottom:0;mso-position-horizontal:absolute;mso-position-horizontal-relative:text;mso-position-vertical:absolute;mso-position-vertical-relative:text;mso-width-percent:0;mso-width-relative:margin;v-text-anchor:middle" o:gfxdata="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" fillcolor="white [3201]" strokecolor="black [3200]" strokeweight="1pt">
-                <v:textbox>
-                  <w:txbxContent>
-                    <w:p>
-                      <w:pPr>
-                        <w:jc w:val="center"/>
-                        <w:rPr>
-                          <w:sz w:val="16"/>
-                          <w:szCs w:val="16"/>
-                        </w:rPr>
-                      </w:pPr>
-                      <w:r>
-                        <w:rPr>
-                          <w:sz w:val="16"/>
-                          <w:szCs w:val="16"/>
-                        </w:rPr>
-                        <w:t>has</w:t>
-                      </w:r>
-                    </w:p>
-                  </w:txbxContent>
-                </v:textbox>
-              </v:shape>
-            </w:pict>
-          </mc:Fallback>
-        </mc:AlternateContent>
-      </w:r>
-      <w:r>
-        <w:rPr>
-          <w:noProof/>
-        </w:rPr>
-        <mc:AlternateContent>
-          <mc:Choice Requires="wps">
-            <w:drawing>
-              <wp:anchor distT="0" distB="0" distL="114300" distR="114300" simplePos="0" relativeHeight="251881472" behindDoc="0" locked="0" layoutInCell="1" allowOverlap="1" wp14:anchorId="22AE8E91" wp14:editId="10F3EB77">
-                <wp:simplePos x="0" y="0"/>
-                <wp:positionH relativeFrom="column">
-                  <wp:posOffset>3162300</wp:posOffset>
-                </wp:positionH>
-                <wp:positionV relativeFrom="paragraph">
-                  <wp:posOffset>8098367</wp:posOffset>
-                </wp:positionV>
-                <wp:extent cx="1663277" cy="4233"/>
-                <wp:effectExtent l="0" t="0" r="13335" b="34290"/>
-                <wp:wrapNone/>
-                <wp:docPr id="163" name="Straight Connector 163"/>
-                <wp:cNvGraphicFramePr/>
-                <a:graphic xmlns:a="http://schemas.openxmlformats.org/drawingml/2006/main">
-                  <a:graphicData uri="http://schemas.microsoft.com/office/word/2010/wordprocessingShape">
-                    <wps:wsp>
-                      <wps:cNvCnPr/>
-                      <wps:spPr>
-                        <a:xfrm flipH="1">
-                          <a:off x="0" y="0"/>
-                          <a:ext cx="1663277" cy="4233"/>
-                        </a:xfrm>
-                        <a:prstGeom prst="line">
-                          <a:avLst/>
-                        </a:prstGeom>
-                      </wps:spPr>
-                      <wps:style>
-                        <a:lnRef idx="2">
-                          <a:schemeClr val="dk1"/>
-                        </a:lnRef>
-                        <a:fillRef idx="0">
-                          <a:schemeClr val="dk1"/>
-                        </a:fillRef>
-                        <a:effectRef idx="1">
-                          <a:schemeClr val="dk1"/>
-                        </a:effectRef>
-                        <a:fontRef idx="minor">
-                          <a:schemeClr val="tx1"/>
-                        </a:fontRef>
-                      </wps:style>
-                      <wps:bodyPr/>
-                    </wps:wsp>
-                  </a:graphicData>
-                </a:graphic>
-                <wp14:sizeRelH relativeFrom="margin">
-                  <wp14:pctWidth>0</wp14:pctWidth>
-                </wp14:sizeRelH>
-                <wp14:sizeRelV relativeFrom="margin">
-                  <wp14:pctHeight>0</wp14:pctHeight>
-                </wp14:sizeRelV>
-              </wp:anchor>
-            </w:drawing>
-          </mc:Choice>
-          <mc:Fallback>
-            <w:pict>
-              <v:line w14:anchorId="1FE315F4" id="Straight Connector 163" o:spid="_x0000_s1026" style="position:absolute;flip:x;z-index:251881472;visibility:visible;mso-wrap-style:square;mso-width-percent:0;mso-height-percent:0;mso-wrap-distance-left:9pt;mso-wrap-distance-top:0;mso-wrap-distance-right:9pt;mso-wrap-distance-bottom:0;mso-position-horizontal:absolute;mso-position-horizontal-relative:text;mso-position-vertical:absolute;mso-position-vertical-relative:text;mso-width-percent:0;mso-height-percent:0;mso-width-relative:margin;mso-height-relative:margin" from="249pt,637.65pt" to="379.95pt,638pt" o:gfxdata="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" strokecolor="black [3200]" strokeweight="1pt">
+              <v:line w14:anchorId="66D9596E" id="Straight Connector 163" o:spid="_x0000_s1026" style="position:absolute;flip:x;z-index:251881472;visibility:visible;mso-wrap-style:square;mso-width-percent:0;mso-height-percent:0;mso-wrap-distance-left:9pt;mso-wrap-distance-top:0;mso-wrap-distance-right:9pt;mso-wrap-distance-bottom:0;mso-position-horizontal:absolute;mso-position-horizontal-relative:text;mso-position-vertical:absolute;mso-position-vertical-relative:text;mso-width-percent:0;mso-height-percent:0;mso-width-relative:margin;mso-height-relative:margin" from="249pt,637.65pt" to="379.95pt,638pt" o:gfxdata="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" strokecolor="black [3200]" strokeweight="1pt">
                 <v:stroke joinstyle="miter"/>
               </v:line>
             </w:pict>
@@ -1708,7 +1070,7 @@
           </mc:Choice>
           <mc:Fallback>
             <w:pict>
-              <v:shape w14:anchorId="010EB8B1" id="Diamond 153" o:spid="_x0000_s1029" type="#_x0000_t4" style="position:absolute;margin-left:342.95pt;margin-top:585pt;width:74.2pt;height:42.9pt;z-index:251870208;visibility:visible;mso-wrap-style:square;mso-width-percent:0;mso-wrap-distance-left:9pt;mso-wrap-distance-top:0;mso-wrap-distance-right:9pt;mso-wrap-distance-bottom:0;mso-position-horizontal:absolute;mso-position-horizontal-relative:text;mso-position-vertical:absolute;mso-position-vertical-relative:text;mso-width-percent:0;mso-width-relative:margin;v-text-anchor:middle" o:gfxdata="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" fillcolor="white [3201]" strokecolor="black [3200]" strokeweight="1pt">
+              <v:shape w14:anchorId="010EB8B1" id="Diamond 153" o:spid="_x0000_s1028" type="#_x0000_t4" style="position:absolute;margin-left:342.95pt;margin-top:585pt;width:74.2pt;height:42.9pt;z-index:251870208;visibility:visible;mso-wrap-style:square;mso-width-percent:0;mso-wrap-distance-left:9pt;mso-wrap-distance-top:0;mso-wrap-distance-right:9pt;mso-wrap-distance-bottom:0;mso-position-horizontal:absolute;mso-position-horizontal-relative:text;mso-position-vertical:absolute;mso-position-vertical-relative:text;mso-width-percent:0;mso-width-relative:margin;v-text-anchor:middle" o:gfxdata="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" fillcolor="white [3201]" strokecolor="black [3200]" strokeweight="1pt">
                 <v:textbox>
                   <w:txbxContent>
                     <w:p>
@@ -1741,18 +1103,18 @@
         <mc:AlternateContent>
           <mc:Choice Requires="wps">
             <w:drawing>
-              <wp:anchor distT="0" distB="0" distL="114300" distR="114300" simplePos="0" relativeHeight="251960320" behindDoc="0" locked="0" layoutInCell="1" allowOverlap="1" wp14:anchorId="20146ABE" wp14:editId="4CC93EFA">
-                <wp:simplePos x="0" y="0"/>
-                <wp:positionH relativeFrom="column">
-                  <wp:posOffset>3396615</wp:posOffset>
-                </wp:positionH>
-                <wp:positionV relativeFrom="paragraph">
-                  <wp:posOffset>4463369</wp:posOffset>
-                </wp:positionV>
-                <wp:extent cx="789568" cy="542"/>
-                <wp:effectExtent l="0" t="0" r="0" b="0"/>
-                <wp:wrapNone/>
-                <wp:docPr id="218" name="Straight Connector 218"/>
+              <wp:anchor distT="0" distB="0" distL="114300" distR="114300" simplePos="0" relativeHeight="251940864" behindDoc="0" locked="0" layoutInCell="1" allowOverlap="1" wp14:anchorId="6780EDD9" wp14:editId="7B15436E">
+                <wp:simplePos x="0" y="0"/>
+                <wp:positionH relativeFrom="column">
+                  <wp:posOffset>3494193</wp:posOffset>
+                </wp:positionH>
+                <wp:positionV relativeFrom="paragraph">
+                  <wp:posOffset>3992032</wp:posOffset>
+                </wp:positionV>
+                <wp:extent cx="424" cy="319617"/>
+                <wp:effectExtent l="0" t="0" r="38100" b="23495"/>
+                <wp:wrapNone/>
+                <wp:docPr id="203" name="Straight Connector 203"/>
                 <wp:cNvGraphicFramePr/>
                 <a:graphic xmlns:a="http://schemas.openxmlformats.org/drawingml/2006/main">
                   <a:graphicData uri="http://schemas.microsoft.com/office/word/2010/wordprocessingShape">
@@ -1761,7 +1123,7 @@
                       <wps:spPr>
                         <a:xfrm flipH="1">
                           <a:off x="0" y="0"/>
-                          <a:ext cx="789568" cy="542"/>
+                          <a:ext cx="424" cy="319617"/>
                         </a:xfrm>
                         <a:prstGeom prst="line">
                           <a:avLst/>
@@ -1796,1408 +1158,7 @@
           </mc:Choice>
           <mc:Fallback>
             <w:pict>
-              <v:line w14:anchorId="1986A464" id="Straight Connector 218" o:spid="_x0000_s1026" style="position:absolute;flip:x;z-index:251960320;visibility:visible;mso-wrap-style:square;mso-width-percent:0;mso-height-percent:0;mso-wrap-distance-left:9pt;mso-wrap-distance-top:0;mso-wrap-distance-right:9pt;mso-wrap-distance-bottom:0;mso-position-horizontal:absolute;mso-position-horizontal-relative:text;mso-position-vertical:absolute;mso-position-vertical-relative:text;mso-width-percent:0;mso-height-percent:0;mso-width-relative:margin;mso-height-relative:margin" from="267.45pt,351.45pt" to="329.6pt,351.5pt" o:gfxdata="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" strokecolor="black [3200]" strokeweight="1pt">
-                <v:stroke joinstyle="miter"/>
-              </v:line>
-            </w:pict>
-          </mc:Fallback>
-        </mc:AlternateContent>
-      </w:r>
-      <w:r>
-        <w:rPr>
-          <w:noProof/>
-        </w:rPr>
-        <mc:AlternateContent>
-          <mc:Choice Requires="wps">
-            <w:drawing>
-              <wp:anchor distT="0" distB="0" distL="114300" distR="114300" simplePos="0" relativeHeight="251578296" behindDoc="0" locked="0" layoutInCell="1" allowOverlap="1" wp14:anchorId="2D79F4FB" wp14:editId="0EF78509">
-                <wp:simplePos x="0" y="0"/>
-                <wp:positionH relativeFrom="column">
-                  <wp:posOffset>4195445</wp:posOffset>
-                </wp:positionH>
-                <wp:positionV relativeFrom="paragraph">
-                  <wp:posOffset>4373291</wp:posOffset>
-                </wp:positionV>
-                <wp:extent cx="81280" cy="109220"/>
-                <wp:effectExtent l="5080" t="0" r="38100" b="19050"/>
-                <wp:wrapNone/>
-                <wp:docPr id="217" name="Chord 78"/>
-                <wp:cNvGraphicFramePr/>
-                <a:graphic xmlns:a="http://schemas.openxmlformats.org/drawingml/2006/main">
-                  <a:graphicData uri="http://schemas.microsoft.com/office/word/2010/wordprocessingShape">
-                    <wps:wsp>
-                      <wps:cNvSpPr/>
-                      <wps:spPr>
-                        <a:xfrm rot="16200000" flipH="1">
-                          <a:off x="0" y="0"/>
-                          <a:ext cx="81280" cy="109220"/>
-                        </a:xfrm>
-                        <a:custGeom>
-                          <a:avLst/>
-                          <a:gdLst>
-                            <a:gd name="connsiteX0" fmla="*/ 124729 w 145414"/>
-                            <a:gd name="connsiteY0" fmla="*/ 126487 h 148930"/>
-                            <a:gd name="connsiteX1" fmla="*/ 20921 w 145414"/>
-                            <a:gd name="connsiteY1" fmla="*/ 126733 h 148930"/>
-                            <a:gd name="connsiteX2" fmla="*/ 20216 w 145414"/>
-                            <a:gd name="connsiteY2" fmla="*/ 22939 h 148930"/>
-                            <a:gd name="connsiteX3" fmla="*/ 124017 w 145414"/>
-                            <a:gd name="connsiteY3" fmla="*/ 21707 h 148930"/>
-                            <a:gd name="connsiteX4" fmla="*/ 124729 w 145414"/>
-                            <a:gd name="connsiteY4" fmla="*/ 126487 h 148930"/>
-                            <a:gd name="connsiteX0" fmla="*/ 124729 w 216169"/>
-                            <a:gd name="connsiteY0" fmla="*/ 126487 h 217927"/>
-                            <a:gd name="connsiteX1" fmla="*/ 20921 w 216169"/>
-                            <a:gd name="connsiteY1" fmla="*/ 126733 h 217927"/>
-                            <a:gd name="connsiteX2" fmla="*/ 20216 w 216169"/>
-                            <a:gd name="connsiteY2" fmla="*/ 22939 h 217927"/>
-                            <a:gd name="connsiteX3" fmla="*/ 124017 w 216169"/>
-                            <a:gd name="connsiteY3" fmla="*/ 21707 h 217927"/>
-                            <a:gd name="connsiteX4" fmla="*/ 216169 w 216169"/>
-                            <a:gd name="connsiteY4" fmla="*/ 217927 h 217927"/>
-                            <a:gd name="connsiteX0" fmla="*/ 124729 w 226482"/>
-                            <a:gd name="connsiteY0" fmla="*/ 229209 h 251651"/>
-                            <a:gd name="connsiteX1" fmla="*/ 20921 w 226482"/>
-                            <a:gd name="connsiteY1" fmla="*/ 229455 h 251651"/>
-                            <a:gd name="connsiteX2" fmla="*/ 20216 w 226482"/>
-                            <a:gd name="connsiteY2" fmla="*/ 125661 h 251651"/>
-                            <a:gd name="connsiteX3" fmla="*/ 124017 w 226482"/>
-                            <a:gd name="connsiteY3" fmla="*/ 124429 h 251651"/>
-                            <a:gd name="connsiteX4" fmla="*/ 226482 w 226482"/>
-                            <a:gd name="connsiteY4" fmla="*/ 35991 h 251651"/>
-                            <a:gd name="connsiteX0" fmla="*/ 124729 w 124729"/>
-                            <a:gd name="connsiteY0" fmla="*/ 126488 h 148930"/>
-                            <a:gd name="connsiteX1" fmla="*/ 20921 w 124729"/>
-                            <a:gd name="connsiteY1" fmla="*/ 126734 h 148930"/>
-                            <a:gd name="connsiteX2" fmla="*/ 20216 w 124729"/>
-                            <a:gd name="connsiteY2" fmla="*/ 22940 h 148930"/>
-                            <a:gd name="connsiteX3" fmla="*/ 124017 w 124729"/>
-                            <a:gd name="connsiteY3" fmla="*/ 21708 h 148930"/>
-                          </a:gdLst>
-                          <a:ahLst/>
-                          <a:cxnLst>
-                            <a:cxn ang="0">
-                              <a:pos x="connsiteX0" y="connsiteY0"/>
-                            </a:cxn>
-                            <a:cxn ang="0">
-                              <a:pos x="connsiteX1" y="connsiteY1"/>
-                            </a:cxn>
-                            <a:cxn ang="0">
-                              <a:pos x="connsiteX2" y="connsiteY2"/>
-                            </a:cxn>
-                            <a:cxn ang="0">
-                              <a:pos x="connsiteX3" y="connsiteY3"/>
-                            </a:cxn>
-                          </a:cxnLst>
-                          <a:rect l="l" t="t" r="r" b="b"/>
-                          <a:pathLst>
-                            <a:path w="124729" h="148930">
-                              <a:moveTo>
-                                <a:pt x="124729" y="126488"/>
-                              </a:moveTo>
-                              <a:cubicBezTo>
-                                <a:pt x="96294" y="156315"/>
-                                <a:pt x="49491" y="156426"/>
-                                <a:pt x="20921" y="126734"/>
-                              </a:cubicBezTo>
-                              <a:cubicBezTo>
-                                <a:pt x="-6698" y="98031"/>
-                                <a:pt x="-7010" y="52033"/>
-                                <a:pt x="20216" y="22940"/>
-                              </a:cubicBezTo>
-                              <a:cubicBezTo>
-                                <a:pt x="48380" y="-7156"/>
-                                <a:pt x="95179" y="-7711"/>
-                                <a:pt x="124017" y="21708"/>
-                              </a:cubicBezTo>
-                            </a:path>
-                          </a:pathLst>
-                        </a:custGeom>
-                      </wps:spPr>
-                      <wps:style>
-                        <a:lnRef idx="2">
-                          <a:schemeClr val="dk1"/>
-                        </a:lnRef>
-                        <a:fillRef idx="1">
-                          <a:schemeClr val="lt1"/>
-                        </a:fillRef>
-                        <a:effectRef idx="0">
-                          <a:schemeClr val="dk1"/>
-                        </a:effectRef>
-                        <a:fontRef idx="minor">
-                          <a:schemeClr val="dk1"/>
-                        </a:fontRef>
-                      </wps:style>
-                      <wps:bodyPr rot="0" spcFirstLastPara="0" vertOverflow="overflow" horzOverflow="overflow" vert="horz" wrap="square" lIns="91440" tIns="45720" rIns="91440" bIns="45720" numCol="1" spcCol="0" rtlCol="0" fromWordArt="0" anchor="ctr" anchorCtr="0" forceAA="0" compatLnSpc="1">
-                        <a:prstTxWarp prst="textNoShape">
-                          <a:avLst/>
-                        </a:prstTxWarp>
-                        <a:noAutofit/>
-                      </wps:bodyPr>
-                    </wps:wsp>
-                  </a:graphicData>
-                </a:graphic>
-                <wp14:sizeRelH relativeFrom="margin">
-                  <wp14:pctWidth>0</wp14:pctWidth>
-                </wp14:sizeRelH>
-                <wp14:sizeRelV relativeFrom="margin">
-                  <wp14:pctHeight>0</wp14:pctHeight>
-                </wp14:sizeRelV>
-              </wp:anchor>
-            </w:drawing>
-          </mc:Choice>
-          <mc:Fallback>
-            <w:pict>
-              <v:shape w14:anchorId="5CCEAC34" id="Chord 78" o:spid="_x0000_s1026" style="position:absolute;margin-left:330.35pt;margin-top:344.35pt;width:6.4pt;height:8.6pt;rotation:90;flip:x;z-index:251578296;visibility:visible;mso-wrap-style:square;mso-width-percent:0;mso-height-percent:0;mso-wrap-distance-left:9pt;mso-wrap-distance-top:0;mso-wrap-distance-right:9pt;mso-wrap-distance-bottom:0;mso-position-horizontal:absolute;mso-position-horizontal-relative:text;mso-position-vertical:absolute;mso-position-vertical-relative:text;mso-width-percent:0;mso-height-percent:0;mso-width-relative:margin;mso-height-relative:margin;v-text-anchor:middle" coordsize="124729,148930" o:gfxdata="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" path="m124729,126488v-28435,29827,-75238,29938,-103808,246c-6698,98031,-7010,52033,20216,22940,48380,-7156,95179,-7711,124017,21708e" fillcolor="white [3201]" strokecolor="black [3200]" strokeweight="1pt">
-                <v:stroke joinstyle="miter"/>
-                <v:path arrowok="t" o:connecttype="custom" o:connectlocs="81280,92762;13633,92942;13174,16823;80816,15920" o:connectangles="0,0,0,0"/>
-              </v:shape>
-            </w:pict>
-          </mc:Fallback>
-        </mc:AlternateContent>
-      </w:r>
-      <w:r>
-        <w:rPr>
-          <w:noProof/>
-        </w:rPr>
-        <mc:AlternateContent>
-          <mc:Choice Requires="wps">
-            <w:drawing>
-              <wp:anchor distT="0" distB="0" distL="114300" distR="114300" simplePos="0" relativeHeight="251956224" behindDoc="0" locked="0" layoutInCell="1" allowOverlap="1" wp14:anchorId="6F296CF3" wp14:editId="6DED55CD">
-                <wp:simplePos x="0" y="0"/>
-                <wp:positionH relativeFrom="column">
-                  <wp:posOffset>3402980</wp:posOffset>
-                </wp:positionH>
-                <wp:positionV relativeFrom="paragraph">
-                  <wp:posOffset>4077629</wp:posOffset>
-                </wp:positionV>
-                <wp:extent cx="0" cy="380071"/>
-                <wp:effectExtent l="0" t="0" r="38100" b="20320"/>
-                <wp:wrapNone/>
-                <wp:docPr id="214" name="Straight Connector 214"/>
-                <wp:cNvGraphicFramePr/>
-                <a:graphic xmlns:a="http://schemas.openxmlformats.org/drawingml/2006/main">
-                  <a:graphicData uri="http://schemas.microsoft.com/office/word/2010/wordprocessingShape">
-                    <wps:wsp>
-                      <wps:cNvCnPr/>
-                      <wps:spPr>
-                        <a:xfrm flipH="1">
-                          <a:off x="0" y="0"/>
-                          <a:ext cx="0" cy="380071"/>
-                        </a:xfrm>
-                        <a:prstGeom prst="line">
-                          <a:avLst/>
-                        </a:prstGeom>
-                      </wps:spPr>
-                      <wps:style>
-                        <a:lnRef idx="2">
-                          <a:schemeClr val="dk1"/>
-                        </a:lnRef>
-                        <a:fillRef idx="0">
-                          <a:schemeClr val="dk1"/>
-                        </a:fillRef>
-                        <a:effectRef idx="1">
-                          <a:schemeClr val="dk1"/>
-                        </a:effectRef>
-                        <a:fontRef idx="minor">
-                          <a:schemeClr val="tx1"/>
-                        </a:fontRef>
-                      </wps:style>
-                      <wps:bodyPr/>
-                    </wps:wsp>
-                  </a:graphicData>
-                </a:graphic>
-                <wp14:sizeRelH relativeFrom="margin">
-                  <wp14:pctWidth>0</wp14:pctWidth>
-                </wp14:sizeRelH>
-                <wp14:sizeRelV relativeFrom="margin">
-                  <wp14:pctHeight>0</wp14:pctHeight>
-                </wp14:sizeRelV>
-              </wp:anchor>
-            </w:drawing>
-          </mc:Choice>
-          <mc:Fallback>
-            <w:pict>
-              <v:line w14:anchorId="6C8EF46C" id="Straight Connector 214" o:spid="_x0000_s1026" style="position:absolute;flip:x;z-index:251956224;visibility:visible;mso-wrap-style:square;mso-width-percent:0;mso-height-percent:0;mso-wrap-distance-left:9pt;mso-wrap-distance-top:0;mso-wrap-distance-right:9pt;mso-wrap-distance-bottom:0;mso-position-horizontal:absolute;mso-position-horizontal-relative:text;mso-position-vertical:absolute;mso-position-vertical-relative:text;mso-width-percent:0;mso-height-percent:0;mso-width-relative:margin;mso-height-relative:margin" from="267.95pt,321.05pt" to="267.95pt,351pt" o:gfxdata="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" strokecolor="black [3200]" strokeweight="1pt">
-                <v:stroke joinstyle="miter"/>
-              </v:line>
-            </w:pict>
-          </mc:Fallback>
-        </mc:AlternateContent>
-      </w:r>
-      <w:r>
-        <w:rPr>
-          <w:noProof/>
-        </w:rPr>
-        <mc:AlternateContent>
-          <mc:Choice Requires="wps">
-            <w:drawing>
-              <wp:anchor distT="0" distB="0" distL="114300" distR="114300" simplePos="0" relativeHeight="251958272" behindDoc="0" locked="0" layoutInCell="1" allowOverlap="1" wp14:anchorId="194C5F42" wp14:editId="1D5F1CC5">
-                <wp:simplePos x="0" y="0"/>
-                <wp:positionH relativeFrom="column">
-                  <wp:posOffset>4274774</wp:posOffset>
-                </wp:positionH>
-                <wp:positionV relativeFrom="paragraph">
-                  <wp:posOffset>4467225</wp:posOffset>
-                </wp:positionV>
-                <wp:extent cx="1626869" cy="1058"/>
-                <wp:effectExtent l="0" t="0" r="12065" b="37465"/>
-                <wp:wrapNone/>
-                <wp:docPr id="216" name="Straight Connector 216"/>
-                <wp:cNvGraphicFramePr/>
-                <a:graphic xmlns:a="http://schemas.openxmlformats.org/drawingml/2006/main">
-                  <a:graphicData uri="http://schemas.microsoft.com/office/word/2010/wordprocessingShape">
-                    <wps:wsp>
-                      <wps:cNvCnPr/>
-                      <wps:spPr>
-                        <a:xfrm flipH="1" flipV="1">
-                          <a:off x="0" y="0"/>
-                          <a:ext cx="1626869" cy="1058"/>
-                        </a:xfrm>
-                        <a:prstGeom prst="line">
-                          <a:avLst/>
-                        </a:prstGeom>
-                      </wps:spPr>
-                      <wps:style>
-                        <a:lnRef idx="2">
-                          <a:schemeClr val="dk1"/>
-                        </a:lnRef>
-                        <a:fillRef idx="0">
-                          <a:schemeClr val="dk1"/>
-                        </a:fillRef>
-                        <a:effectRef idx="1">
-                          <a:schemeClr val="dk1"/>
-                        </a:effectRef>
-                        <a:fontRef idx="minor">
-                          <a:schemeClr val="tx1"/>
-                        </a:fontRef>
-                      </wps:style>
-                      <wps:bodyPr/>
-                    </wps:wsp>
-                  </a:graphicData>
-                </a:graphic>
-                <wp14:sizeRelH relativeFrom="margin">
-                  <wp14:pctWidth>0</wp14:pctWidth>
-                </wp14:sizeRelH>
-                <wp14:sizeRelV relativeFrom="margin">
-                  <wp14:pctHeight>0</wp14:pctHeight>
-                </wp14:sizeRelV>
-              </wp:anchor>
-            </w:drawing>
-          </mc:Choice>
-          <mc:Fallback>
-            <w:pict>
-              <v:line w14:anchorId="03DAEF6D" id="Straight Connector 216" o:spid="_x0000_s1026" style="position:absolute;flip:x y;z-index:251958272;visibility:visible;mso-wrap-style:square;mso-width-percent:0;mso-height-percent:0;mso-wrap-distance-left:9pt;mso-wrap-distance-top:0;mso-wrap-distance-right:9pt;mso-wrap-distance-bottom:0;mso-position-horizontal:absolute;mso-position-horizontal-relative:text;mso-position-vertical:absolute;mso-position-vertical-relative:text;mso-width-percent:0;mso-height-percent:0;mso-width-relative:margin;mso-height-relative:margin" from="336.6pt,351.75pt" to="464.7pt,351.85pt" o:gfxdata="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" strokecolor="black [3200]" strokeweight="1pt">
-                <v:stroke joinstyle="miter"/>
-              </v:line>
-            </w:pict>
-          </mc:Fallback>
-        </mc:AlternateContent>
-      </w:r>
-      <w:r>
-        <w:rPr>
-          <w:noProof/>
-        </w:rPr>
-        <mc:AlternateContent>
-          <mc:Choice Requires="wps">
-            <w:drawing>
-              <wp:anchor distT="0" distB="0" distL="114300" distR="114300" simplePos="0" relativeHeight="251581371" behindDoc="0" locked="0" layoutInCell="1" allowOverlap="1" wp14:anchorId="58460596" wp14:editId="2B4F621A">
-                <wp:simplePos x="0" y="0"/>
-                <wp:positionH relativeFrom="column">
-                  <wp:posOffset>5906770</wp:posOffset>
-                </wp:positionH>
-                <wp:positionV relativeFrom="paragraph">
-                  <wp:posOffset>4379595</wp:posOffset>
-                </wp:positionV>
-                <wp:extent cx="81280" cy="109220"/>
-                <wp:effectExtent l="5080" t="0" r="38100" b="19050"/>
-                <wp:wrapNone/>
-                <wp:docPr id="211" name="Chord 78"/>
-                <wp:cNvGraphicFramePr/>
-                <a:graphic xmlns:a="http://schemas.openxmlformats.org/drawingml/2006/main">
-                  <a:graphicData uri="http://schemas.microsoft.com/office/word/2010/wordprocessingShape">
-                    <wps:wsp>
-                      <wps:cNvSpPr/>
-                      <wps:spPr>
-                        <a:xfrm rot="16200000" flipH="1">
-                          <a:off x="0" y="0"/>
-                          <a:ext cx="81280" cy="109220"/>
-                        </a:xfrm>
-                        <a:custGeom>
-                          <a:avLst/>
-                          <a:gdLst>
-                            <a:gd name="connsiteX0" fmla="*/ 124729 w 145414"/>
-                            <a:gd name="connsiteY0" fmla="*/ 126487 h 148930"/>
-                            <a:gd name="connsiteX1" fmla="*/ 20921 w 145414"/>
-                            <a:gd name="connsiteY1" fmla="*/ 126733 h 148930"/>
-                            <a:gd name="connsiteX2" fmla="*/ 20216 w 145414"/>
-                            <a:gd name="connsiteY2" fmla="*/ 22939 h 148930"/>
-                            <a:gd name="connsiteX3" fmla="*/ 124017 w 145414"/>
-                            <a:gd name="connsiteY3" fmla="*/ 21707 h 148930"/>
-                            <a:gd name="connsiteX4" fmla="*/ 124729 w 145414"/>
-                            <a:gd name="connsiteY4" fmla="*/ 126487 h 148930"/>
-                            <a:gd name="connsiteX0" fmla="*/ 124729 w 216169"/>
-                            <a:gd name="connsiteY0" fmla="*/ 126487 h 217927"/>
-                            <a:gd name="connsiteX1" fmla="*/ 20921 w 216169"/>
-                            <a:gd name="connsiteY1" fmla="*/ 126733 h 217927"/>
-                            <a:gd name="connsiteX2" fmla="*/ 20216 w 216169"/>
-                            <a:gd name="connsiteY2" fmla="*/ 22939 h 217927"/>
-                            <a:gd name="connsiteX3" fmla="*/ 124017 w 216169"/>
-                            <a:gd name="connsiteY3" fmla="*/ 21707 h 217927"/>
-                            <a:gd name="connsiteX4" fmla="*/ 216169 w 216169"/>
-                            <a:gd name="connsiteY4" fmla="*/ 217927 h 217927"/>
-                            <a:gd name="connsiteX0" fmla="*/ 124729 w 226482"/>
-                            <a:gd name="connsiteY0" fmla="*/ 229209 h 251651"/>
-                            <a:gd name="connsiteX1" fmla="*/ 20921 w 226482"/>
-                            <a:gd name="connsiteY1" fmla="*/ 229455 h 251651"/>
-                            <a:gd name="connsiteX2" fmla="*/ 20216 w 226482"/>
-                            <a:gd name="connsiteY2" fmla="*/ 125661 h 251651"/>
-                            <a:gd name="connsiteX3" fmla="*/ 124017 w 226482"/>
-                            <a:gd name="connsiteY3" fmla="*/ 124429 h 251651"/>
-                            <a:gd name="connsiteX4" fmla="*/ 226482 w 226482"/>
-                            <a:gd name="connsiteY4" fmla="*/ 35991 h 251651"/>
-                            <a:gd name="connsiteX0" fmla="*/ 124729 w 124729"/>
-                            <a:gd name="connsiteY0" fmla="*/ 126488 h 148930"/>
-                            <a:gd name="connsiteX1" fmla="*/ 20921 w 124729"/>
-                            <a:gd name="connsiteY1" fmla="*/ 126734 h 148930"/>
-                            <a:gd name="connsiteX2" fmla="*/ 20216 w 124729"/>
-                            <a:gd name="connsiteY2" fmla="*/ 22940 h 148930"/>
-                            <a:gd name="connsiteX3" fmla="*/ 124017 w 124729"/>
-                            <a:gd name="connsiteY3" fmla="*/ 21708 h 148930"/>
-                          </a:gdLst>
-                          <a:ahLst/>
-                          <a:cxnLst>
-                            <a:cxn ang="0">
-                              <a:pos x="connsiteX0" y="connsiteY0"/>
-                            </a:cxn>
-                            <a:cxn ang="0">
-                              <a:pos x="connsiteX1" y="connsiteY1"/>
-                            </a:cxn>
-                            <a:cxn ang="0">
-                              <a:pos x="connsiteX2" y="connsiteY2"/>
-                            </a:cxn>
-                            <a:cxn ang="0">
-                              <a:pos x="connsiteX3" y="connsiteY3"/>
-                            </a:cxn>
-                          </a:cxnLst>
-                          <a:rect l="l" t="t" r="r" b="b"/>
-                          <a:pathLst>
-                            <a:path w="124729" h="148930">
-                              <a:moveTo>
-                                <a:pt x="124729" y="126488"/>
-                              </a:moveTo>
-                              <a:cubicBezTo>
-                                <a:pt x="96294" y="156315"/>
-                                <a:pt x="49491" y="156426"/>
-                                <a:pt x="20921" y="126734"/>
-                              </a:cubicBezTo>
-                              <a:cubicBezTo>
-                                <a:pt x="-6698" y="98031"/>
-                                <a:pt x="-7010" y="52033"/>
-                                <a:pt x="20216" y="22940"/>
-                              </a:cubicBezTo>
-                              <a:cubicBezTo>
-                                <a:pt x="48380" y="-7156"/>
-                                <a:pt x="95179" y="-7711"/>
-                                <a:pt x="124017" y="21708"/>
-                              </a:cubicBezTo>
-                            </a:path>
-                          </a:pathLst>
-                        </a:custGeom>
-                      </wps:spPr>
-                      <wps:style>
-                        <a:lnRef idx="2">
-                          <a:schemeClr val="dk1"/>
-                        </a:lnRef>
-                        <a:fillRef idx="1">
-                          <a:schemeClr val="lt1"/>
-                        </a:fillRef>
-                        <a:effectRef idx="0">
-                          <a:schemeClr val="dk1"/>
-                        </a:effectRef>
-                        <a:fontRef idx="minor">
-                          <a:schemeClr val="dk1"/>
-                        </a:fontRef>
-                      </wps:style>
-                      <wps:bodyPr rot="0" spcFirstLastPara="0" vertOverflow="overflow" horzOverflow="overflow" vert="horz" wrap="square" lIns="91440" tIns="45720" rIns="91440" bIns="45720" numCol="1" spcCol="0" rtlCol="0" fromWordArt="0" anchor="ctr" anchorCtr="0" forceAA="0" compatLnSpc="1">
-                        <a:prstTxWarp prst="textNoShape">
-                          <a:avLst/>
-                        </a:prstTxWarp>
-                        <a:noAutofit/>
-                      </wps:bodyPr>
-                    </wps:wsp>
-                  </a:graphicData>
-                </a:graphic>
-                <wp14:sizeRelH relativeFrom="margin">
-                  <wp14:pctWidth>0</wp14:pctWidth>
-                </wp14:sizeRelH>
-                <wp14:sizeRelV relativeFrom="margin">
-                  <wp14:pctHeight>0</wp14:pctHeight>
-                </wp14:sizeRelV>
-              </wp:anchor>
-            </w:drawing>
-          </mc:Choice>
-          <mc:Fallback>
-            <w:pict>
-              <v:shape w14:anchorId="77E8626D" id="Chord 78" o:spid="_x0000_s1026" style="position:absolute;margin-left:465.1pt;margin-top:344.85pt;width:6.4pt;height:8.6pt;rotation:90;flip:x;z-index:251581371;visibility:visible;mso-wrap-style:square;mso-width-percent:0;mso-height-percent:0;mso-wrap-distance-left:9pt;mso-wrap-distance-top:0;mso-wrap-distance-right:9pt;mso-wrap-distance-bottom:0;mso-position-horizontal:absolute;mso-position-horizontal-relative:text;mso-position-vertical:absolute;mso-position-vertical-relative:text;mso-width-percent:0;mso-height-percent:0;mso-width-relative:margin;mso-height-relative:margin;v-text-anchor:middle" coordsize="124729,148930" o:gfxdata="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" path="m124729,126488v-28435,29827,-75238,29938,-103808,246c-6698,98031,-7010,52033,20216,22940,48380,-7156,95179,-7711,124017,21708e" fillcolor="white [3201]" strokecolor="black [3200]" strokeweight="1pt">
-                <v:stroke joinstyle="miter"/>
-                <v:path arrowok="t" o:connecttype="custom" o:connectlocs="81280,92762;13633,92942;13174,16823;80816,15920" o:connectangles="0,0,0,0"/>
-              </v:shape>
-            </w:pict>
-          </mc:Fallback>
-        </mc:AlternateContent>
-      </w:r>
-      <w:r>
-        <w:rPr>
-          <w:noProof/>
-        </w:rPr>
-        <mc:AlternateContent>
-          <mc:Choice Requires="wps">
-            <w:drawing>
-              <wp:anchor distT="0" distB="0" distL="114300" distR="114300" simplePos="0" relativeHeight="251582395" behindDoc="0" locked="0" layoutInCell="1" allowOverlap="1" wp14:anchorId="745C39A8" wp14:editId="1F735697">
-                <wp:simplePos x="0" y="0"/>
-                <wp:positionH relativeFrom="column">
-                  <wp:posOffset>6040120</wp:posOffset>
-                </wp:positionH>
-                <wp:positionV relativeFrom="paragraph">
-                  <wp:posOffset>4378960</wp:posOffset>
-                </wp:positionV>
-                <wp:extent cx="81280" cy="109220"/>
-                <wp:effectExtent l="5080" t="0" r="38100" b="19050"/>
-                <wp:wrapNone/>
-                <wp:docPr id="212" name="Chord 78"/>
-                <wp:cNvGraphicFramePr/>
-                <a:graphic xmlns:a="http://schemas.openxmlformats.org/drawingml/2006/main">
-                  <a:graphicData uri="http://schemas.microsoft.com/office/word/2010/wordprocessingShape">
-                    <wps:wsp>
-                      <wps:cNvSpPr/>
-                      <wps:spPr>
-                        <a:xfrm rot="16200000" flipH="1">
-                          <a:off x="0" y="0"/>
-                          <a:ext cx="81280" cy="109220"/>
-                        </a:xfrm>
-                        <a:custGeom>
-                          <a:avLst/>
-                          <a:gdLst>
-                            <a:gd name="connsiteX0" fmla="*/ 124729 w 145414"/>
-                            <a:gd name="connsiteY0" fmla="*/ 126487 h 148930"/>
-                            <a:gd name="connsiteX1" fmla="*/ 20921 w 145414"/>
-                            <a:gd name="connsiteY1" fmla="*/ 126733 h 148930"/>
-                            <a:gd name="connsiteX2" fmla="*/ 20216 w 145414"/>
-                            <a:gd name="connsiteY2" fmla="*/ 22939 h 148930"/>
-                            <a:gd name="connsiteX3" fmla="*/ 124017 w 145414"/>
-                            <a:gd name="connsiteY3" fmla="*/ 21707 h 148930"/>
-                            <a:gd name="connsiteX4" fmla="*/ 124729 w 145414"/>
-                            <a:gd name="connsiteY4" fmla="*/ 126487 h 148930"/>
-                            <a:gd name="connsiteX0" fmla="*/ 124729 w 216169"/>
-                            <a:gd name="connsiteY0" fmla="*/ 126487 h 217927"/>
-                            <a:gd name="connsiteX1" fmla="*/ 20921 w 216169"/>
-                            <a:gd name="connsiteY1" fmla="*/ 126733 h 217927"/>
-                            <a:gd name="connsiteX2" fmla="*/ 20216 w 216169"/>
-                            <a:gd name="connsiteY2" fmla="*/ 22939 h 217927"/>
-                            <a:gd name="connsiteX3" fmla="*/ 124017 w 216169"/>
-                            <a:gd name="connsiteY3" fmla="*/ 21707 h 217927"/>
-                            <a:gd name="connsiteX4" fmla="*/ 216169 w 216169"/>
-                            <a:gd name="connsiteY4" fmla="*/ 217927 h 217927"/>
-                            <a:gd name="connsiteX0" fmla="*/ 124729 w 226482"/>
-                            <a:gd name="connsiteY0" fmla="*/ 229209 h 251651"/>
-                            <a:gd name="connsiteX1" fmla="*/ 20921 w 226482"/>
-                            <a:gd name="connsiteY1" fmla="*/ 229455 h 251651"/>
-                            <a:gd name="connsiteX2" fmla="*/ 20216 w 226482"/>
-                            <a:gd name="connsiteY2" fmla="*/ 125661 h 251651"/>
-                            <a:gd name="connsiteX3" fmla="*/ 124017 w 226482"/>
-                            <a:gd name="connsiteY3" fmla="*/ 124429 h 251651"/>
-                            <a:gd name="connsiteX4" fmla="*/ 226482 w 226482"/>
-                            <a:gd name="connsiteY4" fmla="*/ 35991 h 251651"/>
-                            <a:gd name="connsiteX0" fmla="*/ 124729 w 124729"/>
-                            <a:gd name="connsiteY0" fmla="*/ 126488 h 148930"/>
-                            <a:gd name="connsiteX1" fmla="*/ 20921 w 124729"/>
-                            <a:gd name="connsiteY1" fmla="*/ 126734 h 148930"/>
-                            <a:gd name="connsiteX2" fmla="*/ 20216 w 124729"/>
-                            <a:gd name="connsiteY2" fmla="*/ 22940 h 148930"/>
-                            <a:gd name="connsiteX3" fmla="*/ 124017 w 124729"/>
-                            <a:gd name="connsiteY3" fmla="*/ 21708 h 148930"/>
-                          </a:gdLst>
-                          <a:ahLst/>
-                          <a:cxnLst>
-                            <a:cxn ang="0">
-                              <a:pos x="connsiteX0" y="connsiteY0"/>
-                            </a:cxn>
-                            <a:cxn ang="0">
-                              <a:pos x="connsiteX1" y="connsiteY1"/>
-                            </a:cxn>
-                            <a:cxn ang="0">
-                              <a:pos x="connsiteX2" y="connsiteY2"/>
-                            </a:cxn>
-                            <a:cxn ang="0">
-                              <a:pos x="connsiteX3" y="connsiteY3"/>
-                            </a:cxn>
-                          </a:cxnLst>
-                          <a:rect l="l" t="t" r="r" b="b"/>
-                          <a:pathLst>
-                            <a:path w="124729" h="148930">
-                              <a:moveTo>
-                                <a:pt x="124729" y="126488"/>
-                              </a:moveTo>
-                              <a:cubicBezTo>
-                                <a:pt x="96294" y="156315"/>
-                                <a:pt x="49491" y="156426"/>
-                                <a:pt x="20921" y="126734"/>
-                              </a:cubicBezTo>
-                              <a:cubicBezTo>
-                                <a:pt x="-6698" y="98031"/>
-                                <a:pt x="-7010" y="52033"/>
-                                <a:pt x="20216" y="22940"/>
-                              </a:cubicBezTo>
-                              <a:cubicBezTo>
-                                <a:pt x="48380" y="-7156"/>
-                                <a:pt x="95179" y="-7711"/>
-                                <a:pt x="124017" y="21708"/>
-                              </a:cubicBezTo>
-                            </a:path>
-                          </a:pathLst>
-                        </a:custGeom>
-                      </wps:spPr>
-                      <wps:style>
-                        <a:lnRef idx="2">
-                          <a:schemeClr val="dk1"/>
-                        </a:lnRef>
-                        <a:fillRef idx="1">
-                          <a:schemeClr val="lt1"/>
-                        </a:fillRef>
-                        <a:effectRef idx="0">
-                          <a:schemeClr val="dk1"/>
-                        </a:effectRef>
-                        <a:fontRef idx="minor">
-                          <a:schemeClr val="dk1"/>
-                        </a:fontRef>
-                      </wps:style>
-                      <wps:bodyPr rot="0" spcFirstLastPara="0" vertOverflow="overflow" horzOverflow="overflow" vert="horz" wrap="square" lIns="91440" tIns="45720" rIns="91440" bIns="45720" numCol="1" spcCol="0" rtlCol="0" fromWordArt="0" anchor="ctr" anchorCtr="0" forceAA="0" compatLnSpc="1">
-                        <a:prstTxWarp prst="textNoShape">
-                          <a:avLst/>
-                        </a:prstTxWarp>
-                        <a:noAutofit/>
-                      </wps:bodyPr>
-                    </wps:wsp>
-                  </a:graphicData>
-                </a:graphic>
-                <wp14:sizeRelH relativeFrom="margin">
-                  <wp14:pctWidth>0</wp14:pctWidth>
-                </wp14:sizeRelH>
-                <wp14:sizeRelV relativeFrom="margin">
-                  <wp14:pctHeight>0</wp14:pctHeight>
-                </wp14:sizeRelV>
-              </wp:anchor>
-            </w:drawing>
-          </mc:Choice>
-          <mc:Fallback>
-            <w:pict>
-              <v:shape w14:anchorId="55842938" id="Chord 78" o:spid="_x0000_s1026" style="position:absolute;margin-left:475.6pt;margin-top:344.8pt;width:6.4pt;height:8.6pt;rotation:90;flip:x;z-index:251582395;visibility:visible;mso-wrap-style:square;mso-width-percent:0;mso-height-percent:0;mso-wrap-distance-left:9pt;mso-wrap-distance-top:0;mso-wrap-distance-right:9pt;mso-wrap-distance-bottom:0;mso-position-horizontal:absolute;mso-position-horizontal-relative:text;mso-position-vertical:absolute;mso-position-vertical-relative:text;mso-width-percent:0;mso-height-percent:0;mso-width-relative:margin;mso-height-relative:margin;v-text-anchor:middle" coordsize="124729,148930" o:gfxdata="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" path="m124729,126488v-28435,29827,-75238,29938,-103808,246c-6698,98031,-7010,52033,20216,22940,48380,-7156,95179,-7711,124017,21708e" fillcolor="white [3201]" strokecolor="black [3200]" strokeweight="1pt">
-                <v:stroke joinstyle="miter"/>
-                <v:path arrowok="t" o:connecttype="custom" o:connectlocs="81280,92762;13633,92942;13174,16823;80816,15920" o:connectangles="0,0,0,0"/>
-              </v:shape>
-            </w:pict>
-          </mc:Fallback>
-        </mc:AlternateContent>
-      </w:r>
-      <w:r>
-        <w:rPr>
-          <w:noProof/>
-        </w:rPr>
-        <mc:AlternateContent>
-          <mc:Choice Requires="wps">
-            <w:drawing>
-              <wp:anchor distT="0" distB="0" distL="114300" distR="114300" simplePos="0" relativeHeight="251583419" behindDoc="0" locked="0" layoutInCell="1" allowOverlap="1" wp14:anchorId="195429D3" wp14:editId="26CDB2DA">
-                <wp:simplePos x="0" y="0"/>
-                <wp:positionH relativeFrom="column">
-                  <wp:posOffset>5990544</wp:posOffset>
-                </wp:positionH>
-                <wp:positionV relativeFrom="paragraph">
-                  <wp:posOffset>4474210</wp:posOffset>
-                </wp:positionV>
-                <wp:extent cx="48260" cy="635"/>
-                <wp:effectExtent l="0" t="0" r="27940" b="37465"/>
-                <wp:wrapNone/>
-                <wp:docPr id="213" name="Straight Connector 213"/>
-                <wp:cNvGraphicFramePr/>
-                <a:graphic xmlns:a="http://schemas.openxmlformats.org/drawingml/2006/main">
-                  <a:graphicData uri="http://schemas.microsoft.com/office/word/2010/wordprocessingShape">
-                    <wps:wsp>
-                      <wps:cNvCnPr/>
-                      <wps:spPr>
-                        <a:xfrm>
-                          <a:off x="0" y="0"/>
-                          <a:ext cx="48260" cy="635"/>
-                        </a:xfrm>
-                        <a:prstGeom prst="line">
-                          <a:avLst/>
-                        </a:prstGeom>
-                      </wps:spPr>
-                      <wps:style>
-                        <a:lnRef idx="2">
-                          <a:schemeClr val="dk1"/>
-                        </a:lnRef>
-                        <a:fillRef idx="0">
-                          <a:schemeClr val="dk1"/>
-                        </a:fillRef>
-                        <a:effectRef idx="1">
-                          <a:schemeClr val="dk1"/>
-                        </a:effectRef>
-                        <a:fontRef idx="minor">
-                          <a:schemeClr val="tx1"/>
-                        </a:fontRef>
-                      </wps:style>
-                      <wps:bodyPr/>
-                    </wps:wsp>
-                  </a:graphicData>
-                </a:graphic>
-                <wp14:sizeRelH relativeFrom="margin">
-                  <wp14:pctWidth>0</wp14:pctWidth>
-                </wp14:sizeRelH>
-                <wp14:sizeRelV relativeFrom="margin">
-                  <wp14:pctHeight>0</wp14:pctHeight>
-                </wp14:sizeRelV>
-              </wp:anchor>
-            </w:drawing>
-          </mc:Choice>
-          <mc:Fallback>
-            <w:pict>
-              <v:line w14:anchorId="6E739D73" id="Straight Connector 213" o:spid="_x0000_s1026" style="position:absolute;z-index:251583419;visibility:visible;mso-wrap-style:square;mso-width-percent:0;mso-height-percent:0;mso-wrap-distance-left:9pt;mso-wrap-distance-top:0;mso-wrap-distance-right:9pt;mso-wrap-distance-bottom:0;mso-position-horizontal:absolute;mso-position-horizontal-relative:text;mso-position-vertical:absolute;mso-position-vertical-relative:text;mso-width-percent:0;mso-height-percent:0;mso-width-relative:margin;mso-height-relative:margin" from="471.7pt,352.3pt" to="475.5pt,352.35pt" o:gfxdata="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" strokecolor="black [3200]" strokeweight="1pt">
-                <v:stroke joinstyle="miter"/>
-              </v:line>
-            </w:pict>
-          </mc:Fallback>
-        </mc:AlternateContent>
-      </w:r>
-      <w:r>
-        <w:rPr>
-          <w:noProof/>
-        </w:rPr>
-        <mc:AlternateContent>
-          <mc:Choice Requires="wps">
-            <w:drawing>
-              <wp:anchor distT="0" distB="0" distL="114300" distR="114300" simplePos="0" relativeHeight="251954176" behindDoc="0" locked="0" layoutInCell="1" allowOverlap="1" wp14:anchorId="05D57B39" wp14:editId="508056DB">
-                <wp:simplePos x="0" y="0"/>
-                <wp:positionH relativeFrom="column">
-                  <wp:posOffset>5989320</wp:posOffset>
-                </wp:positionH>
-                <wp:positionV relativeFrom="paragraph">
-                  <wp:posOffset>4320539</wp:posOffset>
-                </wp:positionV>
-                <wp:extent cx="48768" cy="635"/>
-                <wp:effectExtent l="0" t="0" r="27940" b="37465"/>
-                <wp:wrapNone/>
-                <wp:docPr id="210" name="Straight Connector 210"/>
-                <wp:cNvGraphicFramePr/>
-                <a:graphic xmlns:a="http://schemas.openxmlformats.org/drawingml/2006/main">
-                  <a:graphicData uri="http://schemas.microsoft.com/office/word/2010/wordprocessingShape">
-                    <wps:wsp>
-                      <wps:cNvCnPr/>
-                      <wps:spPr>
-                        <a:xfrm>
-                          <a:off x="0" y="0"/>
-                          <a:ext cx="48768" cy="635"/>
-                        </a:xfrm>
-                        <a:prstGeom prst="line">
-                          <a:avLst/>
-                        </a:prstGeom>
-                      </wps:spPr>
-                      <wps:style>
-                        <a:lnRef idx="2">
-                          <a:schemeClr val="dk1"/>
-                        </a:lnRef>
-                        <a:fillRef idx="0">
-                          <a:schemeClr val="dk1"/>
-                        </a:fillRef>
-                        <a:effectRef idx="1">
-                          <a:schemeClr val="dk1"/>
-                        </a:effectRef>
-                        <a:fontRef idx="minor">
-                          <a:schemeClr val="tx1"/>
-                        </a:fontRef>
-                      </wps:style>
-                      <wps:bodyPr/>
-                    </wps:wsp>
-                  </a:graphicData>
-                </a:graphic>
-                <wp14:sizeRelH relativeFrom="margin">
-                  <wp14:pctWidth>0</wp14:pctWidth>
-                </wp14:sizeRelH>
-                <wp14:sizeRelV relativeFrom="margin">
-                  <wp14:pctHeight>0</wp14:pctHeight>
-                </wp14:sizeRelV>
-              </wp:anchor>
-            </w:drawing>
-          </mc:Choice>
-          <mc:Fallback>
-            <w:pict>
-              <v:line w14:anchorId="0160F027" id="Straight Connector 210" o:spid="_x0000_s1026" style="position:absolute;z-index:251954176;visibility:visible;mso-wrap-style:square;mso-width-percent:0;mso-height-percent:0;mso-wrap-distance-left:9pt;mso-wrap-distance-top:0;mso-wrap-distance-right:9pt;mso-wrap-distance-bottom:0;mso-position-horizontal:absolute;mso-position-horizontal-relative:text;mso-position-vertical:absolute;mso-position-vertical-relative:text;mso-width-percent:0;mso-height-percent:0;mso-width-relative:margin;mso-height-relative:margin" from="471.6pt,340.2pt" to="475.45pt,340.25pt" o:gfxdata="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" strokecolor="black [3200]" strokeweight="1pt">
-                <v:stroke joinstyle="miter"/>
-              </v:line>
-            </w:pict>
-          </mc:Fallback>
-        </mc:AlternateContent>
-      </w:r>
-      <w:r>
-        <w:rPr>
-          <w:noProof/>
-        </w:rPr>
-        <mc:AlternateContent>
-          <mc:Choice Requires="wps">
-            <w:drawing>
-              <wp:anchor distT="0" distB="0" distL="114300" distR="114300" simplePos="0" relativeHeight="251948032" behindDoc="0" locked="0" layoutInCell="1" allowOverlap="1" wp14:anchorId="5AF14A1A" wp14:editId="53A32B76">
-                <wp:simplePos x="0" y="0"/>
-                <wp:positionH relativeFrom="column">
-                  <wp:posOffset>4277782</wp:posOffset>
-                </wp:positionH>
-                <wp:positionV relativeFrom="paragraph">
-                  <wp:posOffset>4310592</wp:posOffset>
-                </wp:positionV>
-                <wp:extent cx="1626869" cy="1058"/>
-                <wp:effectExtent l="0" t="0" r="12065" b="37465"/>
-                <wp:wrapNone/>
-                <wp:docPr id="207" name="Straight Connector 207"/>
-                <wp:cNvGraphicFramePr/>
-                <a:graphic xmlns:a="http://schemas.openxmlformats.org/drawingml/2006/main">
-                  <a:graphicData uri="http://schemas.microsoft.com/office/word/2010/wordprocessingShape">
-                    <wps:wsp>
-                      <wps:cNvCnPr/>
-                      <wps:spPr>
-                        <a:xfrm flipH="1" flipV="1">
-                          <a:off x="0" y="0"/>
-                          <a:ext cx="1626869" cy="1058"/>
-                        </a:xfrm>
-                        <a:prstGeom prst="line">
-                          <a:avLst/>
-                        </a:prstGeom>
-                      </wps:spPr>
-                      <wps:style>
-                        <a:lnRef idx="2">
-                          <a:schemeClr val="dk1"/>
-                        </a:lnRef>
-                        <a:fillRef idx="0">
-                          <a:schemeClr val="dk1"/>
-                        </a:fillRef>
-                        <a:effectRef idx="1">
-                          <a:schemeClr val="dk1"/>
-                        </a:effectRef>
-                        <a:fontRef idx="minor">
-                          <a:schemeClr val="tx1"/>
-                        </a:fontRef>
-                      </wps:style>
-                      <wps:bodyPr/>
-                    </wps:wsp>
-                  </a:graphicData>
-                </a:graphic>
-                <wp14:sizeRelH relativeFrom="margin">
-                  <wp14:pctWidth>0</wp14:pctWidth>
-                </wp14:sizeRelH>
-                <wp14:sizeRelV relativeFrom="margin">
-                  <wp14:pctHeight>0</wp14:pctHeight>
-                </wp14:sizeRelV>
-              </wp:anchor>
-            </w:drawing>
-          </mc:Choice>
-          <mc:Fallback>
-            <w:pict>
-              <v:line w14:anchorId="6A8E1D5A" id="Straight Connector 207" o:spid="_x0000_s1026" style="position:absolute;flip:x y;z-index:251948032;visibility:visible;mso-wrap-style:square;mso-width-percent:0;mso-height-percent:0;mso-wrap-distance-left:9pt;mso-wrap-distance-top:0;mso-wrap-distance-right:9pt;mso-wrap-distance-bottom:0;mso-position-horizontal:absolute;mso-position-horizontal-relative:text;mso-position-vertical:absolute;mso-position-vertical-relative:text;mso-width-percent:0;mso-height-percent:0;mso-width-relative:margin;mso-height-relative:margin" from="336.85pt,339.4pt" to="464.95pt,339.5pt" o:gfxdata="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" strokecolor="black [3200]" strokeweight="1pt">
-                <v:stroke joinstyle="miter"/>
-              </v:line>
-            </w:pict>
-          </mc:Fallback>
-        </mc:AlternateContent>
-      </w:r>
-      <w:r>
-        <w:rPr>
-          <w:noProof/>
-        </w:rPr>
-        <mc:AlternateContent>
-          <mc:Choice Requires="wps">
-            <w:drawing>
-              <wp:anchor distT="0" distB="0" distL="114300" distR="114300" simplePos="0" relativeHeight="251580346" behindDoc="0" locked="0" layoutInCell="1" allowOverlap="1" wp14:anchorId="5C09AD6B" wp14:editId="5C0FB729">
-                <wp:simplePos x="0" y="0"/>
-                <wp:positionH relativeFrom="column">
-                  <wp:posOffset>5906558</wp:posOffset>
-                </wp:positionH>
-                <wp:positionV relativeFrom="paragraph">
-                  <wp:posOffset>4225290</wp:posOffset>
-                </wp:positionV>
-                <wp:extent cx="81280" cy="109220"/>
-                <wp:effectExtent l="5080" t="0" r="38100" b="19050"/>
-                <wp:wrapNone/>
-                <wp:docPr id="208" name="Chord 78"/>
-                <wp:cNvGraphicFramePr/>
-                <a:graphic xmlns:a="http://schemas.openxmlformats.org/drawingml/2006/main">
-                  <a:graphicData uri="http://schemas.microsoft.com/office/word/2010/wordprocessingShape">
-                    <wps:wsp>
-                      <wps:cNvSpPr/>
-                      <wps:spPr>
-                        <a:xfrm rot="16200000" flipH="1">
-                          <a:off x="0" y="0"/>
-                          <a:ext cx="81280" cy="109220"/>
-                        </a:xfrm>
-                        <a:custGeom>
-                          <a:avLst/>
-                          <a:gdLst>
-                            <a:gd name="connsiteX0" fmla="*/ 124729 w 145414"/>
-                            <a:gd name="connsiteY0" fmla="*/ 126487 h 148930"/>
-                            <a:gd name="connsiteX1" fmla="*/ 20921 w 145414"/>
-                            <a:gd name="connsiteY1" fmla="*/ 126733 h 148930"/>
-                            <a:gd name="connsiteX2" fmla="*/ 20216 w 145414"/>
-                            <a:gd name="connsiteY2" fmla="*/ 22939 h 148930"/>
-                            <a:gd name="connsiteX3" fmla="*/ 124017 w 145414"/>
-                            <a:gd name="connsiteY3" fmla="*/ 21707 h 148930"/>
-                            <a:gd name="connsiteX4" fmla="*/ 124729 w 145414"/>
-                            <a:gd name="connsiteY4" fmla="*/ 126487 h 148930"/>
-                            <a:gd name="connsiteX0" fmla="*/ 124729 w 216169"/>
-                            <a:gd name="connsiteY0" fmla="*/ 126487 h 217927"/>
-                            <a:gd name="connsiteX1" fmla="*/ 20921 w 216169"/>
-                            <a:gd name="connsiteY1" fmla="*/ 126733 h 217927"/>
-                            <a:gd name="connsiteX2" fmla="*/ 20216 w 216169"/>
-                            <a:gd name="connsiteY2" fmla="*/ 22939 h 217927"/>
-                            <a:gd name="connsiteX3" fmla="*/ 124017 w 216169"/>
-                            <a:gd name="connsiteY3" fmla="*/ 21707 h 217927"/>
-                            <a:gd name="connsiteX4" fmla="*/ 216169 w 216169"/>
-                            <a:gd name="connsiteY4" fmla="*/ 217927 h 217927"/>
-                            <a:gd name="connsiteX0" fmla="*/ 124729 w 226482"/>
-                            <a:gd name="connsiteY0" fmla="*/ 229209 h 251651"/>
-                            <a:gd name="connsiteX1" fmla="*/ 20921 w 226482"/>
-                            <a:gd name="connsiteY1" fmla="*/ 229455 h 251651"/>
-                            <a:gd name="connsiteX2" fmla="*/ 20216 w 226482"/>
-                            <a:gd name="connsiteY2" fmla="*/ 125661 h 251651"/>
-                            <a:gd name="connsiteX3" fmla="*/ 124017 w 226482"/>
-                            <a:gd name="connsiteY3" fmla="*/ 124429 h 251651"/>
-                            <a:gd name="connsiteX4" fmla="*/ 226482 w 226482"/>
-                            <a:gd name="connsiteY4" fmla="*/ 35991 h 251651"/>
-                            <a:gd name="connsiteX0" fmla="*/ 124729 w 124729"/>
-                            <a:gd name="connsiteY0" fmla="*/ 126488 h 148930"/>
-                            <a:gd name="connsiteX1" fmla="*/ 20921 w 124729"/>
-                            <a:gd name="connsiteY1" fmla="*/ 126734 h 148930"/>
-                            <a:gd name="connsiteX2" fmla="*/ 20216 w 124729"/>
-                            <a:gd name="connsiteY2" fmla="*/ 22940 h 148930"/>
-                            <a:gd name="connsiteX3" fmla="*/ 124017 w 124729"/>
-                            <a:gd name="connsiteY3" fmla="*/ 21708 h 148930"/>
-                          </a:gdLst>
-                          <a:ahLst/>
-                          <a:cxnLst>
-                            <a:cxn ang="0">
-                              <a:pos x="connsiteX0" y="connsiteY0"/>
-                            </a:cxn>
-                            <a:cxn ang="0">
-                              <a:pos x="connsiteX1" y="connsiteY1"/>
-                            </a:cxn>
-                            <a:cxn ang="0">
-                              <a:pos x="connsiteX2" y="connsiteY2"/>
-                            </a:cxn>
-                            <a:cxn ang="0">
-                              <a:pos x="connsiteX3" y="connsiteY3"/>
-                            </a:cxn>
-                          </a:cxnLst>
-                          <a:rect l="l" t="t" r="r" b="b"/>
-                          <a:pathLst>
-                            <a:path w="124729" h="148930">
-                              <a:moveTo>
-                                <a:pt x="124729" y="126488"/>
-                              </a:moveTo>
-                              <a:cubicBezTo>
-                                <a:pt x="96294" y="156315"/>
-                                <a:pt x="49491" y="156426"/>
-                                <a:pt x="20921" y="126734"/>
-                              </a:cubicBezTo>
-                              <a:cubicBezTo>
-                                <a:pt x="-6698" y="98031"/>
-                                <a:pt x="-7010" y="52033"/>
-                                <a:pt x="20216" y="22940"/>
-                              </a:cubicBezTo>
-                              <a:cubicBezTo>
-                                <a:pt x="48380" y="-7156"/>
-                                <a:pt x="95179" y="-7711"/>
-                                <a:pt x="124017" y="21708"/>
-                              </a:cubicBezTo>
-                            </a:path>
-                          </a:pathLst>
-                        </a:custGeom>
-                      </wps:spPr>
-                      <wps:style>
-                        <a:lnRef idx="2">
-                          <a:schemeClr val="dk1"/>
-                        </a:lnRef>
-                        <a:fillRef idx="1">
-                          <a:schemeClr val="lt1"/>
-                        </a:fillRef>
-                        <a:effectRef idx="0">
-                          <a:schemeClr val="dk1"/>
-                        </a:effectRef>
-                        <a:fontRef idx="minor">
-                          <a:schemeClr val="dk1"/>
-                        </a:fontRef>
-                      </wps:style>
-                      <wps:bodyPr rot="0" spcFirstLastPara="0" vertOverflow="overflow" horzOverflow="overflow" vert="horz" wrap="square" lIns="91440" tIns="45720" rIns="91440" bIns="45720" numCol="1" spcCol="0" rtlCol="0" fromWordArt="0" anchor="ctr" anchorCtr="0" forceAA="0" compatLnSpc="1">
-                        <a:prstTxWarp prst="textNoShape">
-                          <a:avLst/>
-                        </a:prstTxWarp>
-                        <a:noAutofit/>
-                      </wps:bodyPr>
-                    </wps:wsp>
-                  </a:graphicData>
-                </a:graphic>
-                <wp14:sizeRelH relativeFrom="margin">
-                  <wp14:pctWidth>0</wp14:pctWidth>
-                </wp14:sizeRelH>
-                <wp14:sizeRelV relativeFrom="margin">
-                  <wp14:pctHeight>0</wp14:pctHeight>
-                </wp14:sizeRelV>
-              </wp:anchor>
-            </w:drawing>
-          </mc:Choice>
-          <mc:Fallback>
-            <w:pict>
-              <v:shape w14:anchorId="39ABD16A" id="Chord 78" o:spid="_x0000_s1026" style="position:absolute;margin-left:465.1pt;margin-top:332.7pt;width:6.4pt;height:8.6pt;rotation:90;flip:x;z-index:251580346;visibility:visible;mso-wrap-style:square;mso-width-percent:0;mso-height-percent:0;mso-wrap-distance-left:9pt;mso-wrap-distance-top:0;mso-wrap-distance-right:9pt;mso-wrap-distance-bottom:0;mso-position-horizontal:absolute;mso-position-horizontal-relative:text;mso-position-vertical:absolute;mso-position-vertical-relative:text;mso-width-percent:0;mso-height-percent:0;mso-width-relative:margin;mso-height-relative:margin;v-text-anchor:middle" coordsize="124729,148930" o:gfxdata="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" path="m124729,126488v-28435,29827,-75238,29938,-103808,246c-6698,98031,-7010,52033,20216,22940,48380,-7156,95179,-7711,124017,21708e" fillcolor="white [3201]" strokecolor="black [3200]" strokeweight="1pt">
-                <v:stroke joinstyle="miter"/>
-                <v:path arrowok="t" o:connecttype="custom" o:connectlocs="81280,92762;13633,92942;13174,16823;80816,15920" o:connectangles="0,0,0,0"/>
-              </v:shape>
-            </w:pict>
-          </mc:Fallback>
-        </mc:AlternateContent>
-      </w:r>
-      <w:r>
-        <w:rPr>
-          <w:noProof/>
-        </w:rPr>
-        <mc:AlternateContent>
-          <mc:Choice Requires="wps">
-            <w:drawing>
-              <wp:anchor distT="0" distB="0" distL="114300" distR="114300" simplePos="0" relativeHeight="251579321" behindDoc="0" locked="0" layoutInCell="1" allowOverlap="1" wp14:anchorId="4A55B1B6" wp14:editId="2DD6173D">
-                <wp:simplePos x="0" y="0"/>
-                <wp:positionH relativeFrom="column">
-                  <wp:posOffset>6039908</wp:posOffset>
-                </wp:positionH>
-                <wp:positionV relativeFrom="paragraph">
-                  <wp:posOffset>4224655</wp:posOffset>
-                </wp:positionV>
-                <wp:extent cx="81280" cy="109220"/>
-                <wp:effectExtent l="5080" t="0" r="38100" b="19050"/>
-                <wp:wrapNone/>
-                <wp:docPr id="209" name="Chord 78"/>
-                <wp:cNvGraphicFramePr/>
-                <a:graphic xmlns:a="http://schemas.openxmlformats.org/drawingml/2006/main">
-                  <a:graphicData uri="http://schemas.microsoft.com/office/word/2010/wordprocessingShape">
-                    <wps:wsp>
-                      <wps:cNvSpPr/>
-                      <wps:spPr>
-                        <a:xfrm rot="16200000" flipH="1">
-                          <a:off x="0" y="0"/>
-                          <a:ext cx="81280" cy="109220"/>
-                        </a:xfrm>
-                        <a:custGeom>
-                          <a:avLst/>
-                          <a:gdLst>
-                            <a:gd name="connsiteX0" fmla="*/ 124729 w 145414"/>
-                            <a:gd name="connsiteY0" fmla="*/ 126487 h 148930"/>
-                            <a:gd name="connsiteX1" fmla="*/ 20921 w 145414"/>
-                            <a:gd name="connsiteY1" fmla="*/ 126733 h 148930"/>
-                            <a:gd name="connsiteX2" fmla="*/ 20216 w 145414"/>
-                            <a:gd name="connsiteY2" fmla="*/ 22939 h 148930"/>
-                            <a:gd name="connsiteX3" fmla="*/ 124017 w 145414"/>
-                            <a:gd name="connsiteY3" fmla="*/ 21707 h 148930"/>
-                            <a:gd name="connsiteX4" fmla="*/ 124729 w 145414"/>
-                            <a:gd name="connsiteY4" fmla="*/ 126487 h 148930"/>
-                            <a:gd name="connsiteX0" fmla="*/ 124729 w 216169"/>
-                            <a:gd name="connsiteY0" fmla="*/ 126487 h 217927"/>
-                            <a:gd name="connsiteX1" fmla="*/ 20921 w 216169"/>
-                            <a:gd name="connsiteY1" fmla="*/ 126733 h 217927"/>
-                            <a:gd name="connsiteX2" fmla="*/ 20216 w 216169"/>
-                            <a:gd name="connsiteY2" fmla="*/ 22939 h 217927"/>
-                            <a:gd name="connsiteX3" fmla="*/ 124017 w 216169"/>
-                            <a:gd name="connsiteY3" fmla="*/ 21707 h 217927"/>
-                            <a:gd name="connsiteX4" fmla="*/ 216169 w 216169"/>
-                            <a:gd name="connsiteY4" fmla="*/ 217927 h 217927"/>
-                            <a:gd name="connsiteX0" fmla="*/ 124729 w 226482"/>
-                            <a:gd name="connsiteY0" fmla="*/ 229209 h 251651"/>
-                            <a:gd name="connsiteX1" fmla="*/ 20921 w 226482"/>
-                            <a:gd name="connsiteY1" fmla="*/ 229455 h 251651"/>
-                            <a:gd name="connsiteX2" fmla="*/ 20216 w 226482"/>
-                            <a:gd name="connsiteY2" fmla="*/ 125661 h 251651"/>
-                            <a:gd name="connsiteX3" fmla="*/ 124017 w 226482"/>
-                            <a:gd name="connsiteY3" fmla="*/ 124429 h 251651"/>
-                            <a:gd name="connsiteX4" fmla="*/ 226482 w 226482"/>
-                            <a:gd name="connsiteY4" fmla="*/ 35991 h 251651"/>
-                            <a:gd name="connsiteX0" fmla="*/ 124729 w 124729"/>
-                            <a:gd name="connsiteY0" fmla="*/ 126488 h 148930"/>
-                            <a:gd name="connsiteX1" fmla="*/ 20921 w 124729"/>
-                            <a:gd name="connsiteY1" fmla="*/ 126734 h 148930"/>
-                            <a:gd name="connsiteX2" fmla="*/ 20216 w 124729"/>
-                            <a:gd name="connsiteY2" fmla="*/ 22940 h 148930"/>
-                            <a:gd name="connsiteX3" fmla="*/ 124017 w 124729"/>
-                            <a:gd name="connsiteY3" fmla="*/ 21708 h 148930"/>
-                          </a:gdLst>
-                          <a:ahLst/>
-                          <a:cxnLst>
-                            <a:cxn ang="0">
-                              <a:pos x="connsiteX0" y="connsiteY0"/>
-                            </a:cxn>
-                            <a:cxn ang="0">
-                              <a:pos x="connsiteX1" y="connsiteY1"/>
-                            </a:cxn>
-                            <a:cxn ang="0">
-                              <a:pos x="connsiteX2" y="connsiteY2"/>
-                            </a:cxn>
-                            <a:cxn ang="0">
-                              <a:pos x="connsiteX3" y="connsiteY3"/>
-                            </a:cxn>
-                          </a:cxnLst>
-                          <a:rect l="l" t="t" r="r" b="b"/>
-                          <a:pathLst>
-                            <a:path w="124729" h="148930">
-                              <a:moveTo>
-                                <a:pt x="124729" y="126488"/>
-                              </a:moveTo>
-                              <a:cubicBezTo>
-                                <a:pt x="96294" y="156315"/>
-                                <a:pt x="49491" y="156426"/>
-                                <a:pt x="20921" y="126734"/>
-                              </a:cubicBezTo>
-                              <a:cubicBezTo>
-                                <a:pt x="-6698" y="98031"/>
-                                <a:pt x="-7010" y="52033"/>
-                                <a:pt x="20216" y="22940"/>
-                              </a:cubicBezTo>
-                              <a:cubicBezTo>
-                                <a:pt x="48380" y="-7156"/>
-                                <a:pt x="95179" y="-7711"/>
-                                <a:pt x="124017" y="21708"/>
-                              </a:cubicBezTo>
-                            </a:path>
-                          </a:pathLst>
-                        </a:custGeom>
-                      </wps:spPr>
-                      <wps:style>
-                        <a:lnRef idx="2">
-                          <a:schemeClr val="dk1"/>
-                        </a:lnRef>
-                        <a:fillRef idx="1">
-                          <a:schemeClr val="lt1"/>
-                        </a:fillRef>
-                        <a:effectRef idx="0">
-                          <a:schemeClr val="dk1"/>
-                        </a:effectRef>
-                        <a:fontRef idx="minor">
-                          <a:schemeClr val="dk1"/>
-                        </a:fontRef>
-                      </wps:style>
-                      <wps:bodyPr rot="0" spcFirstLastPara="0" vertOverflow="overflow" horzOverflow="overflow" vert="horz" wrap="square" lIns="91440" tIns="45720" rIns="91440" bIns="45720" numCol="1" spcCol="0" rtlCol="0" fromWordArt="0" anchor="ctr" anchorCtr="0" forceAA="0" compatLnSpc="1">
-                        <a:prstTxWarp prst="textNoShape">
-                          <a:avLst/>
-                        </a:prstTxWarp>
-                        <a:noAutofit/>
-                      </wps:bodyPr>
-                    </wps:wsp>
-                  </a:graphicData>
-                </a:graphic>
-                <wp14:sizeRelH relativeFrom="margin">
-                  <wp14:pctWidth>0</wp14:pctWidth>
-                </wp14:sizeRelH>
-                <wp14:sizeRelV relativeFrom="margin">
-                  <wp14:pctHeight>0</wp14:pctHeight>
-                </wp14:sizeRelV>
-              </wp:anchor>
-            </w:drawing>
-          </mc:Choice>
-          <mc:Fallback>
-            <w:pict>
-              <v:shape w14:anchorId="745F1C05" id="Chord 78" o:spid="_x0000_s1026" style="position:absolute;margin-left:475.6pt;margin-top:332.65pt;width:6.4pt;height:8.6pt;rotation:90;flip:x;z-index:251579321;visibility:visible;mso-wrap-style:square;mso-width-percent:0;mso-height-percent:0;mso-wrap-distance-left:9pt;mso-wrap-distance-top:0;mso-wrap-distance-right:9pt;mso-wrap-distance-bottom:0;mso-position-horizontal:absolute;mso-position-horizontal-relative:text;mso-position-vertical:absolute;mso-position-vertical-relative:text;mso-width-percent:0;mso-height-percent:0;mso-width-relative:margin;mso-height-relative:margin;v-text-anchor:middle" coordsize="124729,148930" o:gfxdata="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" path="m124729,126488v-28435,29827,-75238,29938,-103808,246c-6698,98031,-7010,52033,20216,22940,48380,-7156,95179,-7711,124017,21708e" fillcolor="white [3201]" strokecolor="black [3200]" strokeweight="1pt">
-                <v:stroke joinstyle="miter"/>
-                <v:path arrowok="t" o:connecttype="custom" o:connectlocs="81280,92762;13633,92942;13174,16823;80816,15920" o:connectangles="0,0,0,0"/>
-              </v:shape>
-            </w:pict>
-          </mc:Fallback>
-        </mc:AlternateContent>
-      </w:r>
-      <w:r>
-        <w:rPr>
-          <w:noProof/>
-        </w:rPr>
-        <mc:AlternateContent>
-          <mc:Choice Requires="wps">
-            <w:drawing>
-              <wp:anchor distT="0" distB="0" distL="114300" distR="114300" simplePos="0" relativeHeight="251945984" behindDoc="0" locked="0" layoutInCell="1" allowOverlap="1" wp14:anchorId="0E6CC557" wp14:editId="234D32F2">
-                <wp:simplePos x="0" y="0"/>
-                <wp:positionH relativeFrom="column">
-                  <wp:posOffset>3494617</wp:posOffset>
-                </wp:positionH>
-                <wp:positionV relativeFrom="paragraph">
-                  <wp:posOffset>4311438</wp:posOffset>
-                </wp:positionV>
-                <wp:extent cx="698500" cy="212"/>
-                <wp:effectExtent l="0" t="0" r="0" b="0"/>
-                <wp:wrapNone/>
-                <wp:docPr id="205" name="Straight Connector 205"/>
-                <wp:cNvGraphicFramePr/>
-                <a:graphic xmlns:a="http://schemas.openxmlformats.org/drawingml/2006/main">
-                  <a:graphicData uri="http://schemas.microsoft.com/office/word/2010/wordprocessingShape">
-                    <wps:wsp>
-                      <wps:cNvCnPr/>
-                      <wps:spPr>
-                        <a:xfrm flipH="1">
-                          <a:off x="0" y="0"/>
-                          <a:ext cx="698500" cy="212"/>
-                        </a:xfrm>
-                        <a:prstGeom prst="line">
-                          <a:avLst/>
-                        </a:prstGeom>
-                      </wps:spPr>
-                      <wps:style>
-                        <a:lnRef idx="2">
-                          <a:schemeClr val="dk1"/>
-                        </a:lnRef>
-                        <a:fillRef idx="0">
-                          <a:schemeClr val="dk1"/>
-                        </a:fillRef>
-                        <a:effectRef idx="1">
-                          <a:schemeClr val="dk1"/>
-                        </a:effectRef>
-                        <a:fontRef idx="minor">
-                          <a:schemeClr val="tx1"/>
-                        </a:fontRef>
-                      </wps:style>
-                      <wps:bodyPr/>
-                    </wps:wsp>
-                  </a:graphicData>
-                </a:graphic>
-                <wp14:sizeRelH relativeFrom="margin">
-                  <wp14:pctWidth>0</wp14:pctWidth>
-                </wp14:sizeRelH>
-                <wp14:sizeRelV relativeFrom="margin">
-                  <wp14:pctHeight>0</wp14:pctHeight>
-                </wp14:sizeRelV>
-              </wp:anchor>
-            </w:drawing>
-          </mc:Choice>
-          <mc:Fallback>
-            <w:pict>
-              <v:line w14:anchorId="02963ABD" id="Straight Connector 205" o:spid="_x0000_s1026" style="position:absolute;flip:x;z-index:251945984;visibility:visible;mso-wrap-style:square;mso-width-percent:0;mso-height-percent:0;mso-wrap-distance-left:9pt;mso-wrap-distance-top:0;mso-wrap-distance-right:9pt;mso-wrap-distance-bottom:0;mso-position-horizontal:absolute;mso-position-horizontal-relative:text;mso-position-vertical:absolute;mso-position-vertical-relative:text;mso-width-percent:0;mso-height-percent:0;mso-width-relative:margin;mso-height-relative:margin" from="275.15pt,339.5pt" to="330.15pt,339.5pt" o:gfxdata="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" strokecolor="black [3200]" strokeweight="1pt">
-                <v:stroke joinstyle="miter"/>
-              </v:line>
-            </w:pict>
-          </mc:Fallback>
-        </mc:AlternateContent>
-      </w:r>
-      <w:r>
-        <w:rPr>
-          <w:noProof/>
-        </w:rPr>
-        <mc:AlternateContent>
-          <mc:Choice Requires="wps">
-            <w:drawing>
-              <wp:anchor distT="0" distB="0" distL="114300" distR="114300" simplePos="0" relativeHeight="251584444" behindDoc="0" locked="0" layoutInCell="1" allowOverlap="1" wp14:anchorId="0EB3AA4F" wp14:editId="0FA48AE0">
-                <wp:simplePos x="0" y="0"/>
-                <wp:positionH relativeFrom="column">
-                  <wp:posOffset>4194175</wp:posOffset>
-                </wp:positionH>
-                <wp:positionV relativeFrom="paragraph">
-                  <wp:posOffset>4225078</wp:posOffset>
-                </wp:positionV>
-                <wp:extent cx="81280" cy="109220"/>
-                <wp:effectExtent l="5080" t="0" r="38100" b="19050"/>
-                <wp:wrapNone/>
-                <wp:docPr id="206" name="Chord 78"/>
-                <wp:cNvGraphicFramePr/>
-                <a:graphic xmlns:a="http://schemas.openxmlformats.org/drawingml/2006/main">
-                  <a:graphicData uri="http://schemas.microsoft.com/office/word/2010/wordprocessingShape">
-                    <wps:wsp>
-                      <wps:cNvSpPr/>
-                      <wps:spPr>
-                        <a:xfrm rot="16200000" flipH="1">
-                          <a:off x="0" y="0"/>
-                          <a:ext cx="81280" cy="109220"/>
-                        </a:xfrm>
-                        <a:custGeom>
-                          <a:avLst/>
-                          <a:gdLst>
-                            <a:gd name="connsiteX0" fmla="*/ 124729 w 145414"/>
-                            <a:gd name="connsiteY0" fmla="*/ 126487 h 148930"/>
-                            <a:gd name="connsiteX1" fmla="*/ 20921 w 145414"/>
-                            <a:gd name="connsiteY1" fmla="*/ 126733 h 148930"/>
-                            <a:gd name="connsiteX2" fmla="*/ 20216 w 145414"/>
-                            <a:gd name="connsiteY2" fmla="*/ 22939 h 148930"/>
-                            <a:gd name="connsiteX3" fmla="*/ 124017 w 145414"/>
-                            <a:gd name="connsiteY3" fmla="*/ 21707 h 148930"/>
-                            <a:gd name="connsiteX4" fmla="*/ 124729 w 145414"/>
-                            <a:gd name="connsiteY4" fmla="*/ 126487 h 148930"/>
-                            <a:gd name="connsiteX0" fmla="*/ 124729 w 216169"/>
-                            <a:gd name="connsiteY0" fmla="*/ 126487 h 217927"/>
-                            <a:gd name="connsiteX1" fmla="*/ 20921 w 216169"/>
-                            <a:gd name="connsiteY1" fmla="*/ 126733 h 217927"/>
-                            <a:gd name="connsiteX2" fmla="*/ 20216 w 216169"/>
-                            <a:gd name="connsiteY2" fmla="*/ 22939 h 217927"/>
-                            <a:gd name="connsiteX3" fmla="*/ 124017 w 216169"/>
-                            <a:gd name="connsiteY3" fmla="*/ 21707 h 217927"/>
-                            <a:gd name="connsiteX4" fmla="*/ 216169 w 216169"/>
-                            <a:gd name="connsiteY4" fmla="*/ 217927 h 217927"/>
-                            <a:gd name="connsiteX0" fmla="*/ 124729 w 226482"/>
-                            <a:gd name="connsiteY0" fmla="*/ 229209 h 251651"/>
-                            <a:gd name="connsiteX1" fmla="*/ 20921 w 226482"/>
-                            <a:gd name="connsiteY1" fmla="*/ 229455 h 251651"/>
-                            <a:gd name="connsiteX2" fmla="*/ 20216 w 226482"/>
-                            <a:gd name="connsiteY2" fmla="*/ 125661 h 251651"/>
-                            <a:gd name="connsiteX3" fmla="*/ 124017 w 226482"/>
-                            <a:gd name="connsiteY3" fmla="*/ 124429 h 251651"/>
-                            <a:gd name="connsiteX4" fmla="*/ 226482 w 226482"/>
-                            <a:gd name="connsiteY4" fmla="*/ 35991 h 251651"/>
-                            <a:gd name="connsiteX0" fmla="*/ 124729 w 124729"/>
-                            <a:gd name="connsiteY0" fmla="*/ 126488 h 148930"/>
-                            <a:gd name="connsiteX1" fmla="*/ 20921 w 124729"/>
-                            <a:gd name="connsiteY1" fmla="*/ 126734 h 148930"/>
-                            <a:gd name="connsiteX2" fmla="*/ 20216 w 124729"/>
-                            <a:gd name="connsiteY2" fmla="*/ 22940 h 148930"/>
-                            <a:gd name="connsiteX3" fmla="*/ 124017 w 124729"/>
-                            <a:gd name="connsiteY3" fmla="*/ 21708 h 148930"/>
-                          </a:gdLst>
-                          <a:ahLst/>
-                          <a:cxnLst>
-                            <a:cxn ang="0">
-                              <a:pos x="connsiteX0" y="connsiteY0"/>
-                            </a:cxn>
-                            <a:cxn ang="0">
-                              <a:pos x="connsiteX1" y="connsiteY1"/>
-                            </a:cxn>
-                            <a:cxn ang="0">
-                              <a:pos x="connsiteX2" y="connsiteY2"/>
-                            </a:cxn>
-                            <a:cxn ang="0">
-                              <a:pos x="connsiteX3" y="connsiteY3"/>
-                            </a:cxn>
-                          </a:cxnLst>
-                          <a:rect l="l" t="t" r="r" b="b"/>
-                          <a:pathLst>
-                            <a:path w="124729" h="148930">
-                              <a:moveTo>
-                                <a:pt x="124729" y="126488"/>
-                              </a:moveTo>
-                              <a:cubicBezTo>
-                                <a:pt x="96294" y="156315"/>
-                                <a:pt x="49491" y="156426"/>
-                                <a:pt x="20921" y="126734"/>
-                              </a:cubicBezTo>
-                              <a:cubicBezTo>
-                                <a:pt x="-6698" y="98031"/>
-                                <a:pt x="-7010" y="52033"/>
-                                <a:pt x="20216" y="22940"/>
-                              </a:cubicBezTo>
-                              <a:cubicBezTo>
-                                <a:pt x="48380" y="-7156"/>
-                                <a:pt x="95179" y="-7711"/>
-                                <a:pt x="124017" y="21708"/>
-                              </a:cubicBezTo>
-                            </a:path>
-                          </a:pathLst>
-                        </a:custGeom>
-                      </wps:spPr>
-                      <wps:style>
-                        <a:lnRef idx="2">
-                          <a:schemeClr val="dk1"/>
-                        </a:lnRef>
-                        <a:fillRef idx="1">
-                          <a:schemeClr val="lt1"/>
-                        </a:fillRef>
-                        <a:effectRef idx="0">
-                          <a:schemeClr val="dk1"/>
-                        </a:effectRef>
-                        <a:fontRef idx="minor">
-                          <a:schemeClr val="dk1"/>
-                        </a:fontRef>
-                      </wps:style>
-                      <wps:bodyPr rot="0" spcFirstLastPara="0" vertOverflow="overflow" horzOverflow="overflow" vert="horz" wrap="square" lIns="91440" tIns="45720" rIns="91440" bIns="45720" numCol="1" spcCol="0" rtlCol="0" fromWordArt="0" anchor="ctr" anchorCtr="0" forceAA="0" compatLnSpc="1">
-                        <a:prstTxWarp prst="textNoShape">
-                          <a:avLst/>
-                        </a:prstTxWarp>
-                        <a:noAutofit/>
-                      </wps:bodyPr>
-                    </wps:wsp>
-                  </a:graphicData>
-                </a:graphic>
-                <wp14:sizeRelH relativeFrom="margin">
-                  <wp14:pctWidth>0</wp14:pctWidth>
-                </wp14:sizeRelH>
-                <wp14:sizeRelV relativeFrom="margin">
-                  <wp14:pctHeight>0</wp14:pctHeight>
-                </wp14:sizeRelV>
-              </wp:anchor>
-            </w:drawing>
-          </mc:Choice>
-          <mc:Fallback>
-            <w:pict>
-              <v:shape w14:anchorId="32FC2F5C" id="Chord 78" o:spid="_x0000_s1026" style="position:absolute;margin-left:330.25pt;margin-top:332.7pt;width:6.4pt;height:8.6pt;rotation:90;flip:x;z-index:251584444;visibility:visible;mso-wrap-style:square;mso-width-percent:0;mso-height-percent:0;mso-wrap-distance-left:9pt;mso-wrap-distance-top:0;mso-wrap-distance-right:9pt;mso-wrap-distance-bottom:0;mso-position-horizontal:absolute;mso-position-horizontal-relative:text;mso-position-vertical:absolute;mso-position-vertical-relative:text;mso-width-percent:0;mso-height-percent:0;mso-width-relative:margin;mso-height-relative:margin;v-text-anchor:middle" coordsize="124729,148930" o:gfxdata="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" path="m124729,126488v-28435,29827,-75238,29938,-103808,246c-6698,98031,-7010,52033,20216,22940,48380,-7156,95179,-7711,124017,21708e" fillcolor="white [3201]" strokecolor="black [3200]" strokeweight="1pt">
-                <v:stroke joinstyle="miter"/>
-                <v:path arrowok="t" o:connecttype="custom" o:connectlocs="81280,92762;13633,92942;13174,16823;80816,15920" o:connectangles="0,0,0,0"/>
-              </v:shape>
-            </w:pict>
-          </mc:Fallback>
-        </mc:AlternateContent>
-      </w:r>
-      <w:r>
-        <w:rPr>
-          <w:noProof/>
-        </w:rPr>
-        <mc:AlternateContent>
-          <mc:Choice Requires="wps">
-            <w:drawing>
-              <wp:anchor distT="0" distB="0" distL="114300" distR="114300" simplePos="0" relativeHeight="251940864" behindDoc="0" locked="0" layoutInCell="1" allowOverlap="1" wp14:anchorId="6780EDD9" wp14:editId="4DF4FB54">
-                <wp:simplePos x="0" y="0"/>
-                <wp:positionH relativeFrom="column">
-                  <wp:posOffset>3494193</wp:posOffset>
-                </wp:positionH>
-                <wp:positionV relativeFrom="paragraph">
-                  <wp:posOffset>3992032</wp:posOffset>
-                </wp:positionV>
-                <wp:extent cx="424" cy="319617"/>
-                <wp:effectExtent l="0" t="0" r="38100" b="23495"/>
-                <wp:wrapNone/>
-                <wp:docPr id="203" name="Straight Connector 203"/>
-                <wp:cNvGraphicFramePr/>
-                <a:graphic xmlns:a="http://schemas.openxmlformats.org/drawingml/2006/main">
-                  <a:graphicData uri="http://schemas.microsoft.com/office/word/2010/wordprocessingShape">
-                    <wps:wsp>
-                      <wps:cNvCnPr/>
-                      <wps:spPr>
-                        <a:xfrm flipH="1">
-                          <a:off x="0" y="0"/>
-                          <a:ext cx="424" cy="319617"/>
-                        </a:xfrm>
-                        <a:prstGeom prst="line">
-                          <a:avLst/>
-                        </a:prstGeom>
-                      </wps:spPr>
-                      <wps:style>
-                        <a:lnRef idx="2">
-                          <a:schemeClr val="dk1"/>
-                        </a:lnRef>
-                        <a:fillRef idx="0">
-                          <a:schemeClr val="dk1"/>
-                        </a:fillRef>
-                        <a:effectRef idx="1">
-                          <a:schemeClr val="dk1"/>
-                        </a:effectRef>
-                        <a:fontRef idx="minor">
-                          <a:schemeClr val="tx1"/>
-                        </a:fontRef>
-                      </wps:style>
-                      <wps:bodyPr/>
-                    </wps:wsp>
-                  </a:graphicData>
-                </a:graphic>
-                <wp14:sizeRelH relativeFrom="margin">
-                  <wp14:pctWidth>0</wp14:pctWidth>
-                </wp14:sizeRelH>
-                <wp14:sizeRelV relativeFrom="margin">
-                  <wp14:pctHeight>0</wp14:pctHeight>
-                </wp14:sizeRelV>
-              </wp:anchor>
-            </w:drawing>
-          </mc:Choice>
-          <mc:Fallback>
-            <w:pict>
-              <v:line w14:anchorId="27CFAE58" id="Straight Connector 203" o:spid="_x0000_s1026" style="position:absolute;flip:x;z-index:251940864;visibility:visible;mso-wrap-style:square;mso-width-percent:0;mso-height-percent:0;mso-wrap-distance-left:9pt;mso-wrap-distance-top:0;mso-wrap-distance-right:9pt;mso-wrap-distance-bottom:0;mso-position-horizontal:absolute;mso-position-horizontal-relative:text;mso-position-vertical:absolute;mso-position-vertical-relative:text;mso-width-percent:0;mso-height-percent:0;mso-width-relative:margin;mso-height-relative:margin" from="275.15pt,314.35pt" to="275.2pt,339.5pt" o:gfxdata="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" strokecolor="black [3200]" strokeweight="1pt">
+              <v:line w14:anchorId="5CC30D9A" id="Straight Connector 203" o:spid="_x0000_s1026" style="position:absolute;flip:x;z-index:251940864;visibility:visible;mso-wrap-style:square;mso-width-percent:0;mso-height-percent:0;mso-wrap-distance-left:9pt;mso-wrap-distance-top:0;mso-wrap-distance-right:9pt;mso-wrap-distance-bottom:0;mso-position-horizontal:absolute;mso-position-horizontal-relative:text;mso-position-vertical:absolute;mso-position-vertical-relative:text;mso-width-percent:0;mso-height-percent:0;mso-width-relative:margin;mso-height-relative:margin" from="275.15pt,314.35pt" to="275.2pt,339.5pt" o:gfxdata="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" strokecolor="black [3200]" strokeweight="1pt">
                 <v:stroke joinstyle="miter"/>
               </v:line>
             </w:pict>
@@ -3568,7 +1529,7 @@
           </mc:Choice>
           <mc:Fallback>
             <w:pict>
-              <v:oval w14:anchorId="4F654044" id="Oval 92" o:spid="_x0000_s1030" style="position:absolute;margin-left:162.2pt;margin-top:365.45pt;width:67.3pt;height:27pt;z-index:251759616;visibility:visible;mso-wrap-style:square;mso-width-percent:0;mso-height-percent:0;mso-wrap-distance-left:9pt;mso-wrap-distance-top:0;mso-wrap-distance-right:9pt;mso-wrap-distance-bottom:0;mso-position-horizontal:absolute;mso-position-horizontal-relative:text;mso-position-vertical:absolute;mso-position-vertical-relative:text;mso-width-percent:0;mso-height-percent:0;mso-width-relative:margin;mso-height-relative:margin;v-text-anchor:middle" o:gfxdata="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" fillcolor="white [3201]" strokecolor="black [3200]" strokeweight="1pt">
+              <v:oval w14:anchorId="4F654044" id="Oval 92" o:spid="_x0000_s1029" style="position:absolute;margin-left:162.2pt;margin-top:365.45pt;width:67.3pt;height:27pt;z-index:251759616;visibility:visible;mso-wrap-style:square;mso-width-percent:0;mso-height-percent:0;mso-wrap-distance-left:9pt;mso-wrap-distance-top:0;mso-wrap-distance-right:9pt;mso-wrap-distance-bottom:0;mso-position-horizontal:absolute;mso-position-horizontal-relative:text;mso-position-vertical:absolute;mso-position-vertical-relative:text;mso-width-percent:0;mso-height-percent:0;mso-width-relative:margin;mso-height-relative:margin;v-text-anchor:middle" o:gfxdata="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" fillcolor="white [3201]" strokecolor="black [3200]" strokeweight="1pt">
                 <v:stroke joinstyle="miter"/>
                 <v:textbox>
                   <w:txbxContent>
@@ -4224,27 +2185,27 @@
         <mc:AlternateContent>
           <mc:Choice Requires="wps">
             <w:drawing>
-              <wp:anchor distT="0" distB="0" distL="114300" distR="114300" simplePos="0" relativeHeight="251899904" behindDoc="0" locked="0" layoutInCell="1" allowOverlap="1" wp14:anchorId="4050FB70" wp14:editId="15BB9DCB">
-                <wp:simplePos x="0" y="0"/>
-                <wp:positionH relativeFrom="column">
-                  <wp:posOffset>3430905</wp:posOffset>
-                </wp:positionH>
-                <wp:positionV relativeFrom="paragraph">
-                  <wp:posOffset>7778569</wp:posOffset>
-                </wp:positionV>
-                <wp:extent cx="0" cy="276225"/>
-                <wp:effectExtent l="0" t="0" r="38100" b="28575"/>
-                <wp:wrapNone/>
-                <wp:docPr id="173" name="Straight Connector 173"/>
+              <wp:anchor distT="0" distB="0" distL="114300" distR="114300" simplePos="0" relativeHeight="251927552" behindDoc="0" locked="0" layoutInCell="1" allowOverlap="1" wp14:anchorId="0A7CB7AF" wp14:editId="7617BFA6">
+                <wp:simplePos x="0" y="0"/>
+                <wp:positionH relativeFrom="column">
+                  <wp:posOffset>6284686</wp:posOffset>
+                </wp:positionH>
+                <wp:positionV relativeFrom="paragraph">
+                  <wp:posOffset>5141686</wp:posOffset>
+                </wp:positionV>
+                <wp:extent cx="9525" cy="2973614"/>
+                <wp:effectExtent l="0" t="0" r="28575" b="36830"/>
+                <wp:wrapNone/>
+                <wp:docPr id="193" name="Straight Connector 193"/>
                 <wp:cNvGraphicFramePr/>
                 <a:graphic xmlns:a="http://schemas.openxmlformats.org/drawingml/2006/main">
                   <a:graphicData uri="http://schemas.microsoft.com/office/word/2010/wordprocessingShape">
                     <wps:wsp>
                       <wps:cNvCnPr/>
                       <wps:spPr>
-                        <a:xfrm flipH="1">
-                          <a:off x="0" y="0"/>
-                          <a:ext cx="0" cy="276225"/>
+                        <a:xfrm>
+                          <a:off x="0" y="0"/>
+                          <a:ext cx="9525" cy="2973614"/>
                         </a:xfrm>
                         <a:prstGeom prst="line">
                           <a:avLst/>
@@ -4279,7 +2240,7 @@
           </mc:Choice>
           <mc:Fallback>
             <w:pict>
-              <v:line w14:anchorId="3F329333" id="Straight Connector 173" o:spid="_x0000_s1026" style="position:absolute;flip:x;z-index:251899904;visibility:visible;mso-wrap-style:square;mso-width-percent:0;mso-height-percent:0;mso-wrap-distance-left:9pt;mso-wrap-distance-top:0;mso-wrap-distance-right:9pt;mso-wrap-distance-bottom:0;mso-position-horizontal:absolute;mso-position-horizontal-relative:text;mso-position-vertical:absolute;mso-position-vertical-relative:text;mso-width-percent:0;mso-height-percent:0;mso-width-relative:margin;mso-height-relative:margin" from="270.15pt,612.5pt" to="270.15pt,634.25pt" o:gfxdata="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" strokecolor="black [3200]" strokeweight="1pt">
+              <v:line w14:anchorId="3A3061DE" id="Straight Connector 193" o:spid="_x0000_s1026" style="position:absolute;z-index:251927552;visibility:visible;mso-wrap-style:square;mso-width-percent:0;mso-height-percent:0;mso-wrap-distance-left:9pt;mso-wrap-distance-top:0;mso-wrap-distance-right:9pt;mso-wrap-distance-bottom:0;mso-position-horizontal:absolute;mso-position-horizontal-relative:text;mso-position-vertical:absolute;mso-position-vertical-relative:text;mso-width-percent:0;mso-height-percent:0;mso-width-relative:margin;mso-height-relative:margin" from="494.85pt,404.85pt" to="495.6pt,639pt" o:gfxdata="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" strokecolor="black [3200]" strokeweight="1pt">
                 <v:stroke joinstyle="miter"/>
               </v:line>
             </w:pict>
@@ -4293,27 +2254,27 @@
         <mc:AlternateContent>
           <mc:Choice Requires="wps">
             <w:drawing>
-              <wp:anchor distT="0" distB="0" distL="114300" distR="114300" simplePos="0" relativeHeight="251933696" behindDoc="0" locked="0" layoutInCell="1" allowOverlap="1" wp14:anchorId="179D4BAC" wp14:editId="1ABB3AB9">
-                <wp:simplePos x="0" y="0"/>
-                <wp:positionH relativeFrom="column">
-                  <wp:posOffset>3435985</wp:posOffset>
-                </wp:positionH>
-                <wp:positionV relativeFrom="paragraph">
-                  <wp:posOffset>8156575</wp:posOffset>
-                </wp:positionV>
-                <wp:extent cx="0" cy="870585"/>
-                <wp:effectExtent l="0" t="0" r="38100" b="24765"/>
-                <wp:wrapNone/>
-                <wp:docPr id="199" name="Straight Connector 199"/>
+              <wp:anchor distT="0" distB="0" distL="114300" distR="114300" simplePos="0" relativeHeight="251885568" behindDoc="0" locked="0" layoutInCell="1" allowOverlap="1" wp14:anchorId="35681F0D" wp14:editId="4EACF778">
+                <wp:simplePos x="0" y="0"/>
+                <wp:positionH relativeFrom="column">
+                  <wp:posOffset>5810249</wp:posOffset>
+                </wp:positionH>
+                <wp:positionV relativeFrom="paragraph">
+                  <wp:posOffset>5326380</wp:posOffset>
+                </wp:positionV>
+                <wp:extent cx="253365" cy="0"/>
+                <wp:effectExtent l="0" t="0" r="0" b="0"/>
+                <wp:wrapNone/>
+                <wp:docPr id="165" name="Straight Connector 165"/>
                 <wp:cNvGraphicFramePr/>
                 <a:graphic xmlns:a="http://schemas.openxmlformats.org/drawingml/2006/main">
                   <a:graphicData uri="http://schemas.microsoft.com/office/word/2010/wordprocessingShape">
                     <wps:wsp>
                       <wps:cNvCnPr/>
                       <wps:spPr>
-                        <a:xfrm>
-                          <a:off x="0" y="0"/>
-                          <a:ext cx="0" cy="870585"/>
+                        <a:xfrm flipH="1">
+                          <a:off x="0" y="0"/>
+                          <a:ext cx="253365" cy="0"/>
                         </a:xfrm>
                         <a:prstGeom prst="line">
                           <a:avLst/>
@@ -4348,7 +2309,7 @@
           </mc:Choice>
           <mc:Fallback>
             <w:pict>
-              <v:line w14:anchorId="618EA2E0" id="Straight Connector 199" o:spid="_x0000_s1026" style="position:absolute;z-index:251933696;visibility:visible;mso-wrap-style:square;mso-width-percent:0;mso-height-percent:0;mso-wrap-distance-left:9pt;mso-wrap-distance-top:0;mso-wrap-distance-right:9pt;mso-wrap-distance-bottom:0;mso-position-horizontal:absolute;mso-position-horizontal-relative:text;mso-position-vertical:absolute;mso-position-vertical-relative:text;mso-width-percent:0;mso-height-percent:0;mso-width-relative:margin;mso-height-relative:margin" from="270.55pt,642.25pt" to="270.55pt,710.8pt" o:gfxdata="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" strokecolor="black [3200]" strokeweight="1pt">
+              <v:line w14:anchorId="55795690" id="Straight Connector 165" o:spid="_x0000_s1026" style="position:absolute;flip:x;z-index:251885568;visibility:visible;mso-wrap-style:square;mso-width-percent:0;mso-height-percent:0;mso-wrap-distance-left:9pt;mso-wrap-distance-top:0;mso-wrap-distance-right:9pt;mso-wrap-distance-bottom:0;mso-position-horizontal:absolute;mso-position-horizontal-relative:text;mso-position-vertical:absolute;mso-position-vertical-relative:text;mso-width-percent:0;mso-height-percent:0;mso-width-relative:margin;mso-height-relative:margin" from="457.5pt,419.4pt" to="477.45pt,419.4pt" o:gfxdata="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" strokecolor="black [3200]" strokeweight="1pt">
                 <v:stroke joinstyle="miter"/>
               </v:line>
             </w:pict>
@@ -4362,130 +2323,47 @@
         <mc:AlternateContent>
           <mc:Choice Requires="wps">
             <w:drawing>
-              <wp:anchor distT="0" distB="0" distL="114300" distR="114300" simplePos="0" relativeHeight="251586494" behindDoc="0" locked="0" layoutInCell="1" allowOverlap="1" wp14:anchorId="284F4475" wp14:editId="01BD8371">
-                <wp:simplePos x="0" y="0"/>
-                <wp:positionH relativeFrom="column">
-                  <wp:posOffset>3361509</wp:posOffset>
-                </wp:positionH>
-                <wp:positionV relativeFrom="paragraph">
-                  <wp:posOffset>8053705</wp:posOffset>
-                </wp:positionV>
-                <wp:extent cx="81280" cy="109220"/>
-                <wp:effectExtent l="0" t="19050" r="13970" b="24130"/>
-                <wp:wrapNone/>
-                <wp:docPr id="198" name="Chord 78"/>
-                <wp:cNvGraphicFramePr/>
-                <a:graphic xmlns:a="http://schemas.openxmlformats.org/drawingml/2006/main">
-                  <a:graphicData uri="http://schemas.microsoft.com/office/word/2010/wordprocessingShape">
-                    <wps:wsp>
-                      <wps:cNvSpPr/>
-                      <wps:spPr>
-                        <a:xfrm rot="10800000" flipH="1">
-                          <a:off x="0" y="0"/>
-                          <a:ext cx="81280" cy="109220"/>
-                        </a:xfrm>
-                        <a:custGeom>
-                          <a:avLst/>
-                          <a:gdLst>
-                            <a:gd name="connsiteX0" fmla="*/ 124729 w 145414"/>
-                            <a:gd name="connsiteY0" fmla="*/ 126487 h 148930"/>
-                            <a:gd name="connsiteX1" fmla="*/ 20921 w 145414"/>
-                            <a:gd name="connsiteY1" fmla="*/ 126733 h 148930"/>
-                            <a:gd name="connsiteX2" fmla="*/ 20216 w 145414"/>
-                            <a:gd name="connsiteY2" fmla="*/ 22939 h 148930"/>
-                            <a:gd name="connsiteX3" fmla="*/ 124017 w 145414"/>
-                            <a:gd name="connsiteY3" fmla="*/ 21707 h 148930"/>
-                            <a:gd name="connsiteX4" fmla="*/ 124729 w 145414"/>
-                            <a:gd name="connsiteY4" fmla="*/ 126487 h 148930"/>
-                            <a:gd name="connsiteX0" fmla="*/ 124729 w 216169"/>
-                            <a:gd name="connsiteY0" fmla="*/ 126487 h 217927"/>
-                            <a:gd name="connsiteX1" fmla="*/ 20921 w 216169"/>
-                            <a:gd name="connsiteY1" fmla="*/ 126733 h 217927"/>
-                            <a:gd name="connsiteX2" fmla="*/ 20216 w 216169"/>
-                            <a:gd name="connsiteY2" fmla="*/ 22939 h 217927"/>
-                            <a:gd name="connsiteX3" fmla="*/ 124017 w 216169"/>
-                            <a:gd name="connsiteY3" fmla="*/ 21707 h 217927"/>
-                            <a:gd name="connsiteX4" fmla="*/ 216169 w 216169"/>
-                            <a:gd name="connsiteY4" fmla="*/ 217927 h 217927"/>
-                            <a:gd name="connsiteX0" fmla="*/ 124729 w 226482"/>
-                            <a:gd name="connsiteY0" fmla="*/ 229209 h 251651"/>
-                            <a:gd name="connsiteX1" fmla="*/ 20921 w 226482"/>
-                            <a:gd name="connsiteY1" fmla="*/ 229455 h 251651"/>
-                            <a:gd name="connsiteX2" fmla="*/ 20216 w 226482"/>
-                            <a:gd name="connsiteY2" fmla="*/ 125661 h 251651"/>
-                            <a:gd name="connsiteX3" fmla="*/ 124017 w 226482"/>
-                            <a:gd name="connsiteY3" fmla="*/ 124429 h 251651"/>
-                            <a:gd name="connsiteX4" fmla="*/ 226482 w 226482"/>
-                            <a:gd name="connsiteY4" fmla="*/ 35991 h 251651"/>
-                            <a:gd name="connsiteX0" fmla="*/ 124729 w 124729"/>
-                            <a:gd name="connsiteY0" fmla="*/ 126488 h 148930"/>
-                            <a:gd name="connsiteX1" fmla="*/ 20921 w 124729"/>
-                            <a:gd name="connsiteY1" fmla="*/ 126734 h 148930"/>
-                            <a:gd name="connsiteX2" fmla="*/ 20216 w 124729"/>
-                            <a:gd name="connsiteY2" fmla="*/ 22940 h 148930"/>
-                            <a:gd name="connsiteX3" fmla="*/ 124017 w 124729"/>
-                            <a:gd name="connsiteY3" fmla="*/ 21708 h 148930"/>
-                          </a:gdLst>
-                          <a:ahLst/>
-                          <a:cxnLst>
-                            <a:cxn ang="0">
-                              <a:pos x="connsiteX0" y="connsiteY0"/>
-                            </a:cxn>
-                            <a:cxn ang="0">
-                              <a:pos x="connsiteX1" y="connsiteY1"/>
-                            </a:cxn>
-                            <a:cxn ang="0">
-                              <a:pos x="connsiteX2" y="connsiteY2"/>
-                            </a:cxn>
-                            <a:cxn ang="0">
-                              <a:pos x="connsiteX3" y="connsiteY3"/>
-                            </a:cxn>
-                          </a:cxnLst>
-                          <a:rect l="l" t="t" r="r" b="b"/>
-                          <a:pathLst>
-                            <a:path w="124729" h="148930">
-                              <a:moveTo>
-                                <a:pt x="124729" y="126488"/>
-                              </a:moveTo>
-                              <a:cubicBezTo>
-                                <a:pt x="96294" y="156315"/>
-                                <a:pt x="49491" y="156426"/>
-                                <a:pt x="20921" y="126734"/>
-                              </a:cubicBezTo>
-                              <a:cubicBezTo>
-                                <a:pt x="-6698" y="98031"/>
-                                <a:pt x="-7010" y="52033"/>
-                                <a:pt x="20216" y="22940"/>
-                              </a:cubicBezTo>
-                              <a:cubicBezTo>
-                                <a:pt x="48380" y="-7156"/>
-                                <a:pt x="95179" y="-7711"/>
-                                <a:pt x="124017" y="21708"/>
-                              </a:cubicBezTo>
-                            </a:path>
-                          </a:pathLst>
-                        </a:custGeom>
-                      </wps:spPr>
-                      <wps:style>
-                        <a:lnRef idx="2">
-                          <a:schemeClr val="dk1"/>
-                        </a:lnRef>
-                        <a:fillRef idx="1">
-                          <a:schemeClr val="lt1"/>
-                        </a:fillRef>
-                        <a:effectRef idx="0">
-                          <a:schemeClr val="dk1"/>
-                        </a:effectRef>
-                        <a:fontRef idx="minor">
-                          <a:schemeClr val="dk1"/>
-                        </a:fontRef>
-                      </wps:style>
-                      <wps:bodyPr rot="0" spcFirstLastPara="0" vertOverflow="overflow" horzOverflow="overflow" vert="horz" wrap="square" lIns="91440" tIns="45720" rIns="91440" bIns="45720" numCol="1" spcCol="0" rtlCol="0" fromWordArt="0" anchor="ctr" anchorCtr="0" forceAA="0" compatLnSpc="1">
-                        <a:prstTxWarp prst="textNoShape">
-                          <a:avLst/>
-                        </a:prstTxWarp>
-                        <a:noAutofit/>
-                      </wps:bodyPr>
+              <wp:anchor distT="0" distB="0" distL="114300" distR="114300" simplePos="0" relativeHeight="251849728" behindDoc="0" locked="0" layoutInCell="1" allowOverlap="1" wp14:anchorId="2C7C21EE" wp14:editId="157446BD">
+                <wp:simplePos x="0" y="0"/>
+                <wp:positionH relativeFrom="column">
+                  <wp:posOffset>6717030</wp:posOffset>
+                </wp:positionH>
+                <wp:positionV relativeFrom="paragraph">
+                  <wp:posOffset>2499360</wp:posOffset>
+                </wp:positionV>
+                <wp:extent cx="0" cy="6884670"/>
+                <wp:effectExtent l="0" t="0" r="38100" b="30480"/>
+                <wp:wrapNone/>
+                <wp:docPr id="140" name="Straight Connector 140"/>
+                <wp:cNvGraphicFramePr/>
+                <a:graphic xmlns:a="http://schemas.openxmlformats.org/drawingml/2006/main">
+                  <a:graphicData uri="http://schemas.microsoft.com/office/word/2010/wordprocessingShape">
+                    <wps:wsp>
+                      <wps:cNvCnPr/>
+                      <wps:spPr>
+                        <a:xfrm flipH="1">
+                          <a:off x="0" y="0"/>
+                          <a:ext cx="0" cy="6884670"/>
+                        </a:xfrm>
+                        <a:prstGeom prst="line">
+                          <a:avLst/>
+                        </a:prstGeom>
+                      </wps:spPr>
+                      <wps:style>
+                        <a:lnRef idx="2">
+                          <a:schemeClr val="dk1"/>
+                        </a:lnRef>
+                        <a:fillRef idx="0">
+                          <a:schemeClr val="dk1"/>
+                        </a:fillRef>
+                        <a:effectRef idx="1">
+                          <a:schemeClr val="dk1"/>
+                        </a:effectRef>
+                        <a:fontRef idx="minor">
+                          <a:schemeClr val="tx1"/>
+                        </a:fontRef>
+                      </wps:style>
+                      <wps:bodyPr/>
                     </wps:wsp>
                   </a:graphicData>
                 </a:graphic>
@@ -4500,644 +2378,7 @@
           </mc:Choice>
           <mc:Fallback>
             <w:pict>
-              <v:shape w14:anchorId="051DAC8C" id="Chord 78" o:spid="_x0000_s1026" style="position:absolute;margin-left:264.7pt;margin-top:634.15pt;width:6.4pt;height:8.6pt;rotation:180;flip:x;z-index:251586494;visibility:visible;mso-wrap-style:square;mso-width-percent:0;mso-height-percent:0;mso-wrap-distance-left:9pt;mso-wrap-distance-top:0;mso-wrap-distance-right:9pt;mso-wrap-distance-bottom:0;mso-position-horizontal:absolute;mso-position-horizontal-relative:text;mso-position-vertical:absolute;mso-position-vertical-relative:text;mso-width-percent:0;mso-height-percent:0;mso-width-relative:margin;mso-height-relative:margin;v-text-anchor:middle" coordsize="124729,148930" o:gfxdata="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" path="m124729,126488v-28435,29827,-75238,29938,-103808,246c-6698,98031,-7010,52033,20216,22940,48380,-7156,95179,-7711,124017,21708e" fillcolor="white [3201]" strokecolor="black [3200]" strokeweight="1pt">
-                <v:stroke joinstyle="miter"/>
-                <v:path arrowok="t" o:connecttype="custom" o:connectlocs="81280,92762;13633,92942;13174,16823;80816,15920" o:connectangles="0,0,0,0"/>
-              </v:shape>
-            </w:pict>
-          </mc:Fallback>
-        </mc:AlternateContent>
-      </w:r>
-      <w:r>
-        <w:rPr>
-          <w:noProof/>
-        </w:rPr>
-        <mc:AlternateContent>
-          <mc:Choice Requires="wps">
-            <w:drawing>
-              <wp:anchor distT="0" distB="0" distL="114300" distR="114300" simplePos="0" relativeHeight="251931648" behindDoc="0" locked="0" layoutInCell="1" allowOverlap="1" wp14:anchorId="1F8436C7" wp14:editId="794E7911">
-                <wp:simplePos x="0" y="0"/>
-                <wp:positionH relativeFrom="column">
-                  <wp:posOffset>6102804</wp:posOffset>
-                </wp:positionH>
-                <wp:positionV relativeFrom="paragraph">
-                  <wp:posOffset>5140325</wp:posOffset>
-                </wp:positionV>
-                <wp:extent cx="188141" cy="1633"/>
-                <wp:effectExtent l="0" t="0" r="21590" b="36830"/>
-                <wp:wrapNone/>
-                <wp:docPr id="197" name="Straight Connector 197"/>
-                <wp:cNvGraphicFramePr/>
-                <a:graphic xmlns:a="http://schemas.openxmlformats.org/drawingml/2006/main">
-                  <a:graphicData uri="http://schemas.microsoft.com/office/word/2010/wordprocessingShape">
-                    <wps:wsp>
-                      <wps:cNvCnPr/>
-                      <wps:spPr>
-                        <a:xfrm flipH="1" flipV="1">
-                          <a:off x="0" y="0"/>
-                          <a:ext cx="188141" cy="1633"/>
-                        </a:xfrm>
-                        <a:prstGeom prst="line">
-                          <a:avLst/>
-                        </a:prstGeom>
-                      </wps:spPr>
-                      <wps:style>
-                        <a:lnRef idx="2">
-                          <a:schemeClr val="dk1"/>
-                        </a:lnRef>
-                        <a:fillRef idx="0">
-                          <a:schemeClr val="dk1"/>
-                        </a:fillRef>
-                        <a:effectRef idx="1">
-                          <a:schemeClr val="dk1"/>
-                        </a:effectRef>
-                        <a:fontRef idx="minor">
-                          <a:schemeClr val="tx1"/>
-                        </a:fontRef>
-                      </wps:style>
-                      <wps:bodyPr/>
-                    </wps:wsp>
-                  </a:graphicData>
-                </a:graphic>
-                <wp14:sizeRelH relativeFrom="margin">
-                  <wp14:pctWidth>0</wp14:pctWidth>
-                </wp14:sizeRelH>
-                <wp14:sizeRelV relativeFrom="margin">
-                  <wp14:pctHeight>0</wp14:pctHeight>
-                </wp14:sizeRelV>
-              </wp:anchor>
-            </w:drawing>
-          </mc:Choice>
-          <mc:Fallback>
-            <w:pict>
-              <v:line w14:anchorId="456B11ED" id="Straight Connector 197" o:spid="_x0000_s1026" style="position:absolute;flip:x y;z-index:251931648;visibility:visible;mso-wrap-style:square;mso-width-percent:0;mso-height-percent:0;mso-wrap-distance-left:9pt;mso-wrap-distance-top:0;mso-wrap-distance-right:9pt;mso-wrap-distance-bottom:0;mso-position-horizontal:absolute;mso-position-horizontal-relative:text;mso-position-vertical:absolute;mso-position-vertical-relative:text;mso-width-percent:0;mso-height-percent:0;mso-width-relative:margin;mso-height-relative:margin" from="480.55pt,404.75pt" to="495.35pt,404.9pt" o:gfxdata="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" strokecolor="black [3200]" strokeweight="1pt">
-                <v:stroke joinstyle="miter"/>
-              </v:line>
-            </w:pict>
-          </mc:Fallback>
-        </mc:AlternateContent>
-      </w:r>
-      <w:r>
-        <w:rPr>
-          <w:noProof/>
-        </w:rPr>
-        <mc:AlternateContent>
-          <mc:Choice Requires="wps">
-            <w:drawing>
-              <wp:anchor distT="0" distB="0" distL="114300" distR="114300" simplePos="0" relativeHeight="251609039" behindDoc="0" locked="0" layoutInCell="1" allowOverlap="1" wp14:anchorId="7FE6F10C" wp14:editId="022F3517">
-                <wp:simplePos x="0" y="0"/>
-                <wp:positionH relativeFrom="column">
-                  <wp:posOffset>3606799</wp:posOffset>
-                </wp:positionH>
-                <wp:positionV relativeFrom="paragraph">
-                  <wp:posOffset>5134429</wp:posOffset>
-                </wp:positionV>
-                <wp:extent cx="2409371" cy="91"/>
-                <wp:effectExtent l="0" t="0" r="0" b="0"/>
-                <wp:wrapNone/>
-                <wp:docPr id="131" name="Straight Connector 131"/>
-                <wp:cNvGraphicFramePr/>
-                <a:graphic xmlns:a="http://schemas.openxmlformats.org/drawingml/2006/main">
-                  <a:graphicData uri="http://schemas.microsoft.com/office/word/2010/wordprocessingShape">
-                    <wps:wsp>
-                      <wps:cNvCnPr/>
-                      <wps:spPr>
-                        <a:xfrm flipH="1">
-                          <a:off x="0" y="0"/>
-                          <a:ext cx="2409371" cy="91"/>
-                        </a:xfrm>
-                        <a:prstGeom prst="line">
-                          <a:avLst/>
-                        </a:prstGeom>
-                      </wps:spPr>
-                      <wps:style>
-                        <a:lnRef idx="2">
-                          <a:schemeClr val="dk1"/>
-                        </a:lnRef>
-                        <a:fillRef idx="0">
-                          <a:schemeClr val="dk1"/>
-                        </a:fillRef>
-                        <a:effectRef idx="1">
-                          <a:schemeClr val="dk1"/>
-                        </a:effectRef>
-                        <a:fontRef idx="minor">
-                          <a:schemeClr val="tx1"/>
-                        </a:fontRef>
-                      </wps:style>
-                      <wps:bodyPr/>
-                    </wps:wsp>
-                  </a:graphicData>
-                </a:graphic>
-                <wp14:sizeRelH relativeFrom="margin">
-                  <wp14:pctWidth>0</wp14:pctWidth>
-                </wp14:sizeRelH>
-                <wp14:sizeRelV relativeFrom="margin">
-                  <wp14:pctHeight>0</wp14:pctHeight>
-                </wp14:sizeRelV>
-              </wp:anchor>
-            </w:drawing>
-          </mc:Choice>
-          <mc:Fallback>
-            <w:pict>
-              <v:line w14:anchorId="1294DCC8" id="Straight Connector 131" o:spid="_x0000_s1026" style="position:absolute;flip:x;z-index:251609039;visibility:visible;mso-wrap-style:square;mso-width-percent:0;mso-height-percent:0;mso-wrap-distance-left:9pt;mso-wrap-distance-top:0;mso-wrap-distance-right:9pt;mso-wrap-distance-bottom:0;mso-position-horizontal:absolute;mso-position-horizontal-relative:text;mso-position-vertical:absolute;mso-position-vertical-relative:text;mso-width-percent:0;mso-height-percent:0;mso-width-relative:margin;mso-height-relative:margin" from="284pt,404.3pt" to="473.7pt,404.3pt" o:gfxdata="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" strokecolor="black [3200]" strokeweight="1pt">
-                <v:stroke joinstyle="miter"/>
-              </v:line>
-            </w:pict>
-          </mc:Fallback>
-        </mc:AlternateContent>
-      </w:r>
-      <w:r>
-        <w:rPr>
-          <w:noProof/>
-        </w:rPr>
-        <mc:AlternateContent>
-          <mc:Choice Requires="wps">
-            <w:drawing>
-              <wp:anchor distT="0" distB="0" distL="114300" distR="114300" simplePos="0" relativeHeight="251587519" behindDoc="0" locked="0" layoutInCell="1" allowOverlap="1" wp14:anchorId="49B48A29" wp14:editId="7A419454">
-                <wp:simplePos x="0" y="0"/>
-                <wp:positionH relativeFrom="column">
-                  <wp:posOffset>6025514</wp:posOffset>
-                </wp:positionH>
-                <wp:positionV relativeFrom="paragraph">
-                  <wp:posOffset>5051153</wp:posOffset>
-                </wp:positionV>
-                <wp:extent cx="81280" cy="109220"/>
-                <wp:effectExtent l="5080" t="0" r="38100" b="19050"/>
-                <wp:wrapNone/>
-                <wp:docPr id="196" name="Chord 78"/>
-                <wp:cNvGraphicFramePr/>
-                <a:graphic xmlns:a="http://schemas.openxmlformats.org/drawingml/2006/main">
-                  <a:graphicData uri="http://schemas.microsoft.com/office/word/2010/wordprocessingShape">
-                    <wps:wsp>
-                      <wps:cNvSpPr/>
-                      <wps:spPr>
-                        <a:xfrm rot="16200000" flipH="1">
-                          <a:off x="0" y="0"/>
-                          <a:ext cx="81280" cy="109220"/>
-                        </a:xfrm>
-                        <a:custGeom>
-                          <a:avLst/>
-                          <a:gdLst>
-                            <a:gd name="connsiteX0" fmla="*/ 124729 w 145414"/>
-                            <a:gd name="connsiteY0" fmla="*/ 126487 h 148930"/>
-                            <a:gd name="connsiteX1" fmla="*/ 20921 w 145414"/>
-                            <a:gd name="connsiteY1" fmla="*/ 126733 h 148930"/>
-                            <a:gd name="connsiteX2" fmla="*/ 20216 w 145414"/>
-                            <a:gd name="connsiteY2" fmla="*/ 22939 h 148930"/>
-                            <a:gd name="connsiteX3" fmla="*/ 124017 w 145414"/>
-                            <a:gd name="connsiteY3" fmla="*/ 21707 h 148930"/>
-                            <a:gd name="connsiteX4" fmla="*/ 124729 w 145414"/>
-                            <a:gd name="connsiteY4" fmla="*/ 126487 h 148930"/>
-                            <a:gd name="connsiteX0" fmla="*/ 124729 w 216169"/>
-                            <a:gd name="connsiteY0" fmla="*/ 126487 h 217927"/>
-                            <a:gd name="connsiteX1" fmla="*/ 20921 w 216169"/>
-                            <a:gd name="connsiteY1" fmla="*/ 126733 h 217927"/>
-                            <a:gd name="connsiteX2" fmla="*/ 20216 w 216169"/>
-                            <a:gd name="connsiteY2" fmla="*/ 22939 h 217927"/>
-                            <a:gd name="connsiteX3" fmla="*/ 124017 w 216169"/>
-                            <a:gd name="connsiteY3" fmla="*/ 21707 h 217927"/>
-                            <a:gd name="connsiteX4" fmla="*/ 216169 w 216169"/>
-                            <a:gd name="connsiteY4" fmla="*/ 217927 h 217927"/>
-                            <a:gd name="connsiteX0" fmla="*/ 124729 w 226482"/>
-                            <a:gd name="connsiteY0" fmla="*/ 229209 h 251651"/>
-                            <a:gd name="connsiteX1" fmla="*/ 20921 w 226482"/>
-                            <a:gd name="connsiteY1" fmla="*/ 229455 h 251651"/>
-                            <a:gd name="connsiteX2" fmla="*/ 20216 w 226482"/>
-                            <a:gd name="connsiteY2" fmla="*/ 125661 h 251651"/>
-                            <a:gd name="connsiteX3" fmla="*/ 124017 w 226482"/>
-                            <a:gd name="connsiteY3" fmla="*/ 124429 h 251651"/>
-                            <a:gd name="connsiteX4" fmla="*/ 226482 w 226482"/>
-                            <a:gd name="connsiteY4" fmla="*/ 35991 h 251651"/>
-                            <a:gd name="connsiteX0" fmla="*/ 124729 w 124729"/>
-                            <a:gd name="connsiteY0" fmla="*/ 126488 h 148930"/>
-                            <a:gd name="connsiteX1" fmla="*/ 20921 w 124729"/>
-                            <a:gd name="connsiteY1" fmla="*/ 126734 h 148930"/>
-                            <a:gd name="connsiteX2" fmla="*/ 20216 w 124729"/>
-                            <a:gd name="connsiteY2" fmla="*/ 22940 h 148930"/>
-                            <a:gd name="connsiteX3" fmla="*/ 124017 w 124729"/>
-                            <a:gd name="connsiteY3" fmla="*/ 21708 h 148930"/>
-                          </a:gdLst>
-                          <a:ahLst/>
-                          <a:cxnLst>
-                            <a:cxn ang="0">
-                              <a:pos x="connsiteX0" y="connsiteY0"/>
-                            </a:cxn>
-                            <a:cxn ang="0">
-                              <a:pos x="connsiteX1" y="connsiteY1"/>
-                            </a:cxn>
-                            <a:cxn ang="0">
-                              <a:pos x="connsiteX2" y="connsiteY2"/>
-                            </a:cxn>
-                            <a:cxn ang="0">
-                              <a:pos x="connsiteX3" y="connsiteY3"/>
-                            </a:cxn>
-                          </a:cxnLst>
-                          <a:rect l="l" t="t" r="r" b="b"/>
-                          <a:pathLst>
-                            <a:path w="124729" h="148930">
-                              <a:moveTo>
-                                <a:pt x="124729" y="126488"/>
-                              </a:moveTo>
-                              <a:cubicBezTo>
-                                <a:pt x="96294" y="156315"/>
-                                <a:pt x="49491" y="156426"/>
-                                <a:pt x="20921" y="126734"/>
-                              </a:cubicBezTo>
-                              <a:cubicBezTo>
-                                <a:pt x="-6698" y="98031"/>
-                                <a:pt x="-7010" y="52033"/>
-                                <a:pt x="20216" y="22940"/>
-                              </a:cubicBezTo>
-                              <a:cubicBezTo>
-                                <a:pt x="48380" y="-7156"/>
-                                <a:pt x="95179" y="-7711"/>
-                                <a:pt x="124017" y="21708"/>
-                              </a:cubicBezTo>
-                            </a:path>
-                          </a:pathLst>
-                        </a:custGeom>
-                      </wps:spPr>
-                      <wps:style>
-                        <a:lnRef idx="2">
-                          <a:schemeClr val="dk1"/>
-                        </a:lnRef>
-                        <a:fillRef idx="1">
-                          <a:schemeClr val="lt1"/>
-                        </a:fillRef>
-                        <a:effectRef idx="0">
-                          <a:schemeClr val="dk1"/>
-                        </a:effectRef>
-                        <a:fontRef idx="minor">
-                          <a:schemeClr val="dk1"/>
-                        </a:fontRef>
-                      </wps:style>
-                      <wps:bodyPr rot="0" spcFirstLastPara="0" vertOverflow="overflow" horzOverflow="overflow" vert="horz" wrap="square" lIns="91440" tIns="45720" rIns="91440" bIns="45720" numCol="1" spcCol="0" rtlCol="0" fromWordArt="0" anchor="ctr" anchorCtr="0" forceAA="0" compatLnSpc="1">
-                        <a:prstTxWarp prst="textNoShape">
-                          <a:avLst/>
-                        </a:prstTxWarp>
-                        <a:noAutofit/>
-                      </wps:bodyPr>
-                    </wps:wsp>
-                  </a:graphicData>
-                </a:graphic>
-                <wp14:sizeRelH relativeFrom="margin">
-                  <wp14:pctWidth>0</wp14:pctWidth>
-                </wp14:sizeRelH>
-                <wp14:sizeRelV relativeFrom="margin">
-                  <wp14:pctHeight>0</wp14:pctHeight>
-                </wp14:sizeRelV>
-              </wp:anchor>
-            </w:drawing>
-          </mc:Choice>
-          <mc:Fallback>
-            <w:pict>
-              <v:shape w14:anchorId="53FAF7F5" id="Chord 78" o:spid="_x0000_s1026" style="position:absolute;margin-left:474.45pt;margin-top:397.75pt;width:6.4pt;height:8.6pt;rotation:90;flip:x;z-index:251587519;visibility:visible;mso-wrap-style:square;mso-width-percent:0;mso-height-percent:0;mso-wrap-distance-left:9pt;mso-wrap-distance-top:0;mso-wrap-distance-right:9pt;mso-wrap-distance-bottom:0;mso-position-horizontal:absolute;mso-position-horizontal-relative:text;mso-position-vertical:absolute;mso-position-vertical-relative:text;mso-width-percent:0;mso-height-percent:0;mso-width-relative:margin;mso-height-relative:margin;v-text-anchor:middle" coordsize="124729,148930" o:gfxdata="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" path="m124729,126488v-28435,29827,-75238,29938,-103808,246c-6698,98031,-7010,52033,20216,22940,48380,-7156,95179,-7711,124017,21708e" fillcolor="white [3201]" strokecolor="black [3200]" strokeweight="1pt">
-                <v:stroke joinstyle="miter"/>
-                <v:path arrowok="t" o:connecttype="custom" o:connectlocs="81280,92762;13633,92942;13174,16823;80816,15920" o:connectangles="0,0,0,0"/>
-              </v:shape>
-            </w:pict>
-          </mc:Fallback>
-        </mc:AlternateContent>
-      </w:r>
-      <w:r>
-        <w:rPr>
-          <w:noProof/>
-        </w:rPr>
-        <mc:AlternateContent>
-          <mc:Choice Requires="wps">
-            <w:drawing>
-              <wp:anchor distT="0" distB="0" distL="114300" distR="114300" simplePos="0" relativeHeight="251927552" behindDoc="0" locked="0" layoutInCell="1" allowOverlap="1" wp14:anchorId="0A7CB7AF" wp14:editId="731646F0">
-                <wp:simplePos x="0" y="0"/>
-                <wp:positionH relativeFrom="column">
-                  <wp:posOffset>6284686</wp:posOffset>
-                </wp:positionH>
-                <wp:positionV relativeFrom="paragraph">
-                  <wp:posOffset>5141686</wp:posOffset>
-                </wp:positionV>
-                <wp:extent cx="9525" cy="2973614"/>
-                <wp:effectExtent l="0" t="0" r="28575" b="36830"/>
-                <wp:wrapNone/>
-                <wp:docPr id="193" name="Straight Connector 193"/>
-                <wp:cNvGraphicFramePr/>
-                <a:graphic xmlns:a="http://schemas.openxmlformats.org/drawingml/2006/main">
-                  <a:graphicData uri="http://schemas.microsoft.com/office/word/2010/wordprocessingShape">
-                    <wps:wsp>
-                      <wps:cNvCnPr/>
-                      <wps:spPr>
-                        <a:xfrm>
-                          <a:off x="0" y="0"/>
-                          <a:ext cx="9525" cy="2973614"/>
-                        </a:xfrm>
-                        <a:prstGeom prst="line">
-                          <a:avLst/>
-                        </a:prstGeom>
-                      </wps:spPr>
-                      <wps:style>
-                        <a:lnRef idx="2">
-                          <a:schemeClr val="dk1"/>
-                        </a:lnRef>
-                        <a:fillRef idx="0">
-                          <a:schemeClr val="dk1"/>
-                        </a:fillRef>
-                        <a:effectRef idx="1">
-                          <a:schemeClr val="dk1"/>
-                        </a:effectRef>
-                        <a:fontRef idx="minor">
-                          <a:schemeClr val="tx1"/>
-                        </a:fontRef>
-                      </wps:style>
-                      <wps:bodyPr/>
-                    </wps:wsp>
-                  </a:graphicData>
-                </a:graphic>
-                <wp14:sizeRelH relativeFrom="margin">
-                  <wp14:pctWidth>0</wp14:pctWidth>
-                </wp14:sizeRelH>
-                <wp14:sizeRelV relativeFrom="margin">
-                  <wp14:pctHeight>0</wp14:pctHeight>
-                </wp14:sizeRelV>
-              </wp:anchor>
-            </w:drawing>
-          </mc:Choice>
-          <mc:Fallback>
-            <w:pict>
-              <v:line w14:anchorId="10264F80" id="Straight Connector 193" o:spid="_x0000_s1026" style="position:absolute;z-index:251927552;visibility:visible;mso-wrap-style:square;mso-width-percent:0;mso-height-percent:0;mso-wrap-distance-left:9pt;mso-wrap-distance-top:0;mso-wrap-distance-right:9pt;mso-wrap-distance-bottom:0;mso-position-horizontal:absolute;mso-position-horizontal-relative:text;mso-position-vertical:absolute;mso-position-vertical-relative:text;mso-width-percent:0;mso-height-percent:0;mso-width-relative:margin;mso-height-relative:margin" from="494.85pt,404.85pt" to="495.6pt,639pt" o:gfxdata="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" strokecolor="black [3200]" strokeweight="1pt">
-                <v:stroke joinstyle="miter"/>
-              </v:line>
-            </w:pict>
-          </mc:Fallback>
-        </mc:AlternateContent>
-      </w:r>
-      <w:r>
-        <w:rPr>
-          <w:noProof/>
-        </w:rPr>
-        <mc:AlternateContent>
-          <mc:Choice Requires="wps">
-            <w:drawing>
-              <wp:anchor distT="0" distB="0" distL="114300" distR="114300" simplePos="0" relativeHeight="251885568" behindDoc="0" locked="0" layoutInCell="1" allowOverlap="1" wp14:anchorId="35681F0D" wp14:editId="4EACF778">
-                <wp:simplePos x="0" y="0"/>
-                <wp:positionH relativeFrom="column">
-                  <wp:posOffset>5810249</wp:posOffset>
-                </wp:positionH>
-                <wp:positionV relativeFrom="paragraph">
-                  <wp:posOffset>5326380</wp:posOffset>
-                </wp:positionV>
-                <wp:extent cx="253365" cy="0"/>
-                <wp:effectExtent l="0" t="0" r="0" b="0"/>
-                <wp:wrapNone/>
-                <wp:docPr id="165" name="Straight Connector 165"/>
-                <wp:cNvGraphicFramePr/>
-                <a:graphic xmlns:a="http://schemas.openxmlformats.org/drawingml/2006/main">
-                  <a:graphicData uri="http://schemas.microsoft.com/office/word/2010/wordprocessingShape">
-                    <wps:wsp>
-                      <wps:cNvCnPr/>
-                      <wps:spPr>
-                        <a:xfrm flipH="1">
-                          <a:off x="0" y="0"/>
-                          <a:ext cx="253365" cy="0"/>
-                        </a:xfrm>
-                        <a:prstGeom prst="line">
-                          <a:avLst/>
-                        </a:prstGeom>
-                      </wps:spPr>
-                      <wps:style>
-                        <a:lnRef idx="2">
-                          <a:schemeClr val="dk1"/>
-                        </a:lnRef>
-                        <a:fillRef idx="0">
-                          <a:schemeClr val="dk1"/>
-                        </a:fillRef>
-                        <a:effectRef idx="1">
-                          <a:schemeClr val="dk1"/>
-                        </a:effectRef>
-                        <a:fontRef idx="minor">
-                          <a:schemeClr val="tx1"/>
-                        </a:fontRef>
-                      </wps:style>
-                      <wps:bodyPr/>
-                    </wps:wsp>
-                  </a:graphicData>
-                </a:graphic>
-                <wp14:sizeRelH relativeFrom="margin">
-                  <wp14:pctWidth>0</wp14:pctWidth>
-                </wp14:sizeRelH>
-                <wp14:sizeRelV relativeFrom="margin">
-                  <wp14:pctHeight>0</wp14:pctHeight>
-                </wp14:sizeRelV>
-              </wp:anchor>
-            </w:drawing>
-          </mc:Choice>
-          <mc:Fallback>
-            <w:pict>
-              <v:line w14:anchorId="55795690" id="Straight Connector 165" o:spid="_x0000_s1026" style="position:absolute;flip:x;z-index:251885568;visibility:visible;mso-wrap-style:square;mso-width-percent:0;mso-height-percent:0;mso-wrap-distance-left:9pt;mso-wrap-distance-top:0;mso-wrap-distance-right:9pt;mso-wrap-distance-bottom:0;mso-position-horizontal:absolute;mso-position-horizontal-relative:text;mso-position-vertical:absolute;mso-position-vertical-relative:text;mso-width-percent:0;mso-height-percent:0;mso-width-relative:margin;mso-height-relative:margin" from="457.5pt,419.4pt" to="477.45pt,419.4pt" o:gfxdata="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" strokecolor="black [3200]" strokeweight="1pt">
-                <v:stroke joinstyle="miter"/>
-              </v:line>
-            </w:pict>
-          </mc:Fallback>
-        </mc:AlternateContent>
-      </w:r>
-      <w:r>
-        <w:rPr>
-          <w:noProof/>
-        </w:rPr>
-        <mc:AlternateContent>
-          <mc:Choice Requires="wps">
-            <w:drawing>
-              <wp:anchor distT="0" distB="0" distL="114300" distR="114300" simplePos="0" relativeHeight="251844608" behindDoc="0" locked="0" layoutInCell="1" allowOverlap="1" wp14:anchorId="1FAF52CE" wp14:editId="543EDA93">
-                <wp:simplePos x="0" y="0"/>
-                <wp:positionH relativeFrom="column">
-                  <wp:posOffset>6054090</wp:posOffset>
-                </wp:positionH>
-                <wp:positionV relativeFrom="paragraph">
-                  <wp:posOffset>2583180</wp:posOffset>
-                </wp:positionV>
-                <wp:extent cx="9525" cy="2743200"/>
-                <wp:effectExtent l="0" t="0" r="28575" b="19050"/>
-                <wp:wrapNone/>
-                <wp:docPr id="138" name="Straight Connector 138"/>
-                <wp:cNvGraphicFramePr/>
-                <a:graphic xmlns:a="http://schemas.openxmlformats.org/drawingml/2006/main">
-                  <a:graphicData uri="http://schemas.microsoft.com/office/word/2010/wordprocessingShape">
-                    <wps:wsp>
-                      <wps:cNvCnPr/>
-                      <wps:spPr>
-                        <a:xfrm>
-                          <a:off x="0" y="0"/>
-                          <a:ext cx="9525" cy="2743200"/>
-                        </a:xfrm>
-                        <a:prstGeom prst="line">
-                          <a:avLst/>
-                        </a:prstGeom>
-                      </wps:spPr>
-                      <wps:style>
-                        <a:lnRef idx="2">
-                          <a:schemeClr val="dk1"/>
-                        </a:lnRef>
-                        <a:fillRef idx="0">
-                          <a:schemeClr val="dk1"/>
-                        </a:fillRef>
-                        <a:effectRef idx="1">
-                          <a:schemeClr val="dk1"/>
-                        </a:effectRef>
-                        <a:fontRef idx="minor">
-                          <a:schemeClr val="tx1"/>
-                        </a:fontRef>
-                      </wps:style>
-                      <wps:bodyPr/>
-                    </wps:wsp>
-                  </a:graphicData>
-                </a:graphic>
-                <wp14:sizeRelH relativeFrom="margin">
-                  <wp14:pctWidth>0</wp14:pctWidth>
-                </wp14:sizeRelH>
-                <wp14:sizeRelV relativeFrom="margin">
-                  <wp14:pctHeight>0</wp14:pctHeight>
-                </wp14:sizeRelV>
-              </wp:anchor>
-            </w:drawing>
-          </mc:Choice>
-          <mc:Fallback>
-            <w:pict>
-              <v:line w14:anchorId="1526416B" id="Straight Connector 138" o:spid="_x0000_s1026" style="position:absolute;z-index:251844608;visibility:visible;mso-wrap-style:square;mso-width-percent:0;mso-height-percent:0;mso-wrap-distance-left:9pt;mso-wrap-distance-top:0;mso-wrap-distance-right:9pt;mso-wrap-distance-bottom:0;mso-position-horizontal:absolute;mso-position-horizontal-relative:text;mso-position-vertical:absolute;mso-position-vertical-relative:text;mso-width-percent:0;mso-height-percent:0;mso-width-relative:margin;mso-height-relative:margin" from="476.7pt,203.4pt" to="477.45pt,419.4pt" o:gfxdata="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" strokecolor="black [3200]" strokeweight="1pt">
-                <v:stroke joinstyle="miter"/>
-              </v:line>
-            </w:pict>
-          </mc:Fallback>
-        </mc:AlternateContent>
-      </w:r>
-      <w:r>
-        <w:rPr>
-          <w:noProof/>
-        </w:rPr>
-        <mc:AlternateContent>
-          <mc:Choice Requires="wps">
-            <w:drawing>
-              <wp:anchor distT="0" distB="0" distL="114300" distR="114300" simplePos="0" relativeHeight="251893760" behindDoc="0" locked="0" layoutInCell="1" allowOverlap="1" wp14:anchorId="6FA65C71" wp14:editId="04BE0684">
-                <wp:simplePos x="0" y="0"/>
-                <wp:positionH relativeFrom="column">
-                  <wp:posOffset>6012180</wp:posOffset>
-                </wp:positionH>
-                <wp:positionV relativeFrom="paragraph">
-                  <wp:posOffset>2499360</wp:posOffset>
-                </wp:positionV>
-                <wp:extent cx="704850" cy="0"/>
-                <wp:effectExtent l="0" t="0" r="0" b="0"/>
-                <wp:wrapNone/>
-                <wp:docPr id="170" name="Straight Connector 170"/>
-                <wp:cNvGraphicFramePr/>
-                <a:graphic xmlns:a="http://schemas.openxmlformats.org/drawingml/2006/main">
-                  <a:graphicData uri="http://schemas.microsoft.com/office/word/2010/wordprocessingShape">
-                    <wps:wsp>
-                      <wps:cNvCnPr/>
-                      <wps:spPr>
-                        <a:xfrm flipH="1" flipV="1">
-                          <a:off x="0" y="0"/>
-                          <a:ext cx="704850" cy="0"/>
-                        </a:xfrm>
-                        <a:prstGeom prst="line">
-                          <a:avLst/>
-                        </a:prstGeom>
-                      </wps:spPr>
-                      <wps:style>
-                        <a:lnRef idx="2">
-                          <a:schemeClr val="dk1"/>
-                        </a:lnRef>
-                        <a:fillRef idx="0">
-                          <a:schemeClr val="dk1"/>
-                        </a:fillRef>
-                        <a:effectRef idx="1">
-                          <a:schemeClr val="dk1"/>
-                        </a:effectRef>
-                        <a:fontRef idx="minor">
-                          <a:schemeClr val="tx1"/>
-                        </a:fontRef>
-                      </wps:style>
-                      <wps:bodyPr/>
-                    </wps:wsp>
-                  </a:graphicData>
-                </a:graphic>
-                <wp14:sizeRelH relativeFrom="margin">
-                  <wp14:pctWidth>0</wp14:pctWidth>
-                </wp14:sizeRelH>
-                <wp14:sizeRelV relativeFrom="margin">
-                  <wp14:pctHeight>0</wp14:pctHeight>
-                </wp14:sizeRelV>
-              </wp:anchor>
-            </w:drawing>
-          </mc:Choice>
-          <mc:Fallback>
-            <w:pict>
-              <v:line w14:anchorId="61910324" id="Straight Connector 170" o:spid="_x0000_s1026" style="position:absolute;flip:x y;z-index:251893760;visibility:visible;mso-wrap-style:square;mso-width-percent:0;mso-height-percent:0;mso-wrap-distance-left:9pt;mso-wrap-distance-top:0;mso-wrap-distance-right:9pt;mso-wrap-distance-bottom:0;mso-position-horizontal:absolute;mso-position-horizontal-relative:text;mso-position-vertical:absolute;mso-position-vertical-relative:text;mso-width-percent:0;mso-height-percent:0;mso-width-relative:margin;mso-height-relative:margin" from="473.4pt,196.8pt" to="528.9pt,196.8pt" o:gfxdata="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" strokecolor="black [3200]" strokeweight="1pt">
-                <v:stroke joinstyle="miter"/>
-              </v:line>
-            </w:pict>
-          </mc:Fallback>
-        </mc:AlternateContent>
-      </w:r>
-      <w:r>
-        <w:rPr>
-          <w:noProof/>
-        </w:rPr>
-        <mc:AlternateContent>
-          <mc:Choice Requires="wps">
-            <w:drawing>
-              <wp:anchor distT="0" distB="0" distL="114300" distR="114300" simplePos="0" relativeHeight="251849728" behindDoc="0" locked="0" layoutInCell="1" allowOverlap="1" wp14:anchorId="2C7C21EE" wp14:editId="52616980">
-                <wp:simplePos x="0" y="0"/>
-                <wp:positionH relativeFrom="column">
-                  <wp:posOffset>6717030</wp:posOffset>
-                </wp:positionH>
-                <wp:positionV relativeFrom="paragraph">
-                  <wp:posOffset>2499360</wp:posOffset>
-                </wp:positionV>
-                <wp:extent cx="0" cy="6884670"/>
-                <wp:effectExtent l="0" t="0" r="38100" b="30480"/>
-                <wp:wrapNone/>
-                <wp:docPr id="140" name="Straight Connector 140"/>
-                <wp:cNvGraphicFramePr/>
-                <a:graphic xmlns:a="http://schemas.openxmlformats.org/drawingml/2006/main">
-                  <a:graphicData uri="http://schemas.microsoft.com/office/word/2010/wordprocessingShape">
-                    <wps:wsp>
-                      <wps:cNvCnPr/>
-                      <wps:spPr>
-                        <a:xfrm flipH="1">
-                          <a:off x="0" y="0"/>
-                          <a:ext cx="0" cy="6884670"/>
-                        </a:xfrm>
-                        <a:prstGeom prst="line">
-                          <a:avLst/>
-                        </a:prstGeom>
-                      </wps:spPr>
-                      <wps:style>
-                        <a:lnRef idx="2">
-                          <a:schemeClr val="dk1"/>
-                        </a:lnRef>
-                        <a:fillRef idx="0">
-                          <a:schemeClr val="dk1"/>
-                        </a:fillRef>
-                        <a:effectRef idx="1">
-                          <a:schemeClr val="dk1"/>
-                        </a:effectRef>
-                        <a:fontRef idx="minor">
-                          <a:schemeClr val="tx1"/>
-                        </a:fontRef>
-                      </wps:style>
-                      <wps:bodyPr/>
-                    </wps:wsp>
-                  </a:graphicData>
-                </a:graphic>
-                <wp14:sizeRelH relativeFrom="margin">
-                  <wp14:pctWidth>0</wp14:pctWidth>
-                </wp14:sizeRelH>
-                <wp14:sizeRelV relativeFrom="margin">
-                  <wp14:pctHeight>0</wp14:pctHeight>
-                </wp14:sizeRelV>
-              </wp:anchor>
-            </w:drawing>
-          </mc:Choice>
-          <mc:Fallback>
-            <w:pict>
-              <v:line w14:anchorId="56D01444" id="Straight Connector 140" o:spid="_x0000_s1026" style="position:absolute;flip:x;z-index:251849728;visibility:visible;mso-wrap-style:square;mso-width-percent:0;mso-height-percent:0;mso-wrap-distance-left:9pt;mso-wrap-distance-top:0;mso-wrap-distance-right:9pt;mso-wrap-distance-bottom:0;mso-position-horizontal:absolute;mso-position-horizontal-relative:text;mso-position-vertical:absolute;mso-position-vertical-relative:text;mso-width-percent:0;mso-height-percent:0;mso-width-relative:margin;mso-height-relative:margin" from="528.9pt,196.8pt" to="528.9pt,738.9pt" o:gfxdata="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" strokecolor="black [3200]" strokeweight="1pt">
+              <v:line w14:anchorId="25016ADF" id="Straight Connector 140" o:spid="_x0000_s1026" style="position:absolute;flip:x;z-index:251849728;visibility:visible;mso-wrap-style:square;mso-width-percent:0;mso-height-percent:0;mso-wrap-distance-left:9pt;mso-wrap-distance-top:0;mso-wrap-distance-right:9pt;mso-wrap-distance-bottom:0;mso-position-horizontal:absolute;mso-position-horizontal-relative:text;mso-position-vertical:absolute;mso-position-vertical-relative:text;mso-width-percent:0;mso-height-percent:0;mso-width-relative:margin;mso-height-relative:margin" from="528.9pt,196.8pt" to="528.9pt,738.9pt" o:gfxdata="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" strokecolor="black [3200]" strokeweight="1pt">
                 <v:stroke joinstyle="miter"/>
               </v:line>
             </w:pict>
@@ -5297,7 +2538,7 @@
           </mc:Choice>
           <mc:Fallback>
             <w:pict>
-              <v:shape w14:anchorId="5D8CA8C5" id="Diamond 142" o:spid="_x0000_s1031" type="#_x0000_t4" style="position:absolute;margin-left:440.1pt;margin-top:717.3pt;width:58pt;height:42.9pt;z-index:251854848;visibility:visible;mso-wrap-style:square;mso-width-percent:0;mso-wrap-distance-left:9pt;mso-wrap-distance-top:0;mso-wrap-distance-right:9pt;mso-wrap-distance-bottom:0;mso-position-horizontal:absolute;mso-position-horizontal-relative:text;mso-position-vertical:absolute;mso-position-vertical-relative:text;mso-width-percent:0;mso-width-relative:margin;v-text-anchor:middle" o:gfxdata="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" fillcolor="white [3201]" strokecolor="black [3200]" strokeweight="1pt">
+              <v:shape w14:anchorId="5D8CA8C5" id="Diamond 142" o:spid="_x0000_s1030" type="#_x0000_t4" style="position:absolute;margin-left:440.1pt;margin-top:717.3pt;width:58pt;height:42.9pt;z-index:251854848;visibility:visible;mso-wrap-style:square;mso-width-percent:0;mso-wrap-distance-left:9pt;mso-wrap-distance-top:0;mso-wrap-distance-right:9pt;mso-wrap-distance-bottom:0;mso-position-horizontal:absolute;mso-position-horizontal-relative:text;mso-position-vertical:absolute;mso-position-vertical-relative:text;mso-width-percent:0;mso-width-relative:margin;v-text-anchor:middle" o:gfxdata="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" fillcolor="white [3201]" strokecolor="black [3200]" strokeweight="1pt">
                 <v:textbox>
                   <w:txbxContent>
                     <w:p>
@@ -5476,7 +2717,7 @@
           </mc:Choice>
           <mc:Fallback>
             <w:pict>
-              <v:shape w14:anchorId="209D96D8" id="Diamond 164" o:spid="_x0000_s1032" type="#_x0000_t4" style="position:absolute;margin-left:428.9pt;margin-top:429.1pt;width:58pt;height:42.9pt;z-index:251888640;visibility:visible;mso-wrap-style:square;mso-width-percent:0;mso-wrap-distance-left:9pt;mso-wrap-distance-top:0;mso-wrap-distance-right:9pt;mso-wrap-distance-bottom:0;mso-position-horizontal:absolute;mso-position-horizontal-relative:text;mso-position-vertical:absolute;mso-position-vertical-relative:text;mso-width-percent:0;mso-width-relative:margin;v-text-anchor:middle" o:gfxdata="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" fillcolor="white [3201]" strokecolor="black [3200]" strokeweight="1pt">
+              <v:shape w14:anchorId="209D96D8" id="Diamond 164" o:spid="_x0000_s1031" type="#_x0000_t4" style="position:absolute;margin-left:428.9pt;margin-top:429.1pt;width:58pt;height:42.9pt;z-index:251888640;visibility:visible;mso-wrap-style:square;mso-width-percent:0;mso-wrap-distance-left:9pt;mso-wrap-distance-top:0;mso-wrap-distance-right:9pt;mso-wrap-distance-bottom:0;mso-position-horizontal:absolute;mso-position-horizontal-relative:text;mso-position-vertical:absolute;mso-position-vertical-relative:text;mso-width-percent:0;mso-width-relative:margin;v-text-anchor:middle" o:gfxdata="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" fillcolor="white [3201]" strokecolor="black [3200]" strokeweight="1pt">
                 <v:textbox>
                   <w:txbxContent>
                     <w:p>
@@ -5792,7 +3033,7 @@
           </mc:Choice>
           <mc:Fallback>
             <w:pict>
-              <v:shape w14:anchorId="661AFBD9" id="Diamond 75" o:spid="_x0000_s1033" type="#_x0000_t4" style="position:absolute;margin-left:361.2pt;margin-top:383pt;width:87.5pt;height:42.9pt;z-index:251918336;visibility:visible;mso-wrap-style:square;mso-width-percent:0;mso-wrap-distance-left:9pt;mso-wrap-distance-top:0;mso-wrap-distance-right:9pt;mso-wrap-distance-bottom:0;mso-position-horizontal:absolute;mso-position-horizontal-relative:text;mso-position-vertical:absolute;mso-position-vertical-relative:text;mso-width-percent:0;mso-width-relative:margin;v-text-anchor:middle" o:gfxdata="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" fillcolor="white [3201]" strokecolor="black [3200]" strokeweight="1pt">
+              <v:shape w14:anchorId="661AFBD9" id="Diamond 75" o:spid="_x0000_s1032" type="#_x0000_t4" style="position:absolute;margin-left:361.2pt;margin-top:383pt;width:87.5pt;height:42.9pt;z-index:251918336;visibility:visible;mso-wrap-style:square;mso-width-percent:0;mso-wrap-distance-left:9pt;mso-wrap-distance-top:0;mso-wrap-distance-right:9pt;mso-wrap-distance-bottom:0;mso-position-horizontal:absolute;mso-position-horizontal-relative:text;mso-position-vertical:absolute;mso-position-vertical-relative:text;mso-width-percent:0;mso-width-relative:margin;v-text-anchor:middle" o:gfxdata="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" fillcolor="white [3201]" strokecolor="black [3200]" strokeweight="1pt">
                 <v:textbox>
                   <w:txbxContent>
                     <w:p>
@@ -6264,7 +3505,7 @@
           </mc:Choice>
           <mc:Fallback>
             <w:pict>
-              <v:oval w14:anchorId="2C0CD9D0" id="Oval 183" o:spid="_x0000_s1034" style="position:absolute;margin-left:346.6pt;margin-top:515.3pt;width:44.2pt;height:23.7pt;z-index:251592641;visibility:visible;mso-wrap-style:square;mso-width-percent:0;mso-height-percent:0;mso-wrap-distance-left:9pt;mso-wrap-distance-top:0;mso-wrap-distance-right:9pt;mso-wrap-distance-bottom:0;mso-position-horizontal:absolute;mso-position-horizontal-relative:text;mso-position-vertical:absolute;mso-position-vertical-relative:text;mso-width-percent:0;mso-height-percent:0;mso-width-relative:margin;mso-height-relative:margin;v-text-anchor:middle" o:gfxdata="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" fillcolor="white [3201]" strokecolor="black [3200]" strokeweight="1pt">
+              <v:oval w14:anchorId="2C0CD9D0" id="Oval 183" o:spid="_x0000_s1033" style="position:absolute;margin-left:346.6pt;margin-top:515.3pt;width:44.2pt;height:23.7pt;z-index:251592641;visibility:visible;mso-wrap-style:square;mso-width-percent:0;mso-height-percent:0;mso-wrap-distance-left:9pt;mso-wrap-distance-top:0;mso-wrap-distance-right:9pt;mso-wrap-distance-bottom:0;mso-position-horizontal:absolute;mso-position-horizontal-relative:text;mso-position-vertical:absolute;mso-position-vertical-relative:text;mso-width-percent:0;mso-height-percent:0;mso-width-relative:margin;mso-height-relative:margin;v-text-anchor:middle" o:gfxdata="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" fillcolor="white [3201]" strokecolor="black [3200]" strokeweight="1pt">
                 <v:stroke dashstyle="dash" joinstyle="miter"/>
                 <v:textbox>
                   <w:txbxContent>
@@ -6392,7 +3633,7 @@
           </mc:Choice>
           <mc:Fallback>
             <w:pict>
-              <v:oval w14:anchorId="79E1AD15" id="Oval 184" o:spid="_x0000_s1035" style="position:absolute;margin-left:359.9pt;margin-top:492.5pt;width:84.9pt;height:23.7pt;z-index:251593665;visibility:visible;mso-wrap-style:square;mso-width-percent:0;mso-height-percent:0;mso-wrap-distance-left:9pt;mso-wrap-distance-top:0;mso-wrap-distance-right:9pt;mso-wrap-distance-bottom:0;mso-position-horizontal:absolute;mso-position-horizontal-relative:text;mso-position-vertical:absolute;mso-position-vertical-relative:text;mso-width-percent:0;mso-height-percent:0;mso-width-relative:margin;mso-height-relative:margin;v-text-anchor:middle" o:gfxdata="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" fillcolor="white [3201]" strokecolor="black [3200]" strokeweight="1pt">
+              <v:oval w14:anchorId="79E1AD15" id="Oval 184" o:spid="_x0000_s1034" style="position:absolute;margin-left:359.9pt;margin-top:492.5pt;width:84.9pt;height:23.7pt;z-index:251593665;visibility:visible;mso-wrap-style:square;mso-width-percent:0;mso-height-percent:0;mso-wrap-distance-left:9pt;mso-wrap-distance-top:0;mso-wrap-distance-right:9pt;mso-wrap-distance-bottom:0;mso-position-horizontal:absolute;mso-position-horizontal-relative:text;mso-position-vertical:absolute;mso-position-vertical-relative:text;mso-width-percent:0;mso-height-percent:0;mso-width-relative:margin;mso-height-relative:margin;v-text-anchor:middle" o:gfxdata="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" fillcolor="white [3201]" strokecolor="black [3200]" strokeweight="1pt">
                 <v:stroke joinstyle="miter"/>
                 <v:textbox>
                   <w:txbxContent>
@@ -6513,7 +3754,7 @@
           </mc:Choice>
           <mc:Fallback>
             <w:pict>
-              <v:oval w14:anchorId="3507FEDB" id="Oval 185" o:spid="_x0000_s1036" style="position:absolute;margin-left:405.8pt;margin-top:518.9pt;width:44.2pt;height:23.7pt;z-index:251594689;visibility:visible;mso-wrap-style:square;mso-width-percent:0;mso-height-percent:0;mso-wrap-distance-left:9pt;mso-wrap-distance-top:0;mso-wrap-distance-right:9pt;mso-wrap-distance-bottom:0;mso-position-horizontal:absolute;mso-position-horizontal-relative:text;mso-position-vertical:absolute;mso-position-vertical-relative:text;mso-width-percent:0;mso-height-percent:0;mso-width-relative:margin;mso-height-relative:margin;v-text-anchor:middle" o:gfxdata="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" fillcolor="white [3201]" strokecolor="black [3200]" strokeweight="1pt">
+              <v:oval w14:anchorId="3507FEDB" id="Oval 185" o:spid="_x0000_s1035" style="position:absolute;margin-left:405.8pt;margin-top:518.9pt;width:44.2pt;height:23.7pt;z-index:251594689;visibility:visible;mso-wrap-style:square;mso-width-percent:0;mso-height-percent:0;mso-wrap-distance-left:9pt;mso-wrap-distance-top:0;mso-wrap-distance-right:9pt;mso-wrap-distance-bottom:0;mso-position-horizontal:absolute;mso-position-horizontal-relative:text;mso-position-vertical:absolute;mso-position-vertical-relative:text;mso-width-percent:0;mso-height-percent:0;mso-width-relative:margin;mso-height-relative:margin;v-text-anchor:middle" o:gfxdata="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" fillcolor="white [3201]" strokecolor="black [3200]" strokeweight="1pt">
                 <v:stroke dashstyle="dash" joinstyle="miter"/>
                 <v:textbox>
                   <w:txbxContent>
@@ -6634,7 +3875,7 @@
           </mc:Choice>
           <mc:Fallback>
             <w:pict>
-              <v:oval w14:anchorId="767DA99C" id="Oval 179" o:spid="_x0000_s1037" style="position:absolute;margin-left:339pt;margin-top:687.3pt;width:44.2pt;height:23.7pt;z-index:251913216;visibility:visible;mso-wrap-style:square;mso-width-percent:0;mso-height-percent:0;mso-wrap-distance-left:9pt;mso-wrap-distance-top:0;mso-wrap-distance-right:9pt;mso-wrap-distance-bottom:0;mso-position-horizontal:absolute;mso-position-horizontal-relative:text;mso-position-vertical:absolute;mso-position-vertical-relative:text;mso-width-percent:0;mso-height-percent:0;mso-width-relative:margin;mso-height-relative:margin;v-text-anchor:middle" o:gfxdata="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" fillcolor="white [3201]" strokecolor="black [3200]" strokeweight="1pt">
+              <v:oval w14:anchorId="767DA99C" id="Oval 179" o:spid="_x0000_s1036" style="position:absolute;margin-left:339pt;margin-top:687.3pt;width:44.2pt;height:23.7pt;z-index:251913216;visibility:visible;mso-wrap-style:square;mso-width-percent:0;mso-height-percent:0;mso-wrap-distance-left:9pt;mso-wrap-distance-top:0;mso-wrap-distance-right:9pt;mso-wrap-distance-bottom:0;mso-position-horizontal:absolute;mso-position-horizontal-relative:text;mso-position-vertical:absolute;mso-position-vertical-relative:text;mso-width-percent:0;mso-height-percent:0;mso-width-relative:margin;mso-height-relative:margin;v-text-anchor:middle" o:gfxdata="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" fillcolor="white [3201]" strokecolor="black [3200]" strokeweight="1pt">
                 <v:stroke dashstyle="dash" joinstyle="miter"/>
                 <v:textbox>
                   <w:txbxContent>
@@ -6752,7 +3993,7 @@
           </mc:Choice>
           <mc:Fallback>
             <w:pict>
-              <v:oval w14:anchorId="1E6F04F7" id="Oval 178" o:spid="_x0000_s1038" style="position:absolute;margin-left:293.1pt;margin-top:660.9pt;width:84.9pt;height:23.7pt;z-index:251911168;visibility:visible;mso-wrap-style:square;mso-width-percent:0;mso-height-percent:0;mso-wrap-distance-left:9pt;mso-wrap-distance-top:0;mso-wrap-distance-right:9pt;mso-wrap-distance-bottom:0;mso-position-horizontal:absolute;mso-position-horizontal-relative:text;mso-position-vertical:absolute;mso-position-vertical-relative:text;mso-width-percent:0;mso-height-percent:0;mso-width-relative:margin;mso-height-relative:margin;v-text-anchor:middle" o:gfxdata="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" fillcolor="white [3201]" strokecolor="black [3200]" strokeweight="1pt">
+              <v:oval w14:anchorId="1E6F04F7" id="Oval 178" o:spid="_x0000_s1037" style="position:absolute;margin-left:293.1pt;margin-top:660.9pt;width:84.9pt;height:23.7pt;z-index:251911168;visibility:visible;mso-wrap-style:square;mso-width-percent:0;mso-height-percent:0;mso-wrap-distance-left:9pt;mso-wrap-distance-top:0;mso-wrap-distance-right:9pt;mso-wrap-distance-bottom:0;mso-position-horizontal:absolute;mso-position-horizontal-relative:text;mso-position-vertical:absolute;mso-position-vertical-relative:text;mso-width-percent:0;mso-height-percent:0;mso-width-relative:margin;mso-height-relative:margin;v-text-anchor:middle" o:gfxdata="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" fillcolor="white [3201]" strokecolor="black [3200]" strokeweight="1pt">
                 <v:stroke joinstyle="miter"/>
                 <v:textbox>
                   <w:txbxContent>
@@ -6883,7 +4124,7 @@
           </mc:Choice>
           <mc:Fallback>
             <w:pict>
-              <v:oval w14:anchorId="2C50C781" id="Oval 177" o:spid="_x0000_s1039" style="position:absolute;margin-left:279.8pt;margin-top:683.7pt;width:44.2pt;height:23.7pt;z-index:251909120;visibility:visible;mso-wrap-style:square;mso-width-percent:0;mso-height-percent:0;mso-wrap-distance-left:9pt;mso-wrap-distance-top:0;mso-wrap-distance-right:9pt;mso-wrap-distance-bottom:0;mso-position-horizontal:absolute;mso-position-horizontal-relative:text;mso-position-vertical:absolute;mso-position-vertical-relative:text;mso-width-percent:0;mso-height-percent:0;mso-width-relative:margin;mso-height-relative:margin;v-text-anchor:middle" o:gfxdata="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" fillcolor="white [3201]" strokecolor="black [3200]" strokeweight="1pt">
+              <v:oval w14:anchorId="2C50C781" id="Oval 177" o:spid="_x0000_s1038" style="position:absolute;margin-left:279.8pt;margin-top:683.7pt;width:44.2pt;height:23.7pt;z-index:251909120;visibility:visible;mso-wrap-style:square;mso-width-percent:0;mso-height-percent:0;mso-wrap-distance-left:9pt;mso-wrap-distance-top:0;mso-wrap-distance-right:9pt;mso-wrap-distance-bottom:0;mso-position-horizontal:absolute;mso-position-horizontal-relative:text;mso-position-vertical:absolute;mso-position-vertical-relative:text;mso-width-percent:0;mso-height-percent:0;mso-width-relative:margin;mso-height-relative:margin;v-text-anchor:middle" o:gfxdata="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" fillcolor="white [3201]" strokecolor="black [3200]" strokeweight="1pt">
                 <v:stroke dashstyle="dash" joinstyle="miter"/>
                 <v:textbox>
                   <w:txbxContent>
@@ -7282,7 +4523,7 @@
           </mc:Choice>
           <mc:Fallback>
             <w:pict>
-              <v:shape w14:anchorId="1D749FAD" id="Diamond 171" o:spid="_x0000_s1040" type="#_x0000_t4" style="position:absolute;margin-left:305.2pt;margin-top:423.25pt;width:58pt;height:42.9pt;z-index:251895808;visibility:visible;mso-wrap-style:square;mso-width-percent:0;mso-wrap-distance-left:9pt;mso-wrap-distance-top:0;mso-wrap-distance-right:9pt;mso-wrap-distance-bottom:0;mso-position-horizontal:absolute;mso-position-horizontal-relative:text;mso-position-vertical:absolute;mso-position-vertical-relative:text;mso-width-percent:0;mso-width-relative:margin;v-text-anchor:middle" o:gfxdata="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" fillcolor="white [3201]" strokecolor="black [3200]" strokeweight="1pt">
+              <v:shape w14:anchorId="1D749FAD" id="Diamond 171" o:spid="_x0000_s1039" type="#_x0000_t4" style="position:absolute;margin-left:305.2pt;margin-top:423.25pt;width:58pt;height:42.9pt;z-index:251895808;visibility:visible;mso-wrap-style:square;mso-width-percent:0;mso-wrap-distance-left:9pt;mso-wrap-distance-top:0;mso-wrap-distance-right:9pt;mso-wrap-distance-bottom:0;mso-position-horizontal:absolute;mso-position-horizontal-relative:text;mso-position-vertical:absolute;mso-position-vertical-relative:text;mso-width-percent:0;mso-width-relative:margin;v-text-anchor:middle" o:gfxdata="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" fillcolor="white [3201]" strokecolor="black [3200]" strokeweight="1pt">
                 <v:textbox>
                   <w:txbxContent>
                     <w:p>
@@ -7315,27 +4556,27 @@
         <mc:AlternateContent>
           <mc:Choice Requires="wps">
             <w:drawing>
-              <wp:anchor distT="0" distB="0" distL="114300" distR="114300" simplePos="0" relativeHeight="251605964" behindDoc="0" locked="0" layoutInCell="1" allowOverlap="1" wp14:anchorId="1F5004C1" wp14:editId="0709C17C">
-                <wp:simplePos x="0" y="0"/>
-                <wp:positionH relativeFrom="column">
-                  <wp:posOffset>3649980</wp:posOffset>
-                </wp:positionH>
-                <wp:positionV relativeFrom="paragraph">
-                  <wp:posOffset>2591435</wp:posOffset>
-                </wp:positionV>
-                <wp:extent cx="2272030" cy="0"/>
-                <wp:effectExtent l="0" t="0" r="0" b="0"/>
-                <wp:wrapNone/>
-                <wp:docPr id="135" name="Straight Connector 135"/>
+              <wp:anchor distT="0" distB="0" distL="114300" distR="114300" simplePos="0" relativeHeight="251879424" behindDoc="0" locked="0" layoutInCell="1" allowOverlap="1" wp14:anchorId="768D4A14" wp14:editId="22074B1F">
+                <wp:simplePos x="0" y="0"/>
+                <wp:positionH relativeFrom="column">
+                  <wp:posOffset>3158490</wp:posOffset>
+                </wp:positionH>
+                <wp:positionV relativeFrom="paragraph">
+                  <wp:posOffset>8096250</wp:posOffset>
+                </wp:positionV>
+                <wp:extent cx="0" cy="819150"/>
+                <wp:effectExtent l="0" t="0" r="38100" b="19050"/>
+                <wp:wrapNone/>
+                <wp:docPr id="162" name="Straight Connector 162"/>
                 <wp:cNvGraphicFramePr/>
                 <a:graphic xmlns:a="http://schemas.openxmlformats.org/drawingml/2006/main">
                   <a:graphicData uri="http://schemas.microsoft.com/office/word/2010/wordprocessingShape">
                     <wps:wsp>
                       <wps:cNvCnPr/>
                       <wps:spPr>
-                        <a:xfrm flipH="1">
-                          <a:off x="0" y="0"/>
-                          <a:ext cx="2272030" cy="0"/>
+                        <a:xfrm>
+                          <a:off x="0" y="0"/>
+                          <a:ext cx="0" cy="819150"/>
                         </a:xfrm>
                         <a:prstGeom prst="line">
                           <a:avLst/>
@@ -7370,298 +4611,7 @@
           </mc:Choice>
           <mc:Fallback>
             <w:pict>
-              <v:line w14:anchorId="4B3072C4" id="Straight Connector 135" o:spid="_x0000_s1026" style="position:absolute;flip:x;z-index:251605964;visibility:visible;mso-wrap-style:square;mso-width-percent:0;mso-height-percent:0;mso-wrap-distance-left:9pt;mso-wrap-distance-top:0;mso-wrap-distance-right:9pt;mso-wrap-distance-bottom:0;mso-position-horizontal:absolute;mso-position-horizontal-relative:text;mso-position-vertical:absolute;mso-position-vertical-relative:text;mso-width-percent:0;mso-height-percent:0;mso-width-relative:margin;mso-height-relative:margin" from="287.4pt,204.05pt" to="466.3pt,204.05pt" o:gfxdata="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" strokecolor="black [3200]" strokeweight="1pt">
-                <v:stroke joinstyle="miter"/>
-              </v:line>
-            </w:pict>
-          </mc:Fallback>
-        </mc:AlternateContent>
-      </w:r>
-      <w:r>
-        <w:rPr>
-          <w:noProof/>
-        </w:rPr>
-        <mc:AlternateContent>
-          <mc:Choice Requires="wps">
-            <w:drawing>
-              <wp:anchor distT="0" distB="0" distL="114300" distR="114300" simplePos="0" relativeHeight="251842560" behindDoc="0" locked="0" layoutInCell="1" allowOverlap="1" wp14:anchorId="2EEBE345" wp14:editId="039A25E8">
-                <wp:simplePos x="0" y="0"/>
-                <wp:positionH relativeFrom="column">
-                  <wp:posOffset>3627120</wp:posOffset>
-                </wp:positionH>
-                <wp:positionV relativeFrom="paragraph">
-                  <wp:posOffset>2499360</wp:posOffset>
-                </wp:positionV>
-                <wp:extent cx="2293620" cy="0"/>
-                <wp:effectExtent l="0" t="0" r="0" b="0"/>
-                <wp:wrapNone/>
-                <wp:docPr id="136" name="Straight Connector 136"/>
-                <wp:cNvGraphicFramePr/>
-                <a:graphic xmlns:a="http://schemas.openxmlformats.org/drawingml/2006/main">
-                  <a:graphicData uri="http://schemas.microsoft.com/office/word/2010/wordprocessingShape">
-                    <wps:wsp>
-                      <wps:cNvCnPr/>
-                      <wps:spPr>
-                        <a:xfrm flipH="1">
-                          <a:off x="0" y="0"/>
-                          <a:ext cx="2293620" cy="0"/>
-                        </a:xfrm>
-                        <a:prstGeom prst="line">
-                          <a:avLst/>
-                        </a:prstGeom>
-                      </wps:spPr>
-                      <wps:style>
-                        <a:lnRef idx="2">
-                          <a:schemeClr val="dk1"/>
-                        </a:lnRef>
-                        <a:fillRef idx="0">
-                          <a:schemeClr val="dk1"/>
-                        </a:fillRef>
-                        <a:effectRef idx="1">
-                          <a:schemeClr val="dk1"/>
-                        </a:effectRef>
-                        <a:fontRef idx="minor">
-                          <a:schemeClr val="tx1"/>
-                        </a:fontRef>
-                      </wps:style>
-                      <wps:bodyPr/>
-                    </wps:wsp>
-                  </a:graphicData>
-                </a:graphic>
-                <wp14:sizeRelH relativeFrom="margin">
-                  <wp14:pctWidth>0</wp14:pctWidth>
-                </wp14:sizeRelH>
-                <wp14:sizeRelV relativeFrom="margin">
-                  <wp14:pctHeight>0</wp14:pctHeight>
-                </wp14:sizeRelV>
-              </wp:anchor>
-            </w:drawing>
-          </mc:Choice>
-          <mc:Fallback>
-            <w:pict>
-              <v:line w14:anchorId="1D3F48DA" id="Straight Connector 136" o:spid="_x0000_s1026" style="position:absolute;flip:x;z-index:251842560;visibility:visible;mso-wrap-style:square;mso-width-percent:0;mso-height-percent:0;mso-wrap-distance-left:9pt;mso-wrap-distance-top:0;mso-wrap-distance-right:9pt;mso-wrap-distance-bottom:0;mso-position-horizontal:absolute;mso-position-horizontal-relative:text;mso-position-vertical:absolute;mso-position-vertical-relative:text;mso-width-percent:0;mso-height-percent:0;mso-width-relative:margin;mso-height-relative:margin" from="285.6pt,196.8pt" to="466.2pt,196.8pt" o:gfxdata="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" strokecolor="black [3200]" strokeweight="1pt">
-                <v:stroke joinstyle="miter"/>
-              </v:line>
-            </w:pict>
-          </mc:Fallback>
-        </mc:AlternateContent>
-      </w:r>
-      <w:r>
-        <w:rPr>
-          <w:noProof/>
-        </w:rPr>
-        <mc:AlternateContent>
-          <mc:Choice Requires="wps">
-            <w:drawing>
-              <wp:anchor distT="0" distB="0" distL="114300" distR="114300" simplePos="0" relativeHeight="251596739" behindDoc="0" locked="0" layoutInCell="1" allowOverlap="1" wp14:anchorId="5F79FC3F" wp14:editId="32BFF933">
-                <wp:simplePos x="0" y="0"/>
-                <wp:positionH relativeFrom="column">
-                  <wp:posOffset>5918835</wp:posOffset>
-                </wp:positionH>
-                <wp:positionV relativeFrom="paragraph">
-                  <wp:posOffset>2408555</wp:posOffset>
-                </wp:positionV>
-                <wp:extent cx="81280" cy="109220"/>
-                <wp:effectExtent l="5080" t="0" r="38100" b="19050"/>
-                <wp:wrapNone/>
-                <wp:docPr id="167" name="Chord 78"/>
-                <wp:cNvGraphicFramePr/>
-                <a:graphic xmlns:a="http://schemas.openxmlformats.org/drawingml/2006/main">
-                  <a:graphicData uri="http://schemas.microsoft.com/office/word/2010/wordprocessingShape">
-                    <wps:wsp>
-                      <wps:cNvSpPr/>
-                      <wps:spPr>
-                        <a:xfrm rot="16200000" flipH="1">
-                          <a:off x="0" y="0"/>
-                          <a:ext cx="81280" cy="109220"/>
-                        </a:xfrm>
-                        <a:custGeom>
-                          <a:avLst/>
-                          <a:gdLst>
-                            <a:gd name="connsiteX0" fmla="*/ 124729 w 145414"/>
-                            <a:gd name="connsiteY0" fmla="*/ 126487 h 148930"/>
-                            <a:gd name="connsiteX1" fmla="*/ 20921 w 145414"/>
-                            <a:gd name="connsiteY1" fmla="*/ 126733 h 148930"/>
-                            <a:gd name="connsiteX2" fmla="*/ 20216 w 145414"/>
-                            <a:gd name="connsiteY2" fmla="*/ 22939 h 148930"/>
-                            <a:gd name="connsiteX3" fmla="*/ 124017 w 145414"/>
-                            <a:gd name="connsiteY3" fmla="*/ 21707 h 148930"/>
-                            <a:gd name="connsiteX4" fmla="*/ 124729 w 145414"/>
-                            <a:gd name="connsiteY4" fmla="*/ 126487 h 148930"/>
-                            <a:gd name="connsiteX0" fmla="*/ 124729 w 216169"/>
-                            <a:gd name="connsiteY0" fmla="*/ 126487 h 217927"/>
-                            <a:gd name="connsiteX1" fmla="*/ 20921 w 216169"/>
-                            <a:gd name="connsiteY1" fmla="*/ 126733 h 217927"/>
-                            <a:gd name="connsiteX2" fmla="*/ 20216 w 216169"/>
-                            <a:gd name="connsiteY2" fmla="*/ 22939 h 217927"/>
-                            <a:gd name="connsiteX3" fmla="*/ 124017 w 216169"/>
-                            <a:gd name="connsiteY3" fmla="*/ 21707 h 217927"/>
-                            <a:gd name="connsiteX4" fmla="*/ 216169 w 216169"/>
-                            <a:gd name="connsiteY4" fmla="*/ 217927 h 217927"/>
-                            <a:gd name="connsiteX0" fmla="*/ 124729 w 226482"/>
-                            <a:gd name="connsiteY0" fmla="*/ 229209 h 251651"/>
-                            <a:gd name="connsiteX1" fmla="*/ 20921 w 226482"/>
-                            <a:gd name="connsiteY1" fmla="*/ 229455 h 251651"/>
-                            <a:gd name="connsiteX2" fmla="*/ 20216 w 226482"/>
-                            <a:gd name="connsiteY2" fmla="*/ 125661 h 251651"/>
-                            <a:gd name="connsiteX3" fmla="*/ 124017 w 226482"/>
-                            <a:gd name="connsiteY3" fmla="*/ 124429 h 251651"/>
-                            <a:gd name="connsiteX4" fmla="*/ 226482 w 226482"/>
-                            <a:gd name="connsiteY4" fmla="*/ 35991 h 251651"/>
-                            <a:gd name="connsiteX0" fmla="*/ 124729 w 124729"/>
-                            <a:gd name="connsiteY0" fmla="*/ 126488 h 148930"/>
-                            <a:gd name="connsiteX1" fmla="*/ 20921 w 124729"/>
-                            <a:gd name="connsiteY1" fmla="*/ 126734 h 148930"/>
-                            <a:gd name="connsiteX2" fmla="*/ 20216 w 124729"/>
-                            <a:gd name="connsiteY2" fmla="*/ 22940 h 148930"/>
-                            <a:gd name="connsiteX3" fmla="*/ 124017 w 124729"/>
-                            <a:gd name="connsiteY3" fmla="*/ 21708 h 148930"/>
-                          </a:gdLst>
-                          <a:ahLst/>
-                          <a:cxnLst>
-                            <a:cxn ang="0">
-                              <a:pos x="connsiteX0" y="connsiteY0"/>
-                            </a:cxn>
-                            <a:cxn ang="0">
-                              <a:pos x="connsiteX1" y="connsiteY1"/>
-                            </a:cxn>
-                            <a:cxn ang="0">
-                              <a:pos x="connsiteX2" y="connsiteY2"/>
-                            </a:cxn>
-                            <a:cxn ang="0">
-                              <a:pos x="connsiteX3" y="connsiteY3"/>
-                            </a:cxn>
-                          </a:cxnLst>
-                          <a:rect l="l" t="t" r="r" b="b"/>
-                          <a:pathLst>
-                            <a:path w="124729" h="148930">
-                              <a:moveTo>
-                                <a:pt x="124729" y="126488"/>
-                              </a:moveTo>
-                              <a:cubicBezTo>
-                                <a:pt x="96294" y="156315"/>
-                                <a:pt x="49491" y="156426"/>
-                                <a:pt x="20921" y="126734"/>
-                              </a:cubicBezTo>
-                              <a:cubicBezTo>
-                                <a:pt x="-6698" y="98031"/>
-                                <a:pt x="-7010" y="52033"/>
-                                <a:pt x="20216" y="22940"/>
-                              </a:cubicBezTo>
-                              <a:cubicBezTo>
-                                <a:pt x="48380" y="-7156"/>
-                                <a:pt x="95179" y="-7711"/>
-                                <a:pt x="124017" y="21708"/>
-                              </a:cubicBezTo>
-                            </a:path>
-                          </a:pathLst>
-                        </a:custGeom>
-                      </wps:spPr>
-                      <wps:style>
-                        <a:lnRef idx="2">
-                          <a:schemeClr val="dk1"/>
-                        </a:lnRef>
-                        <a:fillRef idx="1">
-                          <a:schemeClr val="lt1"/>
-                        </a:fillRef>
-                        <a:effectRef idx="0">
-                          <a:schemeClr val="dk1"/>
-                        </a:effectRef>
-                        <a:fontRef idx="minor">
-                          <a:schemeClr val="dk1"/>
-                        </a:fontRef>
-                      </wps:style>
-                      <wps:bodyPr rot="0" spcFirstLastPara="0" vertOverflow="overflow" horzOverflow="overflow" vert="horz" wrap="square" lIns="91440" tIns="45720" rIns="91440" bIns="45720" numCol="1" spcCol="0" rtlCol="0" fromWordArt="0" anchor="ctr" anchorCtr="0" forceAA="0" compatLnSpc="1">
-                        <a:prstTxWarp prst="textNoShape">
-                          <a:avLst/>
-                        </a:prstTxWarp>
-                        <a:noAutofit/>
-                      </wps:bodyPr>
-                    </wps:wsp>
-                  </a:graphicData>
-                </a:graphic>
-                <wp14:sizeRelH relativeFrom="margin">
-                  <wp14:pctWidth>0</wp14:pctWidth>
-                </wp14:sizeRelH>
-                <wp14:sizeRelV relativeFrom="margin">
-                  <wp14:pctHeight>0</wp14:pctHeight>
-                </wp14:sizeRelV>
-              </wp:anchor>
-            </w:drawing>
-          </mc:Choice>
-          <mc:Fallback>
-            <w:pict>
-              <v:shape w14:anchorId="02FB0CA3" id="Chord 78" o:spid="_x0000_s1026" style="position:absolute;margin-left:466.05pt;margin-top:189.65pt;width:6.4pt;height:8.6pt;rotation:90;flip:x;z-index:251596739;visibility:visible;mso-wrap-style:square;mso-width-percent:0;mso-height-percent:0;mso-wrap-distance-left:9pt;mso-wrap-distance-top:0;mso-wrap-distance-right:9pt;mso-wrap-distance-bottom:0;mso-position-horizontal:absolute;mso-position-horizontal-relative:text;mso-position-vertical:absolute;mso-position-vertical-relative:text;mso-width-percent:0;mso-height-percent:0;mso-width-relative:margin;mso-height-relative:margin;v-text-anchor:middle" coordsize="124729,148930" o:gfxdata="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" path="m124729,126488v-28435,29827,-75238,29938,-103808,246c-6698,98031,-7010,52033,20216,22940,48380,-7156,95179,-7711,124017,21708e" fillcolor="white [3201]" strokecolor="black [3200]" strokeweight="1pt">
-                <v:stroke joinstyle="miter"/>
-                <v:path arrowok="t" o:connecttype="custom" o:connectlocs="81280,92762;13633,92942;13174,16823;80816,15920" o:connectangles="0,0,0,0"/>
-              </v:shape>
-            </w:pict>
-          </mc:Fallback>
-        </mc:AlternateContent>
-      </w:r>
-      <w:r>
-        <w:rPr>
-          <w:noProof/>
-        </w:rPr>
-        <mc:AlternateContent>
-          <mc:Choice Requires="wps">
-            <w:drawing>
-              <wp:anchor distT="0" distB="0" distL="114300" distR="114300" simplePos="0" relativeHeight="251879424" behindDoc="0" locked="0" layoutInCell="1" allowOverlap="1" wp14:anchorId="768D4A14" wp14:editId="3C2FDB25">
-                <wp:simplePos x="0" y="0"/>
-                <wp:positionH relativeFrom="column">
-                  <wp:posOffset>3158490</wp:posOffset>
-                </wp:positionH>
-                <wp:positionV relativeFrom="paragraph">
-                  <wp:posOffset>8096250</wp:posOffset>
-                </wp:positionV>
-                <wp:extent cx="0" cy="819150"/>
-                <wp:effectExtent l="0" t="0" r="38100" b="19050"/>
-                <wp:wrapNone/>
-                <wp:docPr id="162" name="Straight Connector 162"/>
-                <wp:cNvGraphicFramePr/>
-                <a:graphic xmlns:a="http://schemas.openxmlformats.org/drawingml/2006/main">
-                  <a:graphicData uri="http://schemas.microsoft.com/office/word/2010/wordprocessingShape">
-                    <wps:wsp>
-                      <wps:cNvCnPr/>
-                      <wps:spPr>
-                        <a:xfrm>
-                          <a:off x="0" y="0"/>
-                          <a:ext cx="0" cy="819150"/>
-                        </a:xfrm>
-                        <a:prstGeom prst="line">
-                          <a:avLst/>
-                        </a:prstGeom>
-                      </wps:spPr>
-                      <wps:style>
-                        <a:lnRef idx="2">
-                          <a:schemeClr val="dk1"/>
-                        </a:lnRef>
-                        <a:fillRef idx="0">
-                          <a:schemeClr val="dk1"/>
-                        </a:fillRef>
-                        <a:effectRef idx="1">
-                          <a:schemeClr val="dk1"/>
-                        </a:effectRef>
-                        <a:fontRef idx="minor">
-                          <a:schemeClr val="tx1"/>
-                        </a:fontRef>
-                      </wps:style>
-                      <wps:bodyPr/>
-                    </wps:wsp>
-                  </a:graphicData>
-                </a:graphic>
-                <wp14:sizeRelH relativeFrom="margin">
-                  <wp14:pctWidth>0</wp14:pctWidth>
-                </wp14:sizeRelH>
-                <wp14:sizeRelV relativeFrom="margin">
-                  <wp14:pctHeight>0</wp14:pctHeight>
-                </wp14:sizeRelV>
-              </wp:anchor>
-            </w:drawing>
-          </mc:Choice>
-          <mc:Fallback>
-            <w:pict>
-              <v:line w14:anchorId="7FF2B169" id="Straight Connector 162" o:spid="_x0000_s1026" style="position:absolute;z-index:251879424;visibility:visible;mso-wrap-style:square;mso-width-percent:0;mso-height-percent:0;mso-wrap-distance-left:9pt;mso-wrap-distance-top:0;mso-wrap-distance-right:9pt;mso-wrap-distance-bottom:0;mso-position-horizontal:absolute;mso-position-horizontal-relative:text;mso-position-vertical:absolute;mso-position-vertical-relative:text;mso-width-percent:0;mso-height-percent:0;mso-width-relative:margin;mso-height-relative:margin" from="248.7pt,637.5pt" to="248.7pt,702pt" o:gfxdata="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" strokecolor="black [3200]" strokeweight="1pt">
+              <v:line w14:anchorId="2ED55CD0" id="Straight Connector 162" o:spid="_x0000_s1026" style="position:absolute;z-index:251879424;visibility:visible;mso-wrap-style:square;mso-width-percent:0;mso-height-percent:0;mso-wrap-distance-left:9pt;mso-wrap-distance-top:0;mso-wrap-distance-right:9pt;mso-wrap-distance-bottom:0;mso-position-horizontal:absolute;mso-position-horizontal-relative:text;mso-position-vertical:absolute;mso-position-vertical-relative:text;mso-width-percent:0;mso-height-percent:0;mso-width-relative:margin;mso-height-relative:margin" from="248.7pt,637.5pt" to="248.7pt,702pt" o:gfxdata="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" strokecolor="black [3200]" strokeweight="1pt">
                 <v:stroke joinstyle="miter"/>
               </v:line>
             </w:pict>
@@ -8028,7 +4978,7 @@
           </mc:Choice>
           <mc:Fallback>
             <w:pict>
-              <v:shape w14:anchorId="54873B97" id="Diamond 152" o:spid="_x0000_s1041" type="#_x0000_t4" style="position:absolute;margin-left:196.8pt;margin-top:585pt;width:74.2pt;height:42.9pt;z-index:251868160;visibility:visible;mso-wrap-style:square;mso-width-percent:0;mso-wrap-distance-left:9pt;mso-wrap-distance-top:0;mso-wrap-distance-right:9pt;mso-wrap-distance-bottom:0;mso-position-horizontal:absolute;mso-position-horizontal-relative:text;mso-position-vertical:absolute;mso-position-vertical-relative:text;mso-width-percent:0;mso-width-relative:margin;v-text-anchor:middle" o:gfxdata="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" fillcolor="white [3201]" strokecolor="black [3200]" strokeweight="1pt">
+              <v:shape w14:anchorId="54873B97" id="Diamond 152" o:spid="_x0000_s1040" type="#_x0000_t4" style="position:absolute;margin-left:196.8pt;margin-top:585pt;width:74.2pt;height:42.9pt;z-index:251868160;visibility:visible;mso-wrap-style:square;mso-width-percent:0;mso-wrap-distance-left:9pt;mso-wrap-distance-top:0;mso-wrap-distance-right:9pt;mso-wrap-distance-bottom:0;mso-position-horizontal:absolute;mso-position-horizontal-relative:text;mso-position-vertical:absolute;mso-position-vertical-relative:text;mso-width-percent:0;mso-width-relative:margin;v-text-anchor:middle" o:gfxdata="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" fillcolor="white [3201]" strokecolor="black [3200]" strokeweight="1pt">
                 <v:textbox>
                   <w:txbxContent>
                     <w:p>
@@ -8138,7 +5088,7 @@
           </mc:Choice>
           <mc:Fallback>
             <w:pict>
-              <v:shape w14:anchorId="60EAC760" id="Diamond 146" o:spid="_x0000_s1042" type="#_x0000_t4" style="position:absolute;margin-left:197.7pt;margin-top:716.4pt;width:74.2pt;height:42.9pt;z-index:251862016;visibility:visible;mso-wrap-style:square;mso-width-percent:0;mso-wrap-distance-left:9pt;mso-wrap-distance-top:0;mso-wrap-distance-right:9pt;mso-wrap-distance-bottom:0;mso-position-horizontal:absolute;mso-position-horizontal-relative:text;mso-position-vertical:absolute;mso-position-vertical-relative:text;mso-width-percent:0;mso-width-relative:margin;v-text-anchor:middle" o:gfxdata="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" fillcolor="white [3201]" strokecolor="black [3200]" strokeweight="1pt">
+              <v:shape w14:anchorId="60EAC760" id="Diamond 146" o:spid="_x0000_s1041" type="#_x0000_t4" style="position:absolute;margin-left:197.7pt;margin-top:716.4pt;width:74.2pt;height:42.9pt;z-index:251862016;visibility:visible;mso-wrap-style:square;mso-width-percent:0;mso-wrap-distance-left:9pt;mso-wrap-distance-top:0;mso-wrap-distance-right:9pt;mso-wrap-distance-bottom:0;mso-position-horizontal:absolute;mso-position-horizontal-relative:text;mso-position-vertical:absolute;mso-position-vertical-relative:text;mso-width-percent:0;mso-width-relative:margin;v-text-anchor:middle" o:gfxdata="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" fillcolor="white [3201]" strokecolor="black [3200]" strokeweight="1pt">
                 <v:textbox>
                   <w:txbxContent>
                     <w:p>
@@ -8240,27 +5190,27 @@
         <mc:AlternateContent>
           <mc:Choice Requires="wps">
             <w:drawing>
-              <wp:anchor distT="0" distB="0" distL="114300" distR="114300" simplePos="0" relativeHeight="251803648" behindDoc="0" locked="0" layoutInCell="1" allowOverlap="1" wp14:anchorId="4BA73D0C" wp14:editId="757582C2">
-                <wp:simplePos x="0" y="0"/>
-                <wp:positionH relativeFrom="column">
-                  <wp:posOffset>220980</wp:posOffset>
-                </wp:positionH>
-                <wp:positionV relativeFrom="paragraph">
-                  <wp:posOffset>5234940</wp:posOffset>
-                </wp:positionV>
-                <wp:extent cx="5080" cy="3444240"/>
-                <wp:effectExtent l="0" t="0" r="33020" b="22860"/>
-                <wp:wrapNone/>
-                <wp:docPr id="21" name="Straight Connector 21"/>
+              <wp:anchor distT="0" distB="0" distL="114300" distR="114300" simplePos="0" relativeHeight="251807744" behindDoc="0" locked="0" layoutInCell="1" allowOverlap="1" wp14:anchorId="611EC77C" wp14:editId="42486E3D">
+                <wp:simplePos x="0" y="0"/>
+                <wp:positionH relativeFrom="column">
+                  <wp:posOffset>1211580</wp:posOffset>
+                </wp:positionH>
+                <wp:positionV relativeFrom="paragraph">
+                  <wp:posOffset>8679180</wp:posOffset>
+                </wp:positionV>
+                <wp:extent cx="0" cy="527050"/>
+                <wp:effectExtent l="0" t="0" r="38100" b="25400"/>
+                <wp:wrapNone/>
+                <wp:docPr id="42" name="Straight Connector 42"/>
                 <wp:cNvGraphicFramePr/>
                 <a:graphic xmlns:a="http://schemas.openxmlformats.org/drawingml/2006/main">
                   <a:graphicData uri="http://schemas.microsoft.com/office/word/2010/wordprocessingShape">
                     <wps:wsp>
                       <wps:cNvCnPr/>
                       <wps:spPr>
-                        <a:xfrm>
-                          <a:off x="0" y="0"/>
-                          <a:ext cx="5080" cy="3444240"/>
+                        <a:xfrm flipH="1">
+                          <a:off x="0" y="0"/>
+                          <a:ext cx="0" cy="527050"/>
                         </a:xfrm>
                         <a:prstGeom prst="line">
                           <a:avLst/>
@@ -8295,76 +5245,7 @@
           </mc:Choice>
           <mc:Fallback>
             <w:pict>
-              <v:line w14:anchorId="0B811391" id="Straight Connector 21" o:spid="_x0000_s1026" style="position:absolute;z-index:251803648;visibility:visible;mso-wrap-style:square;mso-width-percent:0;mso-height-percent:0;mso-wrap-distance-left:9pt;mso-wrap-distance-top:0;mso-wrap-distance-right:9pt;mso-wrap-distance-bottom:0;mso-position-horizontal:absolute;mso-position-horizontal-relative:text;mso-position-vertical:absolute;mso-position-vertical-relative:text;mso-width-percent:0;mso-height-percent:0;mso-width-relative:margin;mso-height-relative:margin" from="17.4pt,412.2pt" to="17.8pt,683.4pt" o:gfxdata="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" strokecolor="black [3200]" strokeweight="1pt">
-                <v:stroke joinstyle="miter"/>
-              </v:line>
-            </w:pict>
-          </mc:Fallback>
-        </mc:AlternateContent>
-      </w:r>
-      <w:r>
-        <w:rPr>
-          <w:noProof/>
-        </w:rPr>
-        <mc:AlternateContent>
-          <mc:Choice Requires="wps">
-            <w:drawing>
-              <wp:anchor distT="0" distB="0" distL="114300" distR="114300" simplePos="0" relativeHeight="251807744" behindDoc="0" locked="0" layoutInCell="1" allowOverlap="1" wp14:anchorId="611EC77C" wp14:editId="787BB822">
-                <wp:simplePos x="0" y="0"/>
-                <wp:positionH relativeFrom="column">
-                  <wp:posOffset>1211580</wp:posOffset>
-                </wp:positionH>
-                <wp:positionV relativeFrom="paragraph">
-                  <wp:posOffset>8679180</wp:posOffset>
-                </wp:positionV>
-                <wp:extent cx="0" cy="527050"/>
-                <wp:effectExtent l="0" t="0" r="38100" b="25400"/>
-                <wp:wrapNone/>
-                <wp:docPr id="42" name="Straight Connector 42"/>
-                <wp:cNvGraphicFramePr/>
-                <a:graphic xmlns:a="http://schemas.openxmlformats.org/drawingml/2006/main">
-                  <a:graphicData uri="http://schemas.microsoft.com/office/word/2010/wordprocessingShape">
-                    <wps:wsp>
-                      <wps:cNvCnPr/>
-                      <wps:spPr>
-                        <a:xfrm flipH="1">
-                          <a:off x="0" y="0"/>
-                          <a:ext cx="0" cy="527050"/>
-                        </a:xfrm>
-                        <a:prstGeom prst="line">
-                          <a:avLst/>
-                        </a:prstGeom>
-                      </wps:spPr>
-                      <wps:style>
-                        <a:lnRef idx="2">
-                          <a:schemeClr val="dk1"/>
-                        </a:lnRef>
-                        <a:fillRef idx="0">
-                          <a:schemeClr val="dk1"/>
-                        </a:fillRef>
-                        <a:effectRef idx="1">
-                          <a:schemeClr val="dk1"/>
-                        </a:effectRef>
-                        <a:fontRef idx="minor">
-                          <a:schemeClr val="tx1"/>
-                        </a:fontRef>
-                      </wps:style>
-                      <wps:bodyPr/>
-                    </wps:wsp>
-                  </a:graphicData>
-                </a:graphic>
-                <wp14:sizeRelH relativeFrom="margin">
-                  <wp14:pctWidth>0</wp14:pctWidth>
-                </wp14:sizeRelH>
-                <wp14:sizeRelV relativeFrom="margin">
-                  <wp14:pctHeight>0</wp14:pctHeight>
-                </wp14:sizeRelV>
-              </wp:anchor>
-            </w:drawing>
-          </mc:Choice>
-          <mc:Fallback>
-            <w:pict>
-              <v:line w14:anchorId="701B9CAF" id="Straight Connector 42" o:spid="_x0000_s1026" style="position:absolute;flip:x;z-index:251807744;visibility:visible;mso-wrap-style:square;mso-width-percent:0;mso-height-percent:0;mso-wrap-distance-left:9pt;mso-wrap-distance-top:0;mso-wrap-distance-right:9pt;mso-wrap-distance-bottom:0;mso-position-horizontal:absolute;mso-position-horizontal-relative:text;mso-position-vertical:absolute;mso-position-vertical-relative:text;mso-width-percent:0;mso-height-percent:0;mso-width-relative:margin;mso-height-relative:margin" from="95.4pt,683.4pt" to="95.4pt,724.9pt" o:gfxdata="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" strokecolor="black [3200]" strokeweight="1pt">
+              <v:line w14:anchorId="79D05496" id="Straight Connector 42" o:spid="_x0000_s1026" style="position:absolute;flip:x;z-index:251807744;visibility:visible;mso-wrap-style:square;mso-width-percent:0;mso-height-percent:0;mso-wrap-distance-left:9pt;mso-wrap-distance-top:0;mso-wrap-distance-right:9pt;mso-wrap-distance-bottom:0;mso-position-horizontal:absolute;mso-position-horizontal-relative:text;mso-position-vertical:absolute;mso-position-vertical-relative:text;mso-width-percent:0;mso-height-percent:0;mso-width-relative:margin;mso-height-relative:margin" from="95.4pt,683.4pt" to="95.4pt,724.9pt" o:gfxdata="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" strokecolor="black [3200]" strokeweight="1pt">
                 <v:stroke joinstyle="miter"/>
               </v:line>
             </w:pict>
@@ -8524,7 +5405,7 @@
           </mc:Choice>
           <mc:Fallback>
             <w:pict>
-              <v:shape w14:anchorId="07CE185A" id="Diamond 27" o:spid="_x0000_s1043" type="#_x0000_t4" style="position:absolute;margin-left:26.95pt;margin-top:662.2pt;width:58pt;height:42.9pt;z-index:251805696;visibility:visible;mso-wrap-style:square;mso-width-percent:0;mso-wrap-distance-left:9pt;mso-wrap-distance-top:0;mso-wrap-distance-right:9pt;mso-wrap-distance-bottom:0;mso-position-horizontal:absolute;mso-position-horizontal-relative:text;mso-position-vertical:absolute;mso-position-vertical-relative:text;mso-width-percent:0;mso-width-relative:margin;v-text-anchor:middle" o:gfxdata="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" fillcolor="white [3201]" strokecolor="black [3200]" strokeweight="1pt">
+              <v:shape w14:anchorId="07CE185A" id="Diamond 27" o:spid="_x0000_s1042" type="#_x0000_t4" style="position:absolute;margin-left:26.95pt;margin-top:662.2pt;width:58pt;height:42.9pt;z-index:251805696;visibility:visible;mso-wrap-style:square;mso-width-percent:0;mso-wrap-distance-left:9pt;mso-wrap-distance-top:0;mso-wrap-distance-right:9pt;mso-wrap-distance-bottom:0;mso-position-horizontal:absolute;mso-position-horizontal-relative:text;mso-position-vertical:absolute;mso-position-vertical-relative:text;mso-width-percent:0;mso-width-relative:margin;v-text-anchor:middle" o:gfxdata="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" fillcolor="white [3201]" strokecolor="black [3200]" strokeweight="1pt">
                 <v:textbox>
                   <w:txbxContent>
                     <w:p>
@@ -8557,160 +5438,7 @@
         <mc:AlternateContent>
           <mc:Choice Requires="wps">
             <w:drawing>
-              <wp:anchor distT="0" distB="0" distL="114300" distR="114300" simplePos="0" relativeHeight="251604939" behindDoc="0" locked="0" layoutInCell="1" allowOverlap="1" wp14:anchorId="72D8DFBD" wp14:editId="25E684BE">
-                <wp:simplePos x="0" y="0"/>
-                <wp:positionH relativeFrom="column">
-                  <wp:posOffset>4230370</wp:posOffset>
-                </wp:positionH>
-                <wp:positionV relativeFrom="paragraph">
-                  <wp:posOffset>5085715</wp:posOffset>
-                </wp:positionV>
-                <wp:extent cx="81280" cy="109220"/>
-                <wp:effectExtent l="0" t="19050" r="13970" b="24130"/>
-                <wp:wrapNone/>
-                <wp:docPr id="137" name="Chord 78"/>
-                <wp:cNvGraphicFramePr/>
-                <a:graphic xmlns:a="http://schemas.openxmlformats.org/drawingml/2006/main">
-                  <a:graphicData uri="http://schemas.microsoft.com/office/word/2010/wordprocessingShape">
-                    <wps:wsp>
-                      <wps:cNvSpPr/>
-                      <wps:spPr>
-                        <a:xfrm rot="10800000">
-                          <a:off x="0" y="0"/>
-                          <a:ext cx="81280" cy="109220"/>
-                        </a:xfrm>
-                        <a:custGeom>
-                          <a:avLst/>
-                          <a:gdLst>
-                            <a:gd name="connsiteX0" fmla="*/ 124729 w 145414"/>
-                            <a:gd name="connsiteY0" fmla="*/ 126487 h 148930"/>
-                            <a:gd name="connsiteX1" fmla="*/ 20921 w 145414"/>
-                            <a:gd name="connsiteY1" fmla="*/ 126733 h 148930"/>
-                            <a:gd name="connsiteX2" fmla="*/ 20216 w 145414"/>
-                            <a:gd name="connsiteY2" fmla="*/ 22939 h 148930"/>
-                            <a:gd name="connsiteX3" fmla="*/ 124017 w 145414"/>
-                            <a:gd name="connsiteY3" fmla="*/ 21707 h 148930"/>
-                            <a:gd name="connsiteX4" fmla="*/ 124729 w 145414"/>
-                            <a:gd name="connsiteY4" fmla="*/ 126487 h 148930"/>
-                            <a:gd name="connsiteX0" fmla="*/ 124729 w 216169"/>
-                            <a:gd name="connsiteY0" fmla="*/ 126487 h 217927"/>
-                            <a:gd name="connsiteX1" fmla="*/ 20921 w 216169"/>
-                            <a:gd name="connsiteY1" fmla="*/ 126733 h 217927"/>
-                            <a:gd name="connsiteX2" fmla="*/ 20216 w 216169"/>
-                            <a:gd name="connsiteY2" fmla="*/ 22939 h 217927"/>
-                            <a:gd name="connsiteX3" fmla="*/ 124017 w 216169"/>
-                            <a:gd name="connsiteY3" fmla="*/ 21707 h 217927"/>
-                            <a:gd name="connsiteX4" fmla="*/ 216169 w 216169"/>
-                            <a:gd name="connsiteY4" fmla="*/ 217927 h 217927"/>
-                            <a:gd name="connsiteX0" fmla="*/ 124729 w 226482"/>
-                            <a:gd name="connsiteY0" fmla="*/ 229209 h 251651"/>
-                            <a:gd name="connsiteX1" fmla="*/ 20921 w 226482"/>
-                            <a:gd name="connsiteY1" fmla="*/ 229455 h 251651"/>
-                            <a:gd name="connsiteX2" fmla="*/ 20216 w 226482"/>
-                            <a:gd name="connsiteY2" fmla="*/ 125661 h 251651"/>
-                            <a:gd name="connsiteX3" fmla="*/ 124017 w 226482"/>
-                            <a:gd name="connsiteY3" fmla="*/ 124429 h 251651"/>
-                            <a:gd name="connsiteX4" fmla="*/ 226482 w 226482"/>
-                            <a:gd name="connsiteY4" fmla="*/ 35991 h 251651"/>
-                            <a:gd name="connsiteX0" fmla="*/ 124729 w 124729"/>
-                            <a:gd name="connsiteY0" fmla="*/ 126488 h 148930"/>
-                            <a:gd name="connsiteX1" fmla="*/ 20921 w 124729"/>
-                            <a:gd name="connsiteY1" fmla="*/ 126734 h 148930"/>
-                            <a:gd name="connsiteX2" fmla="*/ 20216 w 124729"/>
-                            <a:gd name="connsiteY2" fmla="*/ 22940 h 148930"/>
-                            <a:gd name="connsiteX3" fmla="*/ 124017 w 124729"/>
-                            <a:gd name="connsiteY3" fmla="*/ 21708 h 148930"/>
-                          </a:gdLst>
-                          <a:ahLst/>
-                          <a:cxnLst>
-                            <a:cxn ang="0">
-                              <a:pos x="connsiteX0" y="connsiteY0"/>
-                            </a:cxn>
-                            <a:cxn ang="0">
-                              <a:pos x="connsiteX1" y="connsiteY1"/>
-                            </a:cxn>
-                            <a:cxn ang="0">
-                              <a:pos x="connsiteX2" y="connsiteY2"/>
-                            </a:cxn>
-                            <a:cxn ang="0">
-                              <a:pos x="connsiteX3" y="connsiteY3"/>
-                            </a:cxn>
-                          </a:cxnLst>
-                          <a:rect l="l" t="t" r="r" b="b"/>
-                          <a:pathLst>
-                            <a:path w="124729" h="148930">
-                              <a:moveTo>
-                                <a:pt x="124729" y="126488"/>
-                              </a:moveTo>
-                              <a:cubicBezTo>
-                                <a:pt x="96294" y="156315"/>
-                                <a:pt x="49491" y="156426"/>
-                                <a:pt x="20921" y="126734"/>
-                              </a:cubicBezTo>
-                              <a:cubicBezTo>
-                                <a:pt x="-6698" y="98031"/>
-                                <a:pt x="-7010" y="52033"/>
-                                <a:pt x="20216" y="22940"/>
-                              </a:cubicBezTo>
-                              <a:cubicBezTo>
-                                <a:pt x="48380" y="-7156"/>
-                                <a:pt x="95179" y="-7711"/>
-                                <a:pt x="124017" y="21708"/>
-                              </a:cubicBezTo>
-                            </a:path>
-                          </a:pathLst>
-                        </a:custGeom>
-                      </wps:spPr>
-                      <wps:style>
-                        <a:lnRef idx="2">
-                          <a:schemeClr val="dk1"/>
-                        </a:lnRef>
-                        <a:fillRef idx="1">
-                          <a:schemeClr val="lt1"/>
-                        </a:fillRef>
-                        <a:effectRef idx="0">
-                          <a:schemeClr val="dk1"/>
-                        </a:effectRef>
-                        <a:fontRef idx="minor">
-                          <a:schemeClr val="dk1"/>
-                        </a:fontRef>
-                      </wps:style>
-                      <wps:bodyPr rot="0" spcFirstLastPara="0" vertOverflow="overflow" horzOverflow="overflow" vert="horz" wrap="square" lIns="91440" tIns="45720" rIns="91440" bIns="45720" numCol="1" spcCol="0" rtlCol="0" fromWordArt="0" anchor="ctr" anchorCtr="0" forceAA="0" compatLnSpc="1">
-                        <a:prstTxWarp prst="textNoShape">
-                          <a:avLst/>
-                        </a:prstTxWarp>
-                        <a:noAutofit/>
-                      </wps:bodyPr>
-                    </wps:wsp>
-                  </a:graphicData>
-                </a:graphic>
-                <wp14:sizeRelH relativeFrom="margin">
-                  <wp14:pctWidth>0</wp14:pctWidth>
-                </wp14:sizeRelH>
-                <wp14:sizeRelV relativeFrom="margin">
-                  <wp14:pctHeight>0</wp14:pctHeight>
-                </wp14:sizeRelV>
-              </wp:anchor>
-            </w:drawing>
-          </mc:Choice>
-          <mc:Fallback>
-            <w:pict>
-              <v:shape w14:anchorId="71174D3D" id="Chord 78" o:spid="_x0000_s1026" style="position:absolute;margin-left:333.1pt;margin-top:400.45pt;width:6.4pt;height:8.6pt;rotation:180;z-index:251604939;visibility:visible;mso-wrap-style:square;mso-width-percent:0;mso-height-percent:0;mso-wrap-distance-left:9pt;mso-wrap-distance-top:0;mso-wrap-distance-right:9pt;mso-wrap-distance-bottom:0;mso-position-horizontal:absolute;mso-position-horizontal-relative:text;mso-position-vertical:absolute;mso-position-vertical-relative:text;mso-width-percent:0;mso-height-percent:0;mso-width-relative:margin;mso-height-relative:margin;v-text-anchor:middle" coordsize="124729,148930" o:gfxdata="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" path="m124729,126488v-28435,29827,-75238,29938,-103808,246c-6698,98031,-7010,52033,20216,22940,48380,-7156,95179,-7711,124017,21708e" fillcolor="white [3201]" strokecolor="black [3200]" strokeweight="1pt">
-                <v:stroke joinstyle="miter"/>
-                <v:path arrowok="t" o:connecttype="custom" o:connectlocs="81280,92762;13633,92942;13174,16823;80816,15920" o:connectangles="0,0,0,0"/>
-              </v:shape>
-            </w:pict>
-          </mc:Fallback>
-        </mc:AlternateContent>
-      </w:r>
-      <w:r>
-        <w:rPr>
-          <w:noProof/>
-        </w:rPr>
-        <mc:AlternateContent>
-          <mc:Choice Requires="wps">
-            <w:drawing>
-              <wp:anchor distT="0" distB="0" distL="114300" distR="114300" simplePos="0" relativeHeight="251905024" behindDoc="0" locked="0" layoutInCell="1" allowOverlap="1" wp14:anchorId="39DB6990" wp14:editId="50959B84">
+              <wp:anchor distT="0" distB="0" distL="114300" distR="114300" simplePos="0" relativeHeight="251905024" behindDoc="0" locked="0" layoutInCell="1" allowOverlap="1" wp14:anchorId="39DB6990" wp14:editId="7EB1B84B">
                 <wp:simplePos x="0" y="0"/>
                 <wp:positionH relativeFrom="column">
                   <wp:posOffset>3548380</wp:posOffset>
@@ -8803,7 +5531,7 @@
           </mc:Choice>
           <mc:Fallback>
             <w:pict>
-              <v:rect w14:anchorId="39DB6990" id="Rectangle 15" o:spid="_x0000_s1044" style="position:absolute;margin-left:279.4pt;margin-top:719.9pt;width:135pt;height:24.9pt;z-index:251905024;visibility:visible;mso-wrap-style:square;mso-width-percent:0;mso-height-percent:0;mso-wrap-distance-left:9pt;mso-wrap-distance-top:0;mso-wrap-distance-right:9pt;mso-wrap-distance-bottom:0;mso-position-horizontal:absolute;mso-position-horizontal-relative:text;mso-position-vertical:absolute;mso-position-vertical-relative:text;mso-width-percent:0;mso-height-percent:0;mso-width-relative:margin;mso-height-relative:margin;v-text-anchor:middle" o:gfxdata="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" fillcolor="white [3201]" strokecolor="black [3200]" strokeweight="3pt">
+              <v:rect w14:anchorId="39DB6990" id="Rectangle 15" o:spid="_x0000_s1043" style="position:absolute;margin-left:279.4pt;margin-top:719.9pt;width:135pt;height:24.9pt;z-index:251905024;visibility:visible;mso-wrap-style:square;mso-width-percent:0;mso-height-percent:0;mso-wrap-distance-left:9pt;mso-wrap-distance-top:0;mso-wrap-distance-right:9pt;mso-wrap-distance-bottom:0;mso-position-horizontal:absolute;mso-position-horizontal-relative:text;mso-position-vertical:absolute;mso-position-vertical-relative:text;mso-width-percent:0;mso-height-percent:0;mso-width-relative:margin;mso-height-relative:margin;v-text-anchor:middle" o:gfxdata="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" fillcolor="white [3201]" strokecolor="black [3200]" strokeweight="3pt">
                 <v:stroke linestyle="thinThin"/>
                 <v:textbox>
                   <w:txbxContent>
@@ -8918,76 +5646,7 @@
         <mc:AlternateContent>
           <mc:Choice Requires="wps">
             <w:drawing>
-              <wp:anchor distT="0" distB="0" distL="114300" distR="114300" simplePos="0" relativeHeight="251647989" behindDoc="0" locked="0" layoutInCell="1" allowOverlap="1" wp14:anchorId="45927094" wp14:editId="2C3089CE">
-                <wp:simplePos x="0" y="0"/>
-                <wp:positionH relativeFrom="column">
-                  <wp:posOffset>3634740</wp:posOffset>
-                </wp:positionH>
-                <wp:positionV relativeFrom="paragraph">
-                  <wp:posOffset>2401570</wp:posOffset>
-                </wp:positionV>
-                <wp:extent cx="1629410" cy="8255"/>
-                <wp:effectExtent l="0" t="0" r="27940" b="29845"/>
-                <wp:wrapNone/>
-                <wp:docPr id="58" name="Straight Connector 58"/>
-                <wp:cNvGraphicFramePr/>
-                <a:graphic xmlns:a="http://schemas.openxmlformats.org/drawingml/2006/main">
-                  <a:graphicData uri="http://schemas.microsoft.com/office/word/2010/wordprocessingShape">
-                    <wps:wsp>
-                      <wps:cNvCnPr/>
-                      <wps:spPr>
-                        <a:xfrm flipH="1" flipV="1">
-                          <a:off x="0" y="0"/>
-                          <a:ext cx="1629410" cy="8255"/>
-                        </a:xfrm>
-                        <a:prstGeom prst="line">
-                          <a:avLst/>
-                        </a:prstGeom>
-                      </wps:spPr>
-                      <wps:style>
-                        <a:lnRef idx="2">
-                          <a:schemeClr val="dk1"/>
-                        </a:lnRef>
-                        <a:fillRef idx="0">
-                          <a:schemeClr val="dk1"/>
-                        </a:fillRef>
-                        <a:effectRef idx="1">
-                          <a:schemeClr val="dk1"/>
-                        </a:effectRef>
-                        <a:fontRef idx="minor">
-                          <a:schemeClr val="tx1"/>
-                        </a:fontRef>
-                      </wps:style>
-                      <wps:bodyPr/>
-                    </wps:wsp>
-                  </a:graphicData>
-                </a:graphic>
-                <wp14:sizeRelH relativeFrom="margin">
-                  <wp14:pctWidth>0</wp14:pctWidth>
-                </wp14:sizeRelH>
-                <wp14:sizeRelV relativeFrom="margin">
-                  <wp14:pctHeight>0</wp14:pctHeight>
-                </wp14:sizeRelV>
-              </wp:anchor>
-            </w:drawing>
-          </mc:Choice>
-          <mc:Fallback>
-            <w:pict>
-              <v:line w14:anchorId="20790041" id="Straight Connector 58" o:spid="_x0000_s1026" style="position:absolute;flip:x y;z-index:251647989;visibility:visible;mso-wrap-style:square;mso-width-percent:0;mso-height-percent:0;mso-wrap-distance-left:9pt;mso-wrap-distance-top:0;mso-wrap-distance-right:9pt;mso-wrap-distance-bottom:0;mso-position-horizontal:absolute;mso-position-horizontal-relative:text;mso-position-vertical:absolute;mso-position-vertical-relative:text;mso-width-percent:0;mso-height-percent:0;mso-width-relative:margin;mso-height-relative:margin" from="286.2pt,189.1pt" to="414.5pt,189.75pt" o:gfxdata="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" strokecolor="black [3200]" strokeweight="1pt">
-                <v:stroke joinstyle="miter"/>
-              </v:line>
-            </w:pict>
-          </mc:Fallback>
-        </mc:AlternateContent>
-      </w:r>
-      <w:r>
-        <w:rPr>
-          <w:noProof/>
-        </w:rPr>
-        <mc:AlternateContent>
-          <mc:Choice Requires="wps">
-            <w:drawing>
-              <wp:anchor distT="0" distB="0" distL="114300" distR="114300" simplePos="0" relativeHeight="251925504" behindDoc="0" locked="0" layoutInCell="1" allowOverlap="1" wp14:anchorId="08794B8F" wp14:editId="546155BA">
+              <wp:anchor distT="0" distB="0" distL="114300" distR="114300" simplePos="0" relativeHeight="251925504" behindDoc="0" locked="0" layoutInCell="1" allowOverlap="1" wp14:anchorId="08794B8F" wp14:editId="35BCF28D">
                 <wp:simplePos x="0" y="0"/>
                 <wp:positionH relativeFrom="column">
                   <wp:posOffset>4457700</wp:posOffset>
@@ -9080,7 +5739,7 @@
           </mc:Choice>
           <mc:Fallback>
             <w:pict>
-              <v:rect w14:anchorId="08794B8F" id="Rectangle 14" o:spid="_x0000_s1045" style="position:absolute;margin-left:351pt;margin-top:552.35pt;width:117.7pt;height:24.9pt;z-index:251925504;visibility:visible;mso-wrap-style:square;mso-width-percent:0;mso-height-percent:0;mso-wrap-distance-left:9pt;mso-wrap-distance-top:0;mso-wrap-distance-right:9pt;mso-wrap-distance-bottom:0;mso-position-horizontal:absolute;mso-position-horizontal-relative:text;mso-position-vertical:absolute;mso-position-vertical-relative:text;mso-width-percent:0;mso-height-percent:0;mso-width-relative:margin;mso-height-relative:margin;v-text-anchor:middle" o:gfxdata="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" fillcolor="white [3201]" strokecolor="black [3200]" strokeweight="3pt">
+              <v:rect w14:anchorId="08794B8F" id="Rectangle 14" o:spid="_x0000_s1044" style="position:absolute;margin-left:351pt;margin-top:552.35pt;width:117.7pt;height:24.9pt;z-index:251925504;visibility:visible;mso-wrap-style:square;mso-width-percent:0;mso-height-percent:0;mso-wrap-distance-left:9pt;mso-wrap-distance-top:0;mso-wrap-distance-right:9pt;mso-wrap-distance-bottom:0;mso-position-horizontal:absolute;mso-position-horizontal-relative:text;mso-position-vertical:absolute;mso-position-vertical-relative:text;mso-width-percent:0;mso-height-percent:0;mso-width-relative:margin;mso-height-relative:margin;v-text-anchor:middle" o:gfxdata="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" fillcolor="white [3201]" strokecolor="black [3200]" strokeweight="3pt">
                 <v:stroke linestyle="thinThin"/>
                 <v:textbox>
                   <w:txbxContent>
@@ -9126,27 +5785,27 @@
         <mc:AlternateContent>
           <mc:Choice Requires="wps">
             <w:drawing>
-              <wp:anchor distT="0" distB="0" distL="114300" distR="114300" simplePos="0" relativeHeight="251824128" behindDoc="0" locked="0" layoutInCell="1" allowOverlap="1" wp14:anchorId="58C0C4EF" wp14:editId="17B0046A">
-                <wp:simplePos x="0" y="0"/>
-                <wp:positionH relativeFrom="column">
-                  <wp:posOffset>344714</wp:posOffset>
-                </wp:positionH>
-                <wp:positionV relativeFrom="paragraph">
-                  <wp:posOffset>2579914</wp:posOffset>
-                </wp:positionV>
-                <wp:extent cx="0" cy="2561318"/>
-                <wp:effectExtent l="0" t="0" r="38100" b="29845"/>
-                <wp:wrapNone/>
-                <wp:docPr id="108" name="Straight Connector 108"/>
+              <wp:anchor distT="0" distB="0" distL="114300" distR="114300" simplePos="0" relativeHeight="251755520" behindDoc="0" locked="0" layoutInCell="1" allowOverlap="1" wp14:anchorId="0589524F" wp14:editId="49810D4A">
+                <wp:simplePos x="0" y="0"/>
+                <wp:positionH relativeFrom="column">
+                  <wp:posOffset>108437</wp:posOffset>
+                </wp:positionH>
+                <wp:positionV relativeFrom="paragraph">
+                  <wp:posOffset>846992</wp:posOffset>
+                </wp:positionV>
+                <wp:extent cx="5862" cy="4343400"/>
+                <wp:effectExtent l="0" t="0" r="32385" b="19050"/>
+                <wp:wrapNone/>
+                <wp:docPr id="89" name="Straight Connector 89"/>
                 <wp:cNvGraphicFramePr/>
                 <a:graphic xmlns:a="http://schemas.openxmlformats.org/drawingml/2006/main">
                   <a:graphicData uri="http://schemas.microsoft.com/office/word/2010/wordprocessingShape">
                     <wps:wsp>
                       <wps:cNvCnPr/>
                       <wps:spPr>
-                        <a:xfrm>
-                          <a:off x="0" y="0"/>
-                          <a:ext cx="0" cy="2561318"/>
+                        <a:xfrm flipH="1">
+                          <a:off x="0" y="0"/>
+                          <a:ext cx="5862" cy="4343400"/>
                         </a:xfrm>
                         <a:prstGeom prst="line">
                           <a:avLst/>
@@ -9181,7 +5840,7 @@
           </mc:Choice>
           <mc:Fallback>
             <w:pict>
-              <v:line w14:anchorId="0483ABEA" id="Straight Connector 108" o:spid="_x0000_s1026" style="position:absolute;z-index:251824128;visibility:visible;mso-wrap-style:square;mso-width-percent:0;mso-height-percent:0;mso-wrap-distance-left:9pt;mso-wrap-distance-top:0;mso-wrap-distance-right:9pt;mso-wrap-distance-bottom:0;mso-position-horizontal:absolute;mso-position-horizontal-relative:text;mso-position-vertical:absolute;mso-position-vertical-relative:text;mso-width-percent:0;mso-height-percent:0;mso-width-relative:margin;mso-height-relative:margin" from="27.15pt,203.15pt" to="27.15pt,404.85pt" o:gfxdata="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" strokecolor="black [3200]" strokeweight="1pt">
+              <v:line w14:anchorId="22707D10" id="Straight Connector 89" o:spid="_x0000_s1026" style="position:absolute;flip:x;z-index:251755520;visibility:visible;mso-wrap-style:square;mso-width-percent:0;mso-height-percent:0;mso-wrap-distance-left:9pt;mso-wrap-distance-top:0;mso-wrap-distance-right:9pt;mso-wrap-distance-bottom:0;mso-position-horizontal:absolute;mso-position-horizontal-relative:text;mso-position-vertical:absolute;mso-position-vertical-relative:text;mso-width-percent:0;mso-height-percent:0;mso-width-relative:margin;mso-height-relative:margin" from="8.55pt,66.7pt" to="9pt,408.7pt" o:gfxdata="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" strokecolor="black [3200]" strokeweight="1pt">
                 <v:stroke joinstyle="miter"/>
               </v:line>
             </w:pict>
@@ -9195,27 +5854,27 @@
         <mc:AlternateContent>
           <mc:Choice Requires="wps">
             <w:drawing>
-              <wp:anchor distT="0" distB="0" distL="114300" distR="114300" simplePos="0" relativeHeight="251790336" behindDoc="0" locked="0" layoutInCell="1" allowOverlap="1" wp14:anchorId="665C749B" wp14:editId="35D15DF5">
-                <wp:simplePos x="0" y="0"/>
-                <wp:positionH relativeFrom="column">
-                  <wp:posOffset>222738</wp:posOffset>
-                </wp:positionH>
-                <wp:positionV relativeFrom="paragraph">
-                  <wp:posOffset>2379785</wp:posOffset>
-                </wp:positionV>
-                <wp:extent cx="0" cy="2760784"/>
-                <wp:effectExtent l="0" t="0" r="38100" b="20955"/>
-                <wp:wrapNone/>
-                <wp:docPr id="116" name="Straight Connector 116"/>
+              <wp:anchor distT="0" distB="0" distL="114300" distR="114300" simplePos="0" relativeHeight="251629539" behindDoc="0" locked="0" layoutInCell="1" allowOverlap="1" wp14:anchorId="5E7410FB" wp14:editId="1717D822">
+                <wp:simplePos x="0" y="0"/>
+                <wp:positionH relativeFrom="column">
+                  <wp:posOffset>108437</wp:posOffset>
+                </wp:positionH>
+                <wp:positionV relativeFrom="paragraph">
+                  <wp:posOffset>5172808</wp:posOffset>
+                </wp:positionV>
+                <wp:extent cx="2645362" cy="15924"/>
+                <wp:effectExtent l="0" t="0" r="22225" b="22225"/>
+                <wp:wrapNone/>
+                <wp:docPr id="88" name="Straight Connector 88"/>
                 <wp:cNvGraphicFramePr/>
                 <a:graphic xmlns:a="http://schemas.openxmlformats.org/drawingml/2006/main">
                   <a:graphicData uri="http://schemas.microsoft.com/office/word/2010/wordprocessingShape">
                     <wps:wsp>
                       <wps:cNvCnPr/>
                       <wps:spPr>
-                        <a:xfrm>
-                          <a:off x="0" y="0"/>
-                          <a:ext cx="0" cy="2760784"/>
+                        <a:xfrm flipH="1">
+                          <a:off x="0" y="0"/>
+                          <a:ext cx="2645362" cy="15924"/>
                         </a:xfrm>
                         <a:prstGeom prst="line">
                           <a:avLst/>
@@ -9250,298 +5909,7 @@
           </mc:Choice>
           <mc:Fallback>
             <w:pict>
-              <v:line w14:anchorId="1E064747" id="Straight Connector 116" o:spid="_x0000_s1026" style="position:absolute;z-index:251790336;visibility:visible;mso-wrap-style:square;mso-width-percent:0;mso-height-percent:0;mso-wrap-distance-left:9pt;mso-wrap-distance-top:0;mso-wrap-distance-right:9pt;mso-wrap-distance-bottom:0;mso-position-horizontal:absolute;mso-position-horizontal-relative:text;mso-position-vertical:absolute;mso-position-vertical-relative:text;mso-width-percent:0;mso-height-percent:0;mso-width-relative:margin;mso-height-relative:margin" from="17.55pt,187.4pt" to="17.55pt,404.8pt" o:gfxdata="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" strokecolor="black [3200]" strokeweight="1pt">
-                <v:stroke joinstyle="miter"/>
-              </v:line>
-            </w:pict>
-          </mc:Fallback>
-        </mc:AlternateContent>
-      </w:r>
-      <w:r>
-        <w:rPr>
-          <w:noProof/>
-        </w:rPr>
-        <mc:AlternateContent>
-          <mc:Choice Requires="wps">
-            <w:drawing>
-              <wp:anchor distT="0" distB="0" distL="114300" distR="114300" simplePos="0" relativeHeight="251755520" behindDoc="0" locked="0" layoutInCell="1" allowOverlap="1" wp14:anchorId="0589524F" wp14:editId="42CCCCB4">
-                <wp:simplePos x="0" y="0"/>
-                <wp:positionH relativeFrom="column">
-                  <wp:posOffset>108437</wp:posOffset>
-                </wp:positionH>
-                <wp:positionV relativeFrom="paragraph">
-                  <wp:posOffset>846992</wp:posOffset>
-                </wp:positionV>
-                <wp:extent cx="5862" cy="4343400"/>
-                <wp:effectExtent l="0" t="0" r="32385" b="19050"/>
-                <wp:wrapNone/>
-                <wp:docPr id="89" name="Straight Connector 89"/>
-                <wp:cNvGraphicFramePr/>
-                <a:graphic xmlns:a="http://schemas.openxmlformats.org/drawingml/2006/main">
-                  <a:graphicData uri="http://schemas.microsoft.com/office/word/2010/wordprocessingShape">
-                    <wps:wsp>
-                      <wps:cNvCnPr/>
-                      <wps:spPr>
-                        <a:xfrm flipH="1">
-                          <a:off x="0" y="0"/>
-                          <a:ext cx="5862" cy="4343400"/>
-                        </a:xfrm>
-                        <a:prstGeom prst="line">
-                          <a:avLst/>
-                        </a:prstGeom>
-                      </wps:spPr>
-                      <wps:style>
-                        <a:lnRef idx="2">
-                          <a:schemeClr val="dk1"/>
-                        </a:lnRef>
-                        <a:fillRef idx="0">
-                          <a:schemeClr val="dk1"/>
-                        </a:fillRef>
-                        <a:effectRef idx="1">
-                          <a:schemeClr val="dk1"/>
-                        </a:effectRef>
-                        <a:fontRef idx="minor">
-                          <a:schemeClr val="tx1"/>
-                        </a:fontRef>
-                      </wps:style>
-                      <wps:bodyPr/>
-                    </wps:wsp>
-                  </a:graphicData>
-                </a:graphic>
-                <wp14:sizeRelH relativeFrom="margin">
-                  <wp14:pctWidth>0</wp14:pctWidth>
-                </wp14:sizeRelH>
-                <wp14:sizeRelV relativeFrom="margin">
-                  <wp14:pctHeight>0</wp14:pctHeight>
-                </wp14:sizeRelV>
-              </wp:anchor>
-            </w:drawing>
-          </mc:Choice>
-          <mc:Fallback>
-            <w:pict>
-              <v:line w14:anchorId="08CD07DE" id="Straight Connector 89" o:spid="_x0000_s1026" style="position:absolute;flip:x;z-index:251755520;visibility:visible;mso-wrap-style:square;mso-width-percent:0;mso-height-percent:0;mso-wrap-distance-left:9pt;mso-wrap-distance-top:0;mso-wrap-distance-right:9pt;mso-wrap-distance-bottom:0;mso-position-horizontal:absolute;mso-position-horizontal-relative:text;mso-position-vertical:absolute;mso-position-vertical-relative:text;mso-width-percent:0;mso-height-percent:0;mso-width-relative:margin;mso-height-relative:margin" from="8.55pt,66.7pt" to="9pt,408.7pt" o:gfxdata="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" strokecolor="black [3200]" strokeweight="1pt">
-                <v:stroke joinstyle="miter"/>
-              </v:line>
-            </w:pict>
-          </mc:Fallback>
-        </mc:AlternateContent>
-      </w:r>
-      <w:r>
-        <w:rPr>
-          <w:noProof/>
-        </w:rPr>
-        <mc:AlternateContent>
-          <mc:Choice Requires="wps">
-            <w:drawing>
-              <wp:anchor distT="0" distB="0" distL="114300" distR="114300" simplePos="0" relativeHeight="251619289" behindDoc="0" locked="0" layoutInCell="1" allowOverlap="1" wp14:anchorId="1EFEFB21" wp14:editId="45D5F11A">
-                <wp:simplePos x="0" y="0"/>
-                <wp:positionH relativeFrom="column">
-                  <wp:posOffset>146050</wp:posOffset>
-                </wp:positionH>
-                <wp:positionV relativeFrom="paragraph">
-                  <wp:posOffset>5136906</wp:posOffset>
-                </wp:positionV>
-                <wp:extent cx="81280" cy="109220"/>
-                <wp:effectExtent l="0" t="19050" r="13970" b="24130"/>
-                <wp:wrapNone/>
-                <wp:docPr id="117" name="Chord 78"/>
-                <wp:cNvGraphicFramePr/>
-                <a:graphic xmlns:a="http://schemas.openxmlformats.org/drawingml/2006/main">
-                  <a:graphicData uri="http://schemas.microsoft.com/office/word/2010/wordprocessingShape">
-                    <wps:wsp>
-                      <wps:cNvSpPr/>
-                      <wps:spPr>
-                        <a:xfrm rot="10800000" flipH="1">
-                          <a:off x="0" y="0"/>
-                          <a:ext cx="81280" cy="109220"/>
-                        </a:xfrm>
-                        <a:custGeom>
-                          <a:avLst/>
-                          <a:gdLst>
-                            <a:gd name="connsiteX0" fmla="*/ 124729 w 145414"/>
-                            <a:gd name="connsiteY0" fmla="*/ 126487 h 148930"/>
-                            <a:gd name="connsiteX1" fmla="*/ 20921 w 145414"/>
-                            <a:gd name="connsiteY1" fmla="*/ 126733 h 148930"/>
-                            <a:gd name="connsiteX2" fmla="*/ 20216 w 145414"/>
-                            <a:gd name="connsiteY2" fmla="*/ 22939 h 148930"/>
-                            <a:gd name="connsiteX3" fmla="*/ 124017 w 145414"/>
-                            <a:gd name="connsiteY3" fmla="*/ 21707 h 148930"/>
-                            <a:gd name="connsiteX4" fmla="*/ 124729 w 145414"/>
-                            <a:gd name="connsiteY4" fmla="*/ 126487 h 148930"/>
-                            <a:gd name="connsiteX0" fmla="*/ 124729 w 216169"/>
-                            <a:gd name="connsiteY0" fmla="*/ 126487 h 217927"/>
-                            <a:gd name="connsiteX1" fmla="*/ 20921 w 216169"/>
-                            <a:gd name="connsiteY1" fmla="*/ 126733 h 217927"/>
-                            <a:gd name="connsiteX2" fmla="*/ 20216 w 216169"/>
-                            <a:gd name="connsiteY2" fmla="*/ 22939 h 217927"/>
-                            <a:gd name="connsiteX3" fmla="*/ 124017 w 216169"/>
-                            <a:gd name="connsiteY3" fmla="*/ 21707 h 217927"/>
-                            <a:gd name="connsiteX4" fmla="*/ 216169 w 216169"/>
-                            <a:gd name="connsiteY4" fmla="*/ 217927 h 217927"/>
-                            <a:gd name="connsiteX0" fmla="*/ 124729 w 226482"/>
-                            <a:gd name="connsiteY0" fmla="*/ 229209 h 251651"/>
-                            <a:gd name="connsiteX1" fmla="*/ 20921 w 226482"/>
-                            <a:gd name="connsiteY1" fmla="*/ 229455 h 251651"/>
-                            <a:gd name="connsiteX2" fmla="*/ 20216 w 226482"/>
-                            <a:gd name="connsiteY2" fmla="*/ 125661 h 251651"/>
-                            <a:gd name="connsiteX3" fmla="*/ 124017 w 226482"/>
-                            <a:gd name="connsiteY3" fmla="*/ 124429 h 251651"/>
-                            <a:gd name="connsiteX4" fmla="*/ 226482 w 226482"/>
-                            <a:gd name="connsiteY4" fmla="*/ 35991 h 251651"/>
-                            <a:gd name="connsiteX0" fmla="*/ 124729 w 124729"/>
-                            <a:gd name="connsiteY0" fmla="*/ 126488 h 148930"/>
-                            <a:gd name="connsiteX1" fmla="*/ 20921 w 124729"/>
-                            <a:gd name="connsiteY1" fmla="*/ 126734 h 148930"/>
-                            <a:gd name="connsiteX2" fmla="*/ 20216 w 124729"/>
-                            <a:gd name="connsiteY2" fmla="*/ 22940 h 148930"/>
-                            <a:gd name="connsiteX3" fmla="*/ 124017 w 124729"/>
-                            <a:gd name="connsiteY3" fmla="*/ 21708 h 148930"/>
-                          </a:gdLst>
-                          <a:ahLst/>
-                          <a:cxnLst>
-                            <a:cxn ang="0">
-                              <a:pos x="connsiteX0" y="connsiteY0"/>
-                            </a:cxn>
-                            <a:cxn ang="0">
-                              <a:pos x="connsiteX1" y="connsiteY1"/>
-                            </a:cxn>
-                            <a:cxn ang="0">
-                              <a:pos x="connsiteX2" y="connsiteY2"/>
-                            </a:cxn>
-                            <a:cxn ang="0">
-                              <a:pos x="connsiteX3" y="connsiteY3"/>
-                            </a:cxn>
-                          </a:cxnLst>
-                          <a:rect l="l" t="t" r="r" b="b"/>
-                          <a:pathLst>
-                            <a:path w="124729" h="148930">
-                              <a:moveTo>
-                                <a:pt x="124729" y="126488"/>
-                              </a:moveTo>
-                              <a:cubicBezTo>
-                                <a:pt x="96294" y="156315"/>
-                                <a:pt x="49491" y="156426"/>
-                                <a:pt x="20921" y="126734"/>
-                              </a:cubicBezTo>
-                              <a:cubicBezTo>
-                                <a:pt x="-6698" y="98031"/>
-                                <a:pt x="-7010" y="52033"/>
-                                <a:pt x="20216" y="22940"/>
-                              </a:cubicBezTo>
-                              <a:cubicBezTo>
-                                <a:pt x="48380" y="-7156"/>
-                                <a:pt x="95179" y="-7711"/>
-                                <a:pt x="124017" y="21708"/>
-                              </a:cubicBezTo>
-                            </a:path>
-                          </a:pathLst>
-                        </a:custGeom>
-                      </wps:spPr>
-                      <wps:style>
-                        <a:lnRef idx="2">
-                          <a:schemeClr val="dk1"/>
-                        </a:lnRef>
-                        <a:fillRef idx="1">
-                          <a:schemeClr val="lt1"/>
-                        </a:fillRef>
-                        <a:effectRef idx="0">
-                          <a:schemeClr val="dk1"/>
-                        </a:effectRef>
-                        <a:fontRef idx="minor">
-                          <a:schemeClr val="dk1"/>
-                        </a:fontRef>
-                      </wps:style>
-                      <wps:bodyPr rot="0" spcFirstLastPara="0" vertOverflow="overflow" horzOverflow="overflow" vert="horz" wrap="square" lIns="91440" tIns="45720" rIns="91440" bIns="45720" numCol="1" spcCol="0" rtlCol="0" fromWordArt="0" anchor="ctr" anchorCtr="0" forceAA="0" compatLnSpc="1">
-                        <a:prstTxWarp prst="textNoShape">
-                          <a:avLst/>
-                        </a:prstTxWarp>
-                        <a:noAutofit/>
-                      </wps:bodyPr>
-                    </wps:wsp>
-                  </a:graphicData>
-                </a:graphic>
-                <wp14:sizeRelH relativeFrom="margin">
-                  <wp14:pctWidth>0</wp14:pctWidth>
-                </wp14:sizeRelH>
-                <wp14:sizeRelV relativeFrom="margin">
-                  <wp14:pctHeight>0</wp14:pctHeight>
-                </wp14:sizeRelV>
-              </wp:anchor>
-            </w:drawing>
-          </mc:Choice>
-          <mc:Fallback>
-            <w:pict>
-              <v:shape w14:anchorId="2A0D7D0D" id="Chord 78" o:spid="_x0000_s1026" style="position:absolute;margin-left:11.5pt;margin-top:404.5pt;width:6.4pt;height:8.6pt;rotation:180;flip:x;z-index:251619289;visibility:visible;mso-wrap-style:square;mso-width-percent:0;mso-height-percent:0;mso-wrap-distance-left:9pt;mso-wrap-distance-top:0;mso-wrap-distance-right:9pt;mso-wrap-distance-bottom:0;mso-position-horizontal:absolute;mso-position-horizontal-relative:text;mso-position-vertical:absolute;mso-position-vertical-relative:text;mso-width-percent:0;mso-height-percent:0;mso-width-relative:margin;mso-height-relative:margin;v-text-anchor:middle" coordsize="124729,148930" o:gfxdata="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" path="m124729,126488v-28435,29827,-75238,29938,-103808,246c-6698,98031,-7010,52033,20216,22940,48380,-7156,95179,-7711,124017,21708e" fillcolor="white [3201]" strokecolor="black [3200]" strokeweight="1pt">
-                <v:stroke joinstyle="miter"/>
-                <v:path arrowok="t" o:connecttype="custom" o:connectlocs="81280,92762;13633,92942;13174,16823;80816,15920" o:connectangles="0,0,0,0"/>
-              </v:shape>
-            </w:pict>
-          </mc:Fallback>
-        </mc:AlternateContent>
-      </w:r>
-      <w:r>
-        <w:rPr>
-          <w:noProof/>
-        </w:rPr>
-        <mc:AlternateContent>
-          <mc:Choice Requires="wps">
-            <w:drawing>
-              <wp:anchor distT="0" distB="0" distL="114300" distR="114300" simplePos="0" relativeHeight="251629539" behindDoc="0" locked="0" layoutInCell="1" allowOverlap="1" wp14:anchorId="5E7410FB" wp14:editId="3B8F58DF">
-                <wp:simplePos x="0" y="0"/>
-                <wp:positionH relativeFrom="column">
-                  <wp:posOffset>108437</wp:posOffset>
-                </wp:positionH>
-                <wp:positionV relativeFrom="paragraph">
-                  <wp:posOffset>5172808</wp:posOffset>
-                </wp:positionV>
-                <wp:extent cx="2645362" cy="15924"/>
-                <wp:effectExtent l="0" t="0" r="22225" b="22225"/>
-                <wp:wrapNone/>
-                <wp:docPr id="88" name="Straight Connector 88"/>
-                <wp:cNvGraphicFramePr/>
-                <a:graphic xmlns:a="http://schemas.openxmlformats.org/drawingml/2006/main">
-                  <a:graphicData uri="http://schemas.microsoft.com/office/word/2010/wordprocessingShape">
-                    <wps:wsp>
-                      <wps:cNvCnPr/>
-                      <wps:spPr>
-                        <a:xfrm flipH="1">
-                          <a:off x="0" y="0"/>
-                          <a:ext cx="2645362" cy="15924"/>
-                        </a:xfrm>
-                        <a:prstGeom prst="line">
-                          <a:avLst/>
-                        </a:prstGeom>
-                      </wps:spPr>
-                      <wps:style>
-                        <a:lnRef idx="2">
-                          <a:schemeClr val="dk1"/>
-                        </a:lnRef>
-                        <a:fillRef idx="0">
-                          <a:schemeClr val="dk1"/>
-                        </a:fillRef>
-                        <a:effectRef idx="1">
-                          <a:schemeClr val="dk1"/>
-                        </a:effectRef>
-                        <a:fontRef idx="minor">
-                          <a:schemeClr val="tx1"/>
-                        </a:fontRef>
-                      </wps:style>
-                      <wps:bodyPr/>
-                    </wps:wsp>
-                  </a:graphicData>
-                </a:graphic>
-                <wp14:sizeRelH relativeFrom="margin">
-                  <wp14:pctWidth>0</wp14:pctWidth>
-                </wp14:sizeRelH>
-                <wp14:sizeRelV relativeFrom="margin">
-                  <wp14:pctHeight>0</wp14:pctHeight>
-                </wp14:sizeRelV>
-              </wp:anchor>
-            </w:drawing>
-          </mc:Choice>
-          <mc:Fallback>
-            <w:pict>
-              <v:line w14:anchorId="546718D9" id="Straight Connector 88" o:spid="_x0000_s1026" style="position:absolute;flip:x;z-index:251629539;visibility:visible;mso-wrap-style:square;mso-width-percent:0;mso-height-percent:0;mso-wrap-distance-left:9pt;mso-wrap-distance-top:0;mso-wrap-distance-right:9pt;mso-wrap-distance-bottom:0;mso-position-horizontal:absolute;mso-position-horizontal-relative:text;mso-position-vertical:absolute;mso-position-vertical-relative:text;mso-width-percent:0;mso-height-percent:0;mso-width-relative:margin;mso-height-relative:margin" from="8.55pt,407.3pt" to="216.85pt,408.55pt" o:gfxdata="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" strokecolor="black [3200]" strokeweight="1pt">
+              <v:line w14:anchorId="7F9B58A4" id="Straight Connector 88" o:spid="_x0000_s1026" style="position:absolute;flip:x;z-index:251629539;visibility:visible;mso-wrap-style:square;mso-width-percent:0;mso-height-percent:0;mso-wrap-distance-left:9pt;mso-wrap-distance-top:0;mso-wrap-distance-right:9pt;mso-wrap-distance-bottom:0;mso-position-horizontal:absolute;mso-position-horizontal-relative:text;mso-position-vertical:absolute;mso-position-vertical-relative:text;mso-width-percent:0;mso-height-percent:0;mso-width-relative:margin;mso-height-relative:margin" from="8.55pt,407.3pt" to="216.85pt,408.55pt" o:gfxdata="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" strokecolor="black [3200]" strokeweight="1pt">
                 <v:stroke joinstyle="miter"/>
               </v:line>
             </w:pict>
@@ -9839,7 +6207,7 @@
           </mc:Choice>
           <mc:Fallback>
             <w:pict>
-              <v:shape w14:anchorId="79EEB90A" id="Diamond 44" o:spid="_x0000_s1046" type="#_x0000_t4" style="position:absolute;margin-left:58.5pt;margin-top:344pt;width:81.05pt;height:42.9pt;z-index:251815936;visibility:visible;mso-wrap-style:square;mso-width-percent:0;mso-wrap-distance-left:9pt;mso-wrap-distance-top:0;mso-wrap-distance-right:9pt;mso-wrap-distance-bottom:0;mso-position-horizontal:absolute;mso-position-horizontal-relative:text;mso-position-vertical:absolute;mso-position-vertical-relative:text;mso-width-percent:0;mso-width-relative:margin;v-text-anchor:middle" o:gfxdata="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" fillcolor="white [3201]" strokecolor="black [3200]" strokeweight="1pt">
+              <v:shape w14:anchorId="79EEB90A" id="Diamond 44" o:spid="_x0000_s1045" type="#_x0000_t4" style="position:absolute;margin-left:58.5pt;margin-top:344pt;width:81.05pt;height:42.9pt;z-index:251815936;visibility:visible;mso-wrap-style:square;mso-width-percent:0;mso-wrap-distance-left:9pt;mso-wrap-distance-top:0;mso-wrap-distance-right:9pt;mso-wrap-distance-bottom:0;mso-position-horizontal:absolute;mso-position-horizontal-relative:text;mso-position-vertical:absolute;mso-position-vertical-relative:text;mso-width-percent:0;mso-width-relative:margin;v-text-anchor:middle" o:gfxdata="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" fillcolor="white [3201]" strokecolor="black [3200]" strokeweight="1pt">
                 <v:textbox>
                   <w:txbxContent>
                     <w:p>
@@ -10034,7 +6402,7 @@
           </mc:Choice>
           <mc:Fallback>
             <w:pict>
-              <v:rect w14:anchorId="23BFA052" id="Rectangle 16" o:spid="_x0000_s1047" style="position:absolute;margin-left:106.2pt;margin-top:719.9pt;width:81.1pt;height:24.9pt;z-index:251938816;visibility:visible;mso-wrap-style:square;mso-width-percent:0;mso-height-percent:0;mso-wrap-distance-left:9pt;mso-wrap-distance-top:0;mso-wrap-distance-right:9pt;mso-wrap-distance-bottom:0;mso-position-horizontal:absolute;mso-position-horizontal-relative:text;mso-position-vertical:absolute;mso-position-vertical-relative:text;mso-width-percent:0;mso-height-percent:0;mso-width-relative:margin;mso-height-relative:margin;v-text-anchor:middle" o:gfxdata="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" fillcolor="white [3201]" strokecolor="black [3200]" strokeweight="3pt">
+              <v:rect w14:anchorId="23BFA052" id="Rectangle 16" o:spid="_x0000_s1046" style="position:absolute;margin-left:106.2pt;margin-top:719.9pt;width:81.1pt;height:24.9pt;z-index:251938816;visibility:visible;mso-wrap-style:square;mso-width-percent:0;mso-height-percent:0;mso-wrap-distance-left:9pt;mso-wrap-distance-top:0;mso-wrap-distance-right:9pt;mso-wrap-distance-bottom:0;mso-position-horizontal:absolute;mso-position-horizontal-relative:text;mso-position-vertical:absolute;mso-position-vertical-relative:text;mso-width-percent:0;mso-height-percent:0;mso-width-relative:margin;mso-height-relative:margin;v-text-anchor:middle" o:gfxdata="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" fillcolor="white [3201]" strokecolor="black [3200]" strokeweight="3pt">
                 <v:stroke linestyle="thinThin"/>
                 <v:textbox>
                   <w:txbxContent>
@@ -10080,18 +6448,18 @@
         <mc:AlternateContent>
           <mc:Choice Requires="wps">
             <w:drawing>
-              <wp:anchor distT="0" distB="0" distL="114300" distR="114300" simplePos="0" relativeHeight="251757568" behindDoc="0" locked="0" layoutInCell="1" allowOverlap="1" wp14:anchorId="2A55829C" wp14:editId="0D05717B">
-                <wp:simplePos x="0" y="0"/>
-                <wp:positionH relativeFrom="column">
-                  <wp:posOffset>340360</wp:posOffset>
-                </wp:positionH>
-                <wp:positionV relativeFrom="paragraph">
-                  <wp:posOffset>2584450</wp:posOffset>
-                </wp:positionV>
-                <wp:extent cx="125095" cy="1905"/>
-                <wp:effectExtent l="0" t="0" r="27305" b="36195"/>
-                <wp:wrapNone/>
-                <wp:docPr id="90" name="Straight Connector 90"/>
+              <wp:anchor distT="0" distB="0" distL="114300" distR="114300" simplePos="0" relativeHeight="251618264" behindDoc="0" locked="0" layoutInCell="1" allowOverlap="1" wp14:anchorId="284B6E61" wp14:editId="7C0E2148">
+                <wp:simplePos x="0" y="0"/>
+                <wp:positionH relativeFrom="column">
+                  <wp:posOffset>4230303</wp:posOffset>
+                </wp:positionH>
+                <wp:positionV relativeFrom="paragraph">
+                  <wp:posOffset>4148488</wp:posOffset>
+                </wp:positionV>
+                <wp:extent cx="455997" cy="0"/>
+                <wp:effectExtent l="0" t="0" r="0" b="0"/>
+                <wp:wrapNone/>
+                <wp:docPr id="122" name="Straight Connector 122"/>
                 <wp:cNvGraphicFramePr/>
                 <a:graphic xmlns:a="http://schemas.openxmlformats.org/drawingml/2006/main">
                   <a:graphicData uri="http://schemas.microsoft.com/office/word/2010/wordprocessingShape">
@@ -10100,7 +6468,7 @@
                       <wps:spPr>
                         <a:xfrm flipH="1">
                           <a:off x="0" y="0"/>
-                          <a:ext cx="125095" cy="1905"/>
+                          <a:ext cx="455997" cy="0"/>
                         </a:xfrm>
                         <a:prstGeom prst="line">
                           <a:avLst/>
@@ -10135,214 +6503,7 @@
           </mc:Choice>
           <mc:Fallback>
             <w:pict>
-              <v:line w14:anchorId="7C2B873D" id="Straight Connector 90" o:spid="_x0000_s1026" style="position:absolute;flip:x;z-index:251757568;visibility:visible;mso-wrap-style:square;mso-width-percent:0;mso-height-percent:0;mso-wrap-distance-left:9pt;mso-wrap-distance-top:0;mso-wrap-distance-right:9pt;mso-wrap-distance-bottom:0;mso-position-horizontal:absolute;mso-position-horizontal-relative:text;mso-position-vertical:absolute;mso-position-vertical-relative:text;mso-width-percent:0;mso-height-percent:0;mso-width-relative:margin;mso-height-relative:margin" from="26.8pt,203.5pt" to="36.65pt,203.65pt" o:gfxdata="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" strokecolor="black [3200]" strokeweight="1pt">
-                <v:stroke joinstyle="miter"/>
-              </v:line>
-            </w:pict>
-          </mc:Fallback>
-        </mc:AlternateContent>
-      </w:r>
-      <w:r>
-        <w:rPr>
-          <w:noProof/>
-        </w:rPr>
-        <mc:AlternateContent>
-          <mc:Choice Requires="wps">
-            <w:drawing>
-              <wp:anchor distT="0" distB="0" distL="114300" distR="114300" simplePos="0" relativeHeight="251797504" behindDoc="0" locked="0" layoutInCell="1" allowOverlap="1" wp14:anchorId="2DDC33D4" wp14:editId="24DF245F">
-                <wp:simplePos x="0" y="0"/>
-                <wp:positionH relativeFrom="column">
-                  <wp:posOffset>4233544</wp:posOffset>
-                </wp:positionH>
-                <wp:positionV relativeFrom="paragraph">
-                  <wp:posOffset>4143375</wp:posOffset>
-                </wp:positionV>
-                <wp:extent cx="317" cy="947738"/>
-                <wp:effectExtent l="0" t="0" r="38100" b="24130"/>
-                <wp:wrapNone/>
-                <wp:docPr id="123" name="Straight Connector 123"/>
-                <wp:cNvGraphicFramePr/>
-                <a:graphic xmlns:a="http://schemas.openxmlformats.org/drawingml/2006/main">
-                  <a:graphicData uri="http://schemas.microsoft.com/office/word/2010/wordprocessingShape">
-                    <wps:wsp>
-                      <wps:cNvCnPr/>
-                      <wps:spPr>
-                        <a:xfrm>
-                          <a:off x="0" y="0"/>
-                          <a:ext cx="317" cy="947738"/>
-                        </a:xfrm>
-                        <a:prstGeom prst="line">
-                          <a:avLst/>
-                        </a:prstGeom>
-                      </wps:spPr>
-                      <wps:style>
-                        <a:lnRef idx="2">
-                          <a:schemeClr val="dk1"/>
-                        </a:lnRef>
-                        <a:fillRef idx="0">
-                          <a:schemeClr val="dk1"/>
-                        </a:fillRef>
-                        <a:effectRef idx="1">
-                          <a:schemeClr val="dk1"/>
-                        </a:effectRef>
-                        <a:fontRef idx="minor">
-                          <a:schemeClr val="tx1"/>
-                        </a:fontRef>
-                      </wps:style>
-                      <wps:bodyPr/>
-                    </wps:wsp>
-                  </a:graphicData>
-                </a:graphic>
-                <wp14:sizeRelH relativeFrom="margin">
-                  <wp14:pctWidth>0</wp14:pctWidth>
-                </wp14:sizeRelH>
-                <wp14:sizeRelV relativeFrom="margin">
-                  <wp14:pctHeight>0</wp14:pctHeight>
-                </wp14:sizeRelV>
-              </wp:anchor>
-            </w:drawing>
-          </mc:Choice>
-          <mc:Fallback>
-            <w:pict>
-              <v:line w14:anchorId="2CE02F79" id="Straight Connector 123" o:spid="_x0000_s1026" style="position:absolute;z-index:251797504;visibility:visible;mso-wrap-style:square;mso-width-percent:0;mso-height-percent:0;mso-wrap-distance-left:9pt;mso-wrap-distance-top:0;mso-wrap-distance-right:9pt;mso-wrap-distance-bottom:0;mso-position-horizontal:absolute;mso-position-horizontal-relative:text;mso-position-vertical:absolute;mso-position-vertical-relative:text;mso-width-percent:0;mso-height-percent:0;mso-width-relative:margin;mso-height-relative:margin" from="333.35pt,326.25pt" to="333.35pt,400.9pt" o:gfxdata="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" strokecolor="black [3200]" strokeweight="1pt">
-                <v:stroke joinstyle="miter"/>
-              </v:line>
-            </w:pict>
-          </mc:Fallback>
-        </mc:AlternateContent>
-      </w:r>
-      <w:r>
-        <w:rPr>
-          <w:noProof/>
-        </w:rPr>
-        <mc:AlternateContent>
-          <mc:Choice Requires="wps">
-            <w:drawing>
-              <wp:anchor distT="0" distB="0" distL="114300" distR="114300" simplePos="0" relativeHeight="251747328" behindDoc="0" locked="0" layoutInCell="1" allowOverlap="1" wp14:anchorId="189B859B" wp14:editId="1F831C31">
-                <wp:simplePos x="0" y="0"/>
-                <wp:positionH relativeFrom="column">
-                  <wp:posOffset>224366</wp:posOffset>
-                </wp:positionH>
-                <wp:positionV relativeFrom="paragraph">
-                  <wp:posOffset>2379133</wp:posOffset>
-                </wp:positionV>
-                <wp:extent cx="232833" cy="424"/>
-                <wp:effectExtent l="0" t="0" r="0" b="0"/>
-                <wp:wrapNone/>
-                <wp:docPr id="83" name="Straight Connector 83"/>
-                <wp:cNvGraphicFramePr/>
-                <a:graphic xmlns:a="http://schemas.openxmlformats.org/drawingml/2006/main">
-                  <a:graphicData uri="http://schemas.microsoft.com/office/word/2010/wordprocessingShape">
-                    <wps:wsp>
-                      <wps:cNvCnPr/>
-                      <wps:spPr>
-                        <a:xfrm flipH="1">
-                          <a:off x="0" y="0"/>
-                          <a:ext cx="232833" cy="424"/>
-                        </a:xfrm>
-                        <a:prstGeom prst="line">
-                          <a:avLst/>
-                        </a:prstGeom>
-                      </wps:spPr>
-                      <wps:style>
-                        <a:lnRef idx="2">
-                          <a:schemeClr val="dk1"/>
-                        </a:lnRef>
-                        <a:fillRef idx="0">
-                          <a:schemeClr val="dk1"/>
-                        </a:fillRef>
-                        <a:effectRef idx="1">
-                          <a:schemeClr val="dk1"/>
-                        </a:effectRef>
-                        <a:fontRef idx="minor">
-                          <a:schemeClr val="tx1"/>
-                        </a:fontRef>
-                      </wps:style>
-                      <wps:bodyPr/>
-                    </wps:wsp>
-                  </a:graphicData>
-                </a:graphic>
-                <wp14:sizeRelH relativeFrom="margin">
-                  <wp14:pctWidth>0</wp14:pctWidth>
-                </wp14:sizeRelH>
-                <wp14:sizeRelV relativeFrom="margin">
-                  <wp14:pctHeight>0</wp14:pctHeight>
-                </wp14:sizeRelV>
-              </wp:anchor>
-            </w:drawing>
-          </mc:Choice>
-          <mc:Fallback>
-            <w:pict>
-              <v:line w14:anchorId="5E17AFDE" id="Straight Connector 83" o:spid="_x0000_s1026" style="position:absolute;flip:x;z-index:251747328;visibility:visible;mso-wrap-style:square;mso-width-percent:0;mso-height-percent:0;mso-wrap-distance-left:9pt;mso-wrap-distance-top:0;mso-wrap-distance-right:9pt;mso-wrap-distance-bottom:0;mso-position-horizontal:absolute;mso-position-horizontal-relative:text;mso-position-vertical:absolute;mso-position-vertical-relative:text;mso-width-percent:0;mso-height-percent:0;mso-width-relative:margin;mso-height-relative:margin" from="17.65pt,187.35pt" to="36pt,187.4pt" o:gfxdata="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" strokecolor="black [3200]" strokeweight="1pt">
-                <v:stroke joinstyle="miter"/>
-              </v:line>
-            </w:pict>
-          </mc:Fallback>
-        </mc:AlternateContent>
-      </w:r>
-      <w:r>
-        <w:rPr>
-          <w:noProof/>
-        </w:rPr>
-        <mc:AlternateContent>
-          <mc:Choice Requires="wps">
-            <w:drawing>
-              <wp:anchor distT="0" distB="0" distL="114300" distR="114300" simplePos="0" relativeHeight="251618264" behindDoc="0" locked="0" layoutInCell="1" allowOverlap="1" wp14:anchorId="284B6E61" wp14:editId="03DD48D0">
-                <wp:simplePos x="0" y="0"/>
-                <wp:positionH relativeFrom="column">
-                  <wp:posOffset>4230303</wp:posOffset>
-                </wp:positionH>
-                <wp:positionV relativeFrom="paragraph">
-                  <wp:posOffset>4148488</wp:posOffset>
-                </wp:positionV>
-                <wp:extent cx="455997" cy="0"/>
-                <wp:effectExtent l="0" t="0" r="0" b="0"/>
-                <wp:wrapNone/>
-                <wp:docPr id="122" name="Straight Connector 122"/>
-                <wp:cNvGraphicFramePr/>
-                <a:graphic xmlns:a="http://schemas.openxmlformats.org/drawingml/2006/main">
-                  <a:graphicData uri="http://schemas.microsoft.com/office/word/2010/wordprocessingShape">
-                    <wps:wsp>
-                      <wps:cNvCnPr/>
-                      <wps:spPr>
-                        <a:xfrm flipH="1">
-                          <a:off x="0" y="0"/>
-                          <a:ext cx="455997" cy="0"/>
-                        </a:xfrm>
-                        <a:prstGeom prst="line">
-                          <a:avLst/>
-                        </a:prstGeom>
-                      </wps:spPr>
-                      <wps:style>
-                        <a:lnRef idx="2">
-                          <a:schemeClr val="dk1"/>
-                        </a:lnRef>
-                        <a:fillRef idx="0">
-                          <a:schemeClr val="dk1"/>
-                        </a:fillRef>
-                        <a:effectRef idx="1">
-                          <a:schemeClr val="dk1"/>
-                        </a:effectRef>
-                        <a:fontRef idx="minor">
-                          <a:schemeClr val="tx1"/>
-                        </a:fontRef>
-                      </wps:style>
-                      <wps:bodyPr/>
-                    </wps:wsp>
-                  </a:graphicData>
-                </a:graphic>
-                <wp14:sizeRelH relativeFrom="margin">
-                  <wp14:pctWidth>0</wp14:pctWidth>
-                </wp14:sizeRelH>
-                <wp14:sizeRelV relativeFrom="margin">
-                  <wp14:pctHeight>0</wp14:pctHeight>
-                </wp14:sizeRelV>
-              </wp:anchor>
-            </w:drawing>
-          </mc:Choice>
-          <mc:Fallback>
-            <w:pict>
-              <v:line w14:anchorId="1CD23ADD" id="Straight Connector 122" o:spid="_x0000_s1026" style="position:absolute;flip:x;z-index:251618264;visibility:visible;mso-wrap-style:square;mso-width-percent:0;mso-height-percent:0;mso-wrap-distance-left:9pt;mso-wrap-distance-top:0;mso-wrap-distance-right:9pt;mso-wrap-distance-bottom:0;mso-position-horizontal:absolute;mso-position-horizontal-relative:text;mso-position-vertical:absolute;mso-position-vertical-relative:text;mso-width-percent:0;mso-height-percent:0;mso-width-relative:margin;mso-height-relative:margin" from="333.1pt,326.65pt" to="369pt,326.65pt" o:gfxdata="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" strokecolor="black [3200]" strokeweight="1pt">
+              <v:line w14:anchorId="685D6440" id="Straight Connector 122" o:spid="_x0000_s1026" style="position:absolute;flip:x;z-index:251618264;visibility:visible;mso-wrap-style:square;mso-width-percent:0;mso-height-percent:0;mso-wrap-distance-left:9pt;mso-wrap-distance-top:0;mso-wrap-distance-right:9pt;mso-wrap-distance-bottom:0;mso-position-horizontal:absolute;mso-position-horizontal-relative:text;mso-position-vertical:absolute;mso-position-vertical-relative:text;mso-width-percent:0;mso-height-percent:0;mso-width-relative:margin;mso-height-relative:margin" from="333.1pt,326.65pt" to="369pt,326.65pt" o:gfxdata="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" strokecolor="black [3200]" strokeweight="1pt">
                 <v:stroke joinstyle="miter"/>
               </v:line>
             </w:pict>
@@ -10502,7 +6663,7 @@
           </mc:Choice>
           <mc:Fallback>
             <w:pict>
-              <v:shape w14:anchorId="7924ADF0" id="Diamond 86" o:spid="_x0000_s1048" type="#_x0000_t4" style="position:absolute;margin-left:12.9pt;margin-top:716.95pt;width:81.15pt;height:42.9pt;z-index:251751424;visibility:visible;mso-wrap-style:square;mso-width-percent:0;mso-wrap-distance-left:9pt;mso-wrap-distance-top:0;mso-wrap-distance-right:9pt;mso-wrap-distance-bottom:0;mso-position-horizontal:absolute;mso-position-horizontal-relative:text;mso-position-vertical:absolute;mso-position-vertical-relative:text;mso-width-percent:0;mso-width-relative:margin;v-text-anchor:middle" o:gfxdata="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" fillcolor="white [3201]" strokecolor="black [3200]" strokeweight="1pt">
+              <v:shape w14:anchorId="7924ADF0" id="Diamond 86" o:spid="_x0000_s1047" type="#_x0000_t4" style="position:absolute;margin-left:12.9pt;margin-top:716.95pt;width:81.15pt;height:42.9pt;z-index:251751424;visibility:visible;mso-wrap-style:square;mso-width-percent:0;mso-wrap-distance-left:9pt;mso-wrap-distance-top:0;mso-wrap-distance-right:9pt;mso-wrap-distance-bottom:0;mso-position-horizontal:absolute;mso-position-horizontal-relative:text;mso-position-vertical:absolute;mso-position-vertical-relative:text;mso-width-percent:0;mso-width-relative:margin;v-text-anchor:middle" o:gfxdata="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" fillcolor="white [3201]" strokecolor="black [3200]" strokeweight="1pt">
                 <v:textbox>
                   <w:txbxContent>
                     <w:p>
@@ -10819,7 +6980,7 @@
           </mc:Choice>
           <mc:Fallback>
             <w:pict>
-              <v:shape w14:anchorId="0D3D03C6" id="Diamond 57" o:spid="_x0000_s1049" type="#_x0000_t4" style="position:absolute;margin-left:58.05pt;margin-top:110.25pt;width:81.05pt;height:42.9pt;z-index:251726848;visibility:visible;mso-wrap-style:square;mso-width-percent:0;mso-wrap-distance-left:9pt;mso-wrap-distance-top:0;mso-wrap-distance-right:9pt;mso-wrap-distance-bottom:0;mso-position-horizontal:absolute;mso-position-horizontal-relative:text;mso-position-vertical:absolute;mso-position-vertical-relative:text;mso-width-percent:0;mso-width-relative:margin;v-text-anchor:middle" o:gfxdata="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" fillcolor="white [3201]" strokecolor="black [3200]" strokeweight="1pt">
+              <v:shape w14:anchorId="0D3D03C6" id="Diamond 57" o:spid="_x0000_s1048" type="#_x0000_t4" style="position:absolute;margin-left:58.05pt;margin-top:110.25pt;width:81.05pt;height:42.9pt;z-index:251726848;visibility:visible;mso-wrap-style:square;mso-width-percent:0;mso-wrap-distance-left:9pt;mso-wrap-distance-top:0;mso-wrap-distance-right:9pt;mso-wrap-distance-bottom:0;mso-position-horizontal:absolute;mso-position-horizontal-relative:text;mso-position-vertical:absolute;mso-position-vertical-relative:text;mso-width-percent:0;mso-width-relative:margin;v-text-anchor:middle" o:gfxdata="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" fillcolor="white [3201]" strokecolor="black [3200]" strokeweight="1pt">
                 <v:textbox>
                   <w:txbxContent>
                     <w:p>
@@ -10852,130 +7013,47 @@
         <mc:AlternateContent>
           <mc:Choice Requires="wps">
             <w:drawing>
-              <wp:anchor distT="0" distB="0" distL="114300" distR="114300" simplePos="0" relativeHeight="251632614" behindDoc="0" locked="0" layoutInCell="1" allowOverlap="1" wp14:anchorId="1CC88C89" wp14:editId="0DF8AF3D">
-                <wp:simplePos x="0" y="0"/>
-                <wp:positionH relativeFrom="column">
-                  <wp:posOffset>457200</wp:posOffset>
-                </wp:positionH>
-                <wp:positionV relativeFrom="paragraph">
-                  <wp:posOffset>2247818</wp:posOffset>
-                </wp:positionV>
-                <wp:extent cx="124460" cy="148590"/>
-                <wp:effectExtent l="26035" t="0" r="15875" b="15875"/>
-                <wp:wrapNone/>
-                <wp:docPr id="81" name="Chord 78"/>
-                <wp:cNvGraphicFramePr/>
-                <a:graphic xmlns:a="http://schemas.openxmlformats.org/drawingml/2006/main">
-                  <a:graphicData uri="http://schemas.microsoft.com/office/word/2010/wordprocessingShape">
-                    <wps:wsp>
-                      <wps:cNvSpPr/>
-                      <wps:spPr>
-                        <a:xfrm rot="5400000">
-                          <a:off x="0" y="0"/>
-                          <a:ext cx="124460" cy="148590"/>
-                        </a:xfrm>
-                        <a:custGeom>
-                          <a:avLst/>
-                          <a:gdLst>
-                            <a:gd name="connsiteX0" fmla="*/ 124729 w 145414"/>
-                            <a:gd name="connsiteY0" fmla="*/ 126487 h 148930"/>
-                            <a:gd name="connsiteX1" fmla="*/ 20921 w 145414"/>
-                            <a:gd name="connsiteY1" fmla="*/ 126733 h 148930"/>
-                            <a:gd name="connsiteX2" fmla="*/ 20216 w 145414"/>
-                            <a:gd name="connsiteY2" fmla="*/ 22939 h 148930"/>
-                            <a:gd name="connsiteX3" fmla="*/ 124017 w 145414"/>
-                            <a:gd name="connsiteY3" fmla="*/ 21707 h 148930"/>
-                            <a:gd name="connsiteX4" fmla="*/ 124729 w 145414"/>
-                            <a:gd name="connsiteY4" fmla="*/ 126487 h 148930"/>
-                            <a:gd name="connsiteX0" fmla="*/ 124729 w 216169"/>
-                            <a:gd name="connsiteY0" fmla="*/ 126487 h 217927"/>
-                            <a:gd name="connsiteX1" fmla="*/ 20921 w 216169"/>
-                            <a:gd name="connsiteY1" fmla="*/ 126733 h 217927"/>
-                            <a:gd name="connsiteX2" fmla="*/ 20216 w 216169"/>
-                            <a:gd name="connsiteY2" fmla="*/ 22939 h 217927"/>
-                            <a:gd name="connsiteX3" fmla="*/ 124017 w 216169"/>
-                            <a:gd name="connsiteY3" fmla="*/ 21707 h 217927"/>
-                            <a:gd name="connsiteX4" fmla="*/ 216169 w 216169"/>
-                            <a:gd name="connsiteY4" fmla="*/ 217927 h 217927"/>
-                            <a:gd name="connsiteX0" fmla="*/ 124729 w 226482"/>
-                            <a:gd name="connsiteY0" fmla="*/ 229209 h 251651"/>
-                            <a:gd name="connsiteX1" fmla="*/ 20921 w 226482"/>
-                            <a:gd name="connsiteY1" fmla="*/ 229455 h 251651"/>
-                            <a:gd name="connsiteX2" fmla="*/ 20216 w 226482"/>
-                            <a:gd name="connsiteY2" fmla="*/ 125661 h 251651"/>
-                            <a:gd name="connsiteX3" fmla="*/ 124017 w 226482"/>
-                            <a:gd name="connsiteY3" fmla="*/ 124429 h 251651"/>
-                            <a:gd name="connsiteX4" fmla="*/ 226482 w 226482"/>
-                            <a:gd name="connsiteY4" fmla="*/ 35991 h 251651"/>
-                            <a:gd name="connsiteX0" fmla="*/ 124729 w 124729"/>
-                            <a:gd name="connsiteY0" fmla="*/ 126488 h 148930"/>
-                            <a:gd name="connsiteX1" fmla="*/ 20921 w 124729"/>
-                            <a:gd name="connsiteY1" fmla="*/ 126734 h 148930"/>
-                            <a:gd name="connsiteX2" fmla="*/ 20216 w 124729"/>
-                            <a:gd name="connsiteY2" fmla="*/ 22940 h 148930"/>
-                            <a:gd name="connsiteX3" fmla="*/ 124017 w 124729"/>
-                            <a:gd name="connsiteY3" fmla="*/ 21708 h 148930"/>
-                          </a:gdLst>
-                          <a:ahLst/>
-                          <a:cxnLst>
-                            <a:cxn ang="0">
-                              <a:pos x="connsiteX0" y="connsiteY0"/>
-                            </a:cxn>
-                            <a:cxn ang="0">
-                              <a:pos x="connsiteX1" y="connsiteY1"/>
-                            </a:cxn>
-                            <a:cxn ang="0">
-                              <a:pos x="connsiteX2" y="connsiteY2"/>
-                            </a:cxn>
-                            <a:cxn ang="0">
-                              <a:pos x="connsiteX3" y="connsiteY3"/>
-                            </a:cxn>
-                          </a:cxnLst>
-                          <a:rect l="l" t="t" r="r" b="b"/>
-                          <a:pathLst>
-                            <a:path w="124729" h="148930">
-                              <a:moveTo>
-                                <a:pt x="124729" y="126488"/>
-                              </a:moveTo>
-                              <a:cubicBezTo>
-                                <a:pt x="96294" y="156315"/>
-                                <a:pt x="49491" y="156426"/>
-                                <a:pt x="20921" y="126734"/>
-                              </a:cubicBezTo>
-                              <a:cubicBezTo>
-                                <a:pt x="-6698" y="98031"/>
-                                <a:pt x="-7010" y="52033"/>
-                                <a:pt x="20216" y="22940"/>
-                              </a:cubicBezTo>
-                              <a:cubicBezTo>
-                                <a:pt x="48380" y="-7156"/>
-                                <a:pt x="95179" y="-7711"/>
-                                <a:pt x="124017" y="21708"/>
-                              </a:cubicBezTo>
-                            </a:path>
-                          </a:pathLst>
-                        </a:custGeom>
-                      </wps:spPr>
-                      <wps:style>
-                        <a:lnRef idx="2">
-                          <a:schemeClr val="dk1"/>
-                        </a:lnRef>
-                        <a:fillRef idx="1">
-                          <a:schemeClr val="lt1"/>
-                        </a:fillRef>
-                        <a:effectRef idx="0">
-                          <a:schemeClr val="dk1"/>
-                        </a:effectRef>
-                        <a:fontRef idx="minor">
-                          <a:schemeClr val="dk1"/>
-                        </a:fontRef>
-                      </wps:style>
-                      <wps:bodyPr rot="0" spcFirstLastPara="0" vertOverflow="overflow" horzOverflow="overflow" vert="horz" wrap="square" lIns="91440" tIns="45720" rIns="91440" bIns="45720" numCol="1" spcCol="0" rtlCol="0" fromWordArt="0" anchor="ctr" anchorCtr="0" forceAA="0" compatLnSpc="1">
-                        <a:prstTxWarp prst="textNoShape">
-                          <a:avLst/>
-                        </a:prstTxWarp>
-                        <a:noAutofit/>
-                      </wps:bodyPr>
+              <wp:anchor distT="0" distB="0" distL="114300" distR="114300" simplePos="0" relativeHeight="251631589" behindDoc="0" locked="0" layoutInCell="1" allowOverlap="1" wp14:anchorId="039239CB" wp14:editId="5014A705">
+                <wp:simplePos x="0" y="0"/>
+                <wp:positionH relativeFrom="column">
+                  <wp:posOffset>2851843</wp:posOffset>
+                </wp:positionH>
+                <wp:positionV relativeFrom="paragraph">
+                  <wp:posOffset>2254313</wp:posOffset>
+                </wp:positionV>
+                <wp:extent cx="0" cy="258024"/>
+                <wp:effectExtent l="0" t="0" r="38100" b="27940"/>
+                <wp:wrapNone/>
+                <wp:docPr id="82" name="Straight Connector 82"/>
+                <wp:cNvGraphicFramePr/>
+                <a:graphic xmlns:a="http://schemas.openxmlformats.org/drawingml/2006/main">
+                  <a:graphicData uri="http://schemas.microsoft.com/office/word/2010/wordprocessingShape">
+                    <wps:wsp>
+                      <wps:cNvCnPr/>
+                      <wps:spPr>
+                        <a:xfrm>
+                          <a:off x="0" y="0"/>
+                          <a:ext cx="0" cy="258024"/>
+                        </a:xfrm>
+                        <a:prstGeom prst="line">
+                          <a:avLst/>
+                        </a:prstGeom>
+                      </wps:spPr>
+                      <wps:style>
+                        <a:lnRef idx="2">
+                          <a:schemeClr val="dk1"/>
+                        </a:lnRef>
+                        <a:fillRef idx="0">
+                          <a:schemeClr val="dk1"/>
+                        </a:fillRef>
+                        <a:effectRef idx="1">
+                          <a:schemeClr val="dk1"/>
+                        </a:effectRef>
+                        <a:fontRef idx="minor">
+                          <a:schemeClr val="tx1"/>
+                        </a:fontRef>
+                      </wps:style>
+                      <wps:bodyPr/>
                     </wps:wsp>
                   </a:graphicData>
                 </a:graphic>
@@ -10990,42 +7068,41 @@
           </mc:Choice>
           <mc:Fallback>
             <w:pict>
-              <v:shape w14:anchorId="69147796" id="Chord 78" o:spid="_x0000_s1026" style="position:absolute;margin-left:36pt;margin-top:177pt;width:9.8pt;height:11.7pt;rotation:90;z-index:251632614;visibility:visible;mso-wrap-style:square;mso-width-percent:0;mso-height-percent:0;mso-wrap-distance-left:9pt;mso-wrap-distance-top:0;mso-wrap-distance-right:9pt;mso-wrap-distance-bottom:0;mso-position-horizontal:absolute;mso-position-horizontal-relative:text;mso-position-vertical:absolute;mso-position-vertical-relative:text;mso-width-percent:0;mso-height-percent:0;mso-width-relative:margin;mso-height-relative:margin;v-text-anchor:middle" coordsize="124729,148930" o:gfxdata="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" path="m124729,126488v-28435,29827,-75238,29938,-103808,246c-6698,98031,-7010,52033,20216,22940,48380,-7156,95179,-7711,124017,21708e" fillcolor="white [3201]" strokecolor="black [3200]" strokeweight="1pt">
+              <v:line w14:anchorId="7B1FEC37" id="Straight Connector 82" o:spid="_x0000_s1026" style="position:absolute;z-index:251631589;visibility:visible;mso-wrap-style:square;mso-width-percent:0;mso-height-percent:0;mso-wrap-distance-left:9pt;mso-wrap-distance-top:0;mso-wrap-distance-right:9pt;mso-wrap-distance-bottom:0;mso-position-horizontal:absolute;mso-position-horizontal-relative:text;mso-position-vertical:absolute;mso-position-vertical-relative:text;mso-width-percent:0;mso-height-percent:0;mso-width-relative:margin;mso-height-relative:margin" from="224.55pt,177.5pt" to="224.55pt,197.8pt" o:gfxdata="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" strokecolor="black [3200]" strokeweight="1pt">
                 <v:stroke joinstyle="miter"/>
-                <v:path arrowok="t" o:connecttype="custom" o:connectlocs="124460,126199;20876,126445;20172,22888;123750,21658" o:connectangles="0,0,0,0"/>
-              </v:shape>
-            </w:pict>
-          </mc:Fallback>
-        </mc:AlternateContent>
-      </w:r>
-      <w:r>
-        <w:rPr>
-          <w:noProof/>
-        </w:rPr>
-        <mc:AlternateContent>
-          <mc:Choice Requires="wps">
-            <w:drawing>
-              <wp:anchor distT="0" distB="0" distL="114300" distR="114300" simplePos="0" relativeHeight="251633639" behindDoc="0" locked="0" layoutInCell="1" allowOverlap="1" wp14:anchorId="0F5DFE07" wp14:editId="18677CC5">
-                <wp:simplePos x="0" y="0"/>
-                <wp:positionH relativeFrom="column">
-                  <wp:posOffset>568325</wp:posOffset>
-                </wp:positionH>
-                <wp:positionV relativeFrom="paragraph">
-                  <wp:posOffset>2384343</wp:posOffset>
-                </wp:positionV>
-                <wp:extent cx="2235835" cy="1905"/>
-                <wp:effectExtent l="0" t="0" r="12065" b="36195"/>
-                <wp:wrapNone/>
-                <wp:docPr id="80" name="Straight Connector 80"/>
+              </v:line>
+            </w:pict>
+          </mc:Fallback>
+        </mc:AlternateContent>
+      </w:r>
+      <w:r>
+        <w:rPr>
+          <w:noProof/>
+        </w:rPr>
+        <mc:AlternateContent>
+          <mc:Choice Requires="wps">
+            <w:drawing>
+              <wp:anchor distT="0" distB="0" distL="114300" distR="114300" simplePos="0" relativeHeight="251650039" behindDoc="0" locked="0" layoutInCell="1" allowOverlap="1" wp14:anchorId="466025A3" wp14:editId="55EEB765">
+                <wp:simplePos x="0" y="0"/>
+                <wp:positionH relativeFrom="column">
+                  <wp:posOffset>1253490</wp:posOffset>
+                </wp:positionH>
+                <wp:positionV relativeFrom="paragraph">
+                  <wp:posOffset>773348</wp:posOffset>
+                </wp:positionV>
+                <wp:extent cx="3395" cy="1480241"/>
+                <wp:effectExtent l="0" t="0" r="34925" b="24765"/>
+                <wp:wrapNone/>
+                <wp:docPr id="55" name="Straight Connector 55"/>
                 <wp:cNvGraphicFramePr/>
                 <a:graphic xmlns:a="http://schemas.openxmlformats.org/drawingml/2006/main">
                   <a:graphicData uri="http://schemas.microsoft.com/office/word/2010/wordprocessingShape">
                     <wps:wsp>
                       <wps:cNvCnPr/>
                       <wps:spPr>
-                        <a:xfrm flipH="1">
-                          <a:off x="0" y="0"/>
-                          <a:ext cx="2235835" cy="1905"/>
+                        <a:xfrm>
+                          <a:off x="0" y="0"/>
+                          <a:ext cx="3395" cy="1480241"/>
                         </a:xfrm>
                         <a:prstGeom prst="line">
                           <a:avLst/>
@@ -11060,7 +7137,7 @@
           </mc:Choice>
           <mc:Fallback>
             <w:pict>
-              <v:line w14:anchorId="3E265051" id="Straight Connector 80" o:spid="_x0000_s1026" style="position:absolute;flip:x;z-index:251633639;visibility:visible;mso-wrap-style:square;mso-width-percent:0;mso-height-percent:0;mso-wrap-distance-left:9pt;mso-wrap-distance-top:0;mso-wrap-distance-right:9pt;mso-wrap-distance-bottom:0;mso-position-horizontal:absolute;mso-position-horizontal-relative:text;mso-position-vertical:absolute;mso-position-vertical-relative:text;mso-width-percent:0;mso-height-percent:0;mso-width-relative:margin;mso-height-relative:margin" from="44.75pt,187.75pt" to="220.8pt,187.9pt" o:gfxdata="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" strokecolor="black [3200]" strokeweight="1pt">
+              <v:line w14:anchorId="7382EF42" id="Straight Connector 55" o:spid="_x0000_s1026" style="position:absolute;z-index:251650039;visibility:visible;mso-wrap-style:square;mso-width-percent:0;mso-height-percent:0;mso-wrap-distance-left:9pt;mso-wrap-distance-top:0;mso-wrap-distance-right:9pt;mso-wrap-distance-bottom:0;mso-position-horizontal:absolute;mso-position-horizontal-relative:text;mso-position-vertical:absolute;mso-position-vertical-relative:text;mso-width-percent:0;mso-height-percent:0;mso-width-relative:margin;mso-height-relative:margin" from="98.7pt,60.9pt" to="98.95pt,177.45pt" o:gfxdata="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" strokecolor="black [3200]" strokeweight="1pt">
                 <v:stroke joinstyle="miter"/>
               </v:line>
             </w:pict>
@@ -11074,27 +7151,27 @@
         <mc:AlternateContent>
           <mc:Choice Requires="wps">
             <w:drawing>
-              <wp:anchor distT="0" distB="0" distL="114300" distR="114300" simplePos="0" relativeHeight="251631589" behindDoc="0" locked="0" layoutInCell="1" allowOverlap="1" wp14:anchorId="039239CB" wp14:editId="552A6197">
-                <wp:simplePos x="0" y="0"/>
-                <wp:positionH relativeFrom="column">
-                  <wp:posOffset>2851843</wp:posOffset>
-                </wp:positionH>
-                <wp:positionV relativeFrom="paragraph">
-                  <wp:posOffset>2254313</wp:posOffset>
-                </wp:positionV>
-                <wp:extent cx="0" cy="258024"/>
-                <wp:effectExtent l="0" t="0" r="38100" b="27940"/>
-                <wp:wrapNone/>
-                <wp:docPr id="82" name="Straight Connector 82"/>
+              <wp:anchor distT="0" distB="0" distL="114300" distR="114300" simplePos="0" relativeHeight="251649014" behindDoc="0" locked="0" layoutInCell="1" allowOverlap="1" wp14:anchorId="1B7D7EBA" wp14:editId="41FE79DA">
+                <wp:simplePos x="0" y="0"/>
+                <wp:positionH relativeFrom="column">
+                  <wp:posOffset>1248410</wp:posOffset>
+                </wp:positionH>
+                <wp:positionV relativeFrom="paragraph">
+                  <wp:posOffset>2251628</wp:posOffset>
+                </wp:positionV>
+                <wp:extent cx="1604010" cy="3810"/>
+                <wp:effectExtent l="0" t="0" r="15240" b="34290"/>
+                <wp:wrapNone/>
+                <wp:docPr id="56" name="Straight Connector 56"/>
                 <wp:cNvGraphicFramePr/>
                 <a:graphic xmlns:a="http://schemas.openxmlformats.org/drawingml/2006/main">
                   <a:graphicData uri="http://schemas.microsoft.com/office/word/2010/wordprocessingShape">
                     <wps:wsp>
                       <wps:cNvCnPr/>
                       <wps:spPr>
-                        <a:xfrm>
-                          <a:off x="0" y="0"/>
-                          <a:ext cx="0" cy="258024"/>
+                        <a:xfrm flipH="1" flipV="1">
+                          <a:off x="0" y="0"/>
+                          <a:ext cx="1604010" cy="3810"/>
                         </a:xfrm>
                         <a:prstGeom prst="line">
                           <a:avLst/>
@@ -11129,144 +7206,6 @@
           </mc:Choice>
           <mc:Fallback>
             <w:pict>
-              <v:line w14:anchorId="009FBC58" id="Straight Connector 82" o:spid="_x0000_s1026" style="position:absolute;z-index:251631589;visibility:visible;mso-wrap-style:square;mso-width-percent:0;mso-height-percent:0;mso-wrap-distance-left:9pt;mso-wrap-distance-top:0;mso-wrap-distance-right:9pt;mso-wrap-distance-bottom:0;mso-position-horizontal:absolute;mso-position-horizontal-relative:text;mso-position-vertical:absolute;mso-position-vertical-relative:text;mso-width-percent:0;mso-height-percent:0;mso-width-relative:margin;mso-height-relative:margin" from="224.55pt,177.5pt" to="224.55pt,197.8pt" o:gfxdata="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" strokecolor="black [3200]" strokeweight="1pt">
-                <v:stroke joinstyle="miter"/>
-              </v:line>
-            </w:pict>
-          </mc:Fallback>
-        </mc:AlternateContent>
-      </w:r>
-      <w:r>
-        <w:rPr>
-          <w:noProof/>
-        </w:rPr>
-        <mc:AlternateContent>
-          <mc:Choice Requires="wps">
-            <w:drawing>
-              <wp:anchor distT="0" distB="0" distL="114300" distR="114300" simplePos="0" relativeHeight="251650039" behindDoc="0" locked="0" layoutInCell="1" allowOverlap="1" wp14:anchorId="466025A3" wp14:editId="55EEB765">
-                <wp:simplePos x="0" y="0"/>
-                <wp:positionH relativeFrom="column">
-                  <wp:posOffset>1253490</wp:posOffset>
-                </wp:positionH>
-                <wp:positionV relativeFrom="paragraph">
-                  <wp:posOffset>773348</wp:posOffset>
-                </wp:positionV>
-                <wp:extent cx="3395" cy="1480241"/>
-                <wp:effectExtent l="0" t="0" r="34925" b="24765"/>
-                <wp:wrapNone/>
-                <wp:docPr id="55" name="Straight Connector 55"/>
-                <wp:cNvGraphicFramePr/>
-                <a:graphic xmlns:a="http://schemas.openxmlformats.org/drawingml/2006/main">
-                  <a:graphicData uri="http://schemas.microsoft.com/office/word/2010/wordprocessingShape">
-                    <wps:wsp>
-                      <wps:cNvCnPr/>
-                      <wps:spPr>
-                        <a:xfrm>
-                          <a:off x="0" y="0"/>
-                          <a:ext cx="3395" cy="1480241"/>
-                        </a:xfrm>
-                        <a:prstGeom prst="line">
-                          <a:avLst/>
-                        </a:prstGeom>
-                      </wps:spPr>
-                      <wps:style>
-                        <a:lnRef idx="2">
-                          <a:schemeClr val="dk1"/>
-                        </a:lnRef>
-                        <a:fillRef idx="0">
-                          <a:schemeClr val="dk1"/>
-                        </a:fillRef>
-                        <a:effectRef idx="1">
-                          <a:schemeClr val="dk1"/>
-                        </a:effectRef>
-                        <a:fontRef idx="minor">
-                          <a:schemeClr val="tx1"/>
-                        </a:fontRef>
-                      </wps:style>
-                      <wps:bodyPr/>
-                    </wps:wsp>
-                  </a:graphicData>
-                </a:graphic>
-                <wp14:sizeRelH relativeFrom="margin">
-                  <wp14:pctWidth>0</wp14:pctWidth>
-                </wp14:sizeRelH>
-                <wp14:sizeRelV relativeFrom="margin">
-                  <wp14:pctHeight>0</wp14:pctHeight>
-                </wp14:sizeRelV>
-              </wp:anchor>
-            </w:drawing>
-          </mc:Choice>
-          <mc:Fallback>
-            <w:pict>
-              <v:line w14:anchorId="7382EF42" id="Straight Connector 55" o:spid="_x0000_s1026" style="position:absolute;z-index:251650039;visibility:visible;mso-wrap-style:square;mso-width-percent:0;mso-height-percent:0;mso-wrap-distance-left:9pt;mso-wrap-distance-top:0;mso-wrap-distance-right:9pt;mso-wrap-distance-bottom:0;mso-position-horizontal:absolute;mso-position-horizontal-relative:text;mso-position-vertical:absolute;mso-position-vertical-relative:text;mso-width-percent:0;mso-height-percent:0;mso-width-relative:margin;mso-height-relative:margin" from="98.7pt,60.9pt" to="98.95pt,177.45pt" o:gfxdata="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" strokecolor="black [3200]" strokeweight="1pt">
-                <v:stroke joinstyle="miter"/>
-              </v:line>
-            </w:pict>
-          </mc:Fallback>
-        </mc:AlternateContent>
-      </w:r>
-      <w:r>
-        <w:rPr>
-          <w:noProof/>
-        </w:rPr>
-        <mc:AlternateContent>
-          <mc:Choice Requires="wps">
-            <w:drawing>
-              <wp:anchor distT="0" distB="0" distL="114300" distR="114300" simplePos="0" relativeHeight="251649014" behindDoc="0" locked="0" layoutInCell="1" allowOverlap="1" wp14:anchorId="1B7D7EBA" wp14:editId="41FE79DA">
-                <wp:simplePos x="0" y="0"/>
-                <wp:positionH relativeFrom="column">
-                  <wp:posOffset>1248410</wp:posOffset>
-                </wp:positionH>
-                <wp:positionV relativeFrom="paragraph">
-                  <wp:posOffset>2251628</wp:posOffset>
-                </wp:positionV>
-                <wp:extent cx="1604010" cy="3810"/>
-                <wp:effectExtent l="0" t="0" r="15240" b="34290"/>
-                <wp:wrapNone/>
-                <wp:docPr id="56" name="Straight Connector 56"/>
-                <wp:cNvGraphicFramePr/>
-                <a:graphic xmlns:a="http://schemas.openxmlformats.org/drawingml/2006/main">
-                  <a:graphicData uri="http://schemas.microsoft.com/office/word/2010/wordprocessingShape">
-                    <wps:wsp>
-                      <wps:cNvCnPr/>
-                      <wps:spPr>
-                        <a:xfrm flipH="1" flipV="1">
-                          <a:off x="0" y="0"/>
-                          <a:ext cx="1604010" cy="3810"/>
-                        </a:xfrm>
-                        <a:prstGeom prst="line">
-                          <a:avLst/>
-                        </a:prstGeom>
-                      </wps:spPr>
-                      <wps:style>
-                        <a:lnRef idx="2">
-                          <a:schemeClr val="dk1"/>
-                        </a:lnRef>
-                        <a:fillRef idx="0">
-                          <a:schemeClr val="dk1"/>
-                        </a:fillRef>
-                        <a:effectRef idx="1">
-                          <a:schemeClr val="dk1"/>
-                        </a:effectRef>
-                        <a:fontRef idx="minor">
-                          <a:schemeClr val="tx1"/>
-                        </a:fontRef>
-                      </wps:style>
-                      <wps:bodyPr/>
-                    </wps:wsp>
-                  </a:graphicData>
-                </a:graphic>
-                <wp14:sizeRelH relativeFrom="margin">
-                  <wp14:pctWidth>0</wp14:pctWidth>
-                </wp14:sizeRelH>
-                <wp14:sizeRelV relativeFrom="margin">
-                  <wp14:pctHeight>0</wp14:pctHeight>
-                </wp14:sizeRelV>
-              </wp:anchor>
-            </w:drawing>
-          </mc:Choice>
-          <mc:Fallback>
-            <w:pict>
               <v:line w14:anchorId="3B94A1CC" id="Straight Connector 56" o:spid="_x0000_s1026" style="position:absolute;flip:x y;z-index:251649014;visibility:visible;mso-wrap-style:square;mso-width-percent:0;mso-height-percent:0;mso-wrap-distance-left:9pt;mso-wrap-distance-top:0;mso-wrap-distance-right:9pt;mso-wrap-distance-bottom:0;mso-position-horizontal:absolute;mso-position-horizontal-relative:text;mso-position-vertical:absolute;mso-position-vertical-relative:text;mso-width-percent:0;mso-height-percent:0;mso-width-relative:margin;mso-height-relative:margin" from="98.3pt,177.3pt" to="224.6pt,177.6pt" o:gfxdata="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" strokecolor="black [3200]" strokeweight="1pt">
                 <v:stroke joinstyle="miter"/>
               </v:line>
@@ -11281,229 +7220,7 @@
         <mc:AlternateContent>
           <mc:Choice Requires="wps">
             <w:drawing>
-              <wp:anchor distT="0" distB="0" distL="114300" distR="114300" simplePos="0" relativeHeight="251635689" behindDoc="0" locked="0" layoutInCell="1" allowOverlap="1" wp14:anchorId="29275B9B" wp14:editId="5A958A11">
-                <wp:simplePos x="0" y="0"/>
-                <wp:positionH relativeFrom="column">
-                  <wp:posOffset>455295</wp:posOffset>
-                </wp:positionH>
-                <wp:positionV relativeFrom="paragraph">
-                  <wp:posOffset>2449748</wp:posOffset>
-                </wp:positionV>
-                <wp:extent cx="124460" cy="148590"/>
-                <wp:effectExtent l="26035" t="0" r="15875" b="15875"/>
-                <wp:wrapNone/>
-                <wp:docPr id="78" name="Chord 78"/>
-                <wp:cNvGraphicFramePr/>
-                <a:graphic xmlns:a="http://schemas.openxmlformats.org/drawingml/2006/main">
-                  <a:graphicData uri="http://schemas.microsoft.com/office/word/2010/wordprocessingShape">
-                    <wps:wsp>
-                      <wps:cNvSpPr/>
-                      <wps:spPr>
-                        <a:xfrm rot="5400000">
-                          <a:off x="0" y="0"/>
-                          <a:ext cx="124460" cy="148590"/>
-                        </a:xfrm>
-                        <a:custGeom>
-                          <a:avLst/>
-                          <a:gdLst>
-                            <a:gd name="connsiteX0" fmla="*/ 124729 w 145414"/>
-                            <a:gd name="connsiteY0" fmla="*/ 126487 h 148930"/>
-                            <a:gd name="connsiteX1" fmla="*/ 20921 w 145414"/>
-                            <a:gd name="connsiteY1" fmla="*/ 126733 h 148930"/>
-                            <a:gd name="connsiteX2" fmla="*/ 20216 w 145414"/>
-                            <a:gd name="connsiteY2" fmla="*/ 22939 h 148930"/>
-                            <a:gd name="connsiteX3" fmla="*/ 124017 w 145414"/>
-                            <a:gd name="connsiteY3" fmla="*/ 21707 h 148930"/>
-                            <a:gd name="connsiteX4" fmla="*/ 124729 w 145414"/>
-                            <a:gd name="connsiteY4" fmla="*/ 126487 h 148930"/>
-                            <a:gd name="connsiteX0" fmla="*/ 124729 w 216169"/>
-                            <a:gd name="connsiteY0" fmla="*/ 126487 h 217927"/>
-                            <a:gd name="connsiteX1" fmla="*/ 20921 w 216169"/>
-                            <a:gd name="connsiteY1" fmla="*/ 126733 h 217927"/>
-                            <a:gd name="connsiteX2" fmla="*/ 20216 w 216169"/>
-                            <a:gd name="connsiteY2" fmla="*/ 22939 h 217927"/>
-                            <a:gd name="connsiteX3" fmla="*/ 124017 w 216169"/>
-                            <a:gd name="connsiteY3" fmla="*/ 21707 h 217927"/>
-                            <a:gd name="connsiteX4" fmla="*/ 216169 w 216169"/>
-                            <a:gd name="connsiteY4" fmla="*/ 217927 h 217927"/>
-                            <a:gd name="connsiteX0" fmla="*/ 124729 w 226482"/>
-                            <a:gd name="connsiteY0" fmla="*/ 229209 h 251651"/>
-                            <a:gd name="connsiteX1" fmla="*/ 20921 w 226482"/>
-                            <a:gd name="connsiteY1" fmla="*/ 229455 h 251651"/>
-                            <a:gd name="connsiteX2" fmla="*/ 20216 w 226482"/>
-                            <a:gd name="connsiteY2" fmla="*/ 125661 h 251651"/>
-                            <a:gd name="connsiteX3" fmla="*/ 124017 w 226482"/>
-                            <a:gd name="connsiteY3" fmla="*/ 124429 h 251651"/>
-                            <a:gd name="connsiteX4" fmla="*/ 226482 w 226482"/>
-                            <a:gd name="connsiteY4" fmla="*/ 35991 h 251651"/>
-                            <a:gd name="connsiteX0" fmla="*/ 124729 w 124729"/>
-                            <a:gd name="connsiteY0" fmla="*/ 126488 h 148930"/>
-                            <a:gd name="connsiteX1" fmla="*/ 20921 w 124729"/>
-                            <a:gd name="connsiteY1" fmla="*/ 126734 h 148930"/>
-                            <a:gd name="connsiteX2" fmla="*/ 20216 w 124729"/>
-                            <a:gd name="connsiteY2" fmla="*/ 22940 h 148930"/>
-                            <a:gd name="connsiteX3" fmla="*/ 124017 w 124729"/>
-                            <a:gd name="connsiteY3" fmla="*/ 21708 h 148930"/>
-                          </a:gdLst>
-                          <a:ahLst/>
-                          <a:cxnLst>
-                            <a:cxn ang="0">
-                              <a:pos x="connsiteX0" y="connsiteY0"/>
-                            </a:cxn>
-                            <a:cxn ang="0">
-                              <a:pos x="connsiteX1" y="connsiteY1"/>
-                            </a:cxn>
-                            <a:cxn ang="0">
-                              <a:pos x="connsiteX2" y="connsiteY2"/>
-                            </a:cxn>
-                            <a:cxn ang="0">
-                              <a:pos x="connsiteX3" y="connsiteY3"/>
-                            </a:cxn>
-                          </a:cxnLst>
-                          <a:rect l="l" t="t" r="r" b="b"/>
-                          <a:pathLst>
-                            <a:path w="124729" h="148930">
-                              <a:moveTo>
-                                <a:pt x="124729" y="126488"/>
-                              </a:moveTo>
-                              <a:cubicBezTo>
-                                <a:pt x="96294" y="156315"/>
-                                <a:pt x="49491" y="156426"/>
-                                <a:pt x="20921" y="126734"/>
-                              </a:cubicBezTo>
-                              <a:cubicBezTo>
-                                <a:pt x="-6698" y="98031"/>
-                                <a:pt x="-7010" y="52033"/>
-                                <a:pt x="20216" y="22940"/>
-                              </a:cubicBezTo>
-                              <a:cubicBezTo>
-                                <a:pt x="48380" y="-7156"/>
-                                <a:pt x="95179" y="-7711"/>
-                                <a:pt x="124017" y="21708"/>
-                              </a:cubicBezTo>
-                            </a:path>
-                          </a:pathLst>
-                        </a:custGeom>
-                      </wps:spPr>
-                      <wps:style>
-                        <a:lnRef idx="2">
-                          <a:schemeClr val="dk1"/>
-                        </a:lnRef>
-                        <a:fillRef idx="1">
-                          <a:schemeClr val="lt1"/>
-                        </a:fillRef>
-                        <a:effectRef idx="0">
-                          <a:schemeClr val="dk1"/>
-                        </a:effectRef>
-                        <a:fontRef idx="minor">
-                          <a:schemeClr val="dk1"/>
-                        </a:fontRef>
-                      </wps:style>
-                      <wps:bodyPr rot="0" spcFirstLastPara="0" vertOverflow="overflow" horzOverflow="overflow" vert="horz" wrap="square" lIns="91440" tIns="45720" rIns="91440" bIns="45720" numCol="1" spcCol="0" rtlCol="0" fromWordArt="0" anchor="ctr" anchorCtr="0" forceAA="0" compatLnSpc="1">
-                        <a:prstTxWarp prst="textNoShape">
-                          <a:avLst/>
-                        </a:prstTxWarp>
-                        <a:noAutofit/>
-                      </wps:bodyPr>
-                    </wps:wsp>
-                  </a:graphicData>
-                </a:graphic>
-                <wp14:sizeRelH relativeFrom="margin">
-                  <wp14:pctWidth>0</wp14:pctWidth>
-                </wp14:sizeRelH>
-                <wp14:sizeRelV relativeFrom="margin">
-                  <wp14:pctHeight>0</wp14:pctHeight>
-                </wp14:sizeRelV>
-              </wp:anchor>
-            </w:drawing>
-          </mc:Choice>
-          <mc:Fallback>
-            <w:pict>
-              <v:shape w14:anchorId="2CF45035" id="Chord 78" o:spid="_x0000_s1026" style="position:absolute;margin-left:35.85pt;margin-top:192.9pt;width:9.8pt;height:11.7pt;rotation:90;z-index:251635689;visibility:visible;mso-wrap-style:square;mso-width-percent:0;mso-height-percent:0;mso-wrap-distance-left:9pt;mso-wrap-distance-top:0;mso-wrap-distance-right:9pt;mso-wrap-distance-bottom:0;mso-position-horizontal:absolute;mso-position-horizontal-relative:text;mso-position-vertical:absolute;mso-position-vertical-relative:text;mso-width-percent:0;mso-height-percent:0;mso-width-relative:margin;mso-height-relative:margin;v-text-anchor:middle" coordsize="124729,148930" o:gfxdata="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" path="m124729,126488v-28435,29827,-75238,29938,-103808,246c-6698,98031,-7010,52033,20216,22940,48380,-7156,95179,-7711,124017,21708e" fillcolor="white [3201]" strokecolor="black [3200]" strokeweight="1pt">
-                <v:stroke joinstyle="miter"/>
-                <v:path arrowok="t" o:connecttype="custom" o:connectlocs="124460,126199;20876,126445;20172,22888;123750,21658" o:connectangles="0,0,0,0"/>
-              </v:shape>
-            </w:pict>
-          </mc:Fallback>
-        </mc:AlternateContent>
-      </w:r>
-      <w:r>
-        <w:rPr>
-          <w:noProof/>
-        </w:rPr>
-        <mc:AlternateContent>
-          <mc:Choice Requires="wps">
-            <w:drawing>
-              <wp:anchor distT="0" distB="0" distL="114300" distR="114300" simplePos="0" relativeHeight="251634664" behindDoc="0" locked="0" layoutInCell="1" allowOverlap="1" wp14:anchorId="402E1908" wp14:editId="35DEA144">
-                <wp:simplePos x="0" y="0"/>
-                <wp:positionH relativeFrom="column">
-                  <wp:posOffset>570230</wp:posOffset>
-                </wp:positionH>
-                <wp:positionV relativeFrom="paragraph">
-                  <wp:posOffset>2579288</wp:posOffset>
-                </wp:positionV>
-                <wp:extent cx="2235835" cy="1905"/>
-                <wp:effectExtent l="0" t="0" r="12065" b="36195"/>
-                <wp:wrapNone/>
-                <wp:docPr id="79" name="Straight Connector 79"/>
-                <wp:cNvGraphicFramePr/>
-                <a:graphic xmlns:a="http://schemas.openxmlformats.org/drawingml/2006/main">
-                  <a:graphicData uri="http://schemas.microsoft.com/office/word/2010/wordprocessingShape">
-                    <wps:wsp>
-                      <wps:cNvCnPr/>
-                      <wps:spPr>
-                        <a:xfrm flipH="1">
-                          <a:off x="0" y="0"/>
-                          <a:ext cx="2235835" cy="1905"/>
-                        </a:xfrm>
-                        <a:prstGeom prst="line">
-                          <a:avLst/>
-                        </a:prstGeom>
-                      </wps:spPr>
-                      <wps:style>
-                        <a:lnRef idx="2">
-                          <a:schemeClr val="dk1"/>
-                        </a:lnRef>
-                        <a:fillRef idx="0">
-                          <a:schemeClr val="dk1"/>
-                        </a:fillRef>
-                        <a:effectRef idx="1">
-                          <a:schemeClr val="dk1"/>
-                        </a:effectRef>
-                        <a:fontRef idx="minor">
-                          <a:schemeClr val="tx1"/>
-                        </a:fontRef>
-                      </wps:style>
-                      <wps:bodyPr/>
-                    </wps:wsp>
-                  </a:graphicData>
-                </a:graphic>
-                <wp14:sizeRelH relativeFrom="margin">
-                  <wp14:pctWidth>0</wp14:pctWidth>
-                </wp14:sizeRelH>
-                <wp14:sizeRelV relativeFrom="margin">
-                  <wp14:pctHeight>0</wp14:pctHeight>
-                </wp14:sizeRelV>
-              </wp:anchor>
-            </w:drawing>
-          </mc:Choice>
-          <mc:Fallback>
-            <w:pict>
-              <v:line w14:anchorId="51EA65B3" id="Straight Connector 79" o:spid="_x0000_s1026" style="position:absolute;flip:x;z-index:251634664;visibility:visible;mso-wrap-style:square;mso-width-percent:0;mso-height-percent:0;mso-wrap-distance-left:9pt;mso-wrap-distance-top:0;mso-wrap-distance-right:9pt;mso-wrap-distance-bottom:0;mso-position-horizontal:absolute;mso-position-horizontal-relative:text;mso-position-vertical:absolute;mso-position-vertical-relative:text;mso-width-percent:0;mso-height-percent:0;mso-width-relative:margin;mso-height-relative:margin" from="44.9pt,203.1pt" to="220.95pt,203.25pt" o:gfxdata="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" strokecolor="black [3200]" strokeweight="1pt">
-                <v:stroke joinstyle="miter"/>
-              </v:line>
-            </w:pict>
-          </mc:Fallback>
-        </mc:AlternateContent>
-      </w:r>
-      <w:r>
-        <w:rPr>
-          <w:noProof/>
-        </w:rPr>
-        <mc:AlternateContent>
-          <mc:Choice Requires="wps">
-            <w:drawing>
-              <wp:anchor distT="0" distB="0" distL="114300" distR="114300" simplePos="0" relativeHeight="251661312" behindDoc="0" locked="0" layoutInCell="1" allowOverlap="1" wp14:anchorId="390834C7" wp14:editId="38DD878B">
+              <wp:anchor distT="0" distB="0" distL="114300" distR="114300" simplePos="0" relativeHeight="251661312" behindDoc="0" locked="0" layoutInCell="1" allowOverlap="1" wp14:anchorId="390834C7" wp14:editId="64012316">
                 <wp:simplePos x="0" y="0"/>
                 <wp:positionH relativeFrom="column">
                   <wp:posOffset>5184052</wp:posOffset>
@@ -11596,7 +7313,7 @@
           </mc:Choice>
           <mc:Fallback>
             <w:pict>
-              <v:rect w14:anchorId="390834C7" id="Rectangle 2" o:spid="_x0000_s1050" style="position:absolute;margin-left:408.2pt;margin-top:59.6pt;width:68.8pt;height:21.4pt;z-index:251661312;visibility:visible;mso-wrap-style:square;mso-width-percent:0;mso-height-percent:0;mso-wrap-distance-left:9pt;mso-wrap-distance-top:0;mso-wrap-distance-right:9pt;mso-wrap-distance-bottom:0;mso-position-horizontal:absolute;mso-position-horizontal-relative:text;mso-position-vertical:absolute;mso-position-vertical-relative:text;mso-width-percent:0;mso-height-percent:0;mso-width-relative:margin;mso-height-relative:margin;v-text-anchor:middle" o:gfxdata="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" fillcolor="white [3201]" strokecolor="black [3200]" strokeweight="3pt">
+              <v:rect w14:anchorId="390834C7" id="Rectangle 2" o:spid="_x0000_s1049" style="position:absolute;margin-left:408.2pt;margin-top:59.6pt;width:68.8pt;height:21.4pt;z-index:251661312;visibility:visible;mso-wrap-style:square;mso-width-percent:0;mso-height-percent:0;mso-wrap-distance-left:9pt;mso-wrap-distance-top:0;mso-wrap-distance-right:9pt;mso-wrap-distance-bottom:0;mso-position-horizontal:absolute;mso-position-horizontal-relative:text;mso-position-vertical:absolute;mso-position-vertical-relative:text;mso-width-percent:0;mso-height-percent:0;mso-width-relative:margin;mso-height-relative:margin;v-text-anchor:middle" o:gfxdata="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" fillcolor="white [3201]" strokecolor="black [3200]" strokeweight="3pt">
                 <v:stroke linestyle="thinThin"/>
                 <v:textbox>
                   <w:txbxContent>
@@ -11735,7 +7452,7 @@
           </mc:Choice>
           <mc:Fallback>
             <w:pict>
-              <v:rect w14:anchorId="54802D32" id="Rectangle 12" o:spid="_x0000_s1051" style="position:absolute;margin-left:356pt;margin-top:308.45pt;width:63pt;height:24.45pt;z-index:252011520;visibility:visible;mso-wrap-style:square;mso-width-percent:0;mso-height-percent:0;mso-wrap-distance-left:9pt;mso-wrap-distance-top:0;mso-wrap-distance-right:9pt;mso-wrap-distance-bottom:0;mso-position-horizontal:absolute;mso-position-horizontal-relative:text;mso-position-vertical:absolute;mso-position-vertical-relative:text;mso-width-percent:0;mso-height-percent:0;mso-width-relative:margin;mso-height-relative:margin;v-text-anchor:middle" o:gfxdata="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" fillcolor="white [3201]" strokecolor="black [3200]" strokeweight="3pt">
+              <v:rect w14:anchorId="54802D32" id="Rectangle 12" o:spid="_x0000_s1050" style="position:absolute;margin-left:356pt;margin-top:308.45pt;width:63pt;height:24.45pt;z-index:252011520;visibility:visible;mso-wrap-style:square;mso-width-percent:0;mso-height-percent:0;mso-wrap-distance-left:9pt;mso-wrap-distance-top:0;mso-wrap-distance-right:9pt;mso-wrap-distance-bottom:0;mso-position-horizontal:absolute;mso-position-horizontal-relative:text;mso-position-vertical:absolute;mso-position-vertical-relative:text;mso-width-percent:0;mso-height-percent:0;mso-width-relative:margin;mso-height-relative:margin;v-text-anchor:middle" o:gfxdata="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" fillcolor="white [3201]" strokecolor="black [3200]" strokeweight="3pt">
                 <v:stroke linestyle="thinThin"/>
                 <v:textbox>
                   <w:txbxContent>
@@ -11943,7 +7660,7 @@
           </mc:Choice>
           <mc:Fallback>
             <w:pict>
-              <v:rect w14:anchorId="4550E3C6" id="Rectangle 10" o:spid="_x0000_s1052" style="position:absolute;margin-left:207pt;margin-top:395.85pt;width:90.25pt;height:27.25pt;z-index:251665408;visibility:visible;mso-wrap-style:square;mso-width-percent:0;mso-height-percent:0;mso-wrap-distance-left:9pt;mso-wrap-distance-top:0;mso-wrap-distance-right:9pt;mso-wrap-distance-bottom:0;mso-position-horizontal:absolute;mso-position-horizontal-relative:text;mso-position-vertical:absolute;mso-position-vertical-relative:text;mso-width-percent:0;mso-height-percent:0;mso-width-relative:margin;mso-height-relative:margin;v-text-anchor:middle" o:gfxdata="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" fillcolor="white [3201]" strokecolor="black [3200]" strokeweight="3pt">
+              <v:rect w14:anchorId="4550E3C6" id="Rectangle 10" o:spid="_x0000_s1051" style="position:absolute;margin-left:207pt;margin-top:395.85pt;width:90.25pt;height:27.25pt;z-index:251665408;visibility:visible;mso-wrap-style:square;mso-width-percent:0;mso-height-percent:0;mso-wrap-distance-left:9pt;mso-wrap-distance-top:0;mso-wrap-distance-right:9pt;mso-wrap-distance-bottom:0;mso-position-horizontal:absolute;mso-position-horizontal-relative:text;mso-position-vertical:absolute;mso-position-vertical-relative:text;mso-width-percent:0;mso-height-percent:0;mso-width-relative:margin;mso-height-relative:margin;v-text-anchor:middle" o:gfxdata="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" fillcolor="white [3201]" strokecolor="black [3200]" strokeweight="3pt">
                 <v:stroke linestyle="thinThin"/>
                 <v:textbox>
                   <w:txbxContent>
@@ -12070,7 +7787,7 @@
           </mc:Choice>
           <mc:Fallback>
             <w:pict>
-              <v:oval w14:anchorId="4DB3AA2B" id="Oval 38" o:spid="_x0000_s1053" style="position:absolute;margin-left:133.55pt;margin-top:269.85pt;width:78.05pt;height:27pt;z-index:251714560;visibility:visible;mso-wrap-style:square;mso-width-percent:0;mso-height-percent:0;mso-wrap-distance-left:9pt;mso-wrap-distance-top:0;mso-wrap-distance-right:9pt;mso-wrap-distance-bottom:0;mso-position-horizontal:absolute;mso-position-horizontal-relative:text;mso-position-vertical:absolute;mso-position-vertical-relative:text;mso-width-percent:0;mso-height-percent:0;mso-width-relative:margin;mso-height-relative:margin;v-text-anchor:middle" o:gfxdata="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" fillcolor="white [3201]" strokecolor="black [3200]" strokeweight="1pt">
+              <v:oval w14:anchorId="4DB3AA2B" id="Oval 38" o:spid="_x0000_s1052" style="position:absolute;margin-left:133.55pt;margin-top:269.85pt;width:78.05pt;height:27pt;z-index:251714560;visibility:visible;mso-wrap-style:square;mso-width-percent:0;mso-height-percent:0;mso-wrap-distance-left:9pt;mso-wrap-distance-top:0;mso-wrap-distance-right:9pt;mso-wrap-distance-bottom:0;mso-position-horizontal:absolute;mso-position-horizontal-relative:text;mso-position-vertical:absolute;mso-position-vertical-relative:text;mso-width-percent:0;mso-height-percent:0;mso-width-relative:margin;mso-height-relative:margin;v-text-anchor:middle" o:gfxdata="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" fillcolor="white [3201]" strokecolor="black [3200]" strokeweight="1pt">
                 <v:stroke joinstyle="miter"/>
                 <v:textbox>
                   <w:txbxContent>
@@ -12325,7 +8042,7 @@
           </mc:Choice>
           <mc:Fallback>
             <w:pict>
-              <v:oval w14:anchorId="37182A29" id="Oval 36" o:spid="_x0000_s1054" style="position:absolute;margin-left:45.75pt;margin-top:262.65pt;width:79.45pt;height:27pt;z-index:251712512;visibility:visible;mso-wrap-style:square;mso-width-percent:0;mso-height-percent:0;mso-wrap-distance-left:9pt;mso-wrap-distance-top:0;mso-wrap-distance-right:9pt;mso-wrap-distance-bottom:0;mso-position-horizontal:absolute;mso-position-horizontal-relative:text;mso-position-vertical:absolute;mso-position-vertical-relative:text;mso-width-percent:0;mso-height-percent:0;mso-width-relative:margin;mso-height-relative:margin;v-text-anchor:middle" o:gfxdata="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" fillcolor="white [3201]" strokecolor="black [3200]" strokeweight="1pt">
+              <v:oval w14:anchorId="37182A29" id="Oval 36" o:spid="_x0000_s1053" style="position:absolute;margin-left:45.75pt;margin-top:262.65pt;width:79.45pt;height:27pt;z-index:251712512;visibility:visible;mso-wrap-style:square;mso-width-percent:0;mso-height-percent:0;mso-wrap-distance-left:9pt;mso-wrap-distance-top:0;mso-wrap-distance-right:9pt;mso-wrap-distance-bottom:0;mso-position-horizontal:absolute;mso-position-horizontal-relative:text;mso-position-vertical:absolute;mso-position-vertical-relative:text;mso-width-percent:0;mso-height-percent:0;mso-width-relative:margin;mso-height-relative:margin;v-text-anchor:middle" o:gfxdata="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" fillcolor="white [3201]" strokecolor="black [3200]" strokeweight="1pt">
                 <v:stroke joinstyle="miter"/>
                 <v:textbox>
                   <w:txbxContent>
@@ -12442,7 +8159,7 @@
           </mc:Choice>
           <mc:Fallback>
             <w:pict>
-              <v:oval w14:anchorId="5434E8E4" id="Oval 39" o:spid="_x0000_s1055" style="position:absolute;margin-left:102.3pt;margin-top:236.95pt;width:76.5pt;height:27pt;z-index:251716608;visibility:visible;mso-wrap-style:square;mso-width-percent:0;mso-height-percent:0;mso-wrap-distance-left:9pt;mso-wrap-distance-top:0;mso-wrap-distance-right:9pt;mso-wrap-distance-bottom:0;mso-position-horizontal:absolute;mso-position-horizontal-relative:text;mso-position-vertical:absolute;mso-position-vertical-relative:text;mso-width-percent:0;mso-height-percent:0;mso-width-relative:margin;mso-height-relative:margin;v-text-anchor:middle" o:gfxdata="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" fillcolor="white [3201]" strokecolor="black [3200]" strokeweight="1pt">
+              <v:oval w14:anchorId="5434E8E4" id="Oval 39" o:spid="_x0000_s1054" style="position:absolute;margin-left:102.3pt;margin-top:236.95pt;width:76.5pt;height:27pt;z-index:251716608;visibility:visible;mso-wrap-style:square;mso-width-percent:0;mso-height-percent:0;mso-wrap-distance-left:9pt;mso-wrap-distance-top:0;mso-wrap-distance-right:9pt;mso-wrap-distance-bottom:0;mso-position-horizontal:absolute;mso-position-horizontal-relative:text;mso-position-vertical:absolute;mso-position-vertical-relative:text;mso-width-percent:0;mso-height-percent:0;mso-width-relative:margin;mso-height-relative:margin;v-text-anchor:middle" o:gfxdata="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" fillcolor="white [3201]" strokecolor="black [3200]" strokeweight="1pt">
                 <v:stroke joinstyle="miter"/>
                 <v:textbox>
                   <w:txbxContent>
@@ -12692,7 +8409,7 @@
           </mc:Choice>
           <mc:Fallback>
             <w:pict>
-              <v:shape w14:anchorId="22AF05AE" id="Diamond 66" o:spid="_x0000_s1056" type="#_x0000_t4" style="position:absolute;margin-left:249.85pt;margin-top:233.85pt;width:58pt;height:42.9pt;z-index:251735040;visibility:visible;mso-wrap-style:square;mso-width-percent:0;mso-wrap-distance-left:9pt;mso-wrap-distance-top:0;mso-wrap-distance-right:9pt;mso-wrap-distance-bottom:0;mso-position-horizontal:absolute;mso-position-horizontal-relative:text;mso-position-vertical:absolute;mso-position-vertical-relative:text;mso-width-percent:0;mso-width-relative:margin;v-text-anchor:middle" o:gfxdata="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" fillcolor="white [3201]" strokecolor="black [3200]" strokeweight="1pt">
+              <v:shape w14:anchorId="22AF05AE" id="Diamond 66" o:spid="_x0000_s1055" type="#_x0000_t4" style="position:absolute;margin-left:249.85pt;margin-top:233.85pt;width:58pt;height:42.9pt;z-index:251735040;visibility:visible;mso-wrap-style:square;mso-width-percent:0;mso-wrap-distance-left:9pt;mso-wrap-distance-top:0;mso-wrap-distance-right:9pt;mso-wrap-distance-bottom:0;mso-position-horizontal:absolute;mso-position-horizontal-relative:text;mso-position-vertical:absolute;mso-position-vertical-relative:text;mso-width-percent:0;mso-width-relative:margin;v-text-anchor:middle" o:gfxdata="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" fillcolor="white [3201]" strokecolor="black [3200]" strokeweight="1pt">
                 <v:textbox>
                   <w:txbxContent>
                     <w:p>
@@ -12940,7 +8657,7 @@
           </mc:Choice>
           <mc:Fallback>
             <w:pict>
-              <v:shape w14:anchorId="70CD7AC3" id="Diamond 63" o:spid="_x0000_s1057" type="#_x0000_t4" style="position:absolute;margin-left:187.1pt;margin-top:232.8pt;width:58pt;height:42.9pt;z-index:251730944;visibility:visible;mso-wrap-style:square;mso-width-percent:0;mso-wrap-distance-left:9pt;mso-wrap-distance-top:0;mso-wrap-distance-right:9pt;mso-wrap-distance-bottom:0;mso-position-horizontal:absolute;mso-position-horizontal-relative:text;mso-position-vertical:absolute;mso-position-vertical-relative:text;mso-width-percent:0;mso-width-relative:margin;v-text-anchor:middle" o:gfxdata="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" fillcolor="white [3201]" strokecolor="black [3200]" strokeweight="1pt">
+              <v:shape w14:anchorId="70CD7AC3" id="Diamond 63" o:spid="_x0000_s1056" type="#_x0000_t4" style="position:absolute;margin-left:187.1pt;margin-top:232.8pt;width:58pt;height:42.9pt;z-index:251730944;visibility:visible;mso-wrap-style:square;mso-width-percent:0;mso-wrap-distance-left:9pt;mso-wrap-distance-top:0;mso-wrap-distance-right:9pt;mso-wrap-distance-bottom:0;mso-position-horizontal:absolute;mso-position-horizontal-relative:text;mso-position-vertical:absolute;mso-position-vertical-relative:text;mso-width-percent:0;mso-width-relative:margin;v-text-anchor:middle" o:gfxdata="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" fillcolor="white [3201]" strokecolor="black [3200]" strokeweight="1pt">
                 <v:textbox>
                   <w:txbxContent>
                     <w:p>
@@ -13050,7 +8767,7 @@
           </mc:Choice>
           <mc:Fallback>
             <w:pict>
-              <v:shape w14:anchorId="4EEAC4A3" id="Diamond 60" o:spid="_x0000_s1058" type="#_x0000_t4" style="position:absolute;margin-left:385.4pt;margin-top:110.8pt;width:58pt;height:42.9pt;z-index:251728896;visibility:visible;mso-wrap-style:square;mso-width-percent:0;mso-wrap-distance-left:9pt;mso-wrap-distance-top:0;mso-wrap-distance-right:9pt;mso-wrap-distance-bottom:0;mso-position-horizontal:absolute;mso-position-horizontal-relative:text;mso-position-vertical:absolute;mso-position-vertical-relative:text;mso-width-percent:0;mso-width-relative:margin;v-text-anchor:middle" o:gfxdata="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" fillcolor="white [3201]" strokecolor="black [3200]" strokeweight="1pt">
+              <v:shape w14:anchorId="4EEAC4A3" id="Diamond 60" o:spid="_x0000_s1057" type="#_x0000_t4" style="position:absolute;margin-left:385.4pt;margin-top:110.8pt;width:58pt;height:42.9pt;z-index:251728896;visibility:visible;mso-wrap-style:square;mso-width-percent:0;mso-wrap-distance-left:9pt;mso-wrap-distance-top:0;mso-wrap-distance-right:9pt;mso-wrap-distance-bottom:0;mso-position-horizontal:absolute;mso-position-horizontal-relative:text;mso-position-vertical:absolute;mso-position-vertical-relative:text;mso-width-percent:0;mso-width-relative:margin;v-text-anchor:middle" o:gfxdata="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" fillcolor="white [3201]" strokecolor="black [3200]" strokeweight="1pt">
                 <v:textbox>
                   <w:txbxContent>
                     <w:p>
@@ -13160,7 +8877,7 @@
           </mc:Choice>
           <mc:Fallback>
             <w:pict>
-              <v:shape w14:anchorId="3E14502F" id="Diamond 53" o:spid="_x0000_s1059" type="#_x0000_t4" style="position:absolute;margin-left:209.85pt;margin-top:46.05pt;width:81.1pt;height:42.9pt;z-index:251724800;visibility:visible;mso-wrap-style:square;mso-width-percent:0;mso-wrap-distance-left:9pt;mso-wrap-distance-top:0;mso-wrap-distance-right:9pt;mso-wrap-distance-bottom:0;mso-position-horizontal:absolute;mso-position-horizontal-relative:text;mso-position-vertical:absolute;mso-position-vertical-relative:text;mso-width-percent:0;mso-width-relative:margin;v-text-anchor:middle" o:gfxdata="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" fillcolor="white [3201]" strokecolor="black [3200]" strokeweight="1pt">
+              <v:shape w14:anchorId="3E14502F" id="Diamond 53" o:spid="_x0000_s1058" type="#_x0000_t4" style="position:absolute;margin-left:209.85pt;margin-top:46.05pt;width:81.1pt;height:42.9pt;z-index:251724800;visibility:visible;mso-wrap-style:square;mso-width-percent:0;mso-wrap-distance-left:9pt;mso-wrap-distance-top:0;mso-wrap-distance-right:9pt;mso-wrap-distance-bottom:0;mso-position-horizontal:absolute;mso-position-horizontal-relative:text;mso-position-vertical:absolute;mso-position-vertical-relative:text;mso-width-percent:0;mso-width-relative:margin;v-text-anchor:middle" o:gfxdata="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" fillcolor="white [3201]" strokecolor="black [3200]" strokeweight="1pt">
                 <v:textbox>
                   <w:txbxContent>
                     <w:p>
@@ -13286,7 +9003,7 @@
           </mc:Choice>
           <mc:Fallback>
             <w:pict>
-              <v:rect w14:anchorId="5FDEC150" id="Rectangle 11" o:spid="_x0000_s1060" style="position:absolute;margin-left:71.15pt;margin-top:307.9pt;width:63pt;height:24.9pt;z-index:251943936;visibility:visible;mso-wrap-style:square;mso-width-percent:0;mso-height-percent:0;mso-wrap-distance-left:9pt;mso-wrap-distance-top:0;mso-wrap-distance-right:9pt;mso-wrap-distance-bottom:0;mso-position-horizontal:absolute;mso-position-horizontal-relative:text;mso-position-vertical:absolute;mso-position-vertical-relative:text;mso-width-percent:0;mso-height-percent:0;mso-width-relative:margin;mso-height-relative:margin;v-text-anchor:middle" o:gfxdata="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" fillcolor="white [3201]" strokecolor="black [3200]" strokeweight="3pt">
+              <v:rect w14:anchorId="5FDEC150" id="Rectangle 11" o:spid="_x0000_s1059" style="position:absolute;margin-left:71.15pt;margin-top:307.9pt;width:63pt;height:24.9pt;z-index:251943936;visibility:visible;mso-wrap-style:square;mso-width-percent:0;mso-height-percent:0;mso-wrap-distance-left:9pt;mso-wrap-distance-top:0;mso-wrap-distance-right:9pt;mso-wrap-distance-bottom:0;mso-position-horizontal:absolute;mso-position-horizontal-relative:text;mso-position-vertical:absolute;mso-position-vertical-relative:text;mso-width-percent:0;mso-height-percent:0;mso-width-relative:margin;mso-height-relative:margin;v-text-anchor:middle" o:gfxdata="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" fillcolor="white [3201]" strokecolor="black [3200]" strokeweight="3pt">
                 <v:stroke linestyle="thinThin"/>
                 <v:textbox>
                   <w:txbxContent>
@@ -13414,7 +9131,7 @@
           </mc:Choice>
           <mc:Fallback>
             <w:pict>
-              <v:rect w14:anchorId="5E140DE5" id="Rectangle 3" o:spid="_x0000_s1061" style="position:absolute;margin-left:213.85pt;margin-top:184.1pt;width:74.3pt;height:22.9pt;z-index:251889664;visibility:visible;mso-wrap-style:square;mso-width-percent:0;mso-height-percent:0;mso-wrap-distance-left:9pt;mso-wrap-distance-top:0;mso-wrap-distance-right:9pt;mso-wrap-distance-bottom:0;mso-position-horizontal:absolute;mso-position-horizontal-relative:text;mso-position-vertical:absolute;mso-position-vertical-relative:text;mso-width-percent:0;mso-height-percent:0;mso-width-relative:margin;mso-height-relative:margin;v-text-anchor:middle" o:gfxdata="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" fillcolor="white [3201]" strokecolor="black [3200]" strokeweight="1pt">
+              <v:rect w14:anchorId="5E140DE5" id="Rectangle 3" o:spid="_x0000_s1060" style="position:absolute;margin-left:213.85pt;margin-top:184.1pt;width:74.3pt;height:22.9pt;z-index:251889664;visibility:visible;mso-wrap-style:square;mso-width-percent:0;mso-height-percent:0;mso-wrap-distance-left:9pt;mso-wrap-distance-top:0;mso-wrap-distance-right:9pt;mso-wrap-distance-bottom:0;mso-position-horizontal:absolute;mso-position-horizontal-relative:text;mso-position-vertical:absolute;mso-position-vertical-relative:text;mso-width-percent:0;mso-height-percent:0;mso-width-relative:margin;mso-height-relative:margin;v-text-anchor:middle" o:gfxdata="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" fillcolor="white [3201]" strokecolor="black [3200]" strokeweight="1pt">
                 <v:textbox>
                   <w:txbxContent>
                     <w:p>
@@ -13599,7 +9316,7 @@
           </mc:Choice>
           <mc:Fallback>
             <w:pict>
-              <v:oval w14:anchorId="7B11290D" id="Oval 34" o:spid="_x0000_s1062" style="position:absolute;margin-left:295.6pt;margin-top:156.8pt;width:90.05pt;height:27.55pt;z-index:251708416;visibility:visible;mso-wrap-style:square;mso-width-percent:0;mso-height-percent:0;mso-wrap-distance-left:9pt;mso-wrap-distance-top:0;mso-wrap-distance-right:9pt;mso-wrap-distance-bottom:0;mso-position-horizontal:absolute;mso-position-horizontal-relative:text;mso-position-vertical:absolute;mso-position-vertical-relative:text;mso-width-percent:0;mso-height-percent:0;mso-width-relative:margin;mso-height-relative:margin;v-text-anchor:middle" o:gfxdata="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" fillcolor="white [3201]" strokecolor="black [3200]" strokeweight="1pt">
+              <v:oval w14:anchorId="7B11290D" id="Oval 34" o:spid="_x0000_s1061" style="position:absolute;margin-left:295.6pt;margin-top:156.8pt;width:90.05pt;height:27.55pt;z-index:251708416;visibility:visible;mso-wrap-style:square;mso-width-percent:0;mso-height-percent:0;mso-wrap-distance-left:9pt;mso-wrap-distance-top:0;mso-wrap-distance-right:9pt;mso-wrap-distance-bottom:0;mso-position-horizontal:absolute;mso-position-horizontal-relative:text;mso-position-vertical:absolute;mso-position-vertical-relative:text;mso-width-percent:0;mso-height-percent:0;mso-width-relative:margin;mso-height-relative:margin;v-text-anchor:middle" o:gfxdata="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" fillcolor="white [3201]" strokecolor="black [3200]" strokeweight="1pt">
                 <v:stroke joinstyle="miter"/>
                 <v:textbox>
                   <w:txbxContent>
@@ -14131,7 +9848,7 @@
           </mc:Choice>
           <mc:Fallback>
             <w:pict>
-              <v:oval w14:anchorId="067EFC4E" id="Oval 23" o:spid="_x0000_s1063" style="position:absolute;margin-left:387.1pt;margin-top:.4pt;width:63pt;height:27pt;z-index:251687936;visibility:visible;mso-wrap-style:square;mso-width-percent:0;mso-height-percent:0;mso-wrap-distance-left:9pt;mso-wrap-distance-top:0;mso-wrap-distance-right:9pt;mso-wrap-distance-bottom:0;mso-position-horizontal:absolute;mso-position-horizontal-relative:text;mso-position-vertical:absolute;mso-position-vertical-relative:text;mso-width-percent:0;mso-height-percent:0;mso-width-relative:margin;mso-height-relative:margin;v-text-anchor:middle" o:gfxdata="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" fillcolor="white [3201]" strokecolor="black [3200]" strokeweight="1pt">
+              <v:oval w14:anchorId="067EFC4E" id="Oval 23" o:spid="_x0000_s1062" style="position:absolute;margin-left:387.1pt;margin-top:.4pt;width:63pt;height:27pt;z-index:251687936;visibility:visible;mso-wrap-style:square;mso-width-percent:0;mso-height-percent:0;mso-wrap-distance-left:9pt;mso-wrap-distance-top:0;mso-wrap-distance-right:9pt;mso-wrap-distance-bottom:0;mso-position-horizontal:absolute;mso-position-horizontal-relative:text;mso-position-vertical:absolute;mso-position-vertical-relative:text;mso-width-percent:0;mso-height-percent:0;mso-width-relative:margin;mso-height-relative:margin;v-text-anchor:middle" o:gfxdata="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" fillcolor="white [3201]" strokecolor="black [3200]" strokeweight="1pt">
                 <v:stroke joinstyle="miter"/>
                 <v:textbox>
                   <w:txbxContent>
@@ -14249,7 +9966,7 @@
           </mc:Choice>
           <mc:Fallback>
             <w:pict>
-              <v:oval w14:anchorId="1B249032" id="Oval 24" o:spid="_x0000_s1064" style="position:absolute;margin-left:458.9pt;margin-top:1.15pt;width:63pt;height:27pt;z-index:251689984;visibility:visible;mso-wrap-style:square;mso-width-percent:0;mso-height-percent:0;mso-wrap-distance-left:9pt;mso-wrap-distance-top:0;mso-wrap-distance-right:9pt;mso-wrap-distance-bottom:0;mso-position-horizontal:absolute;mso-position-horizontal-relative:text;mso-position-vertical:absolute;mso-position-vertical-relative:text;mso-width-percent:0;mso-height-percent:0;mso-width-relative:margin;mso-height-relative:margin;v-text-anchor:middle" o:gfxdata="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" fillcolor="white [3201]" strokecolor="black [3200]" strokeweight="1pt">
+              <v:oval w14:anchorId="1B249032" id="Oval 24" o:spid="_x0000_s1063" style="position:absolute;margin-left:458.9pt;margin-top:1.15pt;width:63pt;height:27pt;z-index:251689984;visibility:visible;mso-wrap-style:square;mso-width-percent:0;mso-height-percent:0;mso-wrap-distance-left:9pt;mso-wrap-distance-top:0;mso-wrap-distance-right:9pt;mso-wrap-distance-bottom:0;mso-position-horizontal:absolute;mso-position-horizontal-relative:text;mso-position-vertical:absolute;mso-position-vertical-relative:text;mso-width-percent:0;mso-height-percent:0;mso-width-relative:margin;mso-height-relative:margin;v-text-anchor:middle" o:gfxdata="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" fillcolor="white [3201]" strokecolor="black [3200]" strokeweight="1pt">
                 <v:stroke joinstyle="miter"/>
                 <v:textbox>
                   <w:txbxContent>
@@ -14365,7 +10082,7 @@
           </mc:Choice>
           <mc:Fallback>
             <w:pict>
-              <v:oval w14:anchorId="3FE1BEBC" id="Oval 20" o:spid="_x0000_s1065" style="position:absolute;margin-left:1in;margin-top:.55pt;width:63pt;height:27pt;z-index:251683840;visibility:visible;mso-wrap-style:square;mso-width-percent:0;mso-height-percent:0;mso-wrap-distance-left:9pt;mso-wrap-distance-top:0;mso-wrap-distance-right:9pt;mso-wrap-distance-bottom:0;mso-position-horizontal:absolute;mso-position-horizontal-relative:text;mso-position-vertical:absolute;mso-position-vertical-relative:text;mso-width-percent:0;mso-height-percent:0;mso-width-relative:margin;mso-height-relative:margin;v-text-anchor:middle" o:gfxdata="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" fillcolor="white [3201]" strokecolor="black [3200]" strokeweight="1pt">
+              <v:oval w14:anchorId="3FE1BEBC" id="Oval 20" o:spid="_x0000_s1064" style="position:absolute;margin-left:1in;margin-top:.55pt;width:63pt;height:27pt;z-index:251683840;visibility:visible;mso-wrap-style:square;mso-width-percent:0;mso-height-percent:0;mso-wrap-distance-left:9pt;mso-wrap-distance-top:0;mso-wrap-distance-right:9pt;mso-wrap-distance-bottom:0;mso-position-horizontal:absolute;mso-position-horizontal-relative:text;mso-position-vertical:absolute;mso-position-vertical-relative:text;mso-width-percent:0;mso-height-percent:0;mso-width-relative:margin;mso-height-relative:margin;v-text-anchor:middle" o:gfxdata="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" fillcolor="white [3201]" strokecolor="black [3200]" strokeweight="1pt">
                 <v:stroke joinstyle="miter"/>
                 <v:textbox>
                   <w:txbxContent>
@@ -14484,7 +10201,7 @@
           </mc:Choice>
           <mc:Fallback>
             <w:pict>
-              <v:oval w14:anchorId="67DA13BE" id="Oval 17" o:spid="_x0000_s1066" style="position:absolute;margin-left:0;margin-top:0;width:63pt;height:27pt;z-index:251678720;visibility:visible;mso-wrap-style:square;mso-width-percent:0;mso-height-percent:0;mso-wrap-distance-left:9pt;mso-wrap-distance-top:0;mso-wrap-distance-right:9pt;mso-wrap-distance-bottom:0;mso-position-horizontal:absolute;mso-position-horizontal-relative:text;mso-position-vertical:absolute;mso-position-vertical-relative:text;mso-width-percent:0;mso-height-percent:0;mso-width-relative:margin;mso-height-relative:margin;v-text-anchor:middle" o:gfxdata="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" fillcolor="white [3201]" strokecolor="black [3200]" strokeweight="1pt">
+              <v:oval w14:anchorId="67DA13BE" id="Oval 17" o:spid="_x0000_s1065" style="position:absolute;margin-left:0;margin-top:0;width:63pt;height:27pt;z-index:251678720;visibility:visible;mso-wrap-style:square;mso-width-percent:0;mso-height-percent:0;mso-wrap-distance-left:9pt;mso-wrap-distance-top:0;mso-wrap-distance-right:9pt;mso-wrap-distance-bottom:0;mso-position-horizontal:absolute;mso-position-horizontal-relative:text;mso-position-vertical:absolute;mso-position-vertical-relative:text;mso-width-percent:0;mso-height-percent:0;mso-width-relative:margin;mso-height-relative:margin;v-text-anchor:middle" o:gfxdata="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" fillcolor="white [3201]" strokecolor="black [3200]" strokeweight="1pt">
                 <v:stroke joinstyle="miter"/>
                 <v:textbox>
                   <w:txbxContent>
@@ -14673,7 +10390,7 @@
           </mc:Choice>
           <mc:Fallback>
             <w:pict>
-              <v:rect w14:anchorId="4F36EB37" id="Rectangle 1" o:spid="_x0000_s1067" style="position:absolute;margin-left:54.05pt;margin-top:56.3pt;width:56.95pt;height:21.5pt;z-index:251659264;visibility:visible;mso-wrap-style:square;mso-width-percent:0;mso-height-percent:0;mso-wrap-distance-left:9pt;mso-wrap-distance-top:0;mso-wrap-distance-right:9pt;mso-wrap-distance-bottom:0;mso-position-horizontal:absolute;mso-position-horizontal-relative:text;mso-position-vertical:absolute;mso-position-vertical-relative:text;mso-width-percent:0;mso-height-percent:0;mso-width-relative:margin;mso-height-relative:margin;v-text-anchor:middle" o:gfxdata="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" fillcolor="white [3201]" strokecolor="black [3200]" strokeweight="1pt">
+              <v:rect w14:anchorId="4F36EB37" id="Rectangle 1" o:spid="_x0000_s1066" style="position:absolute;margin-left:54.05pt;margin-top:56.3pt;width:56.95pt;height:21.5pt;z-index:251659264;visibility:visible;mso-wrap-style:square;mso-width-percent:0;mso-height-percent:0;mso-wrap-distance-left:9pt;mso-wrap-distance-top:0;mso-wrap-distance-right:9pt;mso-wrap-distance-bottom:0;mso-position-horizontal:absolute;mso-position-horizontal-relative:text;mso-position-vertical:absolute;mso-position-vertical-relative:text;mso-width-percent:0;mso-height-percent:0;mso-width-relative:margin;mso-height-relative:margin;v-text-anchor:middle" o:gfxdata="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" fillcolor="white [3201]" strokecolor="black [3200]" strokeweight="1pt">
                 <v:textbox>
                   <w:txbxContent>
                     <w:p>
@@ -14946,144 +10663,6 @@
       </w:r>
     </w:p>
     <w:p>
-      <w:r>
-        <w:rPr>
-          <w:noProof/>
-        </w:rPr>
-        <mc:AlternateContent>
-          <mc:Choice Requires="wps">
-            <w:drawing>
-              <wp:anchor distT="0" distB="0" distL="114300" distR="114300" simplePos="0" relativeHeight="252004352" behindDoc="0" locked="0" layoutInCell="1" allowOverlap="1" wp14:anchorId="20F963F8" wp14:editId="18ADD285">
-                <wp:simplePos x="0" y="0"/>
-                <wp:positionH relativeFrom="column">
-                  <wp:posOffset>5836356</wp:posOffset>
-                </wp:positionH>
-                <wp:positionV relativeFrom="paragraph">
-                  <wp:posOffset>7691</wp:posOffset>
-                </wp:positionV>
-                <wp:extent cx="0" cy="1230488"/>
-                <wp:effectExtent l="0" t="0" r="38100" b="27305"/>
-                <wp:wrapNone/>
-                <wp:docPr id="250" name="Straight Connector 250"/>
-                <wp:cNvGraphicFramePr/>
-                <a:graphic xmlns:a="http://schemas.openxmlformats.org/drawingml/2006/main">
-                  <a:graphicData uri="http://schemas.microsoft.com/office/word/2010/wordprocessingShape">
-                    <wps:wsp>
-                      <wps:cNvCnPr/>
-                      <wps:spPr>
-                        <a:xfrm flipH="1">
-                          <a:off x="0" y="0"/>
-                          <a:ext cx="0" cy="1230488"/>
-                        </a:xfrm>
-                        <a:prstGeom prst="line">
-                          <a:avLst/>
-                        </a:prstGeom>
-                      </wps:spPr>
-                      <wps:style>
-                        <a:lnRef idx="2">
-                          <a:schemeClr val="dk1"/>
-                        </a:lnRef>
-                        <a:fillRef idx="0">
-                          <a:schemeClr val="dk1"/>
-                        </a:fillRef>
-                        <a:effectRef idx="1">
-                          <a:schemeClr val="dk1"/>
-                        </a:effectRef>
-                        <a:fontRef idx="minor">
-                          <a:schemeClr val="tx1"/>
-                        </a:fontRef>
-                      </wps:style>
-                      <wps:bodyPr/>
-                    </wps:wsp>
-                  </a:graphicData>
-                </a:graphic>
-                <wp14:sizeRelH relativeFrom="margin">
-                  <wp14:pctWidth>0</wp14:pctWidth>
-                </wp14:sizeRelH>
-                <wp14:sizeRelV relativeFrom="margin">
-                  <wp14:pctHeight>0</wp14:pctHeight>
-                </wp14:sizeRelV>
-              </wp:anchor>
-            </w:drawing>
-          </mc:Choice>
-          <mc:Fallback>
-            <w:pict>
-              <v:line w14:anchorId="221231CD" id="Straight Connector 250" o:spid="_x0000_s1026" style="position:absolute;flip:x;z-index:252004352;visibility:visible;mso-wrap-style:square;mso-width-percent:0;mso-height-percent:0;mso-wrap-distance-left:9pt;mso-wrap-distance-top:0;mso-wrap-distance-right:9pt;mso-wrap-distance-bottom:0;mso-position-horizontal:absolute;mso-position-horizontal-relative:text;mso-position-vertical:absolute;mso-position-vertical-relative:text;mso-width-percent:0;mso-height-percent:0;mso-width-relative:margin;mso-height-relative:margin" from="459.55pt,.6pt" to="459.55pt,97.5pt" o:gfxdata="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" strokecolor="black [3200]" strokeweight="1pt">
-                <v:stroke joinstyle="miter"/>
-              </v:line>
-            </w:pict>
-          </mc:Fallback>
-        </mc:AlternateContent>
-      </w:r>
-      <w:r>
-        <w:rPr>
-          <w:noProof/>
-        </w:rPr>
-        <mc:AlternateContent>
-          <mc:Choice Requires="wps">
-            <w:drawing>
-              <wp:anchor distT="0" distB="0" distL="114300" distR="114300" simplePos="0" relativeHeight="252002304" behindDoc="0" locked="0" layoutInCell="1" allowOverlap="1" wp14:anchorId="2682F100" wp14:editId="5F9D9893">
-                <wp:simplePos x="0" y="0"/>
-                <wp:positionH relativeFrom="column">
-                  <wp:posOffset>5316071</wp:posOffset>
-                </wp:positionH>
-                <wp:positionV relativeFrom="paragraph">
-                  <wp:posOffset>4369</wp:posOffset>
-                </wp:positionV>
-                <wp:extent cx="519878" cy="4483"/>
-                <wp:effectExtent l="0" t="0" r="13970" b="33655"/>
-                <wp:wrapNone/>
-                <wp:docPr id="249" name="Straight Connector 249"/>
-                <wp:cNvGraphicFramePr/>
-                <a:graphic xmlns:a="http://schemas.openxmlformats.org/drawingml/2006/main">
-                  <a:graphicData uri="http://schemas.microsoft.com/office/word/2010/wordprocessingShape">
-                    <wps:wsp>
-                      <wps:cNvCnPr/>
-                      <wps:spPr>
-                        <a:xfrm flipH="1" flipV="1">
-                          <a:off x="0" y="0"/>
-                          <a:ext cx="519878" cy="4483"/>
-                        </a:xfrm>
-                        <a:prstGeom prst="line">
-                          <a:avLst/>
-                        </a:prstGeom>
-                      </wps:spPr>
-                      <wps:style>
-                        <a:lnRef idx="2">
-                          <a:schemeClr val="dk1"/>
-                        </a:lnRef>
-                        <a:fillRef idx="0">
-                          <a:schemeClr val="dk1"/>
-                        </a:fillRef>
-                        <a:effectRef idx="1">
-                          <a:schemeClr val="dk1"/>
-                        </a:effectRef>
-                        <a:fontRef idx="minor">
-                          <a:schemeClr val="tx1"/>
-                        </a:fontRef>
-                      </wps:style>
-                      <wps:bodyPr/>
-                    </wps:wsp>
-                  </a:graphicData>
-                </a:graphic>
-                <wp14:sizeRelH relativeFrom="margin">
-                  <wp14:pctWidth>0</wp14:pctWidth>
-                </wp14:sizeRelH>
-                <wp14:sizeRelV relativeFrom="margin">
-                  <wp14:pctHeight>0</wp14:pctHeight>
-                </wp14:sizeRelV>
-              </wp:anchor>
-            </w:drawing>
-          </mc:Choice>
-          <mc:Fallback>
-            <w:pict>
-              <v:line w14:anchorId="690FE29B" id="Straight Connector 249" o:spid="_x0000_s1026" style="position:absolute;flip:x y;z-index:252002304;visibility:visible;mso-wrap-style:square;mso-width-percent:0;mso-height-percent:0;mso-wrap-distance-left:9pt;mso-wrap-distance-top:0;mso-wrap-distance-right:9pt;mso-wrap-distance-bottom:0;mso-position-horizontal:absolute;mso-position-horizontal-relative:text;mso-position-vertical:absolute;mso-position-vertical-relative:text;mso-width-percent:0;mso-height-percent:0;mso-width-relative:margin;mso-height-relative:margin" from="418.6pt,.35pt" to="459.55pt,.7pt" o:gfxdata="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" strokecolor="black [3200]" strokeweight="1pt">
-                <v:stroke joinstyle="miter"/>
-              </v:line>
-            </w:pict>
-          </mc:Fallback>
-        </mc:AlternateContent>
-      </w:r>
       <w:r>
         <w:rPr>
           <w:noProof/>
@@ -15181,7 +10760,7 @@
           </mc:Choice>
           <mc:Fallback>
             <w:pict>
-              <v:oval w14:anchorId="04DE0C15" id="Oval 30" o:spid="_x0000_s1068" style="position:absolute;margin-left:200.05pt;margin-top:5.3pt;width:96.9pt;height:27pt;z-index:251700224;visibility:visible;mso-wrap-style:square;mso-width-percent:0;mso-height-percent:0;mso-wrap-distance-left:9pt;mso-wrap-distance-top:0;mso-wrap-distance-right:9pt;mso-wrap-distance-bottom:0;mso-position-horizontal:absolute;mso-position-horizontal-relative:text;mso-position-vertical:absolute;mso-position-vertical-relative:text;mso-width-percent:0;mso-height-percent:0;mso-width-relative:margin;mso-height-relative:margin;v-text-anchor:middle" o:gfxdata="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" fillcolor="white [3201]" strokecolor="black [3200]" strokeweight="1pt">
+              <v:oval w14:anchorId="04DE0C15" id="Oval 30" o:spid="_x0000_s1067" style="position:absolute;margin-left:200.05pt;margin-top:5.3pt;width:96.9pt;height:27pt;z-index:251700224;visibility:visible;mso-wrap-style:square;mso-width-percent:0;mso-height-percent:0;mso-wrap-distance-left:9pt;mso-wrap-distance-top:0;mso-wrap-distance-right:9pt;mso-wrap-distance-bottom:0;mso-position-horizontal:absolute;mso-position-horizontal-relative:text;mso-position-vertical:absolute;mso-position-vertical-relative:text;mso-width-percent:0;mso-height-percent:0;mso-width-relative:margin;mso-height-relative:margin;v-text-anchor:middle" o:gfxdata="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" fillcolor="white [3201]" strokecolor="black [3200]" strokeweight="1pt">
                 <v:stroke joinstyle="miter"/>
                 <v:textbox>
                   <w:txbxContent>
@@ -15363,7 +10942,7 @@
           </mc:Choice>
           <mc:Fallback>
             <w:pict>
-              <v:oval w14:anchorId="3D50C532" id="Oval 29" o:spid="_x0000_s1069" style="position:absolute;margin-left:154.1pt;margin-top:9.85pt;width:88.95pt;height:27pt;z-index:251698176;visibility:visible;mso-wrap-style:square;mso-width-percent:0;mso-height-percent:0;mso-wrap-distance-left:9pt;mso-wrap-distance-top:0;mso-wrap-distance-right:9pt;mso-wrap-distance-bottom:0;mso-position-horizontal:absolute;mso-position-horizontal-relative:text;mso-position-vertical:absolute;mso-position-vertical-relative:text;mso-width-percent:0;mso-height-percent:0;mso-width-relative:margin;mso-height-relative:margin;v-text-anchor:middle" o:gfxdata="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" fillcolor="white [3201]" strokecolor="black [3200]" strokeweight="1pt">
+              <v:oval w14:anchorId="3D50C532" id="Oval 29" o:spid="_x0000_s1068" style="position:absolute;margin-left:154.1pt;margin-top:9.85pt;width:88.95pt;height:27pt;z-index:251698176;visibility:visible;mso-wrap-style:square;mso-width-percent:0;mso-height-percent:0;mso-wrap-distance-left:9pt;mso-wrap-distance-top:0;mso-wrap-distance-right:9pt;mso-wrap-distance-bottom:0;mso-position-horizontal:absolute;mso-position-horizontal-relative:text;mso-position-vertical:absolute;mso-position-vertical-relative:text;mso-width-percent:0;mso-height-percent:0;mso-width-relative:margin;mso-height-relative:margin;v-text-anchor:middle" o:gfxdata="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" fillcolor="white [3201]" strokecolor="black [3200]" strokeweight="1pt">
                 <v:stroke joinstyle="miter"/>
                 <v:textbox>
                   <w:txbxContent>
@@ -15534,7 +11113,7 @@
           </mc:Choice>
           <mc:Fallback>
             <w:pict>
-              <v:oval w14:anchorId="010F4541" id="Oval 33" o:spid="_x0000_s1070" style="position:absolute;margin-left:252.35pt;margin-top:9.45pt;width:108pt;height:27.55pt;z-index:251706368;visibility:visible;mso-wrap-style:square;mso-width-percent:0;mso-height-percent:0;mso-wrap-distance-left:9pt;mso-wrap-distance-top:0;mso-wrap-distance-right:9pt;mso-wrap-distance-bottom:0;mso-position-horizontal:absolute;mso-position-horizontal-relative:text;mso-position-vertical:absolute;mso-position-vertical-relative:text;mso-width-percent:0;mso-height-percent:0;mso-width-relative:margin;mso-height-relative:margin;v-text-anchor:middle" o:gfxdata="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" fillcolor="white [3201]" strokecolor="black [3200]" strokeweight="1pt">
+              <v:oval w14:anchorId="010F4541" id="Oval 33" o:spid="_x0000_s1069" style="position:absolute;margin-left:252.35pt;margin-top:9.45pt;width:108pt;height:27.55pt;z-index:251706368;visibility:visible;mso-wrap-style:square;mso-width-percent:0;mso-height-percent:0;mso-wrap-distance-left:9pt;mso-wrap-distance-top:0;mso-wrap-distance-right:9pt;mso-wrap-distance-bottom:0;mso-position-horizontal:absolute;mso-position-horizontal-relative:text;mso-position-vertical:absolute;mso-position-vertical-relative:text;mso-width-percent:0;mso-height-percent:0;mso-width-relative:margin;mso-height-relative:margin;v-text-anchor:middle" o:gfxdata="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" fillcolor="white [3201]" strokecolor="black [3200]" strokeweight="1pt">
                 <v:stroke joinstyle="miter"/>
                 <v:textbox>
                   <w:txbxContent>
@@ -15568,6 +11147,1496 @@
       <w:pPr>
         <w:jc w:val="right"/>
       </w:pPr>
+      <w:r>
+        <w:rPr>
+          <w:noProof/>
+        </w:rPr>
+        <mc:AlternateContent>
+          <mc:Choice Requires="wps">
+            <w:drawing>
+              <wp:anchor distT="0" distB="0" distL="114300" distR="114300" simplePos="0" relativeHeight="251647989" behindDoc="0" locked="0" layoutInCell="1" allowOverlap="1" wp14:anchorId="45927094" wp14:editId="50773530">
+                <wp:simplePos x="0" y="0"/>
+                <wp:positionH relativeFrom="column">
+                  <wp:posOffset>3635187</wp:posOffset>
+                </wp:positionH>
+                <wp:positionV relativeFrom="paragraph">
+                  <wp:posOffset>337820</wp:posOffset>
+                </wp:positionV>
+                <wp:extent cx="1628215" cy="0"/>
+                <wp:effectExtent l="0" t="0" r="0" b="0"/>
+                <wp:wrapNone/>
+                <wp:docPr id="58" name="Straight Connector 58"/>
+                <wp:cNvGraphicFramePr/>
+                <a:graphic xmlns:a="http://schemas.openxmlformats.org/drawingml/2006/main">
+                  <a:graphicData uri="http://schemas.microsoft.com/office/word/2010/wordprocessingShape">
+                    <wps:wsp>
+                      <wps:cNvCnPr/>
+                      <wps:spPr>
+                        <a:xfrm flipH="1">
+                          <a:off x="0" y="0"/>
+                          <a:ext cx="1628215" cy="0"/>
+                        </a:xfrm>
+                        <a:prstGeom prst="line">
+                          <a:avLst/>
+                        </a:prstGeom>
+                      </wps:spPr>
+                      <wps:style>
+                        <a:lnRef idx="2">
+                          <a:schemeClr val="dk1"/>
+                        </a:lnRef>
+                        <a:fillRef idx="0">
+                          <a:schemeClr val="dk1"/>
+                        </a:fillRef>
+                        <a:effectRef idx="1">
+                          <a:schemeClr val="dk1"/>
+                        </a:effectRef>
+                        <a:fontRef idx="minor">
+                          <a:schemeClr val="tx1"/>
+                        </a:fontRef>
+                      </wps:style>
+                      <wps:bodyPr/>
+                    </wps:wsp>
+                  </a:graphicData>
+                </a:graphic>
+                <wp14:sizeRelH relativeFrom="margin">
+                  <wp14:pctWidth>0</wp14:pctWidth>
+                </wp14:sizeRelH>
+                <wp14:sizeRelV relativeFrom="margin">
+                  <wp14:pctHeight>0</wp14:pctHeight>
+                </wp14:sizeRelV>
+              </wp:anchor>
+            </w:drawing>
+          </mc:Choice>
+          <mc:Fallback>
+            <w:pict>
+              <v:line w14:anchorId="1DCEB30F" id="Straight Connector 58" o:spid="_x0000_s1026" style="position:absolute;flip:x;z-index:251647989;visibility:visible;mso-wrap-style:square;mso-width-percent:0;mso-height-percent:0;mso-wrap-distance-left:9pt;mso-wrap-distance-top:0;mso-wrap-distance-right:9pt;mso-wrap-distance-bottom:0;mso-position-horizontal:absolute;mso-position-horizontal-relative:text;mso-position-vertical:absolute;mso-position-vertical-relative:text;mso-width-percent:0;mso-height-percent:0;mso-width-relative:margin;mso-height-relative:margin" from="286.25pt,26.6pt" to="414.45pt,26.6pt" o:gfxdata="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" strokecolor="black [3200]" strokeweight="1pt">
+                <v:stroke joinstyle="miter"/>
+              </v:line>
+            </w:pict>
+          </mc:Fallback>
+        </mc:AlternateContent>
+      </w:r>
+      <w:r>
+        <w:rPr>
+          <w:noProof/>
+        </w:rPr>
+        <mc:AlternateContent>
+          <mc:Choice Requires="wps">
+            <w:drawing>
+              <wp:anchor distT="0" distB="0" distL="114300" distR="114300" simplePos="0" relativeHeight="251842560" behindDoc="0" locked="0" layoutInCell="1" allowOverlap="1" wp14:anchorId="2EEBE345" wp14:editId="2B19BFA9">
+                <wp:simplePos x="0" y="0"/>
+                <wp:positionH relativeFrom="column">
+                  <wp:posOffset>3626223</wp:posOffset>
+                </wp:positionH>
+                <wp:positionV relativeFrom="paragraph">
+                  <wp:posOffset>436432</wp:posOffset>
+                </wp:positionV>
+                <wp:extent cx="3090582" cy="0"/>
+                <wp:effectExtent l="0" t="0" r="0" b="0"/>
+                <wp:wrapNone/>
+                <wp:docPr id="136" name="Straight Connector 136"/>
+                <wp:cNvGraphicFramePr/>
+                <a:graphic xmlns:a="http://schemas.openxmlformats.org/drawingml/2006/main">
+                  <a:graphicData uri="http://schemas.microsoft.com/office/word/2010/wordprocessingShape">
+                    <wps:wsp>
+                      <wps:cNvCnPr/>
+                      <wps:spPr>
+                        <a:xfrm flipH="1">
+                          <a:off x="0" y="0"/>
+                          <a:ext cx="3090582" cy="0"/>
+                        </a:xfrm>
+                        <a:prstGeom prst="line">
+                          <a:avLst/>
+                        </a:prstGeom>
+                      </wps:spPr>
+                      <wps:style>
+                        <a:lnRef idx="2">
+                          <a:schemeClr val="dk1"/>
+                        </a:lnRef>
+                        <a:fillRef idx="0">
+                          <a:schemeClr val="dk1"/>
+                        </a:fillRef>
+                        <a:effectRef idx="1">
+                          <a:schemeClr val="dk1"/>
+                        </a:effectRef>
+                        <a:fontRef idx="minor">
+                          <a:schemeClr val="tx1"/>
+                        </a:fontRef>
+                      </wps:style>
+                      <wps:bodyPr/>
+                    </wps:wsp>
+                  </a:graphicData>
+                </a:graphic>
+                <wp14:sizeRelH relativeFrom="margin">
+                  <wp14:pctWidth>0</wp14:pctWidth>
+                </wp14:sizeRelH>
+                <wp14:sizeRelV relativeFrom="margin">
+                  <wp14:pctHeight>0</wp14:pctHeight>
+                </wp14:sizeRelV>
+              </wp:anchor>
+            </w:drawing>
+          </mc:Choice>
+          <mc:Fallback>
+            <w:pict>
+              <v:line w14:anchorId="197462C4" id="Straight Connector 136" o:spid="_x0000_s1026" style="position:absolute;flip:x;z-index:251842560;visibility:visible;mso-wrap-style:square;mso-width-percent:0;mso-height-percent:0;mso-wrap-distance-left:9pt;mso-wrap-distance-top:0;mso-wrap-distance-right:9pt;mso-wrap-distance-bottom:0;mso-position-horizontal:absolute;mso-position-horizontal-relative:text;mso-position-vertical:absolute;mso-position-vertical-relative:text;mso-width-percent:0;mso-height-percent:0;mso-width-relative:margin;mso-height-relative:margin" from="285.55pt,34.35pt" to="528.9pt,34.35pt" o:gfxdata="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" strokecolor="black [3200]" strokeweight="1pt">
+                <v:stroke joinstyle="miter"/>
+              </v:line>
+            </w:pict>
+          </mc:Fallback>
+        </mc:AlternateContent>
+      </w:r>
+      <w:r>
+        <w:rPr>
+          <w:noProof/>
+        </w:rPr>
+        <mc:AlternateContent>
+          <mc:Choice Requires="wps">
+            <w:drawing>
+              <wp:anchor distT="0" distB="0" distL="114300" distR="114300" simplePos="0" relativeHeight="251844608" behindDoc="0" locked="0" layoutInCell="1" allowOverlap="1" wp14:anchorId="1FAF52CE" wp14:editId="296D51AF">
+                <wp:simplePos x="0" y="0"/>
+                <wp:positionH relativeFrom="column">
+                  <wp:posOffset>6053418</wp:posOffset>
+                </wp:positionH>
+                <wp:positionV relativeFrom="paragraph">
+                  <wp:posOffset>535044</wp:posOffset>
+                </wp:positionV>
+                <wp:extent cx="6462" cy="2729752"/>
+                <wp:effectExtent l="0" t="0" r="31750" b="33020"/>
+                <wp:wrapNone/>
+                <wp:docPr id="138" name="Straight Connector 138"/>
+                <wp:cNvGraphicFramePr/>
+                <a:graphic xmlns:a="http://schemas.openxmlformats.org/drawingml/2006/main">
+                  <a:graphicData uri="http://schemas.microsoft.com/office/word/2010/wordprocessingShape">
+                    <wps:wsp>
+                      <wps:cNvCnPr/>
+                      <wps:spPr>
+                        <a:xfrm>
+                          <a:off x="0" y="0"/>
+                          <a:ext cx="6462" cy="2729752"/>
+                        </a:xfrm>
+                        <a:prstGeom prst="line">
+                          <a:avLst/>
+                        </a:prstGeom>
+                      </wps:spPr>
+                      <wps:style>
+                        <a:lnRef idx="2">
+                          <a:schemeClr val="dk1"/>
+                        </a:lnRef>
+                        <a:fillRef idx="0">
+                          <a:schemeClr val="dk1"/>
+                        </a:fillRef>
+                        <a:effectRef idx="1">
+                          <a:schemeClr val="dk1"/>
+                        </a:effectRef>
+                        <a:fontRef idx="minor">
+                          <a:schemeClr val="tx1"/>
+                        </a:fontRef>
+                      </wps:style>
+                      <wps:bodyPr/>
+                    </wps:wsp>
+                  </a:graphicData>
+                </a:graphic>
+                <wp14:sizeRelH relativeFrom="margin">
+                  <wp14:pctWidth>0</wp14:pctWidth>
+                </wp14:sizeRelH>
+                <wp14:sizeRelV relativeFrom="margin">
+                  <wp14:pctHeight>0</wp14:pctHeight>
+                </wp14:sizeRelV>
+              </wp:anchor>
+            </w:drawing>
+          </mc:Choice>
+          <mc:Fallback>
+            <w:pict>
+              <v:line w14:anchorId="2759F793" id="Straight Connector 138" o:spid="_x0000_s1026" style="position:absolute;z-index:251844608;visibility:visible;mso-wrap-style:square;mso-width-percent:0;mso-height-percent:0;mso-wrap-distance-left:9pt;mso-wrap-distance-top:0;mso-wrap-distance-right:9pt;mso-wrap-distance-bottom:0;mso-position-horizontal:absolute;mso-position-horizontal-relative:text;mso-position-vertical:absolute;mso-position-vertical-relative:text;mso-width-percent:0;mso-height-percent:0;mso-width-relative:margin;mso-height-relative:margin" from="476.65pt,42.15pt" to="477.15pt,257.1pt" o:gfxdata="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" strokecolor="black [3200]" strokeweight="1pt">
+                <v:stroke joinstyle="miter"/>
+              </v:line>
+            </w:pict>
+          </mc:Fallback>
+        </mc:AlternateContent>
+      </w:r>
+      <w:r>
+        <w:rPr>
+          <w:noProof/>
+        </w:rPr>
+        <mc:AlternateContent>
+          <mc:Choice Requires="wps">
+            <w:drawing>
+              <wp:anchor distT="0" distB="0" distL="114300" distR="114300" simplePos="0" relativeHeight="251569071" behindDoc="0" locked="0" layoutInCell="1" allowOverlap="1" wp14:anchorId="010EAFB9" wp14:editId="6A42B71F">
+                <wp:simplePos x="0" y="0"/>
+                <wp:positionH relativeFrom="column">
+                  <wp:posOffset>488650</wp:posOffset>
+                </wp:positionH>
+                <wp:positionV relativeFrom="paragraph">
+                  <wp:posOffset>1991808</wp:posOffset>
+                </wp:positionV>
+                <wp:extent cx="464409" cy="2241"/>
+                <wp:effectExtent l="0" t="0" r="12065" b="36195"/>
+                <wp:wrapNone/>
+                <wp:docPr id="239" name="Straight Connector 239"/>
+                <wp:cNvGraphicFramePr/>
+                <a:graphic xmlns:a="http://schemas.openxmlformats.org/drawingml/2006/main">
+                  <a:graphicData uri="http://schemas.microsoft.com/office/word/2010/wordprocessingShape">
+                    <wps:wsp>
+                      <wps:cNvCnPr/>
+                      <wps:spPr>
+                        <a:xfrm flipH="1" flipV="1">
+                          <a:off x="0" y="0"/>
+                          <a:ext cx="464409" cy="2241"/>
+                        </a:xfrm>
+                        <a:prstGeom prst="line">
+                          <a:avLst/>
+                        </a:prstGeom>
+                      </wps:spPr>
+                      <wps:style>
+                        <a:lnRef idx="2">
+                          <a:schemeClr val="dk1"/>
+                        </a:lnRef>
+                        <a:fillRef idx="0">
+                          <a:schemeClr val="dk1"/>
+                        </a:fillRef>
+                        <a:effectRef idx="1">
+                          <a:schemeClr val="dk1"/>
+                        </a:effectRef>
+                        <a:fontRef idx="minor">
+                          <a:schemeClr val="tx1"/>
+                        </a:fontRef>
+                      </wps:style>
+                      <wps:bodyPr/>
+                    </wps:wsp>
+                  </a:graphicData>
+                </a:graphic>
+                <wp14:sizeRelH relativeFrom="margin">
+                  <wp14:pctWidth>0</wp14:pctWidth>
+                </wp14:sizeRelH>
+                <wp14:sizeRelV relativeFrom="margin">
+                  <wp14:pctHeight>0</wp14:pctHeight>
+                </wp14:sizeRelV>
+              </wp:anchor>
+            </w:drawing>
+          </mc:Choice>
+          <mc:Fallback>
+            <w:pict>
+              <v:line w14:anchorId="01FEA3EC" id="Straight Connector 239" o:spid="_x0000_s1026" style="position:absolute;flip:x y;z-index:251569071;visibility:visible;mso-wrap-style:square;mso-width-percent:0;mso-height-percent:0;mso-wrap-distance-left:9pt;mso-wrap-distance-top:0;mso-wrap-distance-right:9pt;mso-wrap-distance-bottom:0;mso-position-horizontal:absolute;mso-position-horizontal-relative:text;mso-position-vertical:absolute;mso-position-vertical-relative:text;mso-width-percent:0;mso-height-percent:0;mso-width-relative:margin;mso-height-relative:margin" from="38.5pt,156.85pt" to="75.05pt,157.05pt" o:gfxdata="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" strokecolor="black [3200]" strokeweight="1pt">
+                <v:stroke joinstyle="miter"/>
+              </v:line>
+            </w:pict>
+          </mc:Fallback>
+        </mc:AlternateContent>
+      </w:r>
+      <w:r>
+        <w:rPr>
+          <w:noProof/>
+        </w:rPr>
+        <mc:AlternateContent>
+          <mc:Choice Requires="wps">
+            <w:drawing>
+              <wp:anchor distT="0" distB="0" distL="114300" distR="114300" simplePos="0" relativeHeight="251982848" behindDoc="0" locked="0" layoutInCell="1" allowOverlap="1" wp14:anchorId="27623F1F" wp14:editId="24BD4127">
+                <wp:simplePos x="0" y="0"/>
+                <wp:positionH relativeFrom="column">
+                  <wp:posOffset>459441</wp:posOffset>
+                </wp:positionH>
+                <wp:positionV relativeFrom="paragraph">
+                  <wp:posOffset>2966720</wp:posOffset>
+                </wp:positionV>
+                <wp:extent cx="10833" cy="2529205"/>
+                <wp:effectExtent l="0" t="0" r="27305" b="23495"/>
+                <wp:wrapNone/>
+                <wp:docPr id="234" name="Straight Connector 234"/>
+                <wp:cNvGraphicFramePr/>
+                <a:graphic xmlns:a="http://schemas.openxmlformats.org/drawingml/2006/main">
+                  <a:graphicData uri="http://schemas.microsoft.com/office/word/2010/wordprocessingShape">
+                    <wps:wsp>
+                      <wps:cNvCnPr/>
+                      <wps:spPr>
+                        <a:xfrm>
+                          <a:off x="0" y="0"/>
+                          <a:ext cx="10833" cy="2529205"/>
+                        </a:xfrm>
+                        <a:prstGeom prst="line">
+                          <a:avLst/>
+                        </a:prstGeom>
+                      </wps:spPr>
+                      <wps:style>
+                        <a:lnRef idx="2">
+                          <a:schemeClr val="dk1"/>
+                        </a:lnRef>
+                        <a:fillRef idx="0">
+                          <a:schemeClr val="dk1"/>
+                        </a:fillRef>
+                        <a:effectRef idx="1">
+                          <a:schemeClr val="dk1"/>
+                        </a:effectRef>
+                        <a:fontRef idx="minor">
+                          <a:schemeClr val="tx1"/>
+                        </a:fontRef>
+                      </wps:style>
+                      <wps:bodyPr/>
+                    </wps:wsp>
+                  </a:graphicData>
+                </a:graphic>
+                <wp14:sizeRelH relativeFrom="margin">
+                  <wp14:pctWidth>0</wp14:pctWidth>
+                </wp14:sizeRelH>
+                <wp14:sizeRelV relativeFrom="margin">
+                  <wp14:pctHeight>0</wp14:pctHeight>
+                </wp14:sizeRelV>
+              </wp:anchor>
+            </w:drawing>
+          </mc:Choice>
+          <mc:Fallback>
+            <w:pict>
+              <v:line w14:anchorId="4BDB0135" id="Straight Connector 234" o:spid="_x0000_s1026" style="position:absolute;z-index:251982848;visibility:visible;mso-wrap-style:square;mso-width-percent:0;mso-height-percent:0;mso-wrap-distance-left:9pt;mso-wrap-distance-top:0;mso-wrap-distance-right:9pt;mso-wrap-distance-bottom:0;mso-position-horizontal:absolute;mso-position-horizontal-relative:text;mso-position-vertical:absolute;mso-position-vertical-relative:text;mso-width-percent:0;mso-height-percent:0;mso-width-relative:margin;mso-height-relative:margin" from="36.2pt,233.6pt" to="37.05pt,432.75pt" o:gfxdata="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" strokecolor="black [3200]" strokeweight="1pt">
+                <v:stroke joinstyle="miter"/>
+              </v:line>
+            </w:pict>
+          </mc:Fallback>
+        </mc:AlternateContent>
+      </w:r>
+      <w:r>
+        <w:rPr>
+          <w:noProof/>
+        </w:rPr>
+        <mc:AlternateContent>
+          <mc:Choice Requires="wps">
+            <w:drawing>
+              <wp:anchor distT="0" distB="0" distL="114300" distR="114300" simplePos="0" relativeHeight="251824128" behindDoc="0" locked="0" layoutInCell="1" allowOverlap="1" wp14:anchorId="58C0C4EF" wp14:editId="18E352D7">
+                <wp:simplePos x="0" y="0"/>
+                <wp:positionH relativeFrom="column">
+                  <wp:posOffset>340659</wp:posOffset>
+                </wp:positionH>
+                <wp:positionV relativeFrom="paragraph">
+                  <wp:posOffset>517114</wp:posOffset>
+                </wp:positionV>
+                <wp:extent cx="4482" cy="2563906"/>
+                <wp:effectExtent l="0" t="0" r="33655" b="27305"/>
+                <wp:wrapNone/>
+                <wp:docPr id="108" name="Straight Connector 108"/>
+                <wp:cNvGraphicFramePr/>
+                <a:graphic xmlns:a="http://schemas.openxmlformats.org/drawingml/2006/main">
+                  <a:graphicData uri="http://schemas.microsoft.com/office/word/2010/wordprocessingShape">
+                    <wps:wsp>
+                      <wps:cNvCnPr/>
+                      <wps:spPr>
+                        <a:xfrm flipH="1">
+                          <a:off x="0" y="0"/>
+                          <a:ext cx="4482" cy="2563906"/>
+                        </a:xfrm>
+                        <a:prstGeom prst="line">
+                          <a:avLst/>
+                        </a:prstGeom>
+                      </wps:spPr>
+                      <wps:style>
+                        <a:lnRef idx="2">
+                          <a:schemeClr val="dk1"/>
+                        </a:lnRef>
+                        <a:fillRef idx="0">
+                          <a:schemeClr val="dk1"/>
+                        </a:fillRef>
+                        <a:effectRef idx="1">
+                          <a:schemeClr val="dk1"/>
+                        </a:effectRef>
+                        <a:fontRef idx="minor">
+                          <a:schemeClr val="tx1"/>
+                        </a:fontRef>
+                      </wps:style>
+                      <wps:bodyPr/>
+                    </wps:wsp>
+                  </a:graphicData>
+                </a:graphic>
+                <wp14:sizeRelH relativeFrom="margin">
+                  <wp14:pctWidth>0</wp14:pctWidth>
+                </wp14:sizeRelH>
+                <wp14:sizeRelV relativeFrom="margin">
+                  <wp14:pctHeight>0</wp14:pctHeight>
+                </wp14:sizeRelV>
+              </wp:anchor>
+            </w:drawing>
+          </mc:Choice>
+          <mc:Fallback>
+            <w:pict>
+              <v:line w14:anchorId="7EA55EDC" id="Straight Connector 108" o:spid="_x0000_s1026" style="position:absolute;flip:x;z-index:251824128;visibility:visible;mso-wrap-style:square;mso-width-percent:0;mso-height-percent:0;mso-wrap-distance-left:9pt;mso-wrap-distance-top:0;mso-wrap-distance-right:9pt;mso-wrap-distance-bottom:0;mso-position-horizontal:absolute;mso-position-horizontal-relative:text;mso-position-vertical:absolute;mso-position-vertical-relative:text;mso-width-percent:0;mso-height-percent:0;mso-width-relative:margin;mso-height-relative:margin" from="26.8pt,40.7pt" to="27.15pt,242.6pt" o:gfxdata="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" strokecolor="black [3200]" strokeweight="1pt">
+                <v:stroke joinstyle="miter"/>
+              </v:line>
+            </w:pict>
+          </mc:Fallback>
+        </mc:AlternateContent>
+      </w:r>
+      <w:r>
+        <w:rPr>
+          <w:noProof/>
+        </w:rPr>
+        <mc:AlternateContent>
+          <mc:Choice Requires="wps">
+            <w:drawing>
+              <wp:anchor distT="0" distB="0" distL="114300" distR="114300" simplePos="0" relativeHeight="251826176" behindDoc="0" locked="0" layoutInCell="1" allowOverlap="1" wp14:anchorId="74E80423" wp14:editId="0FF99783">
+                <wp:simplePos x="0" y="0"/>
+                <wp:positionH relativeFrom="column">
+                  <wp:posOffset>341779</wp:posOffset>
+                </wp:positionH>
+                <wp:positionV relativeFrom="paragraph">
+                  <wp:posOffset>3072056</wp:posOffset>
+                </wp:positionV>
+                <wp:extent cx="6164" cy="2874272"/>
+                <wp:effectExtent l="0" t="0" r="32385" b="21590"/>
+                <wp:wrapNone/>
+                <wp:docPr id="119" name="Straight Connector 119"/>
+                <wp:cNvGraphicFramePr/>
+                <a:graphic xmlns:a="http://schemas.openxmlformats.org/drawingml/2006/main">
+                  <a:graphicData uri="http://schemas.microsoft.com/office/word/2010/wordprocessingShape">
+                    <wps:wsp>
+                      <wps:cNvCnPr/>
+                      <wps:spPr>
+                        <a:xfrm>
+                          <a:off x="0" y="0"/>
+                          <a:ext cx="6164" cy="2874272"/>
+                        </a:xfrm>
+                        <a:prstGeom prst="line">
+                          <a:avLst/>
+                        </a:prstGeom>
+                      </wps:spPr>
+                      <wps:style>
+                        <a:lnRef idx="2">
+                          <a:schemeClr val="dk1"/>
+                        </a:lnRef>
+                        <a:fillRef idx="0">
+                          <a:schemeClr val="dk1"/>
+                        </a:fillRef>
+                        <a:effectRef idx="1">
+                          <a:schemeClr val="dk1"/>
+                        </a:effectRef>
+                        <a:fontRef idx="minor">
+                          <a:schemeClr val="tx1"/>
+                        </a:fontRef>
+                      </wps:style>
+                      <wps:bodyPr/>
+                    </wps:wsp>
+                  </a:graphicData>
+                </a:graphic>
+                <wp14:sizeRelH relativeFrom="margin">
+                  <wp14:pctWidth>0</wp14:pctWidth>
+                </wp14:sizeRelH>
+                <wp14:sizeRelV relativeFrom="margin">
+                  <wp14:pctHeight>0</wp14:pctHeight>
+                </wp14:sizeRelV>
+              </wp:anchor>
+            </w:drawing>
+          </mc:Choice>
+          <mc:Fallback>
+            <w:pict>
+              <v:line w14:anchorId="658DD3C5" id="Straight Connector 119" o:spid="_x0000_s1026" style="position:absolute;z-index:251826176;visibility:visible;mso-wrap-style:square;mso-width-percent:0;mso-height-percent:0;mso-wrap-distance-left:9pt;mso-wrap-distance-top:0;mso-wrap-distance-right:9pt;mso-wrap-distance-bottom:0;mso-position-horizontal:absolute;mso-position-horizontal-relative:text;mso-position-vertical:absolute;mso-position-vertical-relative:text;mso-width-percent:0;mso-height-percent:0;mso-width-relative:margin;mso-height-relative:margin" from="26.9pt,241.9pt" to="27.4pt,468.2pt" o:gfxdata="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" strokecolor="black [3200]" strokeweight="1pt">
+                <v:stroke joinstyle="miter"/>
+              </v:line>
+            </w:pict>
+          </mc:Fallback>
+        </mc:AlternateContent>
+      </w:r>
+      <w:r>
+        <w:rPr>
+          <w:noProof/>
+        </w:rPr>
+        <mc:AlternateContent>
+          <mc:Choice Requires="wps">
+            <w:drawing>
+              <wp:anchor distT="0" distB="0" distL="114300" distR="114300" simplePos="0" relativeHeight="251803648" behindDoc="0" locked="0" layoutInCell="1" allowOverlap="1" wp14:anchorId="4BA73D0C" wp14:editId="4824B74E">
+                <wp:simplePos x="0" y="0"/>
+                <wp:positionH relativeFrom="column">
+                  <wp:posOffset>226956</wp:posOffset>
+                </wp:positionH>
+                <wp:positionV relativeFrom="paragraph">
+                  <wp:posOffset>3172908</wp:posOffset>
+                </wp:positionV>
+                <wp:extent cx="1644" cy="3437516"/>
+                <wp:effectExtent l="0" t="0" r="36830" b="29845"/>
+                <wp:wrapNone/>
+                <wp:docPr id="21" name="Straight Connector 21"/>
+                <wp:cNvGraphicFramePr/>
+                <a:graphic xmlns:a="http://schemas.openxmlformats.org/drawingml/2006/main">
+                  <a:graphicData uri="http://schemas.microsoft.com/office/word/2010/wordprocessingShape">
+                    <wps:wsp>
+                      <wps:cNvCnPr/>
+                      <wps:spPr>
+                        <a:xfrm flipH="1">
+                          <a:off x="0" y="0"/>
+                          <a:ext cx="1644" cy="3437516"/>
+                        </a:xfrm>
+                        <a:prstGeom prst="line">
+                          <a:avLst/>
+                        </a:prstGeom>
+                      </wps:spPr>
+                      <wps:style>
+                        <a:lnRef idx="2">
+                          <a:schemeClr val="dk1"/>
+                        </a:lnRef>
+                        <a:fillRef idx="0">
+                          <a:schemeClr val="dk1"/>
+                        </a:fillRef>
+                        <a:effectRef idx="1">
+                          <a:schemeClr val="dk1"/>
+                        </a:effectRef>
+                        <a:fontRef idx="minor">
+                          <a:schemeClr val="tx1"/>
+                        </a:fontRef>
+                      </wps:style>
+                      <wps:bodyPr/>
+                    </wps:wsp>
+                  </a:graphicData>
+                </a:graphic>
+                <wp14:sizeRelH relativeFrom="margin">
+                  <wp14:pctWidth>0</wp14:pctWidth>
+                </wp14:sizeRelH>
+                <wp14:sizeRelV relativeFrom="margin">
+                  <wp14:pctHeight>0</wp14:pctHeight>
+                </wp14:sizeRelV>
+              </wp:anchor>
+            </w:drawing>
+          </mc:Choice>
+          <mc:Fallback>
+            <w:pict>
+              <v:line w14:anchorId="4458C43F" id="Straight Connector 21" o:spid="_x0000_s1026" style="position:absolute;flip:x;z-index:251803648;visibility:visible;mso-wrap-style:square;mso-width-percent:0;mso-height-percent:0;mso-wrap-distance-left:9pt;mso-wrap-distance-top:0;mso-wrap-distance-right:9pt;mso-wrap-distance-bottom:0;mso-position-horizontal:absolute;mso-position-horizontal-relative:text;mso-position-vertical:absolute;mso-position-vertical-relative:text;mso-width-percent:0;mso-height-percent:0;mso-width-relative:margin;mso-height-relative:margin" from="17.85pt,249.85pt" to="18pt,520.5pt" o:gfxdata="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" strokecolor="black [3200]" strokeweight="1pt">
+                <v:stroke joinstyle="miter"/>
+              </v:line>
+            </w:pict>
+          </mc:Fallback>
+        </mc:AlternateContent>
+      </w:r>
+      <w:r>
+        <w:rPr>
+          <w:noProof/>
+        </w:rPr>
+        <mc:AlternateContent>
+          <mc:Choice Requires="wps">
+            <w:drawing>
+              <wp:anchor distT="0" distB="0" distL="114300" distR="114300" simplePos="0" relativeHeight="251790336" behindDoc="0" locked="0" layoutInCell="1" allowOverlap="1" wp14:anchorId="665C749B" wp14:editId="5206459D">
+                <wp:simplePos x="0" y="0"/>
+                <wp:positionH relativeFrom="column">
+                  <wp:posOffset>221876</wp:posOffset>
+                </wp:positionH>
+                <wp:positionV relativeFrom="paragraph">
+                  <wp:posOffset>317649</wp:posOffset>
+                </wp:positionV>
+                <wp:extent cx="6724" cy="2855259"/>
+                <wp:effectExtent l="0" t="0" r="31750" b="21590"/>
+                <wp:wrapNone/>
+                <wp:docPr id="116" name="Straight Connector 116"/>
+                <wp:cNvGraphicFramePr/>
+                <a:graphic xmlns:a="http://schemas.openxmlformats.org/drawingml/2006/main">
+                  <a:graphicData uri="http://schemas.microsoft.com/office/word/2010/wordprocessingShape">
+                    <wps:wsp>
+                      <wps:cNvCnPr/>
+                      <wps:spPr>
+                        <a:xfrm>
+                          <a:off x="0" y="0"/>
+                          <a:ext cx="6724" cy="2855259"/>
+                        </a:xfrm>
+                        <a:prstGeom prst="line">
+                          <a:avLst/>
+                        </a:prstGeom>
+                      </wps:spPr>
+                      <wps:style>
+                        <a:lnRef idx="2">
+                          <a:schemeClr val="dk1"/>
+                        </a:lnRef>
+                        <a:fillRef idx="0">
+                          <a:schemeClr val="dk1"/>
+                        </a:fillRef>
+                        <a:effectRef idx="1">
+                          <a:schemeClr val="dk1"/>
+                        </a:effectRef>
+                        <a:fontRef idx="minor">
+                          <a:schemeClr val="tx1"/>
+                        </a:fontRef>
+                      </wps:style>
+                      <wps:bodyPr/>
+                    </wps:wsp>
+                  </a:graphicData>
+                </a:graphic>
+                <wp14:sizeRelH relativeFrom="margin">
+                  <wp14:pctWidth>0</wp14:pctWidth>
+                </wp14:sizeRelH>
+                <wp14:sizeRelV relativeFrom="margin">
+                  <wp14:pctHeight>0</wp14:pctHeight>
+                </wp14:sizeRelV>
+              </wp:anchor>
+            </w:drawing>
+          </mc:Choice>
+          <mc:Fallback>
+            <w:pict>
+              <v:line w14:anchorId="2DD22B72" id="Straight Connector 116" o:spid="_x0000_s1026" style="position:absolute;z-index:251790336;visibility:visible;mso-wrap-style:square;mso-width-percent:0;mso-height-percent:0;mso-wrap-distance-left:9pt;mso-wrap-distance-top:0;mso-wrap-distance-right:9pt;mso-wrap-distance-bottom:0;mso-position-horizontal:absolute;mso-position-horizontal-relative:text;mso-position-vertical:absolute;mso-position-vertical-relative:text;mso-width-percent:0;mso-height-percent:0;mso-width-relative:margin;mso-height-relative:margin" from="17.45pt,25pt" to="18pt,249.8pt" o:gfxdata="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" strokecolor="black [3200]" strokeweight="1pt">
+                <v:stroke joinstyle="miter"/>
+              </v:line>
+            </w:pict>
+          </mc:Fallback>
+        </mc:AlternateContent>
+      </w:r>
+      <w:r>
+        <w:rPr>
+          <w:noProof/>
+        </w:rPr>
+        <mc:AlternateContent>
+          <mc:Choice Requires="wps">
+            <w:drawing>
+              <wp:anchor distT="0" distB="0" distL="114300" distR="114300" simplePos="0" relativeHeight="251933696" behindDoc="0" locked="0" layoutInCell="1" allowOverlap="1" wp14:anchorId="179D4BAC" wp14:editId="6346274C">
+                <wp:simplePos x="0" y="0"/>
+                <wp:positionH relativeFrom="column">
+                  <wp:posOffset>3431241</wp:posOffset>
+                </wp:positionH>
+                <wp:positionV relativeFrom="paragraph">
+                  <wp:posOffset>5714402</wp:posOffset>
+                </wp:positionV>
+                <wp:extent cx="4483" cy="1252818"/>
+                <wp:effectExtent l="0" t="0" r="33655" b="24130"/>
+                <wp:wrapNone/>
+                <wp:docPr id="199" name="Straight Connector 199"/>
+                <wp:cNvGraphicFramePr/>
+                <a:graphic xmlns:a="http://schemas.openxmlformats.org/drawingml/2006/main">
+                  <a:graphicData uri="http://schemas.microsoft.com/office/word/2010/wordprocessingShape">
+                    <wps:wsp>
+                      <wps:cNvCnPr/>
+                      <wps:spPr>
+                        <a:xfrm flipH="1">
+                          <a:off x="0" y="0"/>
+                          <a:ext cx="4483" cy="1252818"/>
+                        </a:xfrm>
+                        <a:prstGeom prst="line">
+                          <a:avLst/>
+                        </a:prstGeom>
+                      </wps:spPr>
+                      <wps:style>
+                        <a:lnRef idx="2">
+                          <a:schemeClr val="dk1"/>
+                        </a:lnRef>
+                        <a:fillRef idx="0">
+                          <a:schemeClr val="dk1"/>
+                        </a:fillRef>
+                        <a:effectRef idx="1">
+                          <a:schemeClr val="dk1"/>
+                        </a:effectRef>
+                        <a:fontRef idx="minor">
+                          <a:schemeClr val="tx1"/>
+                        </a:fontRef>
+                      </wps:style>
+                      <wps:bodyPr/>
+                    </wps:wsp>
+                  </a:graphicData>
+                </a:graphic>
+                <wp14:sizeRelH relativeFrom="margin">
+                  <wp14:pctWidth>0</wp14:pctWidth>
+                </wp14:sizeRelH>
+                <wp14:sizeRelV relativeFrom="margin">
+                  <wp14:pctHeight>0</wp14:pctHeight>
+                </wp14:sizeRelV>
+              </wp:anchor>
+            </w:drawing>
+          </mc:Choice>
+          <mc:Fallback>
+            <w:pict>
+              <v:line w14:anchorId="4660E6E5" id="Straight Connector 199" o:spid="_x0000_s1026" style="position:absolute;flip:x;z-index:251933696;visibility:visible;mso-wrap-style:square;mso-width-percent:0;mso-height-percent:0;mso-wrap-distance-left:9pt;mso-wrap-distance-top:0;mso-wrap-distance-right:9pt;mso-wrap-distance-bottom:0;mso-position-horizontal:absolute;mso-position-horizontal-relative:text;mso-position-vertical:absolute;mso-position-vertical-relative:text;mso-width-percent:0;mso-height-percent:0;mso-width-relative:margin;mso-height-relative:margin" from="270.2pt,449.95pt" to="270.55pt,548.6pt" o:gfxdata="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" strokecolor="black [3200]" strokeweight="1pt">
+                <v:stroke joinstyle="miter"/>
+              </v:line>
+            </w:pict>
+          </mc:Fallback>
+        </mc:AlternateContent>
+      </w:r>
+      <w:r>
+        <w:rPr>
+          <w:noProof/>
+        </w:rPr>
+        <mc:AlternateContent>
+          <mc:Choice Requires="wps">
+            <w:drawing>
+              <wp:anchor distT="0" distB="0" distL="114300" distR="114300" simplePos="0" relativeHeight="251975680" behindDoc="0" locked="0" layoutInCell="1" allowOverlap="1" wp14:anchorId="4876489C" wp14:editId="6BE654D4">
+                <wp:simplePos x="0" y="0"/>
+                <wp:positionH relativeFrom="column">
+                  <wp:posOffset>5372100</wp:posOffset>
+                </wp:positionH>
+                <wp:positionV relativeFrom="paragraph">
+                  <wp:posOffset>5624755</wp:posOffset>
+                </wp:positionV>
+                <wp:extent cx="1073524" cy="0"/>
+                <wp:effectExtent l="0" t="0" r="0" b="0"/>
+                <wp:wrapNone/>
+                <wp:docPr id="227" name="Straight Connector 227"/>
+                <wp:cNvGraphicFramePr/>
+                <a:graphic xmlns:a="http://schemas.openxmlformats.org/drawingml/2006/main">
+                  <a:graphicData uri="http://schemas.microsoft.com/office/word/2010/wordprocessingShape">
+                    <wps:wsp>
+                      <wps:cNvCnPr/>
+                      <wps:spPr>
+                        <a:xfrm flipH="1">
+                          <a:off x="0" y="0"/>
+                          <a:ext cx="1073524" cy="0"/>
+                        </a:xfrm>
+                        <a:prstGeom prst="line">
+                          <a:avLst/>
+                        </a:prstGeom>
+                      </wps:spPr>
+                      <wps:style>
+                        <a:lnRef idx="2">
+                          <a:schemeClr val="dk1"/>
+                        </a:lnRef>
+                        <a:fillRef idx="0">
+                          <a:schemeClr val="dk1"/>
+                        </a:fillRef>
+                        <a:effectRef idx="1">
+                          <a:schemeClr val="dk1"/>
+                        </a:effectRef>
+                        <a:fontRef idx="minor">
+                          <a:schemeClr val="tx1"/>
+                        </a:fontRef>
+                      </wps:style>
+                      <wps:bodyPr/>
+                    </wps:wsp>
+                  </a:graphicData>
+                </a:graphic>
+                <wp14:sizeRelH relativeFrom="margin">
+                  <wp14:pctWidth>0</wp14:pctWidth>
+                </wp14:sizeRelH>
+                <wp14:sizeRelV relativeFrom="margin">
+                  <wp14:pctHeight>0</wp14:pctHeight>
+                </wp14:sizeRelV>
+              </wp:anchor>
+            </w:drawing>
+          </mc:Choice>
+          <mc:Fallback>
+            <w:pict>
+              <v:line w14:anchorId="505ADD7B" id="Straight Connector 227" o:spid="_x0000_s1026" style="position:absolute;flip:x;z-index:251975680;visibility:visible;mso-wrap-style:square;mso-width-percent:0;mso-height-percent:0;mso-wrap-distance-left:9pt;mso-wrap-distance-top:0;mso-wrap-distance-right:9pt;mso-wrap-distance-bottom:0;mso-position-horizontal:absolute;mso-position-horizontal-relative:text;mso-position-vertical:absolute;mso-position-vertical-relative:text;mso-width-percent:0;mso-height-percent:0;mso-width-relative:margin;mso-height-relative:margin" from="423pt,442.9pt" to="507.55pt,442.9pt" o:gfxdata="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" strokecolor="black [3200]" strokeweight="1pt">
+                <v:stroke joinstyle="miter"/>
+              </v:line>
+            </w:pict>
+          </mc:Fallback>
+        </mc:AlternateContent>
+      </w:r>
+      <w:r>
+        <w:rPr>
+          <w:noProof/>
+        </w:rPr>
+        <mc:AlternateContent>
+          <mc:Choice Requires="wps">
+            <w:drawing>
+              <wp:anchor distT="0" distB="0" distL="114300" distR="114300" simplePos="0" relativeHeight="251976704" behindDoc="0" locked="0" layoutInCell="1" allowOverlap="1" wp14:anchorId="4BDBE675" wp14:editId="7B03B2E9">
+                <wp:simplePos x="0" y="0"/>
+                <wp:positionH relativeFrom="column">
+                  <wp:posOffset>5465445</wp:posOffset>
+                </wp:positionH>
+                <wp:positionV relativeFrom="paragraph">
+                  <wp:posOffset>5355889</wp:posOffset>
+                </wp:positionV>
+                <wp:extent cx="736600" cy="544830"/>
+                <wp:effectExtent l="19050" t="19050" r="44450" b="45720"/>
+                <wp:wrapNone/>
+                <wp:docPr id="220" name="Diamond 220"/>
+                <wp:cNvGraphicFramePr/>
+                <a:graphic xmlns:a="http://schemas.openxmlformats.org/drawingml/2006/main">
+                  <a:graphicData uri="http://schemas.microsoft.com/office/word/2010/wordprocessingShape">
+                    <wps:wsp>
+                      <wps:cNvSpPr/>
+                      <wps:spPr>
+                        <a:xfrm>
+                          <a:off x="0" y="0"/>
+                          <a:ext cx="736600" cy="544830"/>
+                        </a:xfrm>
+                        <a:prstGeom prst="diamond">
+                          <a:avLst/>
+                        </a:prstGeom>
+                      </wps:spPr>
+                      <wps:style>
+                        <a:lnRef idx="2">
+                          <a:schemeClr val="dk1"/>
+                        </a:lnRef>
+                        <a:fillRef idx="1">
+                          <a:schemeClr val="lt1"/>
+                        </a:fillRef>
+                        <a:effectRef idx="0">
+                          <a:schemeClr val="dk1"/>
+                        </a:effectRef>
+                        <a:fontRef idx="minor">
+                          <a:schemeClr val="dk1"/>
+                        </a:fontRef>
+                      </wps:style>
+                      <wps:txbx>
+                        <w:txbxContent>
+                          <w:p>
+                            <w:pPr>
+                              <w:jc w:val="center"/>
+                              <w:rPr>
+                                <w:sz w:val="16"/>
+                                <w:szCs w:val="16"/>
+                              </w:rPr>
+                            </w:pPr>
+                            <w:r>
+                              <w:rPr>
+                                <w:sz w:val="16"/>
+                                <w:szCs w:val="16"/>
+                              </w:rPr>
+                              <w:t>has</w:t>
+                            </w:r>
+                          </w:p>
+                        </w:txbxContent>
+                      </wps:txbx>
+                      <wps:bodyPr rot="0" spcFirstLastPara="0" vertOverflow="overflow" horzOverflow="overflow" vert="horz" wrap="square" lIns="91440" tIns="45720" rIns="91440" bIns="45720" numCol="1" spcCol="0" rtlCol="0" fromWordArt="0" anchor="ctr" anchorCtr="0" forceAA="0" compatLnSpc="1">
+                        <a:prstTxWarp prst="textNoShape">
+                          <a:avLst/>
+                        </a:prstTxWarp>
+                        <a:noAutofit/>
+                      </wps:bodyPr>
+                    </wps:wsp>
+                  </a:graphicData>
+                </a:graphic>
+                <wp14:sizeRelH relativeFrom="margin">
+                  <wp14:pctWidth>0</wp14:pctWidth>
+                </wp14:sizeRelH>
+              </wp:anchor>
+            </w:drawing>
+          </mc:Choice>
+          <mc:Fallback>
+            <w:pict>
+              <v:shape w14:anchorId="4BDBE675" id="Diamond 220" o:spid="_x0000_s1070" type="#_x0000_t4" style="position:absolute;left:0;text-align:left;margin-left:430.35pt;margin-top:421.7pt;width:58pt;height:42.9pt;z-index:251976704;visibility:visible;mso-wrap-style:square;mso-width-percent:0;mso-wrap-distance-left:9pt;mso-wrap-distance-top:0;mso-wrap-distance-right:9pt;mso-wrap-distance-bottom:0;mso-position-horizontal:absolute;mso-position-horizontal-relative:text;mso-position-vertical:absolute;mso-position-vertical-relative:text;mso-width-percent:0;mso-width-relative:margin;v-text-anchor:middle" o:gfxdata="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" fillcolor="white [3201]" strokecolor="black [3200]" strokeweight="1pt">
+                <v:textbox>
+                  <w:txbxContent>
+                    <w:p>
+                      <w:pPr>
+                        <w:jc w:val="center"/>
+                        <w:rPr>
+                          <w:sz w:val="16"/>
+                          <w:szCs w:val="16"/>
+                        </w:rPr>
+                      </w:pPr>
+                      <w:r>
+                        <w:rPr>
+                          <w:sz w:val="16"/>
+                          <w:szCs w:val="16"/>
+                        </w:rPr>
+                        <w:t>has</w:t>
+                      </w:r>
+                    </w:p>
+                  </w:txbxContent>
+                </v:textbox>
+              </v:shape>
+            </w:pict>
+          </mc:Fallback>
+        </mc:AlternateContent>
+      </w:r>
+      <w:r>
+        <w:rPr>
+          <w:noProof/>
+        </w:rPr>
+        <mc:AlternateContent>
+          <mc:Choice Requires="wps">
+            <w:drawing>
+              <wp:anchor distT="0" distB="0" distL="114300" distR="114300" simplePos="0" relativeHeight="251609039" behindDoc="0" locked="0" layoutInCell="1" allowOverlap="1" wp14:anchorId="7FE6F10C" wp14:editId="5272B4A1">
+                <wp:simplePos x="0" y="0"/>
+                <wp:positionH relativeFrom="column">
+                  <wp:posOffset>3606053</wp:posOffset>
+                </wp:positionH>
+                <wp:positionV relativeFrom="paragraph">
+                  <wp:posOffset>3072054</wp:posOffset>
+                </wp:positionV>
+                <wp:extent cx="2678206" cy="8965"/>
+                <wp:effectExtent l="0" t="0" r="27305" b="29210"/>
+                <wp:wrapNone/>
+                <wp:docPr id="131" name="Straight Connector 131"/>
+                <wp:cNvGraphicFramePr/>
+                <a:graphic xmlns:a="http://schemas.openxmlformats.org/drawingml/2006/main">
+                  <a:graphicData uri="http://schemas.microsoft.com/office/word/2010/wordprocessingShape">
+                    <wps:wsp>
+                      <wps:cNvCnPr/>
+                      <wps:spPr>
+                        <a:xfrm flipH="1" flipV="1">
+                          <a:off x="0" y="0"/>
+                          <a:ext cx="2678206" cy="8965"/>
+                        </a:xfrm>
+                        <a:prstGeom prst="line">
+                          <a:avLst/>
+                        </a:prstGeom>
+                      </wps:spPr>
+                      <wps:style>
+                        <a:lnRef idx="2">
+                          <a:schemeClr val="dk1"/>
+                        </a:lnRef>
+                        <a:fillRef idx="0">
+                          <a:schemeClr val="dk1"/>
+                        </a:fillRef>
+                        <a:effectRef idx="1">
+                          <a:schemeClr val="dk1"/>
+                        </a:effectRef>
+                        <a:fontRef idx="minor">
+                          <a:schemeClr val="tx1"/>
+                        </a:fontRef>
+                      </wps:style>
+                      <wps:bodyPr/>
+                    </wps:wsp>
+                  </a:graphicData>
+                </a:graphic>
+                <wp14:sizeRelH relativeFrom="margin">
+                  <wp14:pctWidth>0</wp14:pctWidth>
+                </wp14:sizeRelH>
+                <wp14:sizeRelV relativeFrom="margin">
+                  <wp14:pctHeight>0</wp14:pctHeight>
+                </wp14:sizeRelV>
+              </wp:anchor>
+            </w:drawing>
+          </mc:Choice>
+          <mc:Fallback>
+            <w:pict>
+              <v:line w14:anchorId="209BBAFB" id="Straight Connector 131" o:spid="_x0000_s1026" style="position:absolute;flip:x y;z-index:251609039;visibility:visible;mso-wrap-style:square;mso-width-percent:0;mso-height-percent:0;mso-wrap-distance-left:9pt;mso-wrap-distance-top:0;mso-wrap-distance-right:9pt;mso-wrap-distance-bottom:0;mso-position-horizontal:absolute;mso-position-horizontal-relative:text;mso-position-vertical:absolute;mso-position-vertical-relative:text;mso-width-percent:0;mso-height-percent:0;mso-width-relative:margin;mso-height-relative:margin" from="283.95pt,241.9pt" to="494.85pt,242.6pt" o:gfxdata="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" strokecolor="black [3200]" strokeweight="1pt">
+                <v:stroke joinstyle="miter"/>
+              </v:line>
+            </w:pict>
+          </mc:Fallback>
+        </mc:AlternateContent>
+      </w:r>
+      <w:r>
+        <w:rPr>
+          <w:noProof/>
+        </w:rPr>
+        <mc:AlternateContent>
+          <mc:Choice Requires="wps">
+            <w:drawing>
+              <wp:anchor distT="0" distB="0" distL="114300" distR="114300" simplePos="0" relativeHeight="251797504" behindDoc="0" locked="0" layoutInCell="1" allowOverlap="1" wp14:anchorId="2DDC33D4" wp14:editId="782ACFEE">
+                <wp:simplePos x="0" y="0"/>
+                <wp:positionH relativeFrom="column">
+                  <wp:posOffset>4233582</wp:posOffset>
+                </wp:positionH>
+                <wp:positionV relativeFrom="paragraph">
+                  <wp:posOffset>2081454</wp:posOffset>
+                </wp:positionV>
+                <wp:extent cx="6724" cy="1113865"/>
+                <wp:effectExtent l="0" t="0" r="31750" b="29210"/>
+                <wp:wrapNone/>
+                <wp:docPr id="123" name="Straight Connector 123"/>
+                <wp:cNvGraphicFramePr/>
+                <a:graphic xmlns:a="http://schemas.openxmlformats.org/drawingml/2006/main">
+                  <a:graphicData uri="http://schemas.microsoft.com/office/word/2010/wordprocessingShape">
+                    <wps:wsp>
+                      <wps:cNvCnPr/>
+                      <wps:spPr>
+                        <a:xfrm>
+                          <a:off x="0" y="0"/>
+                          <a:ext cx="6724" cy="1113865"/>
+                        </a:xfrm>
+                        <a:prstGeom prst="line">
+                          <a:avLst/>
+                        </a:prstGeom>
+                      </wps:spPr>
+                      <wps:style>
+                        <a:lnRef idx="2">
+                          <a:schemeClr val="dk1"/>
+                        </a:lnRef>
+                        <a:fillRef idx="0">
+                          <a:schemeClr val="dk1"/>
+                        </a:fillRef>
+                        <a:effectRef idx="1">
+                          <a:schemeClr val="dk1"/>
+                        </a:effectRef>
+                        <a:fontRef idx="minor">
+                          <a:schemeClr val="tx1"/>
+                        </a:fontRef>
+                      </wps:style>
+                      <wps:bodyPr/>
+                    </wps:wsp>
+                  </a:graphicData>
+                </a:graphic>
+                <wp14:sizeRelH relativeFrom="margin">
+                  <wp14:pctWidth>0</wp14:pctWidth>
+                </wp14:sizeRelH>
+                <wp14:sizeRelV relativeFrom="margin">
+                  <wp14:pctHeight>0</wp14:pctHeight>
+                </wp14:sizeRelV>
+              </wp:anchor>
+            </w:drawing>
+          </mc:Choice>
+          <mc:Fallback>
+            <w:pict>
+              <v:line w14:anchorId="481D6C63" id="Straight Connector 123" o:spid="_x0000_s1026" style="position:absolute;z-index:251797504;visibility:visible;mso-wrap-style:square;mso-width-percent:0;mso-height-percent:0;mso-wrap-distance-left:9pt;mso-wrap-distance-top:0;mso-wrap-distance-right:9pt;mso-wrap-distance-bottom:0;mso-position-horizontal:absolute;mso-position-horizontal-relative:text;mso-position-vertical:absolute;mso-position-vertical-relative:text;mso-width-percent:0;mso-height-percent:0;mso-width-relative:margin;mso-height-relative:margin" from="333.35pt,163.9pt" to="333.9pt,251.6pt" o:gfxdata="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" strokecolor="black [3200]" strokeweight="1pt">
+                <v:stroke joinstyle="miter"/>
+              </v:line>
+            </w:pict>
+          </mc:Fallback>
+        </mc:AlternateContent>
+      </w:r>
+      <w:r>
+        <w:rPr>
+          <w:noProof/>
+        </w:rPr>
+        <mc:AlternateContent>
+          <mc:Choice Requires="wps">
+            <w:drawing>
+              <wp:anchor distT="0" distB="0" distL="114300" distR="114300" simplePos="0" relativeHeight="251605964" behindDoc="0" locked="0" layoutInCell="1" allowOverlap="1" wp14:anchorId="1F5004C1" wp14:editId="0F8B07A3">
+                <wp:simplePos x="0" y="0"/>
+                <wp:positionH relativeFrom="column">
+                  <wp:posOffset>3650876</wp:posOffset>
+                </wp:positionH>
+                <wp:positionV relativeFrom="paragraph">
+                  <wp:posOffset>534670</wp:posOffset>
+                </wp:positionV>
+                <wp:extent cx="2407024" cy="0"/>
+                <wp:effectExtent l="0" t="0" r="0" b="0"/>
+                <wp:wrapNone/>
+                <wp:docPr id="135" name="Straight Connector 135"/>
+                <wp:cNvGraphicFramePr/>
+                <a:graphic xmlns:a="http://schemas.openxmlformats.org/drawingml/2006/main">
+                  <a:graphicData uri="http://schemas.microsoft.com/office/word/2010/wordprocessingShape">
+                    <wps:wsp>
+                      <wps:cNvCnPr/>
+                      <wps:spPr>
+                        <a:xfrm flipH="1">
+                          <a:off x="0" y="0"/>
+                          <a:ext cx="2407024" cy="0"/>
+                        </a:xfrm>
+                        <a:prstGeom prst="line">
+                          <a:avLst/>
+                        </a:prstGeom>
+                      </wps:spPr>
+                      <wps:style>
+                        <a:lnRef idx="2">
+                          <a:schemeClr val="dk1"/>
+                        </a:lnRef>
+                        <a:fillRef idx="0">
+                          <a:schemeClr val="dk1"/>
+                        </a:fillRef>
+                        <a:effectRef idx="1">
+                          <a:schemeClr val="dk1"/>
+                        </a:effectRef>
+                        <a:fontRef idx="minor">
+                          <a:schemeClr val="tx1"/>
+                        </a:fontRef>
+                      </wps:style>
+                      <wps:bodyPr/>
+                    </wps:wsp>
+                  </a:graphicData>
+                </a:graphic>
+                <wp14:sizeRelH relativeFrom="margin">
+                  <wp14:pctWidth>0</wp14:pctWidth>
+                </wp14:sizeRelH>
+                <wp14:sizeRelV relativeFrom="margin">
+                  <wp14:pctHeight>0</wp14:pctHeight>
+                </wp14:sizeRelV>
+              </wp:anchor>
+            </w:drawing>
+          </mc:Choice>
+          <mc:Fallback>
+            <w:pict>
+              <v:line w14:anchorId="21B5C4DD" id="Straight Connector 135" o:spid="_x0000_s1026" style="position:absolute;flip:x;z-index:251605964;visibility:visible;mso-wrap-style:square;mso-width-percent:0;mso-height-percent:0;mso-wrap-distance-left:9pt;mso-wrap-distance-top:0;mso-wrap-distance-right:9pt;mso-wrap-distance-bottom:0;mso-position-horizontal:absolute;mso-position-horizontal-relative:text;mso-position-vertical:absolute;mso-position-vertical-relative:text;mso-width-percent:0;mso-height-percent:0;mso-width-relative:margin;mso-height-relative:margin" from="287.45pt,42.1pt" to="477pt,42.1pt" o:gfxdata="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" strokecolor="black [3200]" strokeweight="1pt">
+                <v:stroke joinstyle="miter"/>
+              </v:line>
+            </w:pict>
+          </mc:Fallback>
+        </mc:AlternateContent>
+      </w:r>
+      <w:r>
+        <w:rPr>
+          <w:noProof/>
+        </w:rPr>
+        <mc:AlternateContent>
+          <mc:Choice Requires="wps">
+            <w:drawing>
+              <wp:anchor distT="0" distB="0" distL="114300" distR="114300" simplePos="0" relativeHeight="251948032" behindDoc="0" locked="0" layoutInCell="1" allowOverlap="1" wp14:anchorId="5AF14A1A" wp14:editId="118C5F9D">
+                <wp:simplePos x="0" y="0"/>
+                <wp:positionH relativeFrom="column">
+                  <wp:posOffset>3493993</wp:posOffset>
+                </wp:positionH>
+                <wp:positionV relativeFrom="paragraph">
+                  <wp:posOffset>2247116</wp:posOffset>
+                </wp:positionV>
+                <wp:extent cx="3095065" cy="4669"/>
+                <wp:effectExtent l="0" t="0" r="10160" b="33655"/>
+                <wp:wrapNone/>
+                <wp:docPr id="207" name="Straight Connector 207"/>
+                <wp:cNvGraphicFramePr/>
+                <a:graphic xmlns:a="http://schemas.openxmlformats.org/drawingml/2006/main">
+                  <a:graphicData uri="http://schemas.microsoft.com/office/word/2010/wordprocessingShape">
+                    <wps:wsp>
+                      <wps:cNvCnPr/>
+                      <wps:spPr>
+                        <a:xfrm flipH="1" flipV="1">
+                          <a:off x="0" y="0"/>
+                          <a:ext cx="3095065" cy="4669"/>
+                        </a:xfrm>
+                        <a:prstGeom prst="line">
+                          <a:avLst/>
+                        </a:prstGeom>
+                      </wps:spPr>
+                      <wps:style>
+                        <a:lnRef idx="2">
+                          <a:schemeClr val="dk1"/>
+                        </a:lnRef>
+                        <a:fillRef idx="0">
+                          <a:schemeClr val="dk1"/>
+                        </a:fillRef>
+                        <a:effectRef idx="1">
+                          <a:schemeClr val="dk1"/>
+                        </a:effectRef>
+                        <a:fontRef idx="minor">
+                          <a:schemeClr val="tx1"/>
+                        </a:fontRef>
+                      </wps:style>
+                      <wps:bodyPr/>
+                    </wps:wsp>
+                  </a:graphicData>
+                </a:graphic>
+                <wp14:sizeRelH relativeFrom="margin">
+                  <wp14:pctWidth>0</wp14:pctWidth>
+                </wp14:sizeRelH>
+                <wp14:sizeRelV relativeFrom="margin">
+                  <wp14:pctHeight>0</wp14:pctHeight>
+                </wp14:sizeRelV>
+              </wp:anchor>
+            </w:drawing>
+          </mc:Choice>
+          <mc:Fallback>
+            <w:pict>
+              <v:line w14:anchorId="530C1B99" id="Straight Connector 207" o:spid="_x0000_s1026" style="position:absolute;flip:x y;z-index:251948032;visibility:visible;mso-wrap-style:square;mso-width-percent:0;mso-height-percent:0;mso-wrap-distance-left:9pt;mso-wrap-distance-top:0;mso-wrap-distance-right:9pt;mso-wrap-distance-bottom:0;mso-position-horizontal:absolute;mso-position-horizontal-relative:text;mso-position-vertical:absolute;mso-position-vertical-relative:text;mso-width-percent:0;mso-height-percent:0;mso-width-relative:margin;mso-height-relative:margin" from="275.1pt,176.95pt" to="518.8pt,177.3pt" o:gfxdata="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" strokecolor="black [3200]" strokeweight="1pt">
+                <v:stroke joinstyle="miter"/>
+              </v:line>
+            </w:pict>
+          </mc:Fallback>
+        </mc:AlternateContent>
+      </w:r>
+      <w:r>
+        <w:rPr>
+          <w:noProof/>
+        </w:rPr>
+        <mc:AlternateContent>
+          <mc:Choice Requires="wps">
+            <w:drawing>
+              <wp:anchor distT="0" distB="0" distL="114300" distR="114300" simplePos="0" relativeHeight="251958272" behindDoc="0" locked="0" layoutInCell="1" allowOverlap="1" wp14:anchorId="194C5F42" wp14:editId="0E76E552">
+                <wp:simplePos x="0" y="0"/>
+                <wp:positionH relativeFrom="column">
+                  <wp:posOffset>3402106</wp:posOffset>
+                </wp:positionH>
+                <wp:positionV relativeFrom="paragraph">
+                  <wp:posOffset>2401944</wp:posOffset>
+                </wp:positionV>
+                <wp:extent cx="3043518" cy="2166"/>
+                <wp:effectExtent l="0" t="0" r="24130" b="36195"/>
+                <wp:wrapNone/>
+                <wp:docPr id="216" name="Straight Connector 216"/>
+                <wp:cNvGraphicFramePr/>
+                <a:graphic xmlns:a="http://schemas.openxmlformats.org/drawingml/2006/main">
+                  <a:graphicData uri="http://schemas.microsoft.com/office/word/2010/wordprocessingShape">
+                    <wps:wsp>
+                      <wps:cNvCnPr/>
+                      <wps:spPr>
+                        <a:xfrm flipH="1" flipV="1">
+                          <a:off x="0" y="0"/>
+                          <a:ext cx="3043518" cy="2166"/>
+                        </a:xfrm>
+                        <a:prstGeom prst="line">
+                          <a:avLst/>
+                        </a:prstGeom>
+                      </wps:spPr>
+                      <wps:style>
+                        <a:lnRef idx="2">
+                          <a:schemeClr val="dk1"/>
+                        </a:lnRef>
+                        <a:fillRef idx="0">
+                          <a:schemeClr val="dk1"/>
+                        </a:fillRef>
+                        <a:effectRef idx="1">
+                          <a:schemeClr val="dk1"/>
+                        </a:effectRef>
+                        <a:fontRef idx="minor">
+                          <a:schemeClr val="tx1"/>
+                        </a:fontRef>
+                      </wps:style>
+                      <wps:bodyPr/>
+                    </wps:wsp>
+                  </a:graphicData>
+                </a:graphic>
+                <wp14:sizeRelH relativeFrom="margin">
+                  <wp14:pctWidth>0</wp14:pctWidth>
+                </wp14:sizeRelH>
+                <wp14:sizeRelV relativeFrom="margin">
+                  <wp14:pctHeight>0</wp14:pctHeight>
+                </wp14:sizeRelV>
+              </wp:anchor>
+            </w:drawing>
+          </mc:Choice>
+          <mc:Fallback>
+            <w:pict>
+              <v:line w14:anchorId="67828313" id="Straight Connector 216" o:spid="_x0000_s1026" style="position:absolute;flip:x y;z-index:251958272;visibility:visible;mso-wrap-style:square;mso-width-percent:0;mso-height-percent:0;mso-wrap-distance-left:9pt;mso-wrap-distance-top:0;mso-wrap-distance-right:9pt;mso-wrap-distance-bottom:0;mso-position-horizontal:absolute;mso-position-horizontal-relative:text;mso-position-vertical:absolute;mso-position-vertical-relative:text;mso-width-percent:0;mso-height-percent:0;mso-width-relative:margin;mso-height-relative:margin" from="267.9pt,189.15pt" to="507.55pt,189.3pt" o:gfxdata="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" strokecolor="black [3200]" strokeweight="1pt">
+                <v:stroke joinstyle="miter"/>
+              </v:line>
+            </w:pict>
+          </mc:Fallback>
+        </mc:AlternateContent>
+      </w:r>
+      <w:r>
+        <w:rPr>
+          <w:noProof/>
+        </w:rPr>
+        <mc:AlternateContent>
+          <mc:Choice Requires="wps">
+            <w:drawing>
+              <wp:anchor distT="0" distB="0" distL="114300" distR="114300" simplePos="0" relativeHeight="251956224" behindDoc="0" locked="0" layoutInCell="1" allowOverlap="1" wp14:anchorId="6F296CF3" wp14:editId="7C860B98">
+                <wp:simplePos x="0" y="0"/>
+                <wp:positionH relativeFrom="column">
+                  <wp:posOffset>3402106</wp:posOffset>
+                </wp:positionH>
+                <wp:positionV relativeFrom="paragraph">
+                  <wp:posOffset>2014220</wp:posOffset>
+                </wp:positionV>
+                <wp:extent cx="1158" cy="390264"/>
+                <wp:effectExtent l="0" t="0" r="37465" b="29210"/>
+                <wp:wrapNone/>
+                <wp:docPr id="214" name="Straight Connector 214"/>
+                <wp:cNvGraphicFramePr/>
+                <a:graphic xmlns:a="http://schemas.openxmlformats.org/drawingml/2006/main">
+                  <a:graphicData uri="http://schemas.microsoft.com/office/word/2010/wordprocessingShape">
+                    <wps:wsp>
+                      <wps:cNvCnPr/>
+                      <wps:spPr>
+                        <a:xfrm>
+                          <a:off x="0" y="0"/>
+                          <a:ext cx="1158" cy="390264"/>
+                        </a:xfrm>
+                        <a:prstGeom prst="line">
+                          <a:avLst/>
+                        </a:prstGeom>
+                      </wps:spPr>
+                      <wps:style>
+                        <a:lnRef idx="2">
+                          <a:schemeClr val="dk1"/>
+                        </a:lnRef>
+                        <a:fillRef idx="0">
+                          <a:schemeClr val="dk1"/>
+                        </a:fillRef>
+                        <a:effectRef idx="1">
+                          <a:schemeClr val="dk1"/>
+                        </a:effectRef>
+                        <a:fontRef idx="minor">
+                          <a:schemeClr val="tx1"/>
+                        </a:fontRef>
+                      </wps:style>
+                      <wps:bodyPr/>
+                    </wps:wsp>
+                  </a:graphicData>
+                </a:graphic>
+                <wp14:sizeRelH relativeFrom="margin">
+                  <wp14:pctWidth>0</wp14:pctWidth>
+                </wp14:sizeRelH>
+                <wp14:sizeRelV relativeFrom="margin">
+                  <wp14:pctHeight>0</wp14:pctHeight>
+                </wp14:sizeRelV>
+              </wp:anchor>
+            </w:drawing>
+          </mc:Choice>
+          <mc:Fallback>
+            <w:pict>
+              <v:line w14:anchorId="1D1FF3F9" id="Straight Connector 214" o:spid="_x0000_s1026" style="position:absolute;z-index:251956224;visibility:visible;mso-wrap-style:square;mso-width-percent:0;mso-height-percent:0;mso-wrap-distance-left:9pt;mso-wrap-distance-top:0;mso-wrap-distance-right:9pt;mso-wrap-distance-bottom:0;mso-position-horizontal:absolute;mso-position-horizontal-relative:text;mso-position-vertical:absolute;mso-position-vertical-relative:text;mso-width-percent:0;mso-height-percent:0;mso-width-relative:margin;mso-height-relative:margin" from="267.9pt,158.6pt" to="268pt,189.35pt" o:gfxdata="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" strokecolor="black [3200]" strokeweight="1pt">
+                <v:stroke joinstyle="miter"/>
+              </v:line>
+            </w:pict>
+          </mc:Fallback>
+        </mc:AlternateContent>
+      </w:r>
+      <w:r>
+        <w:rPr>
+          <w:noProof/>
+        </w:rPr>
+        <mc:AlternateContent>
+          <mc:Choice Requires="wps">
+            <w:drawing>
+              <wp:anchor distT="0" distB="0" distL="114300" distR="114300" simplePos="0" relativeHeight="252006400" behindDoc="0" locked="0" layoutInCell="1" allowOverlap="1" wp14:anchorId="03623C47" wp14:editId="0FA49E63">
+                <wp:simplePos x="0" y="0"/>
+                <wp:positionH relativeFrom="column">
+                  <wp:posOffset>5836024</wp:posOffset>
+                </wp:positionH>
+                <wp:positionV relativeFrom="paragraph">
+                  <wp:posOffset>379991</wp:posOffset>
+                </wp:positionV>
+                <wp:extent cx="710" cy="1664410"/>
+                <wp:effectExtent l="0" t="0" r="37465" b="31115"/>
+                <wp:wrapNone/>
+                <wp:docPr id="251" name="Straight Connector 251"/>
+                <wp:cNvGraphicFramePr/>
+                <a:graphic xmlns:a="http://schemas.openxmlformats.org/drawingml/2006/main">
+                  <a:graphicData uri="http://schemas.microsoft.com/office/word/2010/wordprocessingShape">
+                    <wps:wsp>
+                      <wps:cNvCnPr/>
+                      <wps:spPr>
+                        <a:xfrm flipH="1">
+                          <a:off x="0" y="0"/>
+                          <a:ext cx="710" cy="1664410"/>
+                        </a:xfrm>
+                        <a:prstGeom prst="line">
+                          <a:avLst/>
+                        </a:prstGeom>
+                      </wps:spPr>
+                      <wps:style>
+                        <a:lnRef idx="2">
+                          <a:schemeClr val="dk1"/>
+                        </a:lnRef>
+                        <a:fillRef idx="0">
+                          <a:schemeClr val="dk1"/>
+                        </a:fillRef>
+                        <a:effectRef idx="1">
+                          <a:schemeClr val="dk1"/>
+                        </a:effectRef>
+                        <a:fontRef idx="minor">
+                          <a:schemeClr val="tx1"/>
+                        </a:fontRef>
+                      </wps:style>
+                      <wps:bodyPr/>
+                    </wps:wsp>
+                  </a:graphicData>
+                </a:graphic>
+                <wp14:sizeRelH relativeFrom="margin">
+                  <wp14:pctWidth>0</wp14:pctWidth>
+                </wp14:sizeRelH>
+                <wp14:sizeRelV relativeFrom="margin">
+                  <wp14:pctHeight>0</wp14:pctHeight>
+                </wp14:sizeRelV>
+              </wp:anchor>
+            </w:drawing>
+          </mc:Choice>
+          <mc:Fallback>
+            <w:pict>
+              <v:line w14:anchorId="0E14F1AB" id="Straight Connector 251" o:spid="_x0000_s1026" style="position:absolute;flip:x;z-index:252006400;visibility:visible;mso-wrap-style:square;mso-width-percent:0;mso-height-percent:0;mso-wrap-distance-left:9pt;mso-wrap-distance-top:0;mso-wrap-distance-right:9pt;mso-wrap-distance-bottom:0;mso-position-horizontal:absolute;mso-position-horizontal-relative:text;mso-position-vertical:absolute;mso-position-vertical-relative:text;mso-width-percent:0;mso-height-percent:0;mso-width-relative:margin;mso-height-relative:margin" from="459.55pt,29.9pt" to="459.6pt,160.95pt" o:gfxdata="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" strokecolor="black [3200]" strokeweight="1pt">
+                <v:stroke joinstyle="miter"/>
+              </v:line>
+            </w:pict>
+          </mc:Fallback>
+        </mc:AlternateContent>
+      </w:r>
+      <w:r>
+        <w:rPr>
+          <w:noProof/>
+        </w:rPr>
+        <mc:AlternateContent>
+          <mc:Choice Requires="wps">
+            <w:drawing>
+              <wp:anchor distT="0" distB="0" distL="114300" distR="114300" simplePos="0" relativeHeight="251634664" behindDoc="0" locked="0" layoutInCell="1" allowOverlap="1" wp14:anchorId="402E1908" wp14:editId="5B1C2247">
+                <wp:simplePos x="0" y="0"/>
+                <wp:positionH relativeFrom="column">
+                  <wp:posOffset>338418</wp:posOffset>
+                </wp:positionH>
+                <wp:positionV relativeFrom="paragraph">
+                  <wp:posOffset>512632</wp:posOffset>
+                </wp:positionV>
+                <wp:extent cx="2465443" cy="2577"/>
+                <wp:effectExtent l="0" t="0" r="11430" b="35560"/>
+                <wp:wrapNone/>
+                <wp:docPr id="79" name="Straight Connector 79"/>
+                <wp:cNvGraphicFramePr/>
+                <a:graphic xmlns:a="http://schemas.openxmlformats.org/drawingml/2006/main">
+                  <a:graphicData uri="http://schemas.microsoft.com/office/word/2010/wordprocessingShape">
+                    <wps:wsp>
+                      <wps:cNvCnPr/>
+                      <wps:spPr>
+                        <a:xfrm flipH="1">
+                          <a:off x="0" y="0"/>
+                          <a:ext cx="2465443" cy="2577"/>
+                        </a:xfrm>
+                        <a:prstGeom prst="line">
+                          <a:avLst/>
+                        </a:prstGeom>
+                      </wps:spPr>
+                      <wps:style>
+                        <a:lnRef idx="2">
+                          <a:schemeClr val="dk1"/>
+                        </a:lnRef>
+                        <a:fillRef idx="0">
+                          <a:schemeClr val="dk1"/>
+                        </a:fillRef>
+                        <a:effectRef idx="1">
+                          <a:schemeClr val="dk1"/>
+                        </a:effectRef>
+                        <a:fontRef idx="minor">
+                          <a:schemeClr val="tx1"/>
+                        </a:fontRef>
+                      </wps:style>
+                      <wps:bodyPr/>
+                    </wps:wsp>
+                  </a:graphicData>
+                </a:graphic>
+                <wp14:sizeRelH relativeFrom="margin">
+                  <wp14:pctWidth>0</wp14:pctWidth>
+                </wp14:sizeRelH>
+                <wp14:sizeRelV relativeFrom="margin">
+                  <wp14:pctHeight>0</wp14:pctHeight>
+                </wp14:sizeRelV>
+              </wp:anchor>
+            </w:drawing>
+          </mc:Choice>
+          <mc:Fallback>
+            <w:pict>
+              <v:line w14:anchorId="35266B3F" id="Straight Connector 79" o:spid="_x0000_s1026" style="position:absolute;flip:x;z-index:251634664;visibility:visible;mso-wrap-style:square;mso-width-percent:0;mso-height-percent:0;mso-wrap-distance-left:9pt;mso-wrap-distance-top:0;mso-wrap-distance-right:9pt;mso-wrap-distance-bottom:0;mso-position-horizontal:absolute;mso-position-horizontal-relative:text;mso-position-vertical:absolute;mso-position-vertical-relative:text;mso-width-percent:0;mso-height-percent:0;mso-width-relative:margin;mso-height-relative:margin" from="26.65pt,40.35pt" to="220.8pt,40.55pt" o:gfxdata="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" strokecolor="black [3200]" strokeweight="1pt">
+                <v:stroke joinstyle="miter"/>
+              </v:line>
+            </w:pict>
+          </mc:Fallback>
+        </mc:AlternateContent>
+      </w:r>
+      <w:r>
+        <w:rPr>
+          <w:noProof/>
+        </w:rPr>
+        <mc:AlternateContent>
+          <mc:Choice Requires="wps">
+            <w:drawing>
+              <wp:anchor distT="0" distB="0" distL="114300" distR="114300" simplePos="0" relativeHeight="251633639" behindDoc="0" locked="0" layoutInCell="1" allowOverlap="1" wp14:anchorId="0F5DFE07" wp14:editId="32486125">
+                <wp:simplePos x="0" y="0"/>
+                <wp:positionH relativeFrom="column">
+                  <wp:posOffset>229197</wp:posOffset>
+                </wp:positionH>
+                <wp:positionV relativeFrom="paragraph">
+                  <wp:posOffset>322132</wp:posOffset>
+                </wp:positionV>
+                <wp:extent cx="2575522" cy="0"/>
+                <wp:effectExtent l="0" t="0" r="0" b="0"/>
+                <wp:wrapNone/>
+                <wp:docPr id="80" name="Straight Connector 80"/>
+                <wp:cNvGraphicFramePr/>
+                <a:graphic xmlns:a="http://schemas.openxmlformats.org/drawingml/2006/main">
+                  <a:graphicData uri="http://schemas.microsoft.com/office/word/2010/wordprocessingShape">
+                    <wps:wsp>
+                      <wps:cNvCnPr/>
+                      <wps:spPr>
+                        <a:xfrm flipH="1">
+                          <a:off x="0" y="0"/>
+                          <a:ext cx="2575522" cy="0"/>
+                        </a:xfrm>
+                        <a:prstGeom prst="line">
+                          <a:avLst/>
+                        </a:prstGeom>
+                      </wps:spPr>
+                      <wps:style>
+                        <a:lnRef idx="2">
+                          <a:schemeClr val="dk1"/>
+                        </a:lnRef>
+                        <a:fillRef idx="0">
+                          <a:schemeClr val="dk1"/>
+                        </a:fillRef>
+                        <a:effectRef idx="1">
+                          <a:schemeClr val="dk1"/>
+                        </a:effectRef>
+                        <a:fontRef idx="minor">
+                          <a:schemeClr val="tx1"/>
+                        </a:fontRef>
+                      </wps:style>
+                      <wps:bodyPr/>
+                    </wps:wsp>
+                  </a:graphicData>
+                </a:graphic>
+                <wp14:sizeRelH relativeFrom="margin">
+                  <wp14:pctWidth>0</wp14:pctWidth>
+                </wp14:sizeRelH>
+                <wp14:sizeRelV relativeFrom="margin">
+                  <wp14:pctHeight>0</wp14:pctHeight>
+                </wp14:sizeRelV>
+              </wp:anchor>
+            </w:drawing>
+          </mc:Choice>
+          <mc:Fallback>
+            <w:pict>
+              <v:line w14:anchorId="6EEBFCEA" id="Straight Connector 80" o:spid="_x0000_s1026" style="position:absolute;flip:x;z-index:251633639;visibility:visible;mso-wrap-style:square;mso-width-percent:0;mso-height-percent:0;mso-wrap-distance-left:9pt;mso-wrap-distance-top:0;mso-wrap-distance-right:9pt;mso-wrap-distance-bottom:0;mso-position-horizontal:absolute;mso-position-horizontal-relative:text;mso-position-vertical:absolute;mso-position-vertical-relative:text;mso-width-percent:0;mso-height-percent:0;mso-width-relative:margin;mso-height-relative:margin" from="18.05pt,25.35pt" to="220.85pt,25.35pt" o:gfxdata="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" strokecolor="black [3200]" strokeweight="1pt">
+                <v:stroke joinstyle="miter"/>
+              </v:line>
+            </w:pict>
+          </mc:Fallback>
+        </mc:AlternateContent>
+      </w:r>
       <w:r>
         <w:rPr>
           <w:noProof/>
@@ -15876,7 +12945,7 @@
         <mc:AlternateContent>
           <mc:Choice Requires="wps">
             <w:drawing>
-              <wp:anchor distT="0" distB="0" distL="114300" distR="114300" simplePos="0" relativeHeight="252010496" behindDoc="0" locked="0" layoutInCell="1" allowOverlap="1" wp14:anchorId="63AAFD92" wp14:editId="675D114A">
+              <wp:anchor distT="0" distB="0" distL="114300" distR="114300" simplePos="0" relativeHeight="252010496" behindDoc="0" locked="0" layoutInCell="1" allowOverlap="1" wp14:anchorId="63AAFD92" wp14:editId="3B572598">
                 <wp:simplePos x="0" y="0"/>
                 <wp:positionH relativeFrom="column">
                   <wp:posOffset>5142089</wp:posOffset>
@@ -15931,451 +13000,7 @@
           </mc:Choice>
           <mc:Fallback>
             <w:pict>
-              <v:line w14:anchorId="3CB66780" id="Straight Connector 255" o:spid="_x0000_s1026" style="position:absolute;flip:x y;z-index:252010496;visibility:visible;mso-wrap-style:square;mso-width-percent:0;mso-height-percent:0;mso-wrap-distance-left:9pt;mso-wrap-distance-top:0;mso-wrap-distance-right:9pt;mso-wrap-distance-bottom:0;mso-position-horizontal:absolute;mso-position-horizontal-relative:text;mso-position-vertical:absolute;mso-position-vertical-relative:text;mso-width-percent:0;mso-height-percent:0;mso-width-relative:margin;mso-height-relative:margin" from="404.9pt,160.25pt" to="459.55pt,160.25pt" o:gfxdata="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" strokecolor="black [3200]" strokeweight="1pt">
-                <v:stroke joinstyle="miter"/>
-              </v:line>
-            </w:pict>
-          </mc:Fallback>
-        </mc:AlternateContent>
-      </w:r>
-      <w:r>
-        <w:rPr>
-          <w:noProof/>
-        </w:rPr>
-        <mc:AlternateContent>
-          <mc:Choice Requires="wps">
-            <w:drawing>
-              <wp:anchor distT="0" distB="0" distL="114300" distR="114300" simplePos="0" relativeHeight="251564971" behindDoc="0" locked="0" layoutInCell="1" allowOverlap="1" wp14:anchorId="227FF7FB" wp14:editId="28C2A14E">
-                <wp:simplePos x="0" y="0"/>
-                <wp:positionH relativeFrom="column">
-                  <wp:posOffset>5753100</wp:posOffset>
-                </wp:positionH>
-                <wp:positionV relativeFrom="paragraph">
-                  <wp:posOffset>492760</wp:posOffset>
-                </wp:positionV>
-                <wp:extent cx="81280" cy="109220"/>
-                <wp:effectExtent l="0" t="19050" r="13970" b="24130"/>
-                <wp:wrapNone/>
-                <wp:docPr id="252" name="Chord 78"/>
-                <wp:cNvGraphicFramePr/>
-                <a:graphic xmlns:a="http://schemas.openxmlformats.org/drawingml/2006/main">
-                  <a:graphicData uri="http://schemas.microsoft.com/office/word/2010/wordprocessingShape">
-                    <wps:wsp>
-                      <wps:cNvSpPr/>
-                      <wps:spPr>
-                        <a:xfrm rot="10800000" flipH="1">
-                          <a:off x="0" y="0"/>
-                          <a:ext cx="81280" cy="109220"/>
-                        </a:xfrm>
-                        <a:custGeom>
-                          <a:avLst/>
-                          <a:gdLst>
-                            <a:gd name="connsiteX0" fmla="*/ 124729 w 145414"/>
-                            <a:gd name="connsiteY0" fmla="*/ 126487 h 148930"/>
-                            <a:gd name="connsiteX1" fmla="*/ 20921 w 145414"/>
-                            <a:gd name="connsiteY1" fmla="*/ 126733 h 148930"/>
-                            <a:gd name="connsiteX2" fmla="*/ 20216 w 145414"/>
-                            <a:gd name="connsiteY2" fmla="*/ 22939 h 148930"/>
-                            <a:gd name="connsiteX3" fmla="*/ 124017 w 145414"/>
-                            <a:gd name="connsiteY3" fmla="*/ 21707 h 148930"/>
-                            <a:gd name="connsiteX4" fmla="*/ 124729 w 145414"/>
-                            <a:gd name="connsiteY4" fmla="*/ 126487 h 148930"/>
-                            <a:gd name="connsiteX0" fmla="*/ 124729 w 216169"/>
-                            <a:gd name="connsiteY0" fmla="*/ 126487 h 217927"/>
-                            <a:gd name="connsiteX1" fmla="*/ 20921 w 216169"/>
-                            <a:gd name="connsiteY1" fmla="*/ 126733 h 217927"/>
-                            <a:gd name="connsiteX2" fmla="*/ 20216 w 216169"/>
-                            <a:gd name="connsiteY2" fmla="*/ 22939 h 217927"/>
-                            <a:gd name="connsiteX3" fmla="*/ 124017 w 216169"/>
-                            <a:gd name="connsiteY3" fmla="*/ 21707 h 217927"/>
-                            <a:gd name="connsiteX4" fmla="*/ 216169 w 216169"/>
-                            <a:gd name="connsiteY4" fmla="*/ 217927 h 217927"/>
-                            <a:gd name="connsiteX0" fmla="*/ 124729 w 226482"/>
-                            <a:gd name="connsiteY0" fmla="*/ 229209 h 251651"/>
-                            <a:gd name="connsiteX1" fmla="*/ 20921 w 226482"/>
-                            <a:gd name="connsiteY1" fmla="*/ 229455 h 251651"/>
-                            <a:gd name="connsiteX2" fmla="*/ 20216 w 226482"/>
-                            <a:gd name="connsiteY2" fmla="*/ 125661 h 251651"/>
-                            <a:gd name="connsiteX3" fmla="*/ 124017 w 226482"/>
-                            <a:gd name="connsiteY3" fmla="*/ 124429 h 251651"/>
-                            <a:gd name="connsiteX4" fmla="*/ 226482 w 226482"/>
-                            <a:gd name="connsiteY4" fmla="*/ 35991 h 251651"/>
-                            <a:gd name="connsiteX0" fmla="*/ 124729 w 124729"/>
-                            <a:gd name="connsiteY0" fmla="*/ 126488 h 148930"/>
-                            <a:gd name="connsiteX1" fmla="*/ 20921 w 124729"/>
-                            <a:gd name="connsiteY1" fmla="*/ 126734 h 148930"/>
-                            <a:gd name="connsiteX2" fmla="*/ 20216 w 124729"/>
-                            <a:gd name="connsiteY2" fmla="*/ 22940 h 148930"/>
-                            <a:gd name="connsiteX3" fmla="*/ 124017 w 124729"/>
-                            <a:gd name="connsiteY3" fmla="*/ 21708 h 148930"/>
-                          </a:gdLst>
-                          <a:ahLst/>
-                          <a:cxnLst>
-                            <a:cxn ang="0">
-                              <a:pos x="connsiteX0" y="connsiteY0"/>
-                            </a:cxn>
-                            <a:cxn ang="0">
-                              <a:pos x="connsiteX1" y="connsiteY1"/>
-                            </a:cxn>
-                            <a:cxn ang="0">
-                              <a:pos x="connsiteX2" y="connsiteY2"/>
-                            </a:cxn>
-                            <a:cxn ang="0">
-                              <a:pos x="connsiteX3" y="connsiteY3"/>
-                            </a:cxn>
-                          </a:cxnLst>
-                          <a:rect l="l" t="t" r="r" b="b"/>
-                          <a:pathLst>
-                            <a:path w="124729" h="148930">
-                              <a:moveTo>
-                                <a:pt x="124729" y="126488"/>
-                              </a:moveTo>
-                              <a:cubicBezTo>
-                                <a:pt x="96294" y="156315"/>
-                                <a:pt x="49491" y="156426"/>
-                                <a:pt x="20921" y="126734"/>
-                              </a:cubicBezTo>
-                              <a:cubicBezTo>
-                                <a:pt x="-6698" y="98031"/>
-                                <a:pt x="-7010" y="52033"/>
-                                <a:pt x="20216" y="22940"/>
-                              </a:cubicBezTo>
-                              <a:cubicBezTo>
-                                <a:pt x="48380" y="-7156"/>
-                                <a:pt x="95179" y="-7711"/>
-                                <a:pt x="124017" y="21708"/>
-                              </a:cubicBezTo>
-                            </a:path>
-                          </a:pathLst>
-                        </a:custGeom>
-                      </wps:spPr>
-                      <wps:style>
-                        <a:lnRef idx="2">
-                          <a:schemeClr val="dk1"/>
-                        </a:lnRef>
-                        <a:fillRef idx="1">
-                          <a:schemeClr val="lt1"/>
-                        </a:fillRef>
-                        <a:effectRef idx="0">
-                          <a:schemeClr val="dk1"/>
-                        </a:effectRef>
-                        <a:fontRef idx="minor">
-                          <a:schemeClr val="dk1"/>
-                        </a:fontRef>
-                      </wps:style>
-                      <wps:bodyPr rot="0" spcFirstLastPara="0" vertOverflow="overflow" horzOverflow="overflow" vert="horz" wrap="square" lIns="91440" tIns="45720" rIns="91440" bIns="45720" numCol="1" spcCol="0" rtlCol="0" fromWordArt="0" anchor="ctr" anchorCtr="0" forceAA="0" compatLnSpc="1">
-                        <a:prstTxWarp prst="textNoShape">
-                          <a:avLst/>
-                        </a:prstTxWarp>
-                        <a:noAutofit/>
-                      </wps:bodyPr>
-                    </wps:wsp>
-                  </a:graphicData>
-                </a:graphic>
-                <wp14:sizeRelH relativeFrom="margin">
-                  <wp14:pctWidth>0</wp14:pctWidth>
-                </wp14:sizeRelH>
-                <wp14:sizeRelV relativeFrom="margin">
-                  <wp14:pctHeight>0</wp14:pctHeight>
-                </wp14:sizeRelV>
-              </wp:anchor>
-            </w:drawing>
-          </mc:Choice>
-          <mc:Fallback>
-            <w:pict>
-              <v:shape w14:anchorId="0E4D5814" id="Chord 78" o:spid="_x0000_s1026" style="position:absolute;margin-left:453pt;margin-top:38.8pt;width:6.4pt;height:8.6pt;rotation:180;flip:x;z-index:251564971;visibility:visible;mso-wrap-style:square;mso-width-percent:0;mso-height-percent:0;mso-wrap-distance-left:9pt;mso-wrap-distance-top:0;mso-wrap-distance-right:9pt;mso-wrap-distance-bottom:0;mso-position-horizontal:absolute;mso-position-horizontal-relative:text;mso-position-vertical:absolute;mso-position-vertical-relative:text;mso-width-percent:0;mso-height-percent:0;mso-width-relative:margin;mso-height-relative:margin;v-text-anchor:middle" coordsize="124729,148930" o:gfxdata="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" path="m124729,126488v-28435,29827,-75238,29938,-103808,246c-6698,98031,-7010,52033,20216,22940,48380,-7156,95179,-7711,124017,21708e" fillcolor="white [3201]" strokecolor="black [3200]" strokeweight="1pt">
-                <v:stroke joinstyle="miter"/>
-                <v:path arrowok="t" o:connecttype="custom" o:connectlocs="81280,92762;13633,92942;13174,16823;80816,15920" o:connectangles="0,0,0,0"/>
-              </v:shape>
-            </w:pict>
-          </mc:Fallback>
-        </mc:AlternateContent>
-      </w:r>
-      <w:r>
-        <w:rPr>
-          <w:noProof/>
-        </w:rPr>
-        <mc:AlternateContent>
-          <mc:Choice Requires="wps">
-            <w:drawing>
-              <wp:anchor distT="0" distB="0" distL="114300" distR="114300" simplePos="0" relativeHeight="252008448" behindDoc="0" locked="0" layoutInCell="1" allowOverlap="1" wp14:anchorId="16C2E626" wp14:editId="3AE686A1">
-                <wp:simplePos x="0" y="0"/>
-                <wp:positionH relativeFrom="column">
-                  <wp:posOffset>5833745</wp:posOffset>
-                </wp:positionH>
-                <wp:positionV relativeFrom="paragraph">
-                  <wp:posOffset>446123</wp:posOffset>
-                </wp:positionV>
-                <wp:extent cx="423" cy="64841"/>
-                <wp:effectExtent l="0" t="0" r="38100" b="11430"/>
-                <wp:wrapNone/>
-                <wp:docPr id="254" name="Straight Connector 254"/>
-                <wp:cNvGraphicFramePr/>
-                <a:graphic xmlns:a="http://schemas.openxmlformats.org/drawingml/2006/main">
-                  <a:graphicData uri="http://schemas.microsoft.com/office/word/2010/wordprocessingShape">
-                    <wps:wsp>
-                      <wps:cNvCnPr/>
-                      <wps:spPr>
-                        <a:xfrm flipH="1" flipV="1">
-                          <a:off x="0" y="0"/>
-                          <a:ext cx="423" cy="64841"/>
-                        </a:xfrm>
-                        <a:prstGeom prst="line">
-                          <a:avLst/>
-                        </a:prstGeom>
-                      </wps:spPr>
-                      <wps:style>
-                        <a:lnRef idx="2">
-                          <a:schemeClr val="dk1"/>
-                        </a:lnRef>
-                        <a:fillRef idx="0">
-                          <a:schemeClr val="dk1"/>
-                        </a:fillRef>
-                        <a:effectRef idx="1">
-                          <a:schemeClr val="dk1"/>
-                        </a:effectRef>
-                        <a:fontRef idx="minor">
-                          <a:schemeClr val="tx1"/>
-                        </a:fontRef>
-                      </wps:style>
-                      <wps:bodyPr/>
-                    </wps:wsp>
-                  </a:graphicData>
-                </a:graphic>
-                <wp14:sizeRelH relativeFrom="margin">
-                  <wp14:pctWidth>0</wp14:pctWidth>
-                </wp14:sizeRelH>
-                <wp14:sizeRelV relativeFrom="margin">
-                  <wp14:pctHeight>0</wp14:pctHeight>
-                </wp14:sizeRelV>
-              </wp:anchor>
-            </w:drawing>
-          </mc:Choice>
-          <mc:Fallback>
-            <w:pict>
-              <v:line w14:anchorId="2A84065F" id="Straight Connector 254" o:spid="_x0000_s1026" style="position:absolute;flip:x y;z-index:252008448;visibility:visible;mso-wrap-style:square;mso-width-percent:0;mso-height-percent:0;mso-wrap-distance-left:9pt;mso-wrap-distance-top:0;mso-wrap-distance-right:9pt;mso-wrap-distance-bottom:0;mso-position-horizontal:absolute;mso-position-horizontal-relative:text;mso-position-vertical:absolute;mso-position-vertical-relative:text;mso-width-percent:0;mso-height-percent:0;mso-width-relative:margin;mso-height-relative:margin" from="459.35pt,35.15pt" to="459.4pt,40.25pt" o:gfxdata="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" strokecolor="black [3200]" strokeweight="1pt">
-                <v:stroke joinstyle="miter"/>
-              </v:line>
-            </w:pict>
-          </mc:Fallback>
-        </mc:AlternateContent>
-      </w:r>
-      <w:r>
-        <w:rPr>
-          <w:noProof/>
-        </w:rPr>
-        <mc:AlternateContent>
-          <mc:Choice Requires="wps">
-            <w:drawing>
-              <wp:anchor distT="0" distB="0" distL="114300" distR="114300" simplePos="0" relativeHeight="251563946" behindDoc="0" locked="0" layoutInCell="1" allowOverlap="1" wp14:anchorId="590C181A" wp14:editId="46CFB0E8">
-                <wp:simplePos x="0" y="0"/>
-                <wp:positionH relativeFrom="column">
-                  <wp:posOffset>5750560</wp:posOffset>
-                </wp:positionH>
-                <wp:positionV relativeFrom="paragraph">
-                  <wp:posOffset>364490</wp:posOffset>
-                </wp:positionV>
-                <wp:extent cx="81280" cy="109220"/>
-                <wp:effectExtent l="0" t="19050" r="13970" b="24130"/>
-                <wp:wrapNone/>
-                <wp:docPr id="253" name="Chord 78"/>
-                <wp:cNvGraphicFramePr/>
-                <a:graphic xmlns:a="http://schemas.openxmlformats.org/drawingml/2006/main">
-                  <a:graphicData uri="http://schemas.microsoft.com/office/word/2010/wordprocessingShape">
-                    <wps:wsp>
-                      <wps:cNvSpPr/>
-                      <wps:spPr>
-                        <a:xfrm rot="10800000" flipH="1">
-                          <a:off x="0" y="0"/>
-                          <a:ext cx="81280" cy="109220"/>
-                        </a:xfrm>
-                        <a:custGeom>
-                          <a:avLst/>
-                          <a:gdLst>
-                            <a:gd name="connsiteX0" fmla="*/ 124729 w 145414"/>
-                            <a:gd name="connsiteY0" fmla="*/ 126487 h 148930"/>
-                            <a:gd name="connsiteX1" fmla="*/ 20921 w 145414"/>
-                            <a:gd name="connsiteY1" fmla="*/ 126733 h 148930"/>
-                            <a:gd name="connsiteX2" fmla="*/ 20216 w 145414"/>
-                            <a:gd name="connsiteY2" fmla="*/ 22939 h 148930"/>
-                            <a:gd name="connsiteX3" fmla="*/ 124017 w 145414"/>
-                            <a:gd name="connsiteY3" fmla="*/ 21707 h 148930"/>
-                            <a:gd name="connsiteX4" fmla="*/ 124729 w 145414"/>
-                            <a:gd name="connsiteY4" fmla="*/ 126487 h 148930"/>
-                            <a:gd name="connsiteX0" fmla="*/ 124729 w 216169"/>
-                            <a:gd name="connsiteY0" fmla="*/ 126487 h 217927"/>
-                            <a:gd name="connsiteX1" fmla="*/ 20921 w 216169"/>
-                            <a:gd name="connsiteY1" fmla="*/ 126733 h 217927"/>
-                            <a:gd name="connsiteX2" fmla="*/ 20216 w 216169"/>
-                            <a:gd name="connsiteY2" fmla="*/ 22939 h 217927"/>
-                            <a:gd name="connsiteX3" fmla="*/ 124017 w 216169"/>
-                            <a:gd name="connsiteY3" fmla="*/ 21707 h 217927"/>
-                            <a:gd name="connsiteX4" fmla="*/ 216169 w 216169"/>
-                            <a:gd name="connsiteY4" fmla="*/ 217927 h 217927"/>
-                            <a:gd name="connsiteX0" fmla="*/ 124729 w 226482"/>
-                            <a:gd name="connsiteY0" fmla="*/ 229209 h 251651"/>
-                            <a:gd name="connsiteX1" fmla="*/ 20921 w 226482"/>
-                            <a:gd name="connsiteY1" fmla="*/ 229455 h 251651"/>
-                            <a:gd name="connsiteX2" fmla="*/ 20216 w 226482"/>
-                            <a:gd name="connsiteY2" fmla="*/ 125661 h 251651"/>
-                            <a:gd name="connsiteX3" fmla="*/ 124017 w 226482"/>
-                            <a:gd name="connsiteY3" fmla="*/ 124429 h 251651"/>
-                            <a:gd name="connsiteX4" fmla="*/ 226482 w 226482"/>
-                            <a:gd name="connsiteY4" fmla="*/ 35991 h 251651"/>
-                            <a:gd name="connsiteX0" fmla="*/ 124729 w 124729"/>
-                            <a:gd name="connsiteY0" fmla="*/ 126488 h 148930"/>
-                            <a:gd name="connsiteX1" fmla="*/ 20921 w 124729"/>
-                            <a:gd name="connsiteY1" fmla="*/ 126734 h 148930"/>
-                            <a:gd name="connsiteX2" fmla="*/ 20216 w 124729"/>
-                            <a:gd name="connsiteY2" fmla="*/ 22940 h 148930"/>
-                            <a:gd name="connsiteX3" fmla="*/ 124017 w 124729"/>
-                            <a:gd name="connsiteY3" fmla="*/ 21708 h 148930"/>
-                          </a:gdLst>
-                          <a:ahLst/>
-                          <a:cxnLst>
-                            <a:cxn ang="0">
-                              <a:pos x="connsiteX0" y="connsiteY0"/>
-                            </a:cxn>
-                            <a:cxn ang="0">
-                              <a:pos x="connsiteX1" y="connsiteY1"/>
-                            </a:cxn>
-                            <a:cxn ang="0">
-                              <a:pos x="connsiteX2" y="connsiteY2"/>
-                            </a:cxn>
-                            <a:cxn ang="0">
-                              <a:pos x="connsiteX3" y="connsiteY3"/>
-                            </a:cxn>
-                          </a:cxnLst>
-                          <a:rect l="l" t="t" r="r" b="b"/>
-                          <a:pathLst>
-                            <a:path w="124729" h="148930">
-                              <a:moveTo>
-                                <a:pt x="124729" y="126488"/>
-                              </a:moveTo>
-                              <a:cubicBezTo>
-                                <a:pt x="96294" y="156315"/>
-                                <a:pt x="49491" y="156426"/>
-                                <a:pt x="20921" y="126734"/>
-                              </a:cubicBezTo>
-                              <a:cubicBezTo>
-                                <a:pt x="-6698" y="98031"/>
-                                <a:pt x="-7010" y="52033"/>
-                                <a:pt x="20216" y="22940"/>
-                              </a:cubicBezTo>
-                              <a:cubicBezTo>
-                                <a:pt x="48380" y="-7156"/>
-                                <a:pt x="95179" y="-7711"/>
-                                <a:pt x="124017" y="21708"/>
-                              </a:cubicBezTo>
-                            </a:path>
-                          </a:pathLst>
-                        </a:custGeom>
-                      </wps:spPr>
-                      <wps:style>
-                        <a:lnRef idx="2">
-                          <a:schemeClr val="dk1"/>
-                        </a:lnRef>
-                        <a:fillRef idx="1">
-                          <a:schemeClr val="lt1"/>
-                        </a:fillRef>
-                        <a:effectRef idx="0">
-                          <a:schemeClr val="dk1"/>
-                        </a:effectRef>
-                        <a:fontRef idx="minor">
-                          <a:schemeClr val="dk1"/>
-                        </a:fontRef>
-                      </wps:style>
-                      <wps:bodyPr rot="0" spcFirstLastPara="0" vertOverflow="overflow" horzOverflow="overflow" vert="horz" wrap="square" lIns="91440" tIns="45720" rIns="91440" bIns="45720" numCol="1" spcCol="0" rtlCol="0" fromWordArt="0" anchor="ctr" anchorCtr="0" forceAA="0" compatLnSpc="1">
-                        <a:prstTxWarp prst="textNoShape">
-                          <a:avLst/>
-                        </a:prstTxWarp>
-                        <a:noAutofit/>
-                      </wps:bodyPr>
-                    </wps:wsp>
-                  </a:graphicData>
-                </a:graphic>
-                <wp14:sizeRelH relativeFrom="margin">
-                  <wp14:pctWidth>0</wp14:pctWidth>
-                </wp14:sizeRelH>
-                <wp14:sizeRelV relativeFrom="margin">
-                  <wp14:pctHeight>0</wp14:pctHeight>
-                </wp14:sizeRelV>
-              </wp:anchor>
-            </w:drawing>
-          </mc:Choice>
-          <mc:Fallback>
-            <w:pict>
-              <v:shape w14:anchorId="6CE12431" id="Chord 78" o:spid="_x0000_s1026" style="position:absolute;margin-left:452.8pt;margin-top:28.7pt;width:6.4pt;height:8.6pt;rotation:180;flip:x;z-index:251563946;visibility:visible;mso-wrap-style:square;mso-width-percent:0;mso-height-percent:0;mso-wrap-distance-left:9pt;mso-wrap-distance-top:0;mso-wrap-distance-right:9pt;mso-wrap-distance-bottom:0;mso-position-horizontal:absolute;mso-position-horizontal-relative:text;mso-position-vertical:absolute;mso-position-vertical-relative:text;mso-width-percent:0;mso-height-percent:0;mso-width-relative:margin;mso-height-relative:margin;v-text-anchor:middle" coordsize="124729,148930" o:gfxdata="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" path="m124729,126488v-28435,29827,-75238,29938,-103808,246c-6698,98031,-7010,52033,20216,22940,48380,-7156,95179,-7711,124017,21708e" fillcolor="white [3201]" strokecolor="black [3200]" strokeweight="1pt">
-                <v:stroke joinstyle="miter"/>
-                <v:path arrowok="t" o:connecttype="custom" o:connectlocs="81280,92762;13633,92942;13174,16823;80816,15920" o:connectangles="0,0,0,0"/>
-              </v:shape>
-            </w:pict>
-          </mc:Fallback>
-        </mc:AlternateContent>
-      </w:r>
-      <w:r>
-        <w:rPr>
-          <w:noProof/>
-        </w:rPr>
-        <mc:AlternateContent>
-          <mc:Choice Requires="wps">
-            <w:drawing>
-              <wp:anchor distT="0" distB="0" distL="114300" distR="114300" simplePos="0" relativeHeight="252006400" behindDoc="0" locked="0" layoutInCell="1" allowOverlap="1" wp14:anchorId="03623C47" wp14:editId="4A6EFC46">
-                <wp:simplePos x="0" y="0"/>
-                <wp:positionH relativeFrom="column">
-                  <wp:posOffset>5835948</wp:posOffset>
-                </wp:positionH>
-                <wp:positionV relativeFrom="paragraph">
-                  <wp:posOffset>568661</wp:posOffset>
-                </wp:positionV>
-                <wp:extent cx="75" cy="1475777"/>
-                <wp:effectExtent l="0" t="0" r="38100" b="29210"/>
-                <wp:wrapNone/>
-                <wp:docPr id="251" name="Straight Connector 251"/>
-                <wp:cNvGraphicFramePr/>
-                <a:graphic xmlns:a="http://schemas.openxmlformats.org/drawingml/2006/main">
-                  <a:graphicData uri="http://schemas.microsoft.com/office/word/2010/wordprocessingShape">
-                    <wps:wsp>
-                      <wps:cNvCnPr/>
-                      <wps:spPr>
-                        <a:xfrm flipH="1">
-                          <a:off x="0" y="0"/>
-                          <a:ext cx="75" cy="1475777"/>
-                        </a:xfrm>
-                        <a:prstGeom prst="line">
-                          <a:avLst/>
-                        </a:prstGeom>
-                      </wps:spPr>
-                      <wps:style>
-                        <a:lnRef idx="2">
-                          <a:schemeClr val="dk1"/>
-                        </a:lnRef>
-                        <a:fillRef idx="0">
-                          <a:schemeClr val="dk1"/>
-                        </a:fillRef>
-                        <a:effectRef idx="1">
-                          <a:schemeClr val="dk1"/>
-                        </a:effectRef>
-                        <a:fontRef idx="minor">
-                          <a:schemeClr val="tx1"/>
-                        </a:fontRef>
-                      </wps:style>
-                      <wps:bodyPr/>
-                    </wps:wsp>
-                  </a:graphicData>
-                </a:graphic>
-                <wp14:sizeRelH relativeFrom="margin">
-                  <wp14:pctWidth>0</wp14:pctWidth>
-                </wp14:sizeRelH>
-                <wp14:sizeRelV relativeFrom="margin">
-                  <wp14:pctHeight>0</wp14:pctHeight>
-                </wp14:sizeRelV>
-              </wp:anchor>
-            </w:drawing>
-          </mc:Choice>
-          <mc:Fallback>
-            <w:pict>
-              <v:line w14:anchorId="759CCCBD" id="Straight Connector 251" o:spid="_x0000_s1026" style="position:absolute;flip:x;z-index:252006400;visibility:visible;mso-wrap-style:square;mso-width-percent:0;mso-height-percent:0;mso-wrap-distance-left:9pt;mso-wrap-distance-top:0;mso-wrap-distance-right:9pt;mso-wrap-distance-bottom:0;mso-position-horizontal:absolute;mso-position-horizontal-relative:text;mso-position-vertical:absolute;mso-position-vertical-relative:text;mso-width-percent:0;mso-height-percent:0;mso-width-relative:margin;mso-height-relative:margin" from="459.5pt,44.8pt" to="459.5pt,161pt" o:gfxdata="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" strokecolor="black [3200]" strokeweight="1pt">
+              <v:line w14:anchorId="072D3484" id="Straight Connector 255" o:spid="_x0000_s1026" style="position:absolute;flip:x y;z-index:252010496;visibility:visible;mso-wrap-style:square;mso-width-percent:0;mso-height-percent:0;mso-wrap-distance-left:9pt;mso-wrap-distance-top:0;mso-wrap-distance-right:9pt;mso-wrap-distance-bottom:0;mso-position-horizontal:absolute;mso-position-horizontal-relative:text;mso-position-vertical:absolute;mso-position-vertical-relative:text;mso-width-percent:0;mso-height-percent:0;mso-width-relative:margin;mso-height-relative:margin" from="404.9pt,160.25pt" to="459.55pt,160.25pt" o:gfxdata="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" strokecolor="black [3200]" strokeweight="1pt">
                 <v:stroke joinstyle="miter"/>
               </v:line>
             </w:pict>
@@ -16982,7 +13607,7 @@
         <mc:AlternateContent>
           <mc:Choice Requires="wps">
             <w:drawing>
-              <wp:anchor distT="0" distB="0" distL="114300" distR="114300" simplePos="0" relativeHeight="251830272" behindDoc="0" locked="0" layoutInCell="1" allowOverlap="1" wp14:anchorId="4B20FAC5" wp14:editId="5CB5CB18">
+              <wp:anchor distT="0" distB="0" distL="114300" distR="114300" simplePos="0" relativeHeight="251830272" behindDoc="0" locked="0" layoutInCell="1" allowOverlap="1" wp14:anchorId="4B20FAC5" wp14:editId="31A3BFE3">
                 <wp:simplePos x="0" y="0"/>
                 <wp:positionH relativeFrom="column">
                   <wp:posOffset>351502</wp:posOffset>
@@ -17037,7 +13662,7 @@
           </mc:Choice>
           <mc:Fallback>
             <w:pict>
-              <v:line w14:anchorId="6D019E32" id="Straight Connector 127" o:spid="_x0000_s1026" style="position:absolute;flip:x;z-index:251830272;visibility:visible;mso-wrap-style:square;mso-width-percent:0;mso-height-percent:0;mso-wrap-distance-left:9pt;mso-wrap-distance-top:0;mso-wrap-distance-right:9pt;mso-wrap-distance-bottom:0;mso-position-horizontal:absolute;mso-position-horizontal-relative:text;mso-position-vertical:absolute;mso-position-vertical-relative:text;mso-width-percent:0;mso-height-percent:0;mso-width-relative:margin;mso-height-relative:margin" from="27.7pt,468pt" to="180.1pt,468pt" o:gfxdata="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" strokecolor="black [3200]" strokeweight="1pt">
+              <v:line w14:anchorId="40F6CB9C" id="Straight Connector 127" o:spid="_x0000_s1026" style="position:absolute;flip:x;z-index:251830272;visibility:visible;mso-wrap-style:square;mso-width-percent:0;mso-height-percent:0;mso-wrap-distance-left:9pt;mso-wrap-distance-top:0;mso-wrap-distance-right:9pt;mso-wrap-distance-bottom:0;mso-position-horizontal:absolute;mso-position-horizontal-relative:text;mso-position-vertical:absolute;mso-position-vertical-relative:text;mso-width-percent:0;mso-height-percent:0;mso-width-relative:margin;mso-height-relative:margin" from="27.7pt,468pt" to="180.1pt,468pt" o:gfxdata="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" strokecolor="black [3200]" strokeweight="1pt">
                 <v:stroke joinstyle="miter"/>
               </v:line>
             </w:pict>
@@ -17051,27 +13676,27 @@
         <mc:AlternateContent>
           <mc:Choice Requires="wps">
             <w:drawing>
-              <wp:anchor distT="0" distB="0" distL="114300" distR="114300" simplePos="0" relativeHeight="251982848" behindDoc="0" locked="0" layoutInCell="1" allowOverlap="1" wp14:anchorId="27623F1F" wp14:editId="57CFF0BB">
-                <wp:simplePos x="0" y="0"/>
-                <wp:positionH relativeFrom="column">
-                  <wp:posOffset>464574</wp:posOffset>
-                </wp:positionH>
-                <wp:positionV relativeFrom="paragraph">
-                  <wp:posOffset>3158448</wp:posOffset>
-                </wp:positionV>
-                <wp:extent cx="6760" cy="2339053"/>
-                <wp:effectExtent l="0" t="0" r="31750" b="23495"/>
-                <wp:wrapNone/>
-                <wp:docPr id="234" name="Straight Connector 234"/>
+              <wp:anchor distT="0" distB="0" distL="114300" distR="114300" simplePos="0" relativeHeight="251571121" behindDoc="0" locked="0" layoutInCell="1" allowOverlap="1" wp14:anchorId="65AC4382" wp14:editId="1330D83E">
+                <wp:simplePos x="0" y="0"/>
+                <wp:positionH relativeFrom="column">
+                  <wp:posOffset>469490</wp:posOffset>
+                </wp:positionH>
+                <wp:positionV relativeFrom="paragraph">
+                  <wp:posOffset>5490804</wp:posOffset>
+                </wp:positionV>
+                <wp:extent cx="1490468" cy="6698"/>
+                <wp:effectExtent l="0" t="0" r="14605" b="31750"/>
+                <wp:wrapNone/>
+                <wp:docPr id="235" name="Straight Connector 235"/>
                 <wp:cNvGraphicFramePr/>
                 <a:graphic xmlns:a="http://schemas.openxmlformats.org/drawingml/2006/main">
                   <a:graphicData uri="http://schemas.microsoft.com/office/word/2010/wordprocessingShape">
                     <wps:wsp>
                       <wps:cNvCnPr/>
                       <wps:spPr>
-                        <a:xfrm>
-                          <a:off x="0" y="0"/>
-                          <a:ext cx="6760" cy="2339053"/>
+                        <a:xfrm flipH="1">
+                          <a:off x="0" y="0"/>
+                          <a:ext cx="1490468" cy="6698"/>
                         </a:xfrm>
                         <a:prstGeom prst="line">
                           <a:avLst/>
@@ -17106,75 +13731,6 @@
           </mc:Choice>
           <mc:Fallback>
             <w:pict>
-              <v:line w14:anchorId="74F0AE1E" id="Straight Connector 234" o:spid="_x0000_s1026" style="position:absolute;z-index:251982848;visibility:visible;mso-wrap-style:square;mso-width-percent:0;mso-height-percent:0;mso-wrap-distance-left:9pt;mso-wrap-distance-top:0;mso-wrap-distance-right:9pt;mso-wrap-distance-bottom:0;mso-position-horizontal:absolute;mso-position-horizontal-relative:text;mso-position-vertical:absolute;mso-position-vertical-relative:text;mso-width-percent:0;mso-height-percent:0;mso-width-relative:margin;mso-height-relative:margin" from="36.6pt,248.7pt" to="37.15pt,432.9pt" o:gfxdata="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" strokecolor="black [3200]" strokeweight="1pt">
-                <v:stroke joinstyle="miter"/>
-              </v:line>
-            </w:pict>
-          </mc:Fallback>
-        </mc:AlternateContent>
-      </w:r>
-      <w:r>
-        <w:rPr>
-          <w:noProof/>
-        </w:rPr>
-        <mc:AlternateContent>
-          <mc:Choice Requires="wps">
-            <w:drawing>
-              <wp:anchor distT="0" distB="0" distL="114300" distR="114300" simplePos="0" relativeHeight="251571121" behindDoc="0" locked="0" layoutInCell="1" allowOverlap="1" wp14:anchorId="65AC4382" wp14:editId="1330D83E">
-                <wp:simplePos x="0" y="0"/>
-                <wp:positionH relativeFrom="column">
-                  <wp:posOffset>469490</wp:posOffset>
-                </wp:positionH>
-                <wp:positionV relativeFrom="paragraph">
-                  <wp:posOffset>5490804</wp:posOffset>
-                </wp:positionV>
-                <wp:extent cx="1490468" cy="6698"/>
-                <wp:effectExtent l="0" t="0" r="14605" b="31750"/>
-                <wp:wrapNone/>
-                <wp:docPr id="235" name="Straight Connector 235"/>
-                <wp:cNvGraphicFramePr/>
-                <a:graphic xmlns:a="http://schemas.openxmlformats.org/drawingml/2006/main">
-                  <a:graphicData uri="http://schemas.microsoft.com/office/word/2010/wordprocessingShape">
-                    <wps:wsp>
-                      <wps:cNvCnPr/>
-                      <wps:spPr>
-                        <a:xfrm flipH="1">
-                          <a:off x="0" y="0"/>
-                          <a:ext cx="1490468" cy="6698"/>
-                        </a:xfrm>
-                        <a:prstGeom prst="line">
-                          <a:avLst/>
-                        </a:prstGeom>
-                      </wps:spPr>
-                      <wps:style>
-                        <a:lnRef idx="2">
-                          <a:schemeClr val="dk1"/>
-                        </a:lnRef>
-                        <a:fillRef idx="0">
-                          <a:schemeClr val="dk1"/>
-                        </a:fillRef>
-                        <a:effectRef idx="1">
-                          <a:schemeClr val="dk1"/>
-                        </a:effectRef>
-                        <a:fontRef idx="minor">
-                          <a:schemeClr val="tx1"/>
-                        </a:fontRef>
-                      </wps:style>
-                      <wps:bodyPr/>
-                    </wps:wsp>
-                  </a:graphicData>
-                </a:graphic>
-                <wp14:sizeRelH relativeFrom="margin">
-                  <wp14:pctWidth>0</wp14:pctWidth>
-                </wp14:sizeRelH>
-                <wp14:sizeRelV relativeFrom="margin">
-                  <wp14:pctHeight>0</wp14:pctHeight>
-                </wp14:sizeRelV>
-              </wp:anchor>
-            </w:drawing>
-          </mc:Choice>
-          <mc:Fallback>
-            <w:pict>
               <v:line w14:anchorId="7FDF7E13" id="Straight Connector 235" o:spid="_x0000_s1026" style="position:absolute;flip:x;z-index:251571121;visibility:visible;mso-wrap-style:square;mso-width-percent:0;mso-height-percent:0;mso-wrap-distance-left:9pt;mso-wrap-distance-top:0;mso-wrap-distance-right:9pt;mso-wrap-distance-bottom:0;mso-position-horizontal:absolute;mso-position-horizontal-relative:text;mso-position-vertical:absolute;mso-position-vertical-relative:text;mso-width-percent:0;mso-height-percent:0;mso-width-relative:margin;mso-height-relative:margin" from="36.95pt,432.35pt" to="154.3pt,432.9pt" o:gfxdata="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" strokecolor="black [3200]" strokeweight="1pt">
                 <v:stroke joinstyle="miter"/>
               </v:line>
@@ -17189,7 +13745,7 @@
         <mc:AlternateContent>
           <mc:Choice Requires="wps">
             <w:drawing>
-              <wp:anchor distT="0" distB="0" distL="114300" distR="114300" simplePos="0" relativeHeight="251831296" behindDoc="0" locked="0" layoutInCell="1" allowOverlap="1" wp14:anchorId="36E8DB55" wp14:editId="28727E1B">
+              <wp:anchor distT="0" distB="0" distL="114300" distR="114300" simplePos="0" relativeHeight="251831296" behindDoc="0" locked="0" layoutInCell="1" allowOverlap="1" wp14:anchorId="36E8DB55" wp14:editId="50A4B1F6">
                 <wp:simplePos x="0" y="0"/>
                 <wp:positionH relativeFrom="column">
                   <wp:posOffset>471170</wp:posOffset>
@@ -17299,229 +13855,7 @@
         <mc:AlternateContent>
           <mc:Choice Requires="wps">
             <w:drawing>
-              <wp:anchor distT="0" distB="0" distL="114300" distR="114300" simplePos="0" relativeHeight="251826176" behindDoc="0" locked="0" layoutInCell="1" allowOverlap="1" wp14:anchorId="74E80423" wp14:editId="65246C8E">
-                <wp:simplePos x="0" y="0"/>
-                <wp:positionH relativeFrom="column">
-                  <wp:posOffset>339090</wp:posOffset>
-                </wp:positionH>
-                <wp:positionV relativeFrom="paragraph">
-                  <wp:posOffset>3180080</wp:posOffset>
-                </wp:positionV>
-                <wp:extent cx="9525" cy="2766695"/>
-                <wp:effectExtent l="0" t="0" r="28575" b="33655"/>
-                <wp:wrapNone/>
-                <wp:docPr id="119" name="Straight Connector 119"/>
-                <wp:cNvGraphicFramePr/>
-                <a:graphic xmlns:a="http://schemas.openxmlformats.org/drawingml/2006/main">
-                  <a:graphicData uri="http://schemas.microsoft.com/office/word/2010/wordprocessingShape">
-                    <wps:wsp>
-                      <wps:cNvCnPr/>
-                      <wps:spPr>
-                        <a:xfrm>
-                          <a:off x="0" y="0"/>
-                          <a:ext cx="9525" cy="2766695"/>
-                        </a:xfrm>
-                        <a:prstGeom prst="line">
-                          <a:avLst/>
-                        </a:prstGeom>
-                      </wps:spPr>
-                      <wps:style>
-                        <a:lnRef idx="2">
-                          <a:schemeClr val="dk1"/>
-                        </a:lnRef>
-                        <a:fillRef idx="0">
-                          <a:schemeClr val="dk1"/>
-                        </a:fillRef>
-                        <a:effectRef idx="1">
-                          <a:schemeClr val="dk1"/>
-                        </a:effectRef>
-                        <a:fontRef idx="minor">
-                          <a:schemeClr val="tx1"/>
-                        </a:fontRef>
-                      </wps:style>
-                      <wps:bodyPr/>
-                    </wps:wsp>
-                  </a:graphicData>
-                </a:graphic>
-                <wp14:sizeRelH relativeFrom="margin">
-                  <wp14:pctWidth>0</wp14:pctWidth>
-                </wp14:sizeRelH>
-                <wp14:sizeRelV relativeFrom="margin">
-                  <wp14:pctHeight>0</wp14:pctHeight>
-                </wp14:sizeRelV>
-              </wp:anchor>
-            </w:drawing>
-          </mc:Choice>
-          <mc:Fallback>
-            <w:pict>
-              <v:line w14:anchorId="2605ACBA" id="Straight Connector 119" o:spid="_x0000_s1026" style="position:absolute;z-index:251826176;visibility:visible;mso-wrap-style:square;mso-width-percent:0;mso-height-percent:0;mso-wrap-distance-left:9pt;mso-wrap-distance-top:0;mso-wrap-distance-right:9pt;mso-wrap-distance-bottom:0;mso-position-horizontal:absolute;mso-position-horizontal-relative:text;mso-position-vertical:absolute;mso-position-vertical-relative:text;mso-width-percent:0;mso-height-percent:0;mso-width-relative:margin;mso-height-relative:margin" from="26.7pt,250.4pt" to="27.45pt,468.25pt" o:gfxdata="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" strokecolor="black [3200]" strokeweight="1pt">
-                <v:stroke joinstyle="miter"/>
-              </v:line>
-            </w:pict>
-          </mc:Fallback>
-        </mc:AlternateContent>
-      </w:r>
-      <w:r>
-        <w:rPr>
-          <w:noProof/>
-        </w:rPr>
-        <mc:AlternateContent>
-          <mc:Choice Requires="wps">
-            <w:drawing>
-              <wp:anchor distT="0" distB="0" distL="114300" distR="114300" simplePos="0" relativeHeight="251611089" behindDoc="0" locked="0" layoutInCell="1" allowOverlap="1" wp14:anchorId="21659E66" wp14:editId="4F01871C">
-                <wp:simplePos x="0" y="0"/>
-                <wp:positionH relativeFrom="column">
-                  <wp:posOffset>266782</wp:posOffset>
-                </wp:positionH>
-                <wp:positionV relativeFrom="paragraph">
-                  <wp:posOffset>3071495</wp:posOffset>
-                </wp:positionV>
-                <wp:extent cx="81280" cy="109220"/>
-                <wp:effectExtent l="0" t="19050" r="13970" b="24130"/>
-                <wp:wrapNone/>
-                <wp:docPr id="118" name="Chord 78"/>
-                <wp:cNvGraphicFramePr/>
-                <a:graphic xmlns:a="http://schemas.openxmlformats.org/drawingml/2006/main">
-                  <a:graphicData uri="http://schemas.microsoft.com/office/word/2010/wordprocessingShape">
-                    <wps:wsp>
-                      <wps:cNvSpPr/>
-                      <wps:spPr>
-                        <a:xfrm rot="10800000" flipH="1">
-                          <a:off x="0" y="0"/>
-                          <a:ext cx="81280" cy="109220"/>
-                        </a:xfrm>
-                        <a:custGeom>
-                          <a:avLst/>
-                          <a:gdLst>
-                            <a:gd name="connsiteX0" fmla="*/ 124729 w 145414"/>
-                            <a:gd name="connsiteY0" fmla="*/ 126487 h 148930"/>
-                            <a:gd name="connsiteX1" fmla="*/ 20921 w 145414"/>
-                            <a:gd name="connsiteY1" fmla="*/ 126733 h 148930"/>
-                            <a:gd name="connsiteX2" fmla="*/ 20216 w 145414"/>
-                            <a:gd name="connsiteY2" fmla="*/ 22939 h 148930"/>
-                            <a:gd name="connsiteX3" fmla="*/ 124017 w 145414"/>
-                            <a:gd name="connsiteY3" fmla="*/ 21707 h 148930"/>
-                            <a:gd name="connsiteX4" fmla="*/ 124729 w 145414"/>
-                            <a:gd name="connsiteY4" fmla="*/ 126487 h 148930"/>
-                            <a:gd name="connsiteX0" fmla="*/ 124729 w 216169"/>
-                            <a:gd name="connsiteY0" fmla="*/ 126487 h 217927"/>
-                            <a:gd name="connsiteX1" fmla="*/ 20921 w 216169"/>
-                            <a:gd name="connsiteY1" fmla="*/ 126733 h 217927"/>
-                            <a:gd name="connsiteX2" fmla="*/ 20216 w 216169"/>
-                            <a:gd name="connsiteY2" fmla="*/ 22939 h 217927"/>
-                            <a:gd name="connsiteX3" fmla="*/ 124017 w 216169"/>
-                            <a:gd name="connsiteY3" fmla="*/ 21707 h 217927"/>
-                            <a:gd name="connsiteX4" fmla="*/ 216169 w 216169"/>
-                            <a:gd name="connsiteY4" fmla="*/ 217927 h 217927"/>
-                            <a:gd name="connsiteX0" fmla="*/ 124729 w 226482"/>
-                            <a:gd name="connsiteY0" fmla="*/ 229209 h 251651"/>
-                            <a:gd name="connsiteX1" fmla="*/ 20921 w 226482"/>
-                            <a:gd name="connsiteY1" fmla="*/ 229455 h 251651"/>
-                            <a:gd name="connsiteX2" fmla="*/ 20216 w 226482"/>
-                            <a:gd name="connsiteY2" fmla="*/ 125661 h 251651"/>
-                            <a:gd name="connsiteX3" fmla="*/ 124017 w 226482"/>
-                            <a:gd name="connsiteY3" fmla="*/ 124429 h 251651"/>
-                            <a:gd name="connsiteX4" fmla="*/ 226482 w 226482"/>
-                            <a:gd name="connsiteY4" fmla="*/ 35991 h 251651"/>
-                            <a:gd name="connsiteX0" fmla="*/ 124729 w 124729"/>
-                            <a:gd name="connsiteY0" fmla="*/ 126488 h 148930"/>
-                            <a:gd name="connsiteX1" fmla="*/ 20921 w 124729"/>
-                            <a:gd name="connsiteY1" fmla="*/ 126734 h 148930"/>
-                            <a:gd name="connsiteX2" fmla="*/ 20216 w 124729"/>
-                            <a:gd name="connsiteY2" fmla="*/ 22940 h 148930"/>
-                            <a:gd name="connsiteX3" fmla="*/ 124017 w 124729"/>
-                            <a:gd name="connsiteY3" fmla="*/ 21708 h 148930"/>
-                          </a:gdLst>
-                          <a:ahLst/>
-                          <a:cxnLst>
-                            <a:cxn ang="0">
-                              <a:pos x="connsiteX0" y="connsiteY0"/>
-                            </a:cxn>
-                            <a:cxn ang="0">
-                              <a:pos x="connsiteX1" y="connsiteY1"/>
-                            </a:cxn>
-                            <a:cxn ang="0">
-                              <a:pos x="connsiteX2" y="connsiteY2"/>
-                            </a:cxn>
-                            <a:cxn ang="0">
-                              <a:pos x="connsiteX3" y="connsiteY3"/>
-                            </a:cxn>
-                          </a:cxnLst>
-                          <a:rect l="l" t="t" r="r" b="b"/>
-                          <a:pathLst>
-                            <a:path w="124729" h="148930">
-                              <a:moveTo>
-                                <a:pt x="124729" y="126488"/>
-                              </a:moveTo>
-                              <a:cubicBezTo>
-                                <a:pt x="96294" y="156315"/>
-                                <a:pt x="49491" y="156426"/>
-                                <a:pt x="20921" y="126734"/>
-                              </a:cubicBezTo>
-                              <a:cubicBezTo>
-                                <a:pt x="-6698" y="98031"/>
-                                <a:pt x="-7010" y="52033"/>
-                                <a:pt x="20216" y="22940"/>
-                              </a:cubicBezTo>
-                              <a:cubicBezTo>
-                                <a:pt x="48380" y="-7156"/>
-                                <a:pt x="95179" y="-7711"/>
-                                <a:pt x="124017" y="21708"/>
-                              </a:cubicBezTo>
-                            </a:path>
-                          </a:pathLst>
-                        </a:custGeom>
-                      </wps:spPr>
-                      <wps:style>
-                        <a:lnRef idx="2">
-                          <a:schemeClr val="dk1"/>
-                        </a:lnRef>
-                        <a:fillRef idx="1">
-                          <a:schemeClr val="lt1"/>
-                        </a:fillRef>
-                        <a:effectRef idx="0">
-                          <a:schemeClr val="dk1"/>
-                        </a:effectRef>
-                        <a:fontRef idx="minor">
-                          <a:schemeClr val="dk1"/>
-                        </a:fontRef>
-                      </wps:style>
-                      <wps:bodyPr rot="0" spcFirstLastPara="0" vertOverflow="overflow" horzOverflow="overflow" vert="horz" wrap="square" lIns="91440" tIns="45720" rIns="91440" bIns="45720" numCol="1" spcCol="0" rtlCol="0" fromWordArt="0" anchor="ctr" anchorCtr="0" forceAA="0" compatLnSpc="1">
-                        <a:prstTxWarp prst="textNoShape">
-                          <a:avLst/>
-                        </a:prstTxWarp>
-                        <a:noAutofit/>
-                      </wps:bodyPr>
-                    </wps:wsp>
-                  </a:graphicData>
-                </a:graphic>
-                <wp14:sizeRelH relativeFrom="margin">
-                  <wp14:pctWidth>0</wp14:pctWidth>
-                </wp14:sizeRelH>
-                <wp14:sizeRelV relativeFrom="margin">
-                  <wp14:pctHeight>0</wp14:pctHeight>
-                </wp14:sizeRelV>
-              </wp:anchor>
-            </w:drawing>
-          </mc:Choice>
-          <mc:Fallback>
-            <w:pict>
-              <v:shape w14:anchorId="6E644C1B" id="Chord 78" o:spid="_x0000_s1026" style="position:absolute;margin-left:21pt;margin-top:241.85pt;width:6.4pt;height:8.6pt;rotation:180;flip:x;z-index:251611089;visibility:visible;mso-wrap-style:square;mso-width-percent:0;mso-height-percent:0;mso-wrap-distance-left:9pt;mso-wrap-distance-top:0;mso-wrap-distance-right:9pt;mso-wrap-distance-bottom:0;mso-position-horizontal:absolute;mso-position-horizontal-relative:text;mso-position-vertical:absolute;mso-position-vertical-relative:text;mso-width-percent:0;mso-height-percent:0;mso-width-relative:margin;mso-height-relative:margin;v-text-anchor:middle" coordsize="124729,148930" o:gfxdata="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" path="m124729,126488v-28435,29827,-75238,29938,-103808,246c-6698,98031,-7010,52033,20216,22940,48380,-7156,95179,-7711,124017,21708e" fillcolor="white [3201]" strokecolor="black [3200]" strokeweight="1pt">
-                <v:stroke joinstyle="miter"/>
-                <v:path arrowok="t" o:connecttype="custom" o:connectlocs="81280,92762;13633,92942;13174,16823;80816,15920" o:connectangles="0,0,0,0"/>
-              </v:shape>
-            </w:pict>
-          </mc:Fallback>
-        </mc:AlternateContent>
-      </w:r>
-      <w:r>
-        <w:rPr>
-          <w:noProof/>
-        </w:rPr>
-        <mc:AlternateContent>
-          <mc:Choice Requires="wps">
-            <w:drawing>
-              <wp:anchor distT="0" distB="0" distL="114300" distR="114300" simplePos="0" relativeHeight="251992064" behindDoc="0" locked="0" layoutInCell="1" allowOverlap="1" wp14:anchorId="66D9A308" wp14:editId="69C47B8D">
+              <wp:anchor distT="0" distB="0" distL="114300" distR="114300" simplePos="0" relativeHeight="251992064" behindDoc="0" locked="0" layoutInCell="1" allowOverlap="1" wp14:anchorId="66D9A308" wp14:editId="74D5E4F4">
                 <wp:simplePos x="0" y="0"/>
                 <wp:positionH relativeFrom="column">
                   <wp:posOffset>1126982</wp:posOffset>
@@ -17956,7 +14290,7 @@
         <mc:AlternateContent>
           <mc:Choice Requires="wps">
             <w:drawing>
-              <wp:anchor distT="0" distB="0" distL="114300" distR="114300" simplePos="0" relativeHeight="251864064" behindDoc="0" locked="0" layoutInCell="1" allowOverlap="1" wp14:anchorId="16E6D148" wp14:editId="5D491AA3">
+              <wp:anchor distT="0" distB="0" distL="114300" distR="114300" simplePos="0" relativeHeight="251864064" behindDoc="0" locked="0" layoutInCell="1" allowOverlap="1" wp14:anchorId="16E6D148" wp14:editId="17FA4627">
                 <wp:simplePos x="0" y="0"/>
                 <wp:positionH relativeFrom="column">
                   <wp:posOffset>914400</wp:posOffset>
@@ -18076,18 +14410,18 @@
         <mc:AlternateContent>
           <mc:Choice Requires="wps">
             <w:drawing>
-              <wp:anchor distT="0" distB="0" distL="114300" distR="114300" simplePos="0" relativeHeight="251569071" behindDoc="0" locked="0" layoutInCell="1" allowOverlap="1" wp14:anchorId="010EAFB9" wp14:editId="4586ED51">
-                <wp:simplePos x="0" y="0"/>
-                <wp:positionH relativeFrom="column">
-                  <wp:posOffset>562897</wp:posOffset>
-                </wp:positionH>
-                <wp:positionV relativeFrom="paragraph">
-                  <wp:posOffset>1993326</wp:posOffset>
-                </wp:positionV>
-                <wp:extent cx="390832" cy="390"/>
+              <wp:anchor distT="0" distB="0" distL="114300" distR="114300" simplePos="0" relativeHeight="251986944" behindDoc="0" locked="0" layoutInCell="1" allowOverlap="1" wp14:anchorId="7AEA0A56" wp14:editId="14A586F2">
+                <wp:simplePos x="0" y="0"/>
+                <wp:positionH relativeFrom="column">
+                  <wp:posOffset>459187</wp:posOffset>
+                </wp:positionH>
+                <wp:positionV relativeFrom="paragraph">
+                  <wp:posOffset>1993265</wp:posOffset>
+                </wp:positionV>
+                <wp:extent cx="29210" cy="0"/>
                 <wp:effectExtent l="0" t="0" r="0" b="0"/>
                 <wp:wrapNone/>
-                <wp:docPr id="239" name="Straight Connector 239"/>
+                <wp:docPr id="238" name="Straight Connector 238"/>
                 <wp:cNvGraphicFramePr/>
                 <a:graphic xmlns:a="http://schemas.openxmlformats.org/drawingml/2006/main">
                   <a:graphicData uri="http://schemas.microsoft.com/office/word/2010/wordprocessingShape">
@@ -18096,7 +14430,7 @@
                       <wps:spPr>
                         <a:xfrm flipH="1" flipV="1">
                           <a:off x="0" y="0"/>
-                          <a:ext cx="390832" cy="390"/>
+                          <a:ext cx="29210" cy="0"/>
                         </a:xfrm>
                         <a:prstGeom prst="line">
                           <a:avLst/>
@@ -18131,7 +14465,7 @@
           </mc:Choice>
           <mc:Fallback>
             <w:pict>
-              <v:line w14:anchorId="2DEB37B9" id="Straight Connector 239" o:spid="_x0000_s1026" style="position:absolute;flip:x y;z-index:251569071;visibility:visible;mso-wrap-style:square;mso-width-percent:0;mso-height-percent:0;mso-wrap-distance-left:9pt;mso-wrap-distance-top:0;mso-wrap-distance-right:9pt;mso-wrap-distance-bottom:0;mso-position-horizontal:absolute;mso-position-horizontal-relative:text;mso-position-vertical:absolute;mso-position-vertical-relative:text;mso-width-percent:0;mso-height-percent:0;mso-width-relative:margin;mso-height-relative:margin" from="44.3pt,156.95pt" to="75.05pt,157pt" o:gfxdata="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" strokecolor="black [3200]" strokeweight="1pt">
+              <v:line w14:anchorId="3EA1B0C7" id="Straight Connector 238" o:spid="_x0000_s1026" style="position:absolute;flip:x y;z-index:251986944;visibility:visible;mso-wrap-style:square;mso-width-percent:0;mso-height-percent:0;mso-wrap-distance-left:9pt;mso-wrap-distance-top:0;mso-wrap-distance-right:9pt;mso-wrap-distance-bottom:0;mso-position-horizontal:absolute;mso-position-horizontal-relative:text;mso-position-vertical:absolute;mso-position-vertical-relative:text;mso-width-percent:0;mso-height-percent:0;mso-width-relative:margin;mso-height-relative:margin" from="36.15pt,156.95pt" to="38.45pt,156.95pt" o:gfxdata="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" strokecolor="black [3200]" strokeweight="1pt">
                 <v:stroke joinstyle="miter"/>
               </v:line>
             </w:pict>
@@ -18145,130 +14479,47 @@
         <mc:AlternateContent>
           <mc:Choice Requires="wps">
             <w:drawing>
-              <wp:anchor distT="0" distB="0" distL="114300" distR="114300" simplePos="0" relativeHeight="251570096" behindDoc="0" locked="0" layoutInCell="1" allowOverlap="1" wp14:anchorId="7A08153D" wp14:editId="5D343A53">
-                <wp:simplePos x="0" y="0"/>
-                <wp:positionH relativeFrom="column">
-                  <wp:posOffset>484587</wp:posOffset>
-                </wp:positionH>
-                <wp:positionV relativeFrom="paragraph">
-                  <wp:posOffset>1897380</wp:posOffset>
-                </wp:positionV>
-                <wp:extent cx="81280" cy="109220"/>
-                <wp:effectExtent l="5080" t="0" r="38100" b="19050"/>
-                <wp:wrapNone/>
-                <wp:docPr id="237" name="Chord 78"/>
-                <wp:cNvGraphicFramePr/>
-                <a:graphic xmlns:a="http://schemas.openxmlformats.org/drawingml/2006/main">
-                  <a:graphicData uri="http://schemas.microsoft.com/office/word/2010/wordprocessingShape">
-                    <wps:wsp>
-                      <wps:cNvSpPr/>
-                      <wps:spPr>
-                        <a:xfrm rot="16200000" flipH="1">
-                          <a:off x="0" y="0"/>
-                          <a:ext cx="81280" cy="109220"/>
-                        </a:xfrm>
-                        <a:custGeom>
-                          <a:avLst/>
-                          <a:gdLst>
-                            <a:gd name="connsiteX0" fmla="*/ 124729 w 145414"/>
-                            <a:gd name="connsiteY0" fmla="*/ 126487 h 148930"/>
-                            <a:gd name="connsiteX1" fmla="*/ 20921 w 145414"/>
-                            <a:gd name="connsiteY1" fmla="*/ 126733 h 148930"/>
-                            <a:gd name="connsiteX2" fmla="*/ 20216 w 145414"/>
-                            <a:gd name="connsiteY2" fmla="*/ 22939 h 148930"/>
-                            <a:gd name="connsiteX3" fmla="*/ 124017 w 145414"/>
-                            <a:gd name="connsiteY3" fmla="*/ 21707 h 148930"/>
-                            <a:gd name="connsiteX4" fmla="*/ 124729 w 145414"/>
-                            <a:gd name="connsiteY4" fmla="*/ 126487 h 148930"/>
-                            <a:gd name="connsiteX0" fmla="*/ 124729 w 216169"/>
-                            <a:gd name="connsiteY0" fmla="*/ 126487 h 217927"/>
-                            <a:gd name="connsiteX1" fmla="*/ 20921 w 216169"/>
-                            <a:gd name="connsiteY1" fmla="*/ 126733 h 217927"/>
-                            <a:gd name="connsiteX2" fmla="*/ 20216 w 216169"/>
-                            <a:gd name="connsiteY2" fmla="*/ 22939 h 217927"/>
-                            <a:gd name="connsiteX3" fmla="*/ 124017 w 216169"/>
-                            <a:gd name="connsiteY3" fmla="*/ 21707 h 217927"/>
-                            <a:gd name="connsiteX4" fmla="*/ 216169 w 216169"/>
-                            <a:gd name="connsiteY4" fmla="*/ 217927 h 217927"/>
-                            <a:gd name="connsiteX0" fmla="*/ 124729 w 226482"/>
-                            <a:gd name="connsiteY0" fmla="*/ 229209 h 251651"/>
-                            <a:gd name="connsiteX1" fmla="*/ 20921 w 226482"/>
-                            <a:gd name="connsiteY1" fmla="*/ 229455 h 251651"/>
-                            <a:gd name="connsiteX2" fmla="*/ 20216 w 226482"/>
-                            <a:gd name="connsiteY2" fmla="*/ 125661 h 251651"/>
-                            <a:gd name="connsiteX3" fmla="*/ 124017 w 226482"/>
-                            <a:gd name="connsiteY3" fmla="*/ 124429 h 251651"/>
-                            <a:gd name="connsiteX4" fmla="*/ 226482 w 226482"/>
-                            <a:gd name="connsiteY4" fmla="*/ 35991 h 251651"/>
-                            <a:gd name="connsiteX0" fmla="*/ 124729 w 124729"/>
-                            <a:gd name="connsiteY0" fmla="*/ 126488 h 148930"/>
-                            <a:gd name="connsiteX1" fmla="*/ 20921 w 124729"/>
-                            <a:gd name="connsiteY1" fmla="*/ 126734 h 148930"/>
-                            <a:gd name="connsiteX2" fmla="*/ 20216 w 124729"/>
-                            <a:gd name="connsiteY2" fmla="*/ 22940 h 148930"/>
-                            <a:gd name="connsiteX3" fmla="*/ 124017 w 124729"/>
-                            <a:gd name="connsiteY3" fmla="*/ 21708 h 148930"/>
-                          </a:gdLst>
-                          <a:ahLst/>
-                          <a:cxnLst>
-                            <a:cxn ang="0">
-                              <a:pos x="connsiteX0" y="connsiteY0"/>
-                            </a:cxn>
-                            <a:cxn ang="0">
-                              <a:pos x="connsiteX1" y="connsiteY1"/>
-                            </a:cxn>
-                            <a:cxn ang="0">
-                              <a:pos x="connsiteX2" y="connsiteY2"/>
-                            </a:cxn>
-                            <a:cxn ang="0">
-                              <a:pos x="connsiteX3" y="connsiteY3"/>
-                            </a:cxn>
-                          </a:cxnLst>
-                          <a:rect l="l" t="t" r="r" b="b"/>
-                          <a:pathLst>
-                            <a:path w="124729" h="148930">
-                              <a:moveTo>
-                                <a:pt x="124729" y="126488"/>
-                              </a:moveTo>
-                              <a:cubicBezTo>
-                                <a:pt x="96294" y="156315"/>
-                                <a:pt x="49491" y="156426"/>
-                                <a:pt x="20921" y="126734"/>
-                              </a:cubicBezTo>
-                              <a:cubicBezTo>
-                                <a:pt x="-6698" y="98031"/>
-                                <a:pt x="-7010" y="52033"/>
-                                <a:pt x="20216" y="22940"/>
-                              </a:cubicBezTo>
-                              <a:cubicBezTo>
-                                <a:pt x="48380" y="-7156"/>
-                                <a:pt x="95179" y="-7711"/>
-                                <a:pt x="124017" y="21708"/>
-                              </a:cubicBezTo>
-                            </a:path>
-                          </a:pathLst>
-                        </a:custGeom>
-                      </wps:spPr>
-                      <wps:style>
-                        <a:lnRef idx="2">
-                          <a:schemeClr val="dk1"/>
-                        </a:lnRef>
-                        <a:fillRef idx="1">
-                          <a:schemeClr val="lt1"/>
-                        </a:fillRef>
-                        <a:effectRef idx="0">
-                          <a:schemeClr val="dk1"/>
-                        </a:effectRef>
-                        <a:fontRef idx="minor">
-                          <a:schemeClr val="dk1"/>
-                        </a:fontRef>
-                      </wps:style>
-                      <wps:bodyPr rot="0" spcFirstLastPara="0" vertOverflow="overflow" horzOverflow="overflow" vert="horz" wrap="square" lIns="91440" tIns="45720" rIns="91440" bIns="45720" numCol="1" spcCol="0" rtlCol="0" fromWordArt="0" anchor="ctr" anchorCtr="0" forceAA="0" compatLnSpc="1">
-                        <a:prstTxWarp prst="textNoShape">
-                          <a:avLst/>
-                        </a:prstTxWarp>
-                        <a:noAutofit/>
-                      </wps:bodyPr>
+              <wp:anchor distT="0" distB="0" distL="114300" distR="114300" simplePos="0" relativeHeight="251984896" behindDoc="0" locked="0" layoutInCell="1" allowOverlap="1" wp14:anchorId="7DD8420A" wp14:editId="4272C832">
+                <wp:simplePos x="0" y="0"/>
+                <wp:positionH relativeFrom="column">
+                  <wp:posOffset>460293</wp:posOffset>
+                </wp:positionH>
+                <wp:positionV relativeFrom="paragraph">
+                  <wp:posOffset>1992630</wp:posOffset>
+                </wp:positionV>
+                <wp:extent cx="1905" cy="1083310"/>
+                <wp:effectExtent l="0" t="0" r="36195" b="21590"/>
+                <wp:wrapNone/>
+                <wp:docPr id="236" name="Straight Connector 236"/>
+                <wp:cNvGraphicFramePr/>
+                <a:graphic xmlns:a="http://schemas.openxmlformats.org/drawingml/2006/main">
+                  <a:graphicData uri="http://schemas.microsoft.com/office/word/2010/wordprocessingShape">
+                    <wps:wsp>
+                      <wps:cNvCnPr/>
+                      <wps:spPr>
+                        <a:xfrm flipH="1">
+                          <a:off x="0" y="0"/>
+                          <a:ext cx="1905" cy="1083310"/>
+                        </a:xfrm>
+                        <a:prstGeom prst="line">
+                          <a:avLst/>
+                        </a:prstGeom>
+                      </wps:spPr>
+                      <wps:style>
+                        <a:lnRef idx="2">
+                          <a:schemeClr val="dk1"/>
+                        </a:lnRef>
+                        <a:fillRef idx="0">
+                          <a:schemeClr val="dk1"/>
+                        </a:fillRef>
+                        <a:effectRef idx="1">
+                          <a:schemeClr val="dk1"/>
+                        </a:effectRef>
+                        <a:fontRef idx="minor">
+                          <a:schemeClr val="tx1"/>
+                        </a:fontRef>
+                      </wps:style>
+                      <wps:bodyPr/>
                     </wps:wsp>
                   </a:graphicData>
                 </a:graphic>
@@ -18283,33 +14534,32 @@
           </mc:Choice>
           <mc:Fallback>
             <w:pict>
-              <v:shape w14:anchorId="5FB1C39B" id="Chord 78" o:spid="_x0000_s1026" style="position:absolute;margin-left:38.15pt;margin-top:149.4pt;width:6.4pt;height:8.6pt;rotation:90;flip:x;z-index:251570096;visibility:visible;mso-wrap-style:square;mso-width-percent:0;mso-height-percent:0;mso-wrap-distance-left:9pt;mso-wrap-distance-top:0;mso-wrap-distance-right:9pt;mso-wrap-distance-bottom:0;mso-position-horizontal:absolute;mso-position-horizontal-relative:text;mso-position-vertical:absolute;mso-position-vertical-relative:text;mso-width-percent:0;mso-height-percent:0;mso-width-relative:margin;mso-height-relative:margin;v-text-anchor:middle" coordsize="124729,148930" o:gfxdata="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" path="m124729,126488v-28435,29827,-75238,29938,-103808,246c-6698,98031,-7010,52033,20216,22940,48380,-7156,95179,-7711,124017,21708e" fillcolor="white [3201]" strokecolor="black [3200]" strokeweight="1pt">
+              <v:line w14:anchorId="4A30B7B2" id="Straight Connector 236" o:spid="_x0000_s1026" style="position:absolute;flip:x;z-index:251984896;visibility:visible;mso-wrap-style:square;mso-width-percent:0;mso-height-percent:0;mso-wrap-distance-left:9pt;mso-wrap-distance-top:0;mso-wrap-distance-right:9pt;mso-wrap-distance-bottom:0;mso-position-horizontal:absolute;mso-position-horizontal-relative:text;mso-position-vertical:absolute;mso-position-vertical-relative:text;mso-width-percent:0;mso-height-percent:0;mso-width-relative:margin;mso-height-relative:margin" from="36.25pt,156.9pt" to="36.4pt,242.2pt" o:gfxdata="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" strokecolor="black [3200]" strokeweight="1pt">
                 <v:stroke joinstyle="miter"/>
-                <v:path arrowok="t" o:connecttype="custom" o:connectlocs="81280,92762;13633,92942;13174,16823;80816,15920" o:connectangles="0,0,0,0"/>
-              </v:shape>
-            </w:pict>
-          </mc:Fallback>
-        </mc:AlternateContent>
-      </w:r>
-      <w:r>
-        <w:rPr>
-          <w:noProof/>
-        </w:rPr>
-        <mc:AlternateContent>
-          <mc:Choice Requires="wps">
-            <w:drawing>
-              <wp:anchor distT="0" distB="0" distL="114300" distR="114300" simplePos="0" relativeHeight="251986944" behindDoc="0" locked="0" layoutInCell="1" allowOverlap="1" wp14:anchorId="7AEA0A56" wp14:editId="2237DC21">
-                <wp:simplePos x="0" y="0"/>
-                <wp:positionH relativeFrom="column">
-                  <wp:posOffset>459187</wp:posOffset>
-                </wp:positionH>
-                <wp:positionV relativeFrom="paragraph">
-                  <wp:posOffset>1993265</wp:posOffset>
-                </wp:positionV>
-                <wp:extent cx="29210" cy="0"/>
+              </v:line>
+            </w:pict>
+          </mc:Fallback>
+        </mc:AlternateContent>
+      </w:r>
+      <w:r>
+        <w:rPr>
+          <w:noProof/>
+        </w:rPr>
+        <mc:AlternateContent>
+          <mc:Choice Requires="wps">
+            <w:drawing>
+              <wp:anchor distT="0" distB="0" distL="114300" distR="114300" simplePos="0" relativeHeight="251613139" behindDoc="0" locked="0" layoutInCell="1" allowOverlap="1" wp14:anchorId="29AA7CBD" wp14:editId="3E768F2F">
+                <wp:simplePos x="0" y="0"/>
+                <wp:positionH relativeFrom="column">
+                  <wp:posOffset>1578077</wp:posOffset>
+                </wp:positionH>
+                <wp:positionV relativeFrom="paragraph">
+                  <wp:posOffset>2092447</wp:posOffset>
+                </wp:positionV>
+                <wp:extent cx="248920" cy="0"/>
                 <wp:effectExtent l="0" t="0" r="0" b="0"/>
                 <wp:wrapNone/>
-                <wp:docPr id="238" name="Straight Connector 238"/>
+                <wp:docPr id="73" name="Straight Connector 73"/>
                 <wp:cNvGraphicFramePr/>
                 <a:graphic xmlns:a="http://schemas.openxmlformats.org/drawingml/2006/main">
                   <a:graphicData uri="http://schemas.microsoft.com/office/word/2010/wordprocessingShape">
@@ -18318,7 +14568,7 @@
                       <wps:spPr>
                         <a:xfrm flipH="1" flipV="1">
                           <a:off x="0" y="0"/>
-                          <a:ext cx="29210" cy="0"/>
+                          <a:ext cx="248920" cy="0"/>
                         </a:xfrm>
                         <a:prstGeom prst="line">
                           <a:avLst/>
@@ -18353,7 +14603,7 @@
           </mc:Choice>
           <mc:Fallback>
             <w:pict>
-              <v:line w14:anchorId="797F5D07" id="Straight Connector 238" o:spid="_x0000_s1026" style="position:absolute;flip:x y;z-index:251986944;visibility:visible;mso-wrap-style:square;mso-width-percent:0;mso-height-percent:0;mso-wrap-distance-left:9pt;mso-wrap-distance-top:0;mso-wrap-distance-right:9pt;mso-wrap-distance-bottom:0;mso-position-horizontal:absolute;mso-position-horizontal-relative:text;mso-position-vertical:absolute;mso-position-vertical-relative:text;mso-width-percent:0;mso-height-percent:0;mso-width-relative:margin;mso-height-relative:margin" from="36.15pt,156.95pt" to="38.45pt,156.95pt" o:gfxdata="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" strokecolor="black [3200]" strokeweight="1pt">
+              <v:line w14:anchorId="00ED4DE5" id="Straight Connector 73" o:spid="_x0000_s1026" style="position:absolute;flip:x y;z-index:251613139;visibility:visible;mso-wrap-style:square;mso-width-percent:0;mso-height-percent:0;mso-wrap-distance-left:9pt;mso-wrap-distance-top:0;mso-wrap-distance-right:9pt;mso-wrap-distance-bottom:0;mso-position-horizontal:absolute;mso-position-horizontal-relative:text;mso-position-vertical:absolute;mso-position-vertical-relative:text;mso-width-percent:0;mso-height-percent:0;mso-width-relative:margin;mso-height-relative:margin" from="124.25pt,164.75pt" to="143.85pt,164.75pt" o:gfxdata="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" strokecolor="black [3200]" strokeweight="1pt">
                 <v:stroke joinstyle="miter"/>
               </v:line>
             </w:pict>
@@ -18367,18 +14617,18 @@
         <mc:AlternateContent>
           <mc:Choice Requires="wps">
             <w:drawing>
-              <wp:anchor distT="0" distB="0" distL="114300" distR="114300" simplePos="0" relativeHeight="251984896" behindDoc="0" locked="0" layoutInCell="1" allowOverlap="1" wp14:anchorId="7DD8420A" wp14:editId="4272C832">
-                <wp:simplePos x="0" y="0"/>
-                <wp:positionH relativeFrom="column">
-                  <wp:posOffset>460293</wp:posOffset>
-                </wp:positionH>
-                <wp:positionV relativeFrom="paragraph">
-                  <wp:posOffset>1992630</wp:posOffset>
-                </wp:positionV>
-                <wp:extent cx="1905" cy="1083310"/>
-                <wp:effectExtent l="0" t="0" r="36195" b="21590"/>
-                <wp:wrapNone/>
-                <wp:docPr id="236" name="Straight Connector 236"/>
+              <wp:anchor distT="0" distB="0" distL="114300" distR="114300" simplePos="0" relativeHeight="251612114" behindDoc="0" locked="0" layoutInCell="1" allowOverlap="1" wp14:anchorId="31F8BBEA" wp14:editId="425B8B63">
+                <wp:simplePos x="0" y="0"/>
+                <wp:positionH relativeFrom="column">
+                  <wp:posOffset>1063868</wp:posOffset>
+                </wp:positionH>
+                <wp:positionV relativeFrom="paragraph">
+                  <wp:posOffset>5138420</wp:posOffset>
+                </wp:positionV>
+                <wp:extent cx="1908517" cy="1270"/>
+                <wp:effectExtent l="0" t="0" r="15875" b="36830"/>
+                <wp:wrapNone/>
+                <wp:docPr id="76" name="Straight Connector 76"/>
                 <wp:cNvGraphicFramePr/>
                 <a:graphic xmlns:a="http://schemas.openxmlformats.org/drawingml/2006/main">
                   <a:graphicData uri="http://schemas.microsoft.com/office/word/2010/wordprocessingShape">
@@ -18387,7 +14637,7 @@
                       <wps:spPr>
                         <a:xfrm flipH="1">
                           <a:off x="0" y="0"/>
-                          <a:ext cx="1905" cy="1083310"/>
+                          <a:ext cx="1908517" cy="1270"/>
                         </a:xfrm>
                         <a:prstGeom prst="line">
                           <a:avLst/>
@@ -18422,298 +14672,7 @@
           </mc:Choice>
           <mc:Fallback>
             <w:pict>
-              <v:line w14:anchorId="4A30B7B2" id="Straight Connector 236" o:spid="_x0000_s1026" style="position:absolute;flip:x;z-index:251984896;visibility:visible;mso-wrap-style:square;mso-width-percent:0;mso-height-percent:0;mso-wrap-distance-left:9pt;mso-wrap-distance-top:0;mso-wrap-distance-right:9pt;mso-wrap-distance-bottom:0;mso-position-horizontal:absolute;mso-position-horizontal-relative:text;mso-position-vertical:absolute;mso-position-vertical-relative:text;mso-width-percent:0;mso-height-percent:0;mso-width-relative:margin;mso-height-relative:margin" from="36.25pt,156.9pt" to="36.4pt,242.2pt" o:gfxdata="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" strokecolor="black [3200]" strokeweight="1pt">
-                <v:stroke joinstyle="miter"/>
-              </v:line>
-            </w:pict>
-          </mc:Fallback>
-        </mc:AlternateContent>
-      </w:r>
-      <w:r>
-        <w:rPr>
-          <w:noProof/>
-        </w:rPr>
-        <mc:AlternateContent>
-          <mc:Choice Requires="wps">
-            <w:drawing>
-              <wp:anchor distT="0" distB="0" distL="114300" distR="114300" simplePos="0" relativeHeight="251613139" behindDoc="0" locked="0" layoutInCell="1" allowOverlap="1" wp14:anchorId="29AA7CBD" wp14:editId="2D033F15">
-                <wp:simplePos x="0" y="0"/>
-                <wp:positionH relativeFrom="column">
-                  <wp:posOffset>1578077</wp:posOffset>
-                </wp:positionH>
-                <wp:positionV relativeFrom="paragraph">
-                  <wp:posOffset>2092447</wp:posOffset>
-                </wp:positionV>
-                <wp:extent cx="248920" cy="0"/>
-                <wp:effectExtent l="0" t="0" r="0" b="0"/>
-                <wp:wrapNone/>
-                <wp:docPr id="73" name="Straight Connector 73"/>
-                <wp:cNvGraphicFramePr/>
-                <a:graphic xmlns:a="http://schemas.openxmlformats.org/drawingml/2006/main">
-                  <a:graphicData uri="http://schemas.microsoft.com/office/word/2010/wordprocessingShape">
-                    <wps:wsp>
-                      <wps:cNvCnPr/>
-                      <wps:spPr>
-                        <a:xfrm flipH="1" flipV="1">
-                          <a:off x="0" y="0"/>
-                          <a:ext cx="248920" cy="0"/>
-                        </a:xfrm>
-                        <a:prstGeom prst="line">
-                          <a:avLst/>
-                        </a:prstGeom>
-                      </wps:spPr>
-                      <wps:style>
-                        <a:lnRef idx="2">
-                          <a:schemeClr val="dk1"/>
-                        </a:lnRef>
-                        <a:fillRef idx="0">
-                          <a:schemeClr val="dk1"/>
-                        </a:fillRef>
-                        <a:effectRef idx="1">
-                          <a:schemeClr val="dk1"/>
-                        </a:effectRef>
-                        <a:fontRef idx="minor">
-                          <a:schemeClr val="tx1"/>
-                        </a:fontRef>
-                      </wps:style>
-                      <wps:bodyPr/>
-                    </wps:wsp>
-                  </a:graphicData>
-                </a:graphic>
-                <wp14:sizeRelH relativeFrom="margin">
-                  <wp14:pctWidth>0</wp14:pctWidth>
-                </wp14:sizeRelH>
-                <wp14:sizeRelV relativeFrom="margin">
-                  <wp14:pctHeight>0</wp14:pctHeight>
-                </wp14:sizeRelV>
-              </wp:anchor>
-            </w:drawing>
-          </mc:Choice>
-          <mc:Fallback>
-            <w:pict>
-              <v:line w14:anchorId="7FAF586E" id="Straight Connector 73" o:spid="_x0000_s1026" style="position:absolute;flip:x y;z-index:251613139;visibility:visible;mso-wrap-style:square;mso-width-percent:0;mso-height-percent:0;mso-wrap-distance-left:9pt;mso-wrap-distance-top:0;mso-wrap-distance-right:9pt;mso-wrap-distance-bottom:0;mso-position-horizontal:absolute;mso-position-horizontal-relative:text;mso-position-vertical:absolute;mso-position-vertical-relative:text;mso-width-percent:0;mso-height-percent:0;mso-width-relative:margin;mso-height-relative:margin" from="124.25pt,164.75pt" to="143.85pt,164.75pt" o:gfxdata="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" strokecolor="black [3200]" strokeweight="1pt">
-                <v:stroke joinstyle="miter"/>
-              </v:line>
-            </w:pict>
-          </mc:Fallback>
-        </mc:AlternateContent>
-      </w:r>
-      <w:r>
-        <w:rPr>
-          <w:noProof/>
-        </w:rPr>
-        <mc:AlternateContent>
-          <mc:Choice Requires="wps">
-            <w:drawing>
-              <wp:anchor distT="0" distB="0" distL="114300" distR="114300" simplePos="0" relativeHeight="251572146" behindDoc="0" locked="0" layoutInCell="1" allowOverlap="1" wp14:anchorId="4901F606" wp14:editId="5E269FF9">
-                <wp:simplePos x="0" y="0"/>
-                <wp:positionH relativeFrom="column">
-                  <wp:posOffset>383637</wp:posOffset>
-                </wp:positionH>
-                <wp:positionV relativeFrom="paragraph">
-                  <wp:posOffset>3070225</wp:posOffset>
-                </wp:positionV>
-                <wp:extent cx="81280" cy="109220"/>
-                <wp:effectExtent l="0" t="19050" r="13970" b="24130"/>
-                <wp:wrapNone/>
-                <wp:docPr id="233" name="Chord 78"/>
-                <wp:cNvGraphicFramePr/>
-                <a:graphic xmlns:a="http://schemas.openxmlformats.org/drawingml/2006/main">
-                  <a:graphicData uri="http://schemas.microsoft.com/office/word/2010/wordprocessingShape">
-                    <wps:wsp>
-                      <wps:cNvSpPr/>
-                      <wps:spPr>
-                        <a:xfrm rot="10800000" flipH="1">
-                          <a:off x="0" y="0"/>
-                          <a:ext cx="81280" cy="109220"/>
-                        </a:xfrm>
-                        <a:custGeom>
-                          <a:avLst/>
-                          <a:gdLst>
-                            <a:gd name="connsiteX0" fmla="*/ 124729 w 145414"/>
-                            <a:gd name="connsiteY0" fmla="*/ 126487 h 148930"/>
-                            <a:gd name="connsiteX1" fmla="*/ 20921 w 145414"/>
-                            <a:gd name="connsiteY1" fmla="*/ 126733 h 148930"/>
-                            <a:gd name="connsiteX2" fmla="*/ 20216 w 145414"/>
-                            <a:gd name="connsiteY2" fmla="*/ 22939 h 148930"/>
-                            <a:gd name="connsiteX3" fmla="*/ 124017 w 145414"/>
-                            <a:gd name="connsiteY3" fmla="*/ 21707 h 148930"/>
-                            <a:gd name="connsiteX4" fmla="*/ 124729 w 145414"/>
-                            <a:gd name="connsiteY4" fmla="*/ 126487 h 148930"/>
-                            <a:gd name="connsiteX0" fmla="*/ 124729 w 216169"/>
-                            <a:gd name="connsiteY0" fmla="*/ 126487 h 217927"/>
-                            <a:gd name="connsiteX1" fmla="*/ 20921 w 216169"/>
-                            <a:gd name="connsiteY1" fmla="*/ 126733 h 217927"/>
-                            <a:gd name="connsiteX2" fmla="*/ 20216 w 216169"/>
-                            <a:gd name="connsiteY2" fmla="*/ 22939 h 217927"/>
-                            <a:gd name="connsiteX3" fmla="*/ 124017 w 216169"/>
-                            <a:gd name="connsiteY3" fmla="*/ 21707 h 217927"/>
-                            <a:gd name="connsiteX4" fmla="*/ 216169 w 216169"/>
-                            <a:gd name="connsiteY4" fmla="*/ 217927 h 217927"/>
-                            <a:gd name="connsiteX0" fmla="*/ 124729 w 226482"/>
-                            <a:gd name="connsiteY0" fmla="*/ 229209 h 251651"/>
-                            <a:gd name="connsiteX1" fmla="*/ 20921 w 226482"/>
-                            <a:gd name="connsiteY1" fmla="*/ 229455 h 251651"/>
-                            <a:gd name="connsiteX2" fmla="*/ 20216 w 226482"/>
-                            <a:gd name="connsiteY2" fmla="*/ 125661 h 251651"/>
-                            <a:gd name="connsiteX3" fmla="*/ 124017 w 226482"/>
-                            <a:gd name="connsiteY3" fmla="*/ 124429 h 251651"/>
-                            <a:gd name="connsiteX4" fmla="*/ 226482 w 226482"/>
-                            <a:gd name="connsiteY4" fmla="*/ 35991 h 251651"/>
-                            <a:gd name="connsiteX0" fmla="*/ 124729 w 124729"/>
-                            <a:gd name="connsiteY0" fmla="*/ 126488 h 148930"/>
-                            <a:gd name="connsiteX1" fmla="*/ 20921 w 124729"/>
-                            <a:gd name="connsiteY1" fmla="*/ 126734 h 148930"/>
-                            <a:gd name="connsiteX2" fmla="*/ 20216 w 124729"/>
-                            <a:gd name="connsiteY2" fmla="*/ 22940 h 148930"/>
-                            <a:gd name="connsiteX3" fmla="*/ 124017 w 124729"/>
-                            <a:gd name="connsiteY3" fmla="*/ 21708 h 148930"/>
-                          </a:gdLst>
-                          <a:ahLst/>
-                          <a:cxnLst>
-                            <a:cxn ang="0">
-                              <a:pos x="connsiteX0" y="connsiteY0"/>
-                            </a:cxn>
-                            <a:cxn ang="0">
-                              <a:pos x="connsiteX1" y="connsiteY1"/>
-                            </a:cxn>
-                            <a:cxn ang="0">
-                              <a:pos x="connsiteX2" y="connsiteY2"/>
-                            </a:cxn>
-                            <a:cxn ang="0">
-                              <a:pos x="connsiteX3" y="connsiteY3"/>
-                            </a:cxn>
-                          </a:cxnLst>
-                          <a:rect l="l" t="t" r="r" b="b"/>
-                          <a:pathLst>
-                            <a:path w="124729" h="148930">
-                              <a:moveTo>
-                                <a:pt x="124729" y="126488"/>
-                              </a:moveTo>
-                              <a:cubicBezTo>
-                                <a:pt x="96294" y="156315"/>
-                                <a:pt x="49491" y="156426"/>
-                                <a:pt x="20921" y="126734"/>
-                              </a:cubicBezTo>
-                              <a:cubicBezTo>
-                                <a:pt x="-6698" y="98031"/>
-                                <a:pt x="-7010" y="52033"/>
-                                <a:pt x="20216" y="22940"/>
-                              </a:cubicBezTo>
-                              <a:cubicBezTo>
-                                <a:pt x="48380" y="-7156"/>
-                                <a:pt x="95179" y="-7711"/>
-                                <a:pt x="124017" y="21708"/>
-                              </a:cubicBezTo>
-                            </a:path>
-                          </a:pathLst>
-                        </a:custGeom>
-                      </wps:spPr>
-                      <wps:style>
-                        <a:lnRef idx="2">
-                          <a:schemeClr val="dk1"/>
-                        </a:lnRef>
-                        <a:fillRef idx="1">
-                          <a:schemeClr val="lt1"/>
-                        </a:fillRef>
-                        <a:effectRef idx="0">
-                          <a:schemeClr val="dk1"/>
-                        </a:effectRef>
-                        <a:fontRef idx="minor">
-                          <a:schemeClr val="dk1"/>
-                        </a:fontRef>
-                      </wps:style>
-                      <wps:bodyPr rot="0" spcFirstLastPara="0" vertOverflow="overflow" horzOverflow="overflow" vert="horz" wrap="square" lIns="91440" tIns="45720" rIns="91440" bIns="45720" numCol="1" spcCol="0" rtlCol="0" fromWordArt="0" anchor="ctr" anchorCtr="0" forceAA="0" compatLnSpc="1">
-                        <a:prstTxWarp prst="textNoShape">
-                          <a:avLst/>
-                        </a:prstTxWarp>
-                        <a:noAutofit/>
-                      </wps:bodyPr>
-                    </wps:wsp>
-                  </a:graphicData>
-                </a:graphic>
-                <wp14:sizeRelH relativeFrom="margin">
-                  <wp14:pctWidth>0</wp14:pctWidth>
-                </wp14:sizeRelH>
-                <wp14:sizeRelV relativeFrom="margin">
-                  <wp14:pctHeight>0</wp14:pctHeight>
-                </wp14:sizeRelV>
-              </wp:anchor>
-            </w:drawing>
-          </mc:Choice>
-          <mc:Fallback>
-            <w:pict>
-              <v:shape w14:anchorId="78D64D53" id="Chord 78" o:spid="_x0000_s1026" style="position:absolute;margin-left:30.2pt;margin-top:241.75pt;width:6.4pt;height:8.6pt;rotation:180;flip:x;z-index:251572146;visibility:visible;mso-wrap-style:square;mso-width-percent:0;mso-height-percent:0;mso-wrap-distance-left:9pt;mso-wrap-distance-top:0;mso-wrap-distance-right:9pt;mso-wrap-distance-bottom:0;mso-position-horizontal:absolute;mso-position-horizontal-relative:text;mso-position-vertical:absolute;mso-position-vertical-relative:text;mso-width-percent:0;mso-height-percent:0;mso-width-relative:margin;mso-height-relative:margin;v-text-anchor:middle" coordsize="124729,148930" o:gfxdata="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" path="m124729,126488v-28435,29827,-75238,29938,-103808,246c-6698,98031,-7010,52033,20216,22940,48380,-7156,95179,-7711,124017,21708e" fillcolor="white [3201]" strokecolor="black [3200]" strokeweight="1pt">
-                <v:stroke joinstyle="miter"/>
-                <v:path arrowok="t" o:connecttype="custom" o:connectlocs="81280,92762;13633,92942;13174,16823;80816,15920" o:connectangles="0,0,0,0"/>
-              </v:shape>
-            </w:pict>
-          </mc:Fallback>
-        </mc:AlternateContent>
-      </w:r>
-      <w:r>
-        <w:rPr>
-          <w:noProof/>
-        </w:rPr>
-        <mc:AlternateContent>
-          <mc:Choice Requires="wps">
-            <w:drawing>
-              <wp:anchor distT="0" distB="0" distL="114300" distR="114300" simplePos="0" relativeHeight="251612114" behindDoc="0" locked="0" layoutInCell="1" allowOverlap="1" wp14:anchorId="31F8BBEA" wp14:editId="29BFED14">
-                <wp:simplePos x="0" y="0"/>
-                <wp:positionH relativeFrom="column">
-                  <wp:posOffset>1063868</wp:posOffset>
-                </wp:positionH>
-                <wp:positionV relativeFrom="paragraph">
-                  <wp:posOffset>5138420</wp:posOffset>
-                </wp:positionV>
-                <wp:extent cx="1908517" cy="1270"/>
-                <wp:effectExtent l="0" t="0" r="15875" b="36830"/>
-                <wp:wrapNone/>
-                <wp:docPr id="76" name="Straight Connector 76"/>
-                <wp:cNvGraphicFramePr/>
-                <a:graphic xmlns:a="http://schemas.openxmlformats.org/drawingml/2006/main">
-                  <a:graphicData uri="http://schemas.microsoft.com/office/word/2010/wordprocessingShape">
-                    <wps:wsp>
-                      <wps:cNvCnPr/>
-                      <wps:spPr>
-                        <a:xfrm flipH="1">
-                          <a:off x="0" y="0"/>
-                          <a:ext cx="1908517" cy="1270"/>
-                        </a:xfrm>
-                        <a:prstGeom prst="line">
-                          <a:avLst/>
-                        </a:prstGeom>
-                      </wps:spPr>
-                      <wps:style>
-                        <a:lnRef idx="2">
-                          <a:schemeClr val="dk1"/>
-                        </a:lnRef>
-                        <a:fillRef idx="0">
-                          <a:schemeClr val="dk1"/>
-                        </a:fillRef>
-                        <a:effectRef idx="1">
-                          <a:schemeClr val="dk1"/>
-                        </a:effectRef>
-                        <a:fontRef idx="minor">
-                          <a:schemeClr val="tx1"/>
-                        </a:fontRef>
-                      </wps:style>
-                      <wps:bodyPr/>
-                    </wps:wsp>
-                  </a:graphicData>
-                </a:graphic>
-                <wp14:sizeRelH relativeFrom="margin">
-                  <wp14:pctWidth>0</wp14:pctWidth>
-                </wp14:sizeRelH>
-                <wp14:sizeRelV relativeFrom="margin">
-                  <wp14:pctHeight>0</wp14:pctHeight>
-                </wp14:sizeRelV>
-              </wp:anchor>
-            </w:drawing>
-          </mc:Choice>
-          <mc:Fallback>
-            <w:pict>
-              <v:line w14:anchorId="6A97D3B7" id="Straight Connector 76" o:spid="_x0000_s1026" style="position:absolute;flip:x;z-index:251612114;visibility:visible;mso-wrap-style:square;mso-width-percent:0;mso-height-percent:0;mso-wrap-distance-left:9pt;mso-wrap-distance-top:0;mso-wrap-distance-right:9pt;mso-wrap-distance-bottom:0;mso-position-horizontal:absolute;mso-position-horizontal-relative:text;mso-position-vertical:absolute;mso-position-vertical-relative:text;mso-width-percent:0;mso-height-percent:0;mso-width-relative:margin;mso-height-relative:margin" from="83.75pt,404.6pt" to="234.05pt,404.7pt" o:gfxdata="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" strokecolor="black [3200]" strokeweight="1pt">
+              <v:line w14:anchorId="512FE185" id="Straight Connector 76" o:spid="_x0000_s1026" style="position:absolute;flip:x;z-index:251612114;visibility:visible;mso-wrap-style:square;mso-width-percent:0;mso-height-percent:0;mso-wrap-distance-left:9pt;mso-wrap-distance-top:0;mso-wrap-distance-right:9pt;mso-wrap-distance-bottom:0;mso-position-horizontal:absolute;mso-position-horizontal-relative:text;mso-position-vertical:absolute;mso-position-vertical-relative:text;mso-width-percent:0;mso-height-percent:0;mso-width-relative:margin;mso-height-relative:margin" from="83.75pt,404.6pt" to="234.05pt,404.7pt" o:gfxdata="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" strokecolor="black [3200]" strokeweight="1pt">
                 <v:stroke joinstyle="miter"/>
               </v:line>
             </w:pict>
@@ -20735,27 +16694,27 @@
         <mc:AlternateContent>
           <mc:Choice Requires="wps">
             <w:drawing>
-              <wp:anchor distT="0" distB="0" distL="114300" distR="114300" simplePos="0" relativeHeight="251980800" behindDoc="0" locked="0" layoutInCell="1" allowOverlap="1" wp14:anchorId="1559DF00" wp14:editId="77B41CAF">
-                <wp:simplePos x="0" y="0"/>
-                <wp:positionH relativeFrom="column">
-                  <wp:posOffset>6122377</wp:posOffset>
-                </wp:positionH>
-                <wp:positionV relativeFrom="paragraph">
-                  <wp:posOffset>2257473</wp:posOffset>
-                </wp:positionV>
-                <wp:extent cx="465113" cy="635"/>
-                <wp:effectExtent l="0" t="0" r="30480" b="37465"/>
-                <wp:wrapNone/>
-                <wp:docPr id="232" name="Straight Connector 232"/>
+              <wp:anchor distT="0" distB="0" distL="114300" distR="114300" simplePos="0" relativeHeight="251970560" behindDoc="0" locked="0" layoutInCell="1" allowOverlap="1" wp14:anchorId="646CD0A0" wp14:editId="72314AA1">
+                <wp:simplePos x="0" y="0"/>
+                <wp:positionH relativeFrom="column">
+                  <wp:posOffset>5372100</wp:posOffset>
+                </wp:positionH>
+                <wp:positionV relativeFrom="paragraph">
+                  <wp:posOffset>6616700</wp:posOffset>
+                </wp:positionV>
+                <wp:extent cx="1215390" cy="0"/>
+                <wp:effectExtent l="0" t="0" r="0" b="0"/>
+                <wp:wrapNone/>
+                <wp:docPr id="224" name="Straight Connector 224"/>
                 <wp:cNvGraphicFramePr/>
                 <a:graphic xmlns:a="http://schemas.openxmlformats.org/drawingml/2006/main">
                   <a:graphicData uri="http://schemas.microsoft.com/office/word/2010/wordprocessingShape">
                     <wps:wsp>
                       <wps:cNvCnPr/>
                       <wps:spPr>
-                        <a:xfrm>
-                          <a:off x="0" y="0"/>
-                          <a:ext cx="465113" cy="635"/>
+                        <a:xfrm flipH="1">
+                          <a:off x="0" y="0"/>
+                          <a:ext cx="1215390" cy="0"/>
                         </a:xfrm>
                         <a:prstGeom prst="line">
                           <a:avLst/>
@@ -20790,7 +16749,7 @@
           </mc:Choice>
           <mc:Fallback>
             <w:pict>
-              <v:line w14:anchorId="1EFF0F39" id="Straight Connector 232" o:spid="_x0000_s1026" style="position:absolute;z-index:251980800;visibility:visible;mso-wrap-style:square;mso-width-percent:0;mso-height-percent:0;mso-wrap-distance-left:9pt;mso-wrap-distance-top:0;mso-wrap-distance-right:9pt;mso-wrap-distance-bottom:0;mso-position-horizontal:absolute;mso-position-horizontal-relative:text;mso-position-vertical:absolute;mso-position-vertical-relative:text;mso-width-percent:0;mso-height-percent:0;mso-width-relative:margin;mso-height-relative:margin" from="482.1pt,177.75pt" to="518.7pt,177.8pt" o:gfxdata="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" strokecolor="black [3200]" strokeweight="1pt">
+              <v:line w14:anchorId="6BFB08FD" id="Straight Connector 224" o:spid="_x0000_s1026" style="position:absolute;flip:x;z-index:251970560;visibility:visible;mso-wrap-style:square;mso-width-percent:0;mso-height-percent:0;mso-wrap-distance-left:9pt;mso-wrap-distance-top:0;mso-wrap-distance-right:9pt;mso-wrap-distance-bottom:0;mso-position-horizontal:absolute;mso-position-horizontal-relative:text;mso-position-vertical:absolute;mso-position-vertical-relative:text;mso-width-percent:0;mso-height-percent:0;mso-width-relative:margin;mso-height-relative:margin" from="423pt,521pt" to="518.7pt,521pt" o:gfxdata="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" strokecolor="black [3200]" strokeweight="1pt">
                 <v:stroke joinstyle="miter"/>
               </v:line>
             </w:pict>
@@ -20804,18 +16763,18 @@
         <mc:AlternateContent>
           <mc:Choice Requires="wps">
             <w:drawing>
-              <wp:anchor distT="0" distB="0" distL="114300" distR="114300" simplePos="0" relativeHeight="251970560" behindDoc="0" locked="0" layoutInCell="1" allowOverlap="1" wp14:anchorId="646CD0A0" wp14:editId="51ECE650">
-                <wp:simplePos x="0" y="0"/>
-                <wp:positionH relativeFrom="column">
-                  <wp:posOffset>5372100</wp:posOffset>
-                </wp:positionH>
-                <wp:positionV relativeFrom="paragraph">
-                  <wp:posOffset>6616700</wp:posOffset>
-                </wp:positionV>
-                <wp:extent cx="1215390" cy="0"/>
-                <wp:effectExtent l="0" t="0" r="0" b="0"/>
-                <wp:wrapNone/>
-                <wp:docPr id="224" name="Straight Connector 224"/>
+              <wp:anchor distT="0" distB="0" distL="114300" distR="114300" simplePos="0" relativeHeight="251573171" behindDoc="0" locked="0" layoutInCell="1" allowOverlap="1" wp14:anchorId="58B226F9" wp14:editId="274F949F">
+                <wp:simplePos x="0" y="0"/>
+                <wp:positionH relativeFrom="column">
+                  <wp:posOffset>5377180</wp:posOffset>
+                </wp:positionH>
+                <wp:positionV relativeFrom="paragraph">
+                  <wp:posOffset>5173345</wp:posOffset>
+                </wp:positionV>
+                <wp:extent cx="0" cy="457200"/>
+                <wp:effectExtent l="0" t="0" r="38100" b="19050"/>
+                <wp:wrapNone/>
+                <wp:docPr id="230" name="Straight Connector 230"/>
                 <wp:cNvGraphicFramePr/>
                 <a:graphic xmlns:a="http://schemas.openxmlformats.org/drawingml/2006/main">
                   <a:graphicData uri="http://schemas.microsoft.com/office/word/2010/wordprocessingShape">
@@ -20824,7 +16783,7 @@
                       <wps:spPr>
                         <a:xfrm flipH="1">
                           <a:off x="0" y="0"/>
-                          <a:ext cx="1215390" cy="0"/>
+                          <a:ext cx="0" cy="457200"/>
                         </a:xfrm>
                         <a:prstGeom prst="line">
                           <a:avLst/>
@@ -20859,145 +16818,7 @@
           </mc:Choice>
           <mc:Fallback>
             <w:pict>
-              <v:line w14:anchorId="6334AB9E" id="Straight Connector 224" o:spid="_x0000_s1026" style="position:absolute;flip:x;z-index:251970560;visibility:visible;mso-wrap-style:square;mso-width-percent:0;mso-height-percent:0;mso-wrap-distance-left:9pt;mso-wrap-distance-top:0;mso-wrap-distance-right:9pt;mso-wrap-distance-bottom:0;mso-position-horizontal:absolute;mso-position-horizontal-relative:text;mso-position-vertical:absolute;mso-position-vertical-relative:text;mso-width-percent:0;mso-height-percent:0;mso-width-relative:margin;mso-height-relative:margin" from="423pt,521pt" to="518.7pt,521pt" o:gfxdata="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" strokecolor="black [3200]" strokeweight="1pt">
-                <v:stroke joinstyle="miter"/>
-              </v:line>
-            </w:pict>
-          </mc:Fallback>
-        </mc:AlternateContent>
-      </w:r>
-      <w:r>
-        <w:rPr>
-          <w:noProof/>
-        </w:rPr>
-        <mc:AlternateContent>
-          <mc:Choice Requires="wps">
-            <w:drawing>
-              <wp:anchor distT="0" distB="0" distL="114300" distR="114300" simplePos="0" relativeHeight="251573171" behindDoc="0" locked="0" layoutInCell="1" allowOverlap="1" wp14:anchorId="58B226F9" wp14:editId="48ADB12F">
-                <wp:simplePos x="0" y="0"/>
-                <wp:positionH relativeFrom="column">
-                  <wp:posOffset>5377180</wp:posOffset>
-                </wp:positionH>
-                <wp:positionV relativeFrom="paragraph">
-                  <wp:posOffset>5173345</wp:posOffset>
-                </wp:positionV>
-                <wp:extent cx="0" cy="457200"/>
-                <wp:effectExtent l="0" t="0" r="38100" b="19050"/>
-                <wp:wrapNone/>
-                <wp:docPr id="230" name="Straight Connector 230"/>
-                <wp:cNvGraphicFramePr/>
-                <a:graphic xmlns:a="http://schemas.openxmlformats.org/drawingml/2006/main">
-                  <a:graphicData uri="http://schemas.microsoft.com/office/word/2010/wordprocessingShape">
-                    <wps:wsp>
-                      <wps:cNvCnPr/>
-                      <wps:spPr>
-                        <a:xfrm flipH="1">
-                          <a:off x="0" y="0"/>
-                          <a:ext cx="0" cy="457200"/>
-                        </a:xfrm>
-                        <a:prstGeom prst="line">
-                          <a:avLst/>
-                        </a:prstGeom>
-                      </wps:spPr>
-                      <wps:style>
-                        <a:lnRef idx="2">
-                          <a:schemeClr val="dk1"/>
-                        </a:lnRef>
-                        <a:fillRef idx="0">
-                          <a:schemeClr val="dk1"/>
-                        </a:fillRef>
-                        <a:effectRef idx="1">
-                          <a:schemeClr val="dk1"/>
-                        </a:effectRef>
-                        <a:fontRef idx="minor">
-                          <a:schemeClr val="tx1"/>
-                        </a:fontRef>
-                      </wps:style>
-                      <wps:bodyPr/>
-                    </wps:wsp>
-                  </a:graphicData>
-                </a:graphic>
-                <wp14:sizeRelH relativeFrom="margin">
-                  <wp14:pctWidth>0</wp14:pctWidth>
-                </wp14:sizeRelH>
-                <wp14:sizeRelV relativeFrom="margin">
-                  <wp14:pctHeight>0</wp14:pctHeight>
-                </wp14:sizeRelV>
-              </wp:anchor>
-            </w:drawing>
-          </mc:Choice>
-          <mc:Fallback>
-            <w:pict>
-              <v:line w14:anchorId="25741C71" id="Straight Connector 230" o:spid="_x0000_s1026" style="position:absolute;flip:x;z-index:251573171;visibility:visible;mso-wrap-style:square;mso-width-percent:0;mso-height-percent:0;mso-wrap-distance-left:9pt;mso-wrap-distance-top:0;mso-wrap-distance-right:9pt;mso-wrap-distance-bottom:0;mso-position-horizontal:absolute;mso-position-horizontal-relative:text;mso-position-vertical:absolute;mso-position-vertical-relative:text;mso-width-percent:0;mso-height-percent:0;mso-width-relative:margin;mso-height-relative:margin" from="423.4pt,407.35pt" to="423.4pt,443.35pt" o:gfxdata="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" strokecolor="black [3200]" strokeweight="1pt">
-                <v:stroke joinstyle="miter"/>
-              </v:line>
-            </w:pict>
-          </mc:Fallback>
-        </mc:AlternateContent>
-      </w:r>
-      <w:r>
-        <w:rPr>
-          <w:noProof/>
-        </w:rPr>
-        <mc:AlternateContent>
-          <mc:Choice Requires="wps">
-            <w:drawing>
-              <wp:anchor distT="0" distB="0" distL="114300" distR="114300" simplePos="0" relativeHeight="251975680" behindDoc="0" locked="0" layoutInCell="1" allowOverlap="1" wp14:anchorId="4876489C" wp14:editId="28CFE287">
-                <wp:simplePos x="0" y="0"/>
-                <wp:positionH relativeFrom="column">
-                  <wp:posOffset>5372100</wp:posOffset>
-                </wp:positionH>
-                <wp:positionV relativeFrom="paragraph">
-                  <wp:posOffset>5626099</wp:posOffset>
-                </wp:positionV>
-                <wp:extent cx="886460" cy="4445"/>
-                <wp:effectExtent l="0" t="0" r="27940" b="33655"/>
-                <wp:wrapNone/>
-                <wp:docPr id="227" name="Straight Connector 227"/>
-                <wp:cNvGraphicFramePr/>
-                <a:graphic xmlns:a="http://schemas.openxmlformats.org/drawingml/2006/main">
-                  <a:graphicData uri="http://schemas.microsoft.com/office/word/2010/wordprocessingShape">
-                    <wps:wsp>
-                      <wps:cNvCnPr/>
-                      <wps:spPr>
-                        <a:xfrm flipH="1">
-                          <a:off x="0" y="0"/>
-                          <a:ext cx="886460" cy="4445"/>
-                        </a:xfrm>
-                        <a:prstGeom prst="line">
-                          <a:avLst/>
-                        </a:prstGeom>
-                      </wps:spPr>
-                      <wps:style>
-                        <a:lnRef idx="2">
-                          <a:schemeClr val="dk1"/>
-                        </a:lnRef>
-                        <a:fillRef idx="0">
-                          <a:schemeClr val="dk1"/>
-                        </a:fillRef>
-                        <a:effectRef idx="1">
-                          <a:schemeClr val="dk1"/>
-                        </a:effectRef>
-                        <a:fontRef idx="minor">
-                          <a:schemeClr val="tx1"/>
-                        </a:fontRef>
-                      </wps:style>
-                      <wps:bodyPr/>
-                    </wps:wsp>
-                  </a:graphicData>
-                </a:graphic>
-                <wp14:sizeRelH relativeFrom="margin">
-                  <wp14:pctWidth>0</wp14:pctWidth>
-                </wp14:sizeRelH>
-                <wp14:sizeRelV relativeFrom="margin">
-                  <wp14:pctHeight>0</wp14:pctHeight>
-                </wp14:sizeRelV>
-              </wp:anchor>
-            </w:drawing>
-          </mc:Choice>
-          <mc:Fallback>
-            <w:pict>
-              <v:line w14:anchorId="65A68FFD" id="Straight Connector 227" o:spid="_x0000_s1026" style="position:absolute;flip:x;z-index:251975680;visibility:visible;mso-wrap-style:square;mso-width-percent:0;mso-height-percent:0;mso-wrap-distance-left:9pt;mso-wrap-distance-top:0;mso-wrap-distance-right:9pt;mso-wrap-distance-bottom:0;mso-position-horizontal:absolute;mso-position-horizontal-relative:text;mso-position-vertical:absolute;mso-position-vertical-relative:text;mso-width-percent:0;mso-height-percent:0;mso-width-relative:margin;mso-height-relative:margin" from="423pt,443pt" to="492.8pt,443.35pt" o:gfxdata="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" strokecolor="black [3200]" strokeweight="1pt">
+              <v:line w14:anchorId="0AD61456" id="Straight Connector 230" o:spid="_x0000_s1026" style="position:absolute;flip:x;z-index:251573171;visibility:visible;mso-wrap-style:square;mso-width-percent:0;mso-height-percent:0;mso-wrap-distance-left:9pt;mso-wrap-distance-top:0;mso-wrap-distance-right:9pt;mso-wrap-distance-bottom:0;mso-position-horizontal:absolute;mso-position-horizontal-relative:text;mso-position-vertical:absolute;mso-position-vertical-relative:text;mso-width-percent:0;mso-height-percent:0;mso-width-relative:margin;mso-height-relative:margin" from="423.4pt,407.35pt" to="423.4pt,443.35pt" o:gfxdata="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" strokecolor="black [3200]" strokeweight="1pt">
                 <v:stroke joinstyle="miter"/>
               </v:line>
             </w:pict>
